--- a/Assessment 2; AI Use Policy, Disclosure Form and Marker Toolkit.docx
+++ b/Assessment 2; AI Use Policy, Disclosure Form and Marker Toolkit.docx
@@ -73,7 +73,7 @@
           <w:u w:val="single"/>
           <w14:ligatures w14:val="standardContextual"/>
         </w:rPr>
-        <w:t xml:space="preserve"> and</w:t>
+        <w:t>,</w:t>
       </w:r>
       <w:r>
         <w:rPr>
@@ -98,6 +98,26 @@
         </w:rPr>
         <w:t>Marker Toolkit</w:t>
       </w:r>
+      <w:r>
+        <w:rPr>
+          <w:rFonts w:ascii="Times New Roman" w:hAnsi="Times New Roman" w:cs="Times New Roman"/>
+          <w:b/>
+          <w:sz w:val="36"/>
+          <w:szCs w:val="36"/>
+          <w:u w:val="single"/>
+        </w:rPr>
+        <w:t>, Information Pack and C</w:t>
+      </w:r>
+      <w:r>
+        <w:rPr>
+          <w:rFonts w:ascii="Times New Roman" w:hAnsi="Times New Roman" w:cs="Times New Roman"/>
+          <w:b/>
+          <w:sz w:val="36"/>
+          <w:szCs w:val="36"/>
+          <w:u w:val="single"/>
+        </w:rPr>
+        <w:t>ommunications Templates</w:t>
+      </w:r>
     </w:p>
     <w:p>
       <w:pPr>
@@ -853,7 +873,6 @@
           <w:color w:val="000000" w:themeColor="text1"/>
           <w:u w:val="single"/>
         </w:rPr>
-        <w:lastRenderedPageBreak/>
         <w:t>Purpose</w:t>
       </w:r>
     </w:p>
@@ -1251,6 +1270,7 @@
         <w:rPr>
           <w:rFonts w:ascii="Times New Roman" w:hAnsi="Times New Roman" w:cs="Times New Roman"/>
         </w:rPr>
+        <w:lastRenderedPageBreak/>
         <w:t>If strong indicators and insufficient process evidence → Escalate per programme policy (e.g., Academic Integrity procedure).</w:t>
       </w:r>
     </w:p>
@@ -1265,7 +1285,6 @@
           <w:rFonts w:ascii="Times New Roman" w:hAnsi="Times New Roman" w:cs="Times New Roman"/>
           <w:noProof/>
         </w:rPr>
-        <w:lastRenderedPageBreak/>
         <mc:AlternateContent>
           <mc:Choice Requires="wps">
             <w:drawing>
@@ -1355,7 +1374,7 @@
                 <v:stroke joinstyle="miter"/>
                 <v:path gradientshapeok="t" o:connecttype="rect"/>
               </v:shapetype>
-              <v:shape id="Text Box 8" o:spid="_x0000_s1026" type="#_x0000_t202" style="position:absolute;margin-left:272.9pt;margin-top:124.9pt;width:30.4pt;height:17.2pt;z-index:251666432;visibility:visible;mso-wrap-style:square;mso-width-percent:0;mso-height-percent:0;mso-wrap-distance-left:9pt;mso-wrap-distance-top:3.6pt;mso-wrap-distance-right:9pt;mso-wrap-distance-bottom:3.6pt;mso-position-horizontal:absolute;mso-position-horizontal-relative:text;mso-position-vertical:absolute;mso-position-vertical-relative:text;mso-width-percent:0;mso-height-percent:0;mso-width-relative:margin;mso-height-relative:margin;v-text-anchor:top" o:gfxdata="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" strokeweight=".5pt">
+              <v:shape id="Text Box 8" o:spid="_x0000_s1026" type="#_x0000_t202" style="position:absolute;margin-left:272.9pt;margin-top:124.9pt;width:30.4pt;height:17.2pt;z-index:251666432;visibility:visible;mso-wrap-style:square;mso-width-percent:0;mso-height-percent:0;mso-wrap-distance-left:9pt;mso-wrap-distance-top:3.6pt;mso-wrap-distance-right:9pt;mso-wrap-distance-bottom:3.6pt;mso-position-horizontal:absolute;mso-position-horizontal-relative:text;mso-position-vertical:absolute;mso-position-vertical-relative:text;mso-width-percent:0;mso-height-percent:0;mso-width-relative:margin;mso-height-relative:margin;v-text-anchor:top" o:gfxdata="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" strokeweight=".5pt">
                 <v:textbox>
                   <w:txbxContent>
                     <w:p>
@@ -1591,11 +1610,7 @@
           </mc:Choice>
           <mc:Fallback>
             <w:pict>
-              <v:shapetype w14:anchorId="3E0C3C48" id="_x0000_t202" coordsize="21600,21600" o:spt="202" path="m,l,21600r21600,l21600,xe">
-                <v:stroke joinstyle="miter"/>
-                <v:path gradientshapeok="t" o:connecttype="rect"/>
-              </v:shapetype>
-              <v:shape id="Text Box 2" o:spid="_x0000_s1027" type="#_x0000_t202" style="position:absolute;margin-left:134pt;margin-top:52.9pt;width:138.95pt;height:22.35pt;z-index:251660288;visibility:visible;mso-wrap-style:square;mso-width-percent:0;mso-height-percent:0;mso-wrap-distance-left:9pt;mso-wrap-distance-top:3.6pt;mso-wrap-distance-right:9pt;mso-wrap-distance-bottom:3.6pt;mso-position-horizontal:absolute;mso-position-horizontal-relative:text;mso-position-vertical:absolute;mso-position-vertical-relative:text;mso-width-percent:0;mso-height-percent:0;mso-width-relative:margin;mso-height-relative:margin;v-text-anchor:top" o:gfxdata="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" fillcolor="#8064a2 [3207]" strokecolor="#795d9b [3047]">
+              <v:shape w14:anchorId="3E0C3C48" id="Text Box 2" o:spid="_x0000_s1027" type="#_x0000_t202" style="position:absolute;margin-left:134pt;margin-top:52.9pt;width:138.95pt;height:22.35pt;z-index:251660288;visibility:visible;mso-wrap-style:square;mso-width-percent:0;mso-height-percent:0;mso-wrap-distance-left:9pt;mso-wrap-distance-top:3.6pt;mso-wrap-distance-right:9pt;mso-wrap-distance-bottom:3.6pt;mso-position-horizontal:absolute;mso-position-horizontal-relative:text;mso-position-vertical:absolute;mso-position-vertical-relative:text;mso-width-percent:0;mso-height-percent:0;mso-width-relative:margin;mso-height-relative:margin;v-text-anchor:top" o:gfxdata="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" fillcolor="#8064a2 [3207]" strokecolor="#795d9b [3047]">
                 <v:fill color2="#bfb1d0 [1623]" rotate="t" angle="180" focus="100%" type="gradient">
                   <o:fill v:ext="view" type="gradientUnscaled"/>
                 </v:fill>
@@ -1801,7 +1816,7 @@
           </mc:Choice>
           <mc:Fallback>
             <w:pict>
-              <v:shape w14:anchorId="446D4B2A" id="Text Box 4" o:spid="_x0000_s1028" type="#_x0000_t202" style="position:absolute;margin-left:134.05pt;margin-top:64.5pt;width:138.95pt;height:38.55pt;z-index:251662336;visibility:visible;mso-wrap-style:square;mso-width-percent:0;mso-height-percent:0;mso-wrap-distance-left:9pt;mso-wrap-distance-top:3.6pt;mso-wrap-distance-right:9pt;mso-wrap-distance-bottom:3.6pt;mso-position-horizontal:absolute;mso-position-horizontal-relative:text;mso-position-vertical:absolute;mso-position-vertical-relative:text;mso-width-percent:0;mso-height-percent:0;mso-width-relative:margin;mso-height-relative:margin;v-text-anchor:top" o:gfxdata="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" fillcolor="#4bacc6 [3208]" strokecolor="black [3213]">
+              <v:shape w14:anchorId="446D4B2A" id="Text Box 4" o:spid="_x0000_s1028" type="#_x0000_t202" style="position:absolute;margin-left:134.05pt;margin-top:64.5pt;width:138.95pt;height:38.55pt;z-index:251662336;visibility:visible;mso-wrap-style:square;mso-width-percent:0;mso-height-percent:0;mso-wrap-distance-left:9pt;mso-wrap-distance-top:3.6pt;mso-wrap-distance-right:9pt;mso-wrap-distance-bottom:3.6pt;mso-position-horizontal:absolute;mso-position-horizontal-relative:text;mso-position-vertical:absolute;mso-position-vertical-relative:text;mso-width-percent:0;mso-height-percent:0;mso-width-relative:margin;mso-height-relative:margin;v-text-anchor:top" o:gfxdata="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" fillcolor="#4bacc6 [3208]" strokecolor="black [3213]">
                 <v:fill color2="#a5d5e2 [1624]" rotate="t" angle="180" focus="100%" type="gradient">
                   <o:fill v:ext="view" type="gradientUnscaled"/>
                 </v:fill>
@@ -2133,7 +2148,7 @@
           </mc:Choice>
           <mc:Fallback>
             <w:pict>
-              <v:shape w14:anchorId="2FA7AFFD" id="Text Box 6" o:spid="_x0000_s1029" type="#_x0000_t202" style="position:absolute;margin-left:104.45pt;margin-top:15.9pt;width:29.4pt;height:17.2pt;z-index:251664384;visibility:visible;mso-wrap-style:square;mso-width-percent:0;mso-height-percent:0;mso-wrap-distance-left:9pt;mso-wrap-distance-top:3.6pt;mso-wrap-distance-right:9pt;mso-wrap-distance-bottom:3.6pt;mso-position-horizontal:absolute;mso-position-horizontal-relative:text;mso-position-vertical:absolute;mso-position-vertical-relative:text;mso-width-percent:0;mso-height-percent:0;mso-width-relative:margin;mso-height-relative:margin;v-text-anchor:top" o:gfxdata="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" strokeweight=".5pt">
+              <v:shape w14:anchorId="2FA7AFFD" id="Text Box 6" o:spid="_x0000_s1029" type="#_x0000_t202" style="position:absolute;margin-left:104.45pt;margin-top:15.9pt;width:29.4pt;height:17.2pt;z-index:251664384;visibility:visible;mso-wrap-style:square;mso-width-percent:0;mso-height-percent:0;mso-wrap-distance-left:9pt;mso-wrap-distance-top:3.6pt;mso-wrap-distance-right:9pt;mso-wrap-distance-bottom:3.6pt;mso-position-horizontal:absolute;mso-position-horizontal-relative:text;mso-position-vertical:absolute;mso-position-vertical-relative:text;mso-width-percent:0;mso-height-percent:0;mso-width-relative:margin;mso-height-relative:margin;v-text-anchor:top" o:gfxdata="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" strokeweight=".5pt">
                 <v:textbox>
                   <w:txbxContent>
                     <w:p>
@@ -2311,7 +2326,7 @@
           </mc:Choice>
           <mc:Fallback>
             <w:pict>
-              <v:shape w14:anchorId="1863279F" id="Text Box 9" o:spid="_x0000_s1030" type="#_x0000_t202" style="position:absolute;margin-left:282.05pt;margin-top:9.3pt;width:151.15pt;height:78.1pt;z-index:251669504;visibility:visible;mso-wrap-style:square;mso-width-percent:0;mso-height-percent:0;mso-wrap-distance-left:9pt;mso-wrap-distance-top:3.6pt;mso-wrap-distance-right:9pt;mso-wrap-distance-bottom:3.6pt;mso-position-horizontal:absolute;mso-position-horizontal-relative:text;mso-position-vertical:absolute;mso-position-vertical-relative:text;mso-width-percent:0;mso-height-percent:0;mso-width-relative:margin;mso-height-relative:margin;v-text-anchor:top" o:gfxdata="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" fillcolor="#c0504d [3205]" strokecolor="#bc4542 [3045]">
+              <v:shape w14:anchorId="1863279F" id="Text Box 9" o:spid="_x0000_s1030" type="#_x0000_t202" style="position:absolute;margin-left:282.05pt;margin-top:9.3pt;width:151.15pt;height:78.1pt;z-index:251669504;visibility:visible;mso-wrap-style:square;mso-width-percent:0;mso-height-percent:0;mso-wrap-distance-left:9pt;mso-wrap-distance-top:3.6pt;mso-wrap-distance-right:9pt;mso-wrap-distance-bottom:3.6pt;mso-position-horizontal:absolute;mso-position-horizontal-relative:text;mso-position-vertical:absolute;mso-position-vertical-relative:text;mso-width-percent:0;mso-height-percent:0;mso-width-relative:margin;mso-height-relative:margin;v-text-anchor:top" o:gfxdata="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" fillcolor="#c0504d [3205]" strokecolor="#bc4542 [3045]">
                 <v:fill color2="#dfa7a6 [1621]" rotate="t" angle="180" focus="100%" type="gradient">
                   <o:fill v:ext="view" type="gradientUnscaled"/>
                 </v:fill>
@@ -2493,7 +2508,7 @@
           </mc:Choice>
           <mc:Fallback>
             <w:pict>
-              <v:shape w14:anchorId="064B748B" id="_x0000_s1031" type="#_x0000_t202" style="position:absolute;margin-left:-34.25pt;margin-top:9.3pt;width:158.15pt;height:55.8pt;z-index:251667456;visibility:visible;mso-wrap-style:square;mso-width-percent:0;mso-height-percent:0;mso-wrap-distance-left:9pt;mso-wrap-distance-top:3.6pt;mso-wrap-distance-right:9pt;mso-wrap-distance-bottom:3.6pt;mso-position-horizontal:absolute;mso-position-horizontal-relative:text;mso-position-vertical:absolute;mso-position-vertical-relative:text;mso-width-percent:0;mso-height-percent:0;mso-width-relative:margin;mso-height-relative:margin;v-text-anchor:top" o:gfxdata="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" fillcolor="#9bbb59 [3206]" strokecolor="#94b64e [3046]">
+              <v:shape w14:anchorId="064B748B" id="_x0000_s1031" type="#_x0000_t202" style="position:absolute;margin-left:-34.25pt;margin-top:9.3pt;width:158.15pt;height:55.8pt;z-index:251667456;visibility:visible;mso-wrap-style:square;mso-width-percent:0;mso-height-percent:0;mso-wrap-distance-left:9pt;mso-wrap-distance-top:3.6pt;mso-wrap-distance-right:9pt;mso-wrap-distance-bottom:3.6pt;mso-position-horizontal:absolute;mso-position-horizontal-relative:text;mso-position-vertical:absolute;mso-position-vertical-relative:text;mso-width-percent:0;mso-height-percent:0;mso-width-relative:margin;mso-height-relative:margin;v-text-anchor:top" o:gfxdata="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" fillcolor="#9bbb59 [3206]" strokecolor="#94b64e [3046]">
                 <v:fill color2="#cdddac [1622]" rotate="t" angle="180" focus="100%" type="gradient">
                   <o:fill v:ext="view" type="gradientUnscaled"/>
                 </v:fill>
@@ -3575,7 +3590,7 @@
           </mc:Choice>
           <mc:Fallback>
             <w:pict>
-              <v:shape w14:anchorId="1923908A" id="_x0000_s1034" type="#_x0000_t202" style="position:absolute;margin-left:-159.25pt;margin-top:15.85pt;width:29.4pt;height:17.2pt;z-index:251676672;visibility:visible;mso-wrap-style:square;mso-width-percent:0;mso-height-percent:0;mso-wrap-distance-left:9pt;mso-wrap-distance-top:3.6pt;mso-wrap-distance-right:9pt;mso-wrap-distance-bottom:3.6pt;mso-position-horizontal:absolute;mso-position-horizontal-relative:text;mso-position-vertical:absolute;mso-position-vertical-relative:text;mso-width-percent:0;mso-height-percent:0;mso-width-relative:margin;mso-height-relative:margin;v-text-anchor:top" o:gfxdata="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" strokeweight=".5pt">
+              <v:shape w14:anchorId="1923908A" id="_x0000_s1035" type="#_x0000_t202" style="position:absolute;margin-left:-159.25pt;margin-top:15.85pt;width:29.4pt;height:17.2pt;z-index:251676672;visibility:visible;mso-wrap-style:square;mso-width-percent:0;mso-height-percent:0;mso-wrap-distance-left:9pt;mso-wrap-distance-top:3.6pt;mso-wrap-distance-right:9pt;mso-wrap-distance-bottom:3.6pt;mso-position-horizontal:absolute;mso-position-horizontal-relative:text;mso-position-vertical:absolute;mso-position-vertical-relative:text;mso-width-percent:0;mso-height-percent:0;mso-width-relative:margin;mso-height-relative:margin;v-text-anchor:top" o:gfxdata="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" strokeweight=".5pt">
                 <v:textbox>
                   <w:txbxContent>
                     <w:p>
@@ -5003,7 +5018,7 @@
         <mc:AlternateContent>
           <mc:Choice Requires="wps">
             <w:drawing>
-              <wp:anchor distT="45720" distB="45720" distL="114300" distR="114300" simplePos="0" relativeHeight="251697152" behindDoc="0" locked="0" layoutInCell="1" allowOverlap="1" wp14:anchorId="6849E288" wp14:editId="0BED03D2">
+              <wp:anchor distT="45720" distB="45720" distL="114300" distR="114300" simplePos="0" relativeHeight="251697152" behindDoc="0" locked="0" layoutInCell="1" allowOverlap="1" wp14:anchorId="6849E288" wp14:editId="66A677D9">
                 <wp:simplePos x="0" y="0"/>
                 <wp:positionH relativeFrom="column">
                   <wp:posOffset>1248213</wp:posOffset>
@@ -5081,7 +5096,25 @@
                                   <w14:round/>
                                 </w14:textOutline>
                               </w:rPr>
-                              <w:t>Apply rubric system – Scores 7-12 on both AI indicators and authentic y</w:t>
+                              <w:t>Apply rubric system – Scores 7-12 on both AI indicators and authentic</w:t>
+                            </w:r>
+                            <w:r>
+                              <w:rPr>
+                                <w:rFonts w:ascii="Times New Roman" w:hAnsi="Times New Roman" w:cs="Times New Roman"/>
+                                <w:color w:val="000000" w:themeColor="text1"/>
+                                <w:lang w:val="en-GB"/>
+                                <w14:shadow w14:blurRad="38100" w14:dist="19050" w14:dir="2700000" w14:sx="100000" w14:sy="100000" w14:kx="0" w14:ky="0" w14:algn="tl">
+                                  <w14:schemeClr w14:val="dk1">
+                                    <w14:alpha w14:val="60000"/>
+                                  </w14:schemeClr>
+                                </w14:shadow>
+                                <w14:textOutline w14:w="0" w14:cap="flat" w14:cmpd="sng" w14:algn="ctr">
+                                  <w14:noFill/>
+                                  <w14:prstDash w14:val="solid"/>
+                                  <w14:round/>
+                                </w14:textOutline>
+                              </w:rPr>
+                              <w:t>ity</w:t>
                             </w:r>
                           </w:p>
                         </w:txbxContent>
@@ -5148,7 +5181,25 @@
                             <w14:round/>
                           </w14:textOutline>
                         </w:rPr>
-                        <w:t>Apply rubric system – Scores 7-12 on both AI indicators and authentic y</w:t>
+                        <w:t>Apply rubric system – Scores 7-12 on both AI indicators and authentic</w:t>
+                      </w:r>
+                      <w:r>
+                        <w:rPr>
+                          <w:rFonts w:ascii="Times New Roman" w:hAnsi="Times New Roman" w:cs="Times New Roman"/>
+                          <w:color w:val="000000" w:themeColor="text1"/>
+                          <w:lang w:val="en-GB"/>
+                          <w14:shadow w14:blurRad="38100" w14:dist="19050" w14:dir="2700000" w14:sx="100000" w14:sy="100000" w14:kx="0" w14:ky="0" w14:algn="tl">
+                            <w14:schemeClr w14:val="dk1">
+                              <w14:alpha w14:val="60000"/>
+                            </w14:schemeClr>
+                          </w14:shadow>
+                          <w14:textOutline w14:w="0" w14:cap="flat" w14:cmpd="sng" w14:algn="ctr">
+                            <w14:noFill/>
+                            <w14:prstDash w14:val="solid"/>
+                            <w14:round/>
+                          </w14:textOutline>
+                        </w:rPr>
+                        <w:t>ity</w:t>
                       </w:r>
                     </w:p>
                   </w:txbxContent>
@@ -6759,7 +6810,6 @@
           <w:color w:val="000000" w:themeColor="text1"/>
           <w:u w:val="single"/>
         </w:rPr>
-        <w:lastRenderedPageBreak/>
         <w:t>Evidence Log Template</w:t>
       </w:r>
     </w:p>
@@ -8874,6 +8924,6381 @@
         <w:t>Final Decision: ____________________________</w:t>
       </w:r>
     </w:p>
+    <w:p>
+      <w:pPr>
+        <w:rPr>
+          <w:rFonts w:ascii="Times New Roman" w:hAnsi="Times New Roman" w:cs="Times New Roman"/>
+        </w:rPr>
+      </w:pPr>
+    </w:p>
+    <w:p>
+      <w:pPr>
+        <w:rPr>
+          <w:rFonts w:ascii="Times New Roman" w:hAnsi="Times New Roman" w:cs="Times New Roman"/>
+          <w:b/>
+          <w:bCs/>
+          <w:sz w:val="28"/>
+          <w:szCs w:val="28"/>
+          <w:u w:val="single"/>
+        </w:rPr>
+      </w:pPr>
+      <w:r>
+        <w:rPr>
+          <w:rFonts w:ascii="Times New Roman" w:hAnsi="Times New Roman" w:cs="Times New Roman"/>
+          <w:b/>
+          <w:bCs/>
+          <w:sz w:val="28"/>
+          <w:szCs w:val="28"/>
+          <w:u w:val="single"/>
+        </w:rPr>
+        <w:lastRenderedPageBreak/>
+        <w:t>Slide Deck</w:t>
+      </w:r>
+    </w:p>
+    <w:p>
+      <w:pPr>
+        <w:pStyle w:val="ListParagraph"/>
+        <w:numPr>
+          <w:ilvl w:val="0"/>
+          <w:numId w:val="12"/>
+        </w:numPr>
+        <w:spacing w:line="480" w:lineRule="auto"/>
+        <w:rPr>
+          <w:rFonts w:ascii="Times New Roman" w:hAnsi="Times New Roman" w:cs="Times New Roman"/>
+          <w:b/>
+          <w:bCs/>
+        </w:rPr>
+      </w:pPr>
+      <w:r>
+        <w:rPr>
+          <w:rFonts w:ascii="Times New Roman" w:hAnsi="Times New Roman" w:cs="Times New Roman"/>
+          <w:b/>
+          <w:bCs/>
+        </w:rPr>
+        <w:t xml:space="preserve">Title </w:t>
+      </w:r>
+      <w:r>
+        <w:rPr>
+          <w:rFonts w:ascii="Times New Roman" w:hAnsi="Times New Roman" w:cs="Times New Roman"/>
+          <w:b/>
+          <w:bCs/>
+        </w:rPr>
+        <w:t>S</w:t>
+      </w:r>
+      <w:r>
+        <w:rPr>
+          <w:rFonts w:ascii="Times New Roman" w:hAnsi="Times New Roman" w:cs="Times New Roman"/>
+          <w:b/>
+          <w:bCs/>
+        </w:rPr>
+        <w:t>lide</w:t>
+      </w:r>
+    </w:p>
+    <w:p>
+      <w:pPr>
+        <w:pStyle w:val="ListParagraph"/>
+        <w:numPr>
+          <w:ilvl w:val="0"/>
+          <w:numId w:val="13"/>
+        </w:numPr>
+        <w:spacing w:line="480" w:lineRule="auto"/>
+        <w:rPr>
+          <w:rFonts w:ascii="Times New Roman" w:hAnsi="Times New Roman" w:cs="Times New Roman"/>
+        </w:rPr>
+      </w:pPr>
+      <w:r>
+        <w:rPr>
+          <w:rFonts w:ascii="Times New Roman" w:hAnsi="Times New Roman" w:cs="Times New Roman"/>
+        </w:rPr>
+        <w:t>INS</w:t>
+      </w:r>
+      <w:r>
+        <w:rPr>
+          <w:rFonts w:ascii="Times New Roman" w:hAnsi="Times New Roman" w:cs="Times New Roman"/>
+        </w:rPr>
+        <w:t>ERT TITLE HERE</w:t>
+      </w:r>
+    </w:p>
+    <w:p>
+      <w:pPr>
+        <w:pStyle w:val="ListParagraph"/>
+        <w:numPr>
+          <w:ilvl w:val="0"/>
+          <w:numId w:val="13"/>
+        </w:numPr>
+        <w:spacing w:line="480" w:lineRule="auto"/>
+        <w:rPr>
+          <w:rFonts w:ascii="Times New Roman" w:hAnsi="Times New Roman" w:cs="Times New Roman"/>
+        </w:rPr>
+      </w:pPr>
+      <w:r>
+        <w:rPr>
+          <w:rFonts w:ascii="Times New Roman" w:hAnsi="Times New Roman" w:cs="Times New Roman"/>
+        </w:rPr>
+        <w:t>Hexacorp – INSERT GROUP NAMES HERE</w:t>
+      </w:r>
+    </w:p>
+    <w:p>
+      <w:pPr>
+        <w:pStyle w:val="ListParagraph"/>
+        <w:numPr>
+          <w:ilvl w:val="0"/>
+          <w:numId w:val="13"/>
+        </w:numPr>
+        <w:spacing w:line="480" w:lineRule="auto"/>
+        <w:rPr>
+          <w:rFonts w:ascii="Times New Roman" w:hAnsi="Times New Roman" w:cs="Times New Roman"/>
+        </w:rPr>
+      </w:pPr>
+      <w:r>
+        <w:rPr>
+          <w:rFonts w:ascii="Times New Roman" w:hAnsi="Times New Roman" w:cs="Times New Roman"/>
+        </w:rPr>
+        <w:t>Table of contents</w:t>
+      </w:r>
+    </w:p>
+    <w:p>
+      <w:pPr>
+        <w:spacing w:line="480" w:lineRule="auto"/>
+        <w:rPr>
+          <w:rFonts w:ascii="Times New Roman" w:hAnsi="Times New Roman" w:cs="Times New Roman"/>
+          <w:b/>
+          <w:bCs/>
+        </w:rPr>
+      </w:pPr>
+    </w:p>
+    <w:p>
+      <w:pPr>
+        <w:spacing w:line="480" w:lineRule="auto"/>
+        <w:rPr>
+          <w:rFonts w:ascii="Times New Roman" w:hAnsi="Times New Roman" w:cs="Times New Roman"/>
+          <w:b/>
+          <w:bCs/>
+        </w:rPr>
+      </w:pPr>
+    </w:p>
+    <w:p>
+      <w:pPr>
+        <w:spacing w:line="480" w:lineRule="auto"/>
+        <w:rPr>
+          <w:rFonts w:ascii="Times New Roman" w:hAnsi="Times New Roman" w:cs="Times New Roman"/>
+          <w:b/>
+          <w:bCs/>
+        </w:rPr>
+      </w:pPr>
+    </w:p>
+    <w:p>
+      <w:pPr>
+        <w:spacing w:line="480" w:lineRule="auto"/>
+        <w:rPr>
+          <w:rFonts w:ascii="Times New Roman" w:hAnsi="Times New Roman" w:cs="Times New Roman"/>
+          <w:b/>
+          <w:bCs/>
+        </w:rPr>
+      </w:pPr>
+    </w:p>
+    <w:p>
+      <w:pPr>
+        <w:spacing w:line="480" w:lineRule="auto"/>
+        <w:rPr>
+          <w:rFonts w:ascii="Times New Roman" w:hAnsi="Times New Roman" w:cs="Times New Roman"/>
+          <w:b/>
+          <w:bCs/>
+        </w:rPr>
+      </w:pPr>
+    </w:p>
+    <w:p>
+      <w:pPr>
+        <w:spacing w:line="480" w:lineRule="auto"/>
+        <w:rPr>
+          <w:rFonts w:ascii="Times New Roman" w:hAnsi="Times New Roman" w:cs="Times New Roman"/>
+          <w:b/>
+          <w:bCs/>
+        </w:rPr>
+      </w:pPr>
+    </w:p>
+    <w:p>
+      <w:pPr>
+        <w:spacing w:line="480" w:lineRule="auto"/>
+        <w:rPr>
+          <w:rFonts w:ascii="Times New Roman" w:hAnsi="Times New Roman" w:cs="Times New Roman"/>
+          <w:b/>
+          <w:bCs/>
+        </w:rPr>
+      </w:pPr>
+    </w:p>
+    <w:p>
+      <w:pPr>
+        <w:spacing w:line="480" w:lineRule="auto"/>
+        <w:rPr>
+          <w:rFonts w:ascii="Times New Roman" w:hAnsi="Times New Roman" w:cs="Times New Roman"/>
+          <w:b/>
+          <w:bCs/>
+        </w:rPr>
+      </w:pPr>
+    </w:p>
+    <w:p>
+      <w:pPr>
+        <w:spacing w:line="480" w:lineRule="auto"/>
+        <w:rPr>
+          <w:rFonts w:ascii="Times New Roman" w:hAnsi="Times New Roman" w:cs="Times New Roman"/>
+          <w:b/>
+          <w:bCs/>
+        </w:rPr>
+      </w:pPr>
+    </w:p>
+    <w:p>
+      <w:pPr>
+        <w:spacing w:line="480" w:lineRule="auto"/>
+        <w:rPr>
+          <w:rFonts w:ascii="Times New Roman" w:hAnsi="Times New Roman" w:cs="Times New Roman"/>
+          <w:b/>
+          <w:bCs/>
+        </w:rPr>
+      </w:pPr>
+    </w:p>
+    <w:p>
+      <w:pPr>
+        <w:spacing w:line="480" w:lineRule="auto"/>
+        <w:rPr>
+          <w:rFonts w:ascii="Times New Roman" w:hAnsi="Times New Roman" w:cs="Times New Roman"/>
+          <w:b/>
+          <w:bCs/>
+        </w:rPr>
+      </w:pPr>
+    </w:p>
+    <w:p>
+      <w:pPr>
+        <w:spacing w:line="480" w:lineRule="auto"/>
+        <w:rPr>
+          <w:rFonts w:ascii="Times New Roman" w:hAnsi="Times New Roman" w:cs="Times New Roman"/>
+          <w:b/>
+          <w:bCs/>
+        </w:rPr>
+      </w:pPr>
+    </w:p>
+    <w:p>
+      <w:pPr>
+        <w:spacing w:line="480" w:lineRule="auto"/>
+        <w:rPr>
+          <w:rFonts w:ascii="Times New Roman" w:hAnsi="Times New Roman" w:cs="Times New Roman"/>
+          <w:b/>
+          <w:bCs/>
+        </w:rPr>
+      </w:pPr>
+    </w:p>
+    <w:p>
+      <w:pPr>
+        <w:spacing w:line="480" w:lineRule="auto"/>
+        <w:rPr>
+          <w:rFonts w:ascii="Times New Roman" w:hAnsi="Times New Roman" w:cs="Times New Roman"/>
+          <w:b/>
+          <w:bCs/>
+        </w:rPr>
+      </w:pPr>
+    </w:p>
+    <w:p>
+      <w:pPr>
+        <w:spacing w:line="480" w:lineRule="auto"/>
+        <w:rPr>
+          <w:rFonts w:ascii="Times New Roman" w:hAnsi="Times New Roman" w:cs="Times New Roman"/>
+          <w:b/>
+          <w:bCs/>
+        </w:rPr>
+      </w:pPr>
+    </w:p>
+    <w:p>
+      <w:pPr>
+        <w:spacing w:line="480" w:lineRule="auto"/>
+        <w:rPr>
+          <w:rFonts w:ascii="Times New Roman" w:hAnsi="Times New Roman" w:cs="Times New Roman"/>
+          <w:b/>
+          <w:bCs/>
+        </w:rPr>
+      </w:pPr>
+    </w:p>
+    <w:p>
+      <w:pPr>
+        <w:spacing w:line="480" w:lineRule="auto"/>
+        <w:rPr>
+          <w:rFonts w:ascii="Times New Roman" w:hAnsi="Times New Roman" w:cs="Times New Roman"/>
+          <w:b/>
+          <w:bCs/>
+          <w:sz w:val="28"/>
+          <w:szCs w:val="28"/>
+          <w:u w:val="single"/>
+        </w:rPr>
+      </w:pPr>
+      <w:r>
+        <w:rPr>
+          <w:rFonts w:ascii="Times New Roman" w:hAnsi="Times New Roman" w:cs="Times New Roman"/>
+          <w:b/>
+          <w:bCs/>
+          <w:sz w:val="28"/>
+          <w:szCs w:val="28"/>
+          <w:u w:val="single"/>
+        </w:rPr>
+        <w:lastRenderedPageBreak/>
+        <w:t>Staff Guide</w:t>
+      </w:r>
+    </w:p>
+    <w:p>
+      <w:pPr>
+        <w:pStyle w:val="ListParagraph"/>
+        <w:numPr>
+          <w:ilvl w:val="0"/>
+          <w:numId w:val="14"/>
+        </w:numPr>
+        <w:spacing w:line="480" w:lineRule="auto"/>
+        <w:rPr>
+          <w:rFonts w:ascii="Times New Roman" w:hAnsi="Times New Roman" w:cs="Times New Roman"/>
+          <w:b/>
+          <w:bCs/>
+        </w:rPr>
+      </w:pPr>
+      <w:r>
+        <w:rPr>
+          <w:rFonts w:ascii="Times New Roman" w:hAnsi="Times New Roman" w:cs="Times New Roman"/>
+          <w:b/>
+          <w:bCs/>
+        </w:rPr>
+        <w:t>Pre-marking prepar</w:t>
+      </w:r>
+      <w:r>
+        <w:rPr>
+          <w:rFonts w:ascii="Times New Roman" w:hAnsi="Times New Roman" w:cs="Times New Roman"/>
+          <w:b/>
+          <w:bCs/>
+        </w:rPr>
+        <w:t>ation</w:t>
+      </w:r>
+    </w:p>
+    <w:p>
+      <w:pPr>
+        <w:pStyle w:val="ListParagraph"/>
+        <w:numPr>
+          <w:ilvl w:val="0"/>
+          <w:numId w:val="13"/>
+        </w:numPr>
+        <w:spacing w:line="480" w:lineRule="auto"/>
+        <w:rPr>
+          <w:rFonts w:ascii="Times New Roman" w:hAnsi="Times New Roman" w:cs="Times New Roman"/>
+        </w:rPr>
+      </w:pPr>
+      <w:r>
+        <w:rPr>
+          <w:rFonts w:ascii="Times New Roman" w:hAnsi="Times New Roman" w:cs="Times New Roman"/>
+        </w:rPr>
+        <w:t>Review/re-review AI use policy</w:t>
+      </w:r>
+    </w:p>
+    <w:p>
+      <w:pPr>
+        <w:pStyle w:val="ListParagraph"/>
+        <w:numPr>
+          <w:ilvl w:val="0"/>
+          <w:numId w:val="13"/>
+        </w:numPr>
+        <w:spacing w:line="480" w:lineRule="auto"/>
+        <w:rPr>
+          <w:rFonts w:ascii="Times New Roman" w:hAnsi="Times New Roman" w:cs="Times New Roman"/>
+        </w:rPr>
+      </w:pPr>
+      <w:r>
+        <w:rPr>
+          <w:rFonts w:ascii="Times New Roman" w:hAnsi="Times New Roman" w:cs="Times New Roman"/>
+        </w:rPr>
+        <w:t>Make sure you have access to all assessment marking tools within</w:t>
+      </w:r>
+      <w:r>
+        <w:rPr>
+          <w:rFonts w:ascii="Times New Roman" w:hAnsi="Times New Roman" w:cs="Times New Roman"/>
+        </w:rPr>
+        <w:t xml:space="preserve"> this appendix</w:t>
+      </w:r>
+    </w:p>
+    <w:p>
+      <w:pPr>
+        <w:pStyle w:val="ListParagraph"/>
+        <w:numPr>
+          <w:ilvl w:val="0"/>
+          <w:numId w:val="13"/>
+        </w:numPr>
+        <w:spacing w:line="480" w:lineRule="auto"/>
+        <w:rPr>
+          <w:rFonts w:ascii="Times New Roman" w:hAnsi="Times New Roman" w:cs="Times New Roman"/>
+        </w:rPr>
+      </w:pPr>
+      <w:r>
+        <w:rPr>
+          <w:rFonts w:ascii="Times New Roman" w:hAnsi="Times New Roman" w:cs="Times New Roman"/>
+        </w:rPr>
+        <w:t xml:space="preserve">Ensure fairness by completing calibration exercise with sample submissions </w:t>
+      </w:r>
+      <w:r>
+        <w:rPr>
+          <w:rFonts w:ascii="Times New Roman" w:hAnsi="Times New Roman" w:cs="Times New Roman"/>
+        </w:rPr>
+        <w:t>before marking any student submissions</w:t>
+      </w:r>
+    </w:p>
+    <w:p>
+      <w:pPr>
+        <w:spacing w:line="480" w:lineRule="auto"/>
+        <w:rPr>
+          <w:rFonts w:ascii="Times New Roman" w:hAnsi="Times New Roman" w:cs="Times New Roman"/>
+        </w:rPr>
+      </w:pPr>
+    </w:p>
+    <w:p>
+      <w:pPr>
+        <w:pStyle w:val="ListParagraph"/>
+        <w:numPr>
+          <w:ilvl w:val="0"/>
+          <w:numId w:val="14"/>
+        </w:numPr>
+        <w:spacing w:line="480" w:lineRule="auto"/>
+        <w:rPr>
+          <w:rFonts w:ascii="Times New Roman" w:hAnsi="Times New Roman" w:cs="Times New Roman"/>
+          <w:b/>
+          <w:bCs/>
+        </w:rPr>
+      </w:pPr>
+      <w:r>
+        <w:rPr>
+          <w:rFonts w:ascii="Times New Roman" w:hAnsi="Times New Roman" w:cs="Times New Roman"/>
+          <w:b/>
+          <w:bCs/>
+        </w:rPr>
+        <w:t>Th</w:t>
+      </w:r>
+      <w:r>
+        <w:rPr>
+          <w:rFonts w:ascii="Times New Roman" w:hAnsi="Times New Roman" w:cs="Times New Roman"/>
+          <w:b/>
+          <w:bCs/>
+        </w:rPr>
+        <w:t>e assessment workflow</w:t>
+      </w:r>
+    </w:p>
+    <w:p>
+      <w:pPr>
+        <w:pStyle w:val="ListParagraph"/>
+        <w:numPr>
+          <w:ilvl w:val="0"/>
+          <w:numId w:val="13"/>
+        </w:numPr>
+        <w:spacing w:line="480" w:lineRule="auto"/>
+        <w:rPr>
+          <w:rFonts w:ascii="Times New Roman" w:hAnsi="Times New Roman" w:cs="Times New Roman"/>
+        </w:rPr>
+      </w:pPr>
+      <w:r>
+        <w:rPr>
+          <w:rFonts w:ascii="Times New Roman" w:hAnsi="Times New Roman" w:cs="Times New Roman"/>
+        </w:rPr>
+        <w:t>C</w:t>
+      </w:r>
+      <w:r>
+        <w:rPr>
+          <w:rFonts w:ascii="Times New Roman" w:hAnsi="Times New Roman" w:cs="Times New Roman"/>
+        </w:rPr>
+        <w:t>heck for AI disclosure form</w:t>
+      </w:r>
+    </w:p>
+    <w:p>
+      <w:pPr>
+        <w:pStyle w:val="ListParagraph"/>
+        <w:numPr>
+          <w:ilvl w:val="0"/>
+          <w:numId w:val="13"/>
+        </w:numPr>
+        <w:spacing w:line="480" w:lineRule="auto"/>
+        <w:rPr>
+          <w:rFonts w:ascii="Times New Roman" w:hAnsi="Times New Roman" w:cs="Times New Roman"/>
+        </w:rPr>
+      </w:pPr>
+      <w:r>
+        <w:rPr>
+          <w:rFonts w:ascii="Times New Roman" w:hAnsi="Times New Roman" w:cs="Times New Roman"/>
+        </w:rPr>
+        <w:t>Is it filled in properly with a signature?</w:t>
+      </w:r>
+    </w:p>
+    <w:p>
+      <w:pPr>
+        <w:pStyle w:val="ListParagraph"/>
+        <w:numPr>
+          <w:ilvl w:val="0"/>
+          <w:numId w:val="13"/>
+        </w:numPr>
+        <w:spacing w:line="480" w:lineRule="auto"/>
+        <w:rPr>
+          <w:rFonts w:ascii="Times New Roman" w:hAnsi="Times New Roman" w:cs="Times New Roman"/>
+        </w:rPr>
+      </w:pPr>
+      <w:r>
+        <w:rPr>
+          <w:rFonts w:ascii="Times New Roman" w:hAnsi="Times New Roman" w:cs="Times New Roman"/>
+        </w:rPr>
+        <w:t xml:space="preserve">If anything is missing, proceed with causation, </w:t>
+      </w:r>
+      <w:r>
+        <w:rPr>
+          <w:rFonts w:ascii="Times New Roman" w:hAnsi="Times New Roman" w:cs="Times New Roman"/>
+        </w:rPr>
+        <w:t>if not, move forward with marking</w:t>
+      </w:r>
+    </w:p>
+    <w:p>
+      <w:pPr>
+        <w:pStyle w:val="ListParagraph"/>
+        <w:numPr>
+          <w:ilvl w:val="0"/>
+          <w:numId w:val="13"/>
+        </w:numPr>
+        <w:spacing w:line="480" w:lineRule="auto"/>
+        <w:rPr>
+          <w:rFonts w:ascii="Times New Roman" w:hAnsi="Times New Roman" w:cs="Times New Roman"/>
+        </w:rPr>
+      </w:pPr>
+      <w:r>
+        <w:rPr>
+          <w:rFonts w:ascii="Times New Roman" w:hAnsi="Times New Roman" w:cs="Times New Roman"/>
+        </w:rPr>
+        <w:t>Verify the AI declaration acc</w:t>
+      </w:r>
+      <w:r>
+        <w:rPr>
+          <w:rFonts w:ascii="Times New Roman" w:hAnsi="Times New Roman" w:cs="Times New Roman"/>
+        </w:rPr>
+        <w:t>uracy, does it match with the content of the work?</w:t>
+      </w:r>
+    </w:p>
+    <w:p>
+      <w:pPr>
+        <w:pStyle w:val="ListParagraph"/>
+        <w:numPr>
+          <w:ilvl w:val="0"/>
+          <w:numId w:val="13"/>
+        </w:numPr>
+        <w:spacing w:line="480" w:lineRule="auto"/>
+        <w:rPr>
+          <w:rFonts w:ascii="Times New Roman" w:hAnsi="Times New Roman" w:cs="Times New Roman"/>
+        </w:rPr>
+      </w:pPr>
+      <w:r>
+        <w:rPr>
+          <w:rFonts w:ascii="Times New Roman" w:hAnsi="Times New Roman" w:cs="Times New Roman"/>
+        </w:rPr>
+        <w:t>Are any prohibited AI uses evident</w:t>
+      </w:r>
+      <w:r>
+        <w:rPr>
+          <w:rFonts w:ascii="Times New Roman" w:hAnsi="Times New Roman" w:cs="Times New Roman"/>
+        </w:rPr>
+        <w:t>?</w:t>
+      </w:r>
+    </w:p>
+    <w:p>
+      <w:pPr>
+        <w:pStyle w:val="ListParagraph"/>
+        <w:numPr>
+          <w:ilvl w:val="0"/>
+          <w:numId w:val="13"/>
+        </w:numPr>
+        <w:spacing w:line="480" w:lineRule="auto"/>
+        <w:rPr>
+          <w:rFonts w:ascii="Times New Roman" w:hAnsi="Times New Roman" w:cs="Times New Roman"/>
+        </w:rPr>
+      </w:pPr>
+      <w:r>
+        <w:rPr>
+          <w:rFonts w:ascii="Times New Roman" w:hAnsi="Times New Roman" w:cs="Times New Roman"/>
+        </w:rPr>
+        <w:t>Go through the decision tree path in the appendix and proceed accordingly</w:t>
+      </w:r>
+    </w:p>
+    <w:p>
+      <w:pPr>
+        <w:spacing w:line="480" w:lineRule="auto"/>
+        <w:rPr>
+          <w:rFonts w:ascii="Times New Roman" w:hAnsi="Times New Roman" w:cs="Times New Roman"/>
+        </w:rPr>
+      </w:pPr>
+    </w:p>
+    <w:p>
+      <w:pPr>
+        <w:pStyle w:val="ListParagraph"/>
+        <w:numPr>
+          <w:ilvl w:val="0"/>
+          <w:numId w:val="14"/>
+        </w:numPr>
+        <w:spacing w:line="480" w:lineRule="auto"/>
+        <w:rPr>
+          <w:rFonts w:ascii="Times New Roman" w:hAnsi="Times New Roman" w:cs="Times New Roman"/>
+          <w:b/>
+          <w:bCs/>
+        </w:rPr>
+      </w:pPr>
+      <w:r>
+        <w:rPr>
+          <w:rFonts w:ascii="Times New Roman" w:hAnsi="Times New Roman" w:cs="Times New Roman"/>
+          <w:b/>
+          <w:bCs/>
+        </w:rPr>
+        <w:t>Evidence assessment</w:t>
+      </w:r>
+    </w:p>
+    <w:p>
+      <w:pPr>
+        <w:pStyle w:val="ListParagraph"/>
+        <w:numPr>
+          <w:ilvl w:val="0"/>
+          <w:numId w:val="13"/>
+        </w:numPr>
+        <w:spacing w:line="480" w:lineRule="auto"/>
+        <w:rPr>
+          <w:rFonts w:ascii="Times New Roman" w:hAnsi="Times New Roman" w:cs="Times New Roman"/>
+        </w:rPr>
+      </w:pPr>
+      <w:r>
+        <w:rPr>
+          <w:rFonts w:ascii="Times New Roman" w:hAnsi="Times New Roman" w:cs="Times New Roman"/>
+        </w:rPr>
+        <w:t>Look for evidence to suggest that the work is the student own</w:t>
+      </w:r>
+    </w:p>
+    <w:p>
+      <w:pPr>
+        <w:pStyle w:val="ListParagraph"/>
+        <w:numPr>
+          <w:ilvl w:val="0"/>
+          <w:numId w:val="13"/>
+        </w:numPr>
+        <w:spacing w:line="480" w:lineRule="auto"/>
+        <w:rPr>
+          <w:rFonts w:ascii="Times New Roman" w:hAnsi="Times New Roman" w:cs="Times New Roman"/>
+        </w:rPr>
+      </w:pPr>
+      <w:r>
+        <w:rPr>
+          <w:rFonts w:ascii="Times New Roman" w:hAnsi="Times New Roman" w:cs="Times New Roman"/>
+        </w:rPr>
+        <w:t xml:space="preserve">Use </w:t>
+      </w:r>
+      <w:r>
+        <w:rPr>
+          <w:rFonts w:ascii="Times New Roman" w:hAnsi="Times New Roman" w:cs="Times New Roman"/>
+        </w:rPr>
+        <w:t>dra</w:t>
+      </w:r>
+      <w:r>
+        <w:rPr>
+          <w:rFonts w:ascii="Times New Roman" w:hAnsi="Times New Roman" w:cs="Times New Roman"/>
+        </w:rPr>
+        <w:t>ft history and previous work completed by the same student</w:t>
+      </w:r>
+    </w:p>
+    <w:p>
+      <w:pPr>
+        <w:pStyle w:val="ListParagraph"/>
+        <w:numPr>
+          <w:ilvl w:val="0"/>
+          <w:numId w:val="13"/>
+        </w:numPr>
+        <w:spacing w:line="480" w:lineRule="auto"/>
+        <w:rPr>
+          <w:rFonts w:ascii="Times New Roman" w:hAnsi="Times New Roman" w:cs="Times New Roman"/>
+        </w:rPr>
+      </w:pPr>
+      <w:r>
+        <w:rPr>
+          <w:rFonts w:ascii="Times New Roman" w:hAnsi="Times New Roman" w:cs="Times New Roman"/>
+        </w:rPr>
+        <w:t>Take into account their AI inte</w:t>
+      </w:r>
+      <w:r>
+        <w:rPr>
+          <w:rFonts w:ascii="Times New Roman" w:hAnsi="Times New Roman" w:cs="Times New Roman"/>
+        </w:rPr>
+        <w:t>raction logs/screenshots</w:t>
+      </w:r>
+    </w:p>
+    <w:p>
+      <w:pPr>
+        <w:pStyle w:val="ListParagraph"/>
+        <w:numPr>
+          <w:ilvl w:val="0"/>
+          <w:numId w:val="13"/>
+        </w:numPr>
+        <w:spacing w:line="480" w:lineRule="auto"/>
+        <w:rPr>
+          <w:rFonts w:ascii="Times New Roman" w:hAnsi="Times New Roman" w:cs="Times New Roman"/>
+        </w:rPr>
+      </w:pPr>
+      <w:r>
+        <w:rPr>
+          <w:rFonts w:ascii="Times New Roman" w:hAnsi="Times New Roman" w:cs="Times New Roman"/>
+        </w:rPr>
+        <w:t xml:space="preserve">Check their reflection on </w:t>
+      </w:r>
+      <w:r>
+        <w:rPr>
+          <w:rFonts w:ascii="Times New Roman" w:hAnsi="Times New Roman" w:cs="Times New Roman"/>
+        </w:rPr>
+        <w:t>AI use (CARL framework) and verify that it matches their work</w:t>
+      </w:r>
+    </w:p>
+    <w:p>
+      <w:pPr>
+        <w:pStyle w:val="ListParagraph"/>
+        <w:numPr>
+          <w:ilvl w:val="0"/>
+          <w:numId w:val="13"/>
+        </w:numPr>
+        <w:spacing w:line="480" w:lineRule="auto"/>
+        <w:rPr>
+          <w:rFonts w:ascii="Times New Roman" w:hAnsi="Times New Roman" w:cs="Times New Roman"/>
+        </w:rPr>
+      </w:pPr>
+      <w:r>
+        <w:rPr>
+          <w:rFonts w:ascii="Times New Roman" w:hAnsi="Times New Roman" w:cs="Times New Roman"/>
+        </w:rPr>
+        <w:t xml:space="preserve">Clarify </w:t>
+      </w:r>
+      <w:r>
+        <w:rPr>
+          <w:rFonts w:ascii="Times New Roman" w:hAnsi="Times New Roman" w:cs="Times New Roman"/>
+        </w:rPr>
+        <w:t>whether this eviden</w:t>
+      </w:r>
+      <w:r>
+        <w:rPr>
+          <w:rFonts w:ascii="Times New Roman" w:hAnsi="Times New Roman" w:cs="Times New Roman"/>
+        </w:rPr>
+        <w:t xml:space="preserve">ce </w:t>
+      </w:r>
+      <w:r>
+        <w:rPr>
+          <w:rFonts w:ascii="Times New Roman" w:hAnsi="Times New Roman" w:cs="Times New Roman"/>
+          <w:lang w:val="en-GB"/>
+        </w:rPr>
+        <w:t>is sufficiently strong, limited or absent</w:t>
+      </w:r>
+      <w:r>
+        <w:rPr>
+          <w:rFonts w:ascii="Times New Roman" w:hAnsi="Times New Roman" w:cs="Times New Roman"/>
+          <w:lang w:val="en-GB"/>
+        </w:rPr>
+        <w:t xml:space="preserve"> and proceed accordingly</w:t>
+      </w:r>
+    </w:p>
+    <w:p>
+      <w:pPr>
+        <w:spacing w:line="480" w:lineRule="auto"/>
+        <w:rPr>
+          <w:rFonts w:ascii="Times New Roman" w:hAnsi="Times New Roman" w:cs="Times New Roman"/>
+        </w:rPr>
+      </w:pPr>
+    </w:p>
+    <w:p>
+      <w:pPr>
+        <w:spacing w:line="480" w:lineRule="auto"/>
+        <w:rPr>
+          <w:rFonts w:ascii="Times New Roman" w:hAnsi="Times New Roman" w:cs="Times New Roman"/>
+        </w:rPr>
+      </w:pPr>
+    </w:p>
+    <w:p>
+      <w:pPr>
+        <w:pStyle w:val="ListParagraph"/>
+        <w:numPr>
+          <w:ilvl w:val="0"/>
+          <w:numId w:val="14"/>
+        </w:numPr>
+        <w:spacing w:line="360" w:lineRule="auto"/>
+        <w:rPr>
+          <w:rFonts w:ascii="Times New Roman" w:hAnsi="Times New Roman" w:cs="Times New Roman"/>
+          <w:b/>
+          <w:bCs/>
+        </w:rPr>
+      </w:pPr>
+      <w:r>
+        <w:rPr>
+          <w:rFonts w:ascii="Times New Roman" w:hAnsi="Times New Roman" w:cs="Times New Roman"/>
+          <w:b/>
+          <w:bCs/>
+        </w:rPr>
+        <w:lastRenderedPageBreak/>
+        <w:t>Apply the effort rubric</w:t>
+      </w:r>
+    </w:p>
+    <w:p>
+      <w:pPr>
+        <w:spacing w:after="160" w:line="360" w:lineRule="auto"/>
+        <w:rPr>
+          <w:rFonts w:ascii="Times New Roman" w:eastAsiaTheme="minorEastAsia" w:hAnsi="Times New Roman" w:cs="Times New Roman"/>
+          <w:kern w:val="2"/>
+          <w:lang w:val="en-GB" w:eastAsia="zh-CN"/>
+          <w14:ligatures w14:val="standardContextual"/>
+        </w:rPr>
+      </w:pPr>
+      <w:r>
+        <w:rPr>
+          <w:rFonts w:ascii="Times New Roman" w:eastAsiaTheme="minorEastAsia" w:hAnsi="Times New Roman" w:cs="Times New Roman"/>
+          <w:b/>
+          <w:bCs/>
+          <w:kern w:val="2"/>
+          <w:lang w:val="en-GB" w:eastAsia="zh-CN"/>
+          <w14:ligatures w14:val="standardContextual"/>
+        </w:rPr>
+        <w:t>Critical Engagement (30%):</w:t>
+      </w:r>
+    </w:p>
+    <w:p>
+      <w:pPr>
+        <w:numPr>
+          <w:ilvl w:val="0"/>
+          <w:numId w:val="15"/>
+        </w:numPr>
+        <w:spacing w:after="160" w:line="360" w:lineRule="auto"/>
+        <w:rPr>
+          <w:rFonts w:ascii="Times New Roman" w:eastAsiaTheme="minorEastAsia" w:hAnsi="Times New Roman" w:cs="Times New Roman"/>
+          <w:kern w:val="2"/>
+          <w:lang w:val="en-GB" w:eastAsia="zh-CN"/>
+          <w14:ligatures w14:val="standardContextual"/>
+        </w:rPr>
+      </w:pPr>
+      <w:r>
+        <w:rPr>
+          <w:rFonts w:ascii="Times New Roman" w:eastAsiaTheme="minorEastAsia" w:hAnsi="Times New Roman" w:cs="Times New Roman"/>
+          <w:kern w:val="2"/>
+          <w:lang w:val="en-GB" w:eastAsia="zh-CN"/>
+          <w14:ligatures w14:val="standardContextual"/>
+        </w:rPr>
+        <w:t>How has the student engaged with AI output?</w:t>
+      </w:r>
+    </w:p>
+    <w:p>
+      <w:pPr>
+        <w:numPr>
+          <w:ilvl w:val="0"/>
+          <w:numId w:val="15"/>
+        </w:numPr>
+        <w:spacing w:after="160" w:line="360" w:lineRule="auto"/>
+        <w:rPr>
+          <w:rFonts w:ascii="Times New Roman" w:eastAsiaTheme="minorEastAsia" w:hAnsi="Times New Roman" w:cs="Times New Roman"/>
+          <w:kern w:val="2"/>
+          <w:lang w:val="en-GB" w:eastAsia="zh-CN"/>
+          <w14:ligatures w14:val="standardContextual"/>
+        </w:rPr>
+      </w:pPr>
+      <w:r>
+        <w:rPr>
+          <w:rFonts w:ascii="Times New Roman" w:eastAsiaTheme="minorEastAsia" w:hAnsi="Times New Roman" w:cs="Times New Roman"/>
+          <w:kern w:val="2"/>
+          <w:lang w:val="en-GB" w:eastAsia="zh-CN"/>
+          <w14:ligatures w14:val="standardContextual"/>
+        </w:rPr>
+        <w:t>Evidence of analysis, synthesis, critique?</w:t>
+      </w:r>
+    </w:p>
+    <w:p>
+      <w:pPr>
+        <w:numPr>
+          <w:ilvl w:val="0"/>
+          <w:numId w:val="15"/>
+        </w:numPr>
+        <w:spacing w:after="160" w:line="360" w:lineRule="auto"/>
+        <w:rPr>
+          <w:rFonts w:ascii="Times New Roman" w:eastAsiaTheme="minorEastAsia" w:hAnsi="Times New Roman" w:cs="Times New Roman"/>
+          <w:kern w:val="2"/>
+          <w:lang w:val="en-GB" w:eastAsia="zh-CN"/>
+          <w14:ligatures w14:val="standardContextual"/>
+        </w:rPr>
+      </w:pPr>
+      <w:r>
+        <w:rPr>
+          <w:rFonts w:ascii="Times New Roman" w:eastAsiaTheme="minorEastAsia" w:hAnsi="Times New Roman" w:cs="Times New Roman"/>
+          <w:kern w:val="2"/>
+          <w:lang w:val="en-GB" w:eastAsia="zh-CN"/>
+          <w14:ligatures w14:val="standardContextual"/>
+        </w:rPr>
+        <w:t>Personal insights beyond AI suggestions?</w:t>
+      </w:r>
+    </w:p>
+    <w:p>
+      <w:pPr>
+        <w:spacing w:after="160" w:line="360" w:lineRule="auto"/>
+        <w:rPr>
+          <w:rFonts w:ascii="Times New Roman" w:eastAsiaTheme="minorEastAsia" w:hAnsi="Times New Roman" w:cs="Times New Roman"/>
+          <w:kern w:val="2"/>
+          <w:lang w:val="en-GB" w:eastAsia="zh-CN"/>
+          <w14:ligatures w14:val="standardContextual"/>
+        </w:rPr>
+      </w:pPr>
+      <w:r>
+        <w:rPr>
+          <w:rFonts w:ascii="Times New Roman" w:eastAsiaTheme="minorEastAsia" w:hAnsi="Times New Roman" w:cs="Times New Roman"/>
+          <w:b/>
+          <w:bCs/>
+          <w:kern w:val="2"/>
+          <w:lang w:val="en-GB" w:eastAsia="zh-CN"/>
+          <w14:ligatures w14:val="standardContextual"/>
+        </w:rPr>
+        <w:t>Original Contribution (30%):</w:t>
+      </w:r>
+    </w:p>
+    <w:p>
+      <w:pPr>
+        <w:numPr>
+          <w:ilvl w:val="0"/>
+          <w:numId w:val="16"/>
+        </w:numPr>
+        <w:spacing w:after="160" w:line="360" w:lineRule="auto"/>
+        <w:rPr>
+          <w:rFonts w:ascii="Times New Roman" w:eastAsiaTheme="minorEastAsia" w:hAnsi="Times New Roman" w:cs="Times New Roman"/>
+          <w:kern w:val="2"/>
+          <w:lang w:val="en-GB" w:eastAsia="zh-CN"/>
+          <w14:ligatures w14:val="standardContextual"/>
+        </w:rPr>
+      </w:pPr>
+      <w:r>
+        <w:rPr>
+          <w:rFonts w:ascii="Times New Roman" w:eastAsiaTheme="minorEastAsia" w:hAnsi="Times New Roman" w:cs="Times New Roman"/>
+          <w:kern w:val="2"/>
+          <w:lang w:val="en-GB" w:eastAsia="zh-CN"/>
+          <w14:ligatures w14:val="standardContextual"/>
+        </w:rPr>
+        <w:t>Novel applications or extensions?</w:t>
+      </w:r>
+    </w:p>
+    <w:p>
+      <w:pPr>
+        <w:numPr>
+          <w:ilvl w:val="0"/>
+          <w:numId w:val="16"/>
+        </w:numPr>
+        <w:spacing w:after="160" w:line="360" w:lineRule="auto"/>
+        <w:rPr>
+          <w:rFonts w:ascii="Times New Roman" w:eastAsiaTheme="minorEastAsia" w:hAnsi="Times New Roman" w:cs="Times New Roman"/>
+          <w:kern w:val="2"/>
+          <w:lang w:val="en-GB" w:eastAsia="zh-CN"/>
+          <w14:ligatures w14:val="standardContextual"/>
+        </w:rPr>
+      </w:pPr>
+      <w:r>
+        <w:rPr>
+          <w:rFonts w:ascii="Times New Roman" w:eastAsiaTheme="minorEastAsia" w:hAnsi="Times New Roman" w:cs="Times New Roman"/>
+          <w:kern w:val="2"/>
+          <w:lang w:val="en-GB" w:eastAsia="zh-CN"/>
+          <w14:ligatures w14:val="standardContextual"/>
+        </w:rPr>
+        <w:t>Integration of personal experience/expertise?</w:t>
+      </w:r>
+    </w:p>
+    <w:p>
+      <w:pPr>
+        <w:numPr>
+          <w:ilvl w:val="0"/>
+          <w:numId w:val="16"/>
+        </w:numPr>
+        <w:spacing w:after="160" w:line="360" w:lineRule="auto"/>
+        <w:rPr>
+          <w:rFonts w:ascii="Times New Roman" w:eastAsiaTheme="minorEastAsia" w:hAnsi="Times New Roman" w:cs="Times New Roman"/>
+          <w:kern w:val="2"/>
+          <w:lang w:val="en-GB" w:eastAsia="zh-CN"/>
+          <w14:ligatures w14:val="standardContextual"/>
+        </w:rPr>
+      </w:pPr>
+      <w:r>
+        <w:rPr>
+          <w:rFonts w:ascii="Times New Roman" w:eastAsiaTheme="minorEastAsia" w:hAnsi="Times New Roman" w:cs="Times New Roman"/>
+          <w:kern w:val="2"/>
+          <w:lang w:val="en-GB" w:eastAsia="zh-CN"/>
+          <w14:ligatures w14:val="standardContextual"/>
+        </w:rPr>
+        <w:t>Creative problem-solving?</w:t>
+      </w:r>
+    </w:p>
+    <w:p>
+      <w:pPr>
+        <w:spacing w:after="160" w:line="360" w:lineRule="auto"/>
+        <w:rPr>
+          <w:rFonts w:ascii="Times New Roman" w:eastAsiaTheme="minorEastAsia" w:hAnsi="Times New Roman" w:cs="Times New Roman"/>
+          <w:kern w:val="2"/>
+          <w:lang w:val="en-GB" w:eastAsia="zh-CN"/>
+          <w14:ligatures w14:val="standardContextual"/>
+        </w:rPr>
+      </w:pPr>
+      <w:r>
+        <w:rPr>
+          <w:rFonts w:ascii="Times New Roman" w:eastAsiaTheme="minorEastAsia" w:hAnsi="Times New Roman" w:cs="Times New Roman"/>
+          <w:b/>
+          <w:bCs/>
+          <w:kern w:val="2"/>
+          <w:lang w:val="en-GB" w:eastAsia="zh-CN"/>
+          <w14:ligatures w14:val="standardContextual"/>
+        </w:rPr>
+        <w:t>Technical Execution (25%):</w:t>
+      </w:r>
+    </w:p>
+    <w:p>
+      <w:pPr>
+        <w:numPr>
+          <w:ilvl w:val="0"/>
+          <w:numId w:val="17"/>
+        </w:numPr>
+        <w:spacing w:after="160" w:line="360" w:lineRule="auto"/>
+        <w:rPr>
+          <w:rFonts w:ascii="Times New Roman" w:eastAsiaTheme="minorEastAsia" w:hAnsi="Times New Roman" w:cs="Times New Roman"/>
+          <w:kern w:val="2"/>
+          <w:lang w:val="en-GB" w:eastAsia="zh-CN"/>
+          <w14:ligatures w14:val="standardContextual"/>
+        </w:rPr>
+      </w:pPr>
+      <w:r>
+        <w:rPr>
+          <w:rFonts w:ascii="Times New Roman" w:eastAsiaTheme="minorEastAsia" w:hAnsi="Times New Roman" w:cs="Times New Roman"/>
+          <w:kern w:val="2"/>
+          <w:lang w:val="en-GB" w:eastAsia="zh-CN"/>
+          <w14:ligatures w14:val="standardContextual"/>
+        </w:rPr>
+        <w:t>Appropriate tool selection and use?</w:t>
+      </w:r>
+    </w:p>
+    <w:p>
+      <w:pPr>
+        <w:numPr>
+          <w:ilvl w:val="0"/>
+          <w:numId w:val="17"/>
+        </w:numPr>
+        <w:spacing w:after="160" w:line="360" w:lineRule="auto"/>
+        <w:rPr>
+          <w:rFonts w:ascii="Times New Roman" w:eastAsiaTheme="minorEastAsia" w:hAnsi="Times New Roman" w:cs="Times New Roman"/>
+          <w:kern w:val="2"/>
+          <w:lang w:val="en-GB" w:eastAsia="zh-CN"/>
+          <w14:ligatures w14:val="standardContextual"/>
+        </w:rPr>
+      </w:pPr>
+      <w:r>
+        <w:rPr>
+          <w:rFonts w:ascii="Times New Roman" w:eastAsiaTheme="minorEastAsia" w:hAnsi="Times New Roman" w:cs="Times New Roman"/>
+          <w:kern w:val="2"/>
+          <w:lang w:val="en-GB" w:eastAsia="zh-CN"/>
+          <w14:ligatures w14:val="standardContextual"/>
+        </w:rPr>
+        <w:t>Skill demonstration independent of AI?</w:t>
+      </w:r>
+    </w:p>
+    <w:p>
+      <w:pPr>
+        <w:numPr>
+          <w:ilvl w:val="0"/>
+          <w:numId w:val="17"/>
+        </w:numPr>
+        <w:spacing w:after="160" w:line="360" w:lineRule="auto"/>
+        <w:rPr>
+          <w:rFonts w:ascii="Times New Roman" w:eastAsiaTheme="minorEastAsia" w:hAnsi="Times New Roman" w:cs="Times New Roman"/>
+          <w:kern w:val="2"/>
+          <w:lang w:val="en-GB" w:eastAsia="zh-CN"/>
+          <w14:ligatures w14:val="standardContextual"/>
+        </w:rPr>
+      </w:pPr>
+      <w:r>
+        <w:rPr>
+          <w:rFonts w:ascii="Times New Roman" w:eastAsiaTheme="minorEastAsia" w:hAnsi="Times New Roman" w:cs="Times New Roman"/>
+          <w:kern w:val="2"/>
+          <w:lang w:val="en-GB" w:eastAsia="zh-CN"/>
+          <w14:ligatures w14:val="standardContextual"/>
+        </w:rPr>
+        <w:t>Quality of implementation?</w:t>
+      </w:r>
+    </w:p>
+    <w:p>
+      <w:pPr>
+        <w:spacing w:after="160" w:line="360" w:lineRule="auto"/>
+        <w:rPr>
+          <w:rFonts w:ascii="Times New Roman" w:eastAsiaTheme="minorEastAsia" w:hAnsi="Times New Roman" w:cs="Times New Roman"/>
+          <w:kern w:val="2"/>
+          <w:lang w:val="en-GB" w:eastAsia="zh-CN"/>
+          <w14:ligatures w14:val="standardContextual"/>
+        </w:rPr>
+      </w:pPr>
+      <w:r>
+        <w:rPr>
+          <w:rFonts w:ascii="Times New Roman" w:eastAsiaTheme="minorEastAsia" w:hAnsi="Times New Roman" w:cs="Times New Roman"/>
+          <w:b/>
+          <w:bCs/>
+          <w:kern w:val="2"/>
+          <w:lang w:val="en-GB" w:eastAsia="zh-CN"/>
+          <w14:ligatures w14:val="standardContextual"/>
+        </w:rPr>
+        <w:t>Transparency (15%):</w:t>
+      </w:r>
+    </w:p>
+    <w:p>
+      <w:pPr>
+        <w:numPr>
+          <w:ilvl w:val="0"/>
+          <w:numId w:val="18"/>
+        </w:numPr>
+        <w:spacing w:after="160" w:line="360" w:lineRule="auto"/>
+        <w:rPr>
+          <w:rFonts w:ascii="Times New Roman" w:eastAsiaTheme="minorEastAsia" w:hAnsi="Times New Roman" w:cs="Times New Roman"/>
+          <w:kern w:val="2"/>
+          <w:lang w:val="en-GB" w:eastAsia="zh-CN"/>
+          <w14:ligatures w14:val="standardContextual"/>
+        </w:rPr>
+      </w:pPr>
+      <w:r>
+        <w:rPr>
+          <w:rFonts w:ascii="Times New Roman" w:eastAsiaTheme="minorEastAsia" w:hAnsi="Times New Roman" w:cs="Times New Roman"/>
+          <w:kern w:val="2"/>
+          <w:lang w:val="en-GB" w:eastAsia="zh-CN"/>
+          <w14:ligatures w14:val="standardContextual"/>
+        </w:rPr>
+        <w:t>Complete and accurate disclosure?</w:t>
+      </w:r>
+    </w:p>
+    <w:p>
+      <w:pPr>
+        <w:numPr>
+          <w:ilvl w:val="0"/>
+          <w:numId w:val="18"/>
+        </w:numPr>
+        <w:spacing w:after="160" w:line="360" w:lineRule="auto"/>
+        <w:rPr>
+          <w:rFonts w:ascii="Times New Roman" w:eastAsiaTheme="minorEastAsia" w:hAnsi="Times New Roman" w:cs="Times New Roman"/>
+          <w:kern w:val="2"/>
+          <w:lang w:val="en-GB" w:eastAsia="zh-CN"/>
+          <w14:ligatures w14:val="standardContextual"/>
+        </w:rPr>
+      </w:pPr>
+      <w:r>
+        <w:rPr>
+          <w:rFonts w:ascii="Times New Roman" w:eastAsiaTheme="minorEastAsia" w:hAnsi="Times New Roman" w:cs="Times New Roman"/>
+          <w:kern w:val="2"/>
+          <w:lang w:val="en-GB" w:eastAsia="zh-CN"/>
+          <w14:ligatures w14:val="standardContextual"/>
+        </w:rPr>
+        <w:t>Proper citation and referencing?</w:t>
+      </w:r>
+    </w:p>
+    <w:p>
+      <w:pPr>
+        <w:numPr>
+          <w:ilvl w:val="0"/>
+          <w:numId w:val="18"/>
+        </w:numPr>
+        <w:spacing w:after="160" w:line="360" w:lineRule="auto"/>
+        <w:rPr>
+          <w:rFonts w:ascii="Times New Roman" w:eastAsiaTheme="minorEastAsia" w:hAnsi="Times New Roman" w:cs="Times New Roman"/>
+          <w:kern w:val="2"/>
+          <w:lang w:val="en-GB" w:eastAsia="zh-CN"/>
+          <w14:ligatures w14:val="standardContextual"/>
+        </w:rPr>
+      </w:pPr>
+      <w:r>
+        <w:rPr>
+          <w:rFonts w:ascii="Times New Roman" w:eastAsiaTheme="minorEastAsia" w:hAnsi="Times New Roman" w:cs="Times New Roman"/>
+          <w:kern w:val="2"/>
+          <w:lang w:val="en-GB" w:eastAsia="zh-CN"/>
+          <w14:ligatures w14:val="standardContextual"/>
+        </w:rPr>
+        <w:t>Organised</w:t>
+      </w:r>
+      <w:r>
+        <w:rPr>
+          <w:rFonts w:ascii="Times New Roman" w:eastAsiaTheme="minorEastAsia" w:hAnsi="Times New Roman" w:cs="Times New Roman"/>
+          <w:kern w:val="2"/>
+          <w:lang w:val="en-GB" w:eastAsia="zh-CN"/>
+          <w14:ligatures w14:val="standardContextual"/>
+        </w:rPr>
+        <w:t xml:space="preserve"> evidence appendices?</w:t>
+      </w:r>
+    </w:p>
+    <w:p>
+      <w:pPr>
+        <w:pStyle w:val="ListParagraph"/>
+        <w:numPr>
+          <w:ilvl w:val="0"/>
+          <w:numId w:val="14"/>
+        </w:numPr>
+        <w:spacing w:after="160" w:line="480" w:lineRule="auto"/>
+        <w:rPr>
+          <w:rFonts w:ascii="Times New Roman" w:eastAsiaTheme="minorEastAsia" w:hAnsi="Times New Roman" w:cs="Times New Roman"/>
+          <w:b/>
+          <w:bCs/>
+          <w:kern w:val="2"/>
+          <w:lang w:val="en-GB" w:eastAsia="zh-CN"/>
+          <w14:ligatures w14:val="standardContextual"/>
+        </w:rPr>
+      </w:pPr>
+      <w:r>
+        <w:rPr>
+          <w:rFonts w:ascii="Times New Roman" w:eastAsiaTheme="minorEastAsia" w:hAnsi="Times New Roman" w:cs="Times New Roman"/>
+          <w:b/>
+          <w:bCs/>
+          <w:kern w:val="2"/>
+          <w:lang w:val="en-GB" w:eastAsia="zh-CN"/>
+          <w14:ligatures w14:val="standardContextual"/>
+        </w:rPr>
+        <w:t>Documentation</w:t>
+      </w:r>
+    </w:p>
+    <w:p>
+      <w:pPr>
+        <w:pStyle w:val="ListParagraph"/>
+        <w:numPr>
+          <w:ilvl w:val="0"/>
+          <w:numId w:val="13"/>
+        </w:numPr>
+        <w:spacing w:after="160" w:line="480" w:lineRule="auto"/>
+        <w:rPr>
+          <w:rFonts w:ascii="Times New Roman" w:eastAsiaTheme="minorEastAsia" w:hAnsi="Times New Roman" w:cs="Times New Roman"/>
+          <w:kern w:val="2"/>
+          <w:lang w:val="en-GB" w:eastAsia="zh-CN"/>
+          <w14:ligatures w14:val="standardContextual"/>
+        </w:rPr>
+      </w:pPr>
+      <w:r>
+        <w:rPr>
+          <w:rFonts w:ascii="Times New Roman" w:eastAsiaTheme="minorEastAsia" w:hAnsi="Times New Roman" w:cs="Times New Roman"/>
+          <w:kern w:val="2"/>
+          <w:lang w:val="en-GB" w:eastAsia="zh-CN"/>
+          <w14:ligatures w14:val="standardContextual"/>
+        </w:rPr>
+        <w:t>Complete checklist for every submission</w:t>
+      </w:r>
+    </w:p>
+    <w:p>
+      <w:pPr>
+        <w:pStyle w:val="ListParagraph"/>
+        <w:numPr>
+          <w:ilvl w:val="0"/>
+          <w:numId w:val="13"/>
+        </w:numPr>
+        <w:spacing w:after="160" w:line="480" w:lineRule="auto"/>
+        <w:rPr>
+          <w:rFonts w:ascii="Times New Roman" w:eastAsiaTheme="minorEastAsia" w:hAnsi="Times New Roman" w:cs="Times New Roman"/>
+          <w:kern w:val="2"/>
+          <w:lang w:val="en-GB" w:eastAsia="zh-CN"/>
+          <w14:ligatures w14:val="standardContextual"/>
+        </w:rPr>
+      </w:pPr>
+      <w:r>
+        <w:rPr>
+          <w:rFonts w:ascii="Times New Roman" w:eastAsiaTheme="minorEastAsia" w:hAnsi="Times New Roman" w:cs="Times New Roman"/>
+          <w:kern w:val="2"/>
+          <w:lang w:val="en-GB" w:eastAsia="zh-CN"/>
+          <w14:ligatures w14:val="standardContextual"/>
+        </w:rPr>
+        <w:t>Evidence log entries for areas of concern</w:t>
+      </w:r>
+    </w:p>
+    <w:p>
+      <w:pPr>
+        <w:pStyle w:val="ListParagraph"/>
+        <w:numPr>
+          <w:ilvl w:val="0"/>
+          <w:numId w:val="13"/>
+        </w:numPr>
+        <w:spacing w:after="160" w:line="480" w:lineRule="auto"/>
+        <w:rPr>
+          <w:rFonts w:ascii="Times New Roman" w:eastAsiaTheme="minorEastAsia" w:hAnsi="Times New Roman" w:cs="Times New Roman"/>
+          <w:kern w:val="2"/>
+          <w:lang w:val="en-GB" w:eastAsia="zh-CN"/>
+          <w14:ligatures w14:val="standardContextual"/>
+        </w:rPr>
+      </w:pPr>
+      <w:r>
+        <w:rPr>
+          <w:rFonts w:ascii="Times New Roman" w:eastAsiaTheme="minorEastAsia" w:hAnsi="Times New Roman" w:cs="Times New Roman"/>
+          <w:kern w:val="2"/>
+          <w:lang w:val="en-GB" w:eastAsia="zh-CN"/>
+          <w14:ligatures w14:val="standardContextual"/>
+        </w:rPr>
+        <w:t>Add rubric scores and justification notes behind them</w:t>
+      </w:r>
+    </w:p>
+    <w:p>
+      <w:pPr>
+        <w:spacing w:after="160" w:line="480" w:lineRule="auto"/>
+        <w:rPr>
+          <w:rFonts w:ascii="Times New Roman" w:eastAsiaTheme="minorEastAsia" w:hAnsi="Times New Roman" w:cs="Times New Roman"/>
+          <w:kern w:val="2"/>
+          <w:lang w:val="en-GB" w:eastAsia="zh-CN"/>
+          <w14:ligatures w14:val="standardContextual"/>
+        </w:rPr>
+      </w:pPr>
+    </w:p>
+    <w:p>
+      <w:pPr>
+        <w:spacing w:after="160" w:line="480" w:lineRule="auto"/>
+        <w:rPr>
+          <w:rFonts w:ascii="Times New Roman" w:eastAsiaTheme="minorEastAsia" w:hAnsi="Times New Roman" w:cs="Times New Roman"/>
+          <w:kern w:val="2"/>
+          <w:lang w:val="en-GB" w:eastAsia="zh-CN"/>
+          <w14:ligatures w14:val="standardContextual"/>
+        </w:rPr>
+      </w:pPr>
+    </w:p>
+    <w:p>
+      <w:pPr>
+        <w:spacing w:after="160" w:line="480" w:lineRule="auto"/>
+        <w:rPr>
+          <w:rFonts w:ascii="Times New Roman" w:eastAsiaTheme="minorEastAsia" w:hAnsi="Times New Roman" w:cs="Times New Roman"/>
+          <w:kern w:val="2"/>
+          <w:lang w:val="en-GB" w:eastAsia="zh-CN"/>
+          <w14:ligatures w14:val="standardContextual"/>
+        </w:rPr>
+      </w:pPr>
+    </w:p>
+    <w:p>
+      <w:pPr>
+        <w:spacing w:after="160" w:line="480" w:lineRule="auto"/>
+        <w:rPr>
+          <w:rFonts w:ascii="Times New Roman" w:eastAsiaTheme="minorEastAsia" w:hAnsi="Times New Roman" w:cs="Times New Roman"/>
+          <w:kern w:val="2"/>
+          <w:lang w:val="en-GB" w:eastAsia="zh-CN"/>
+          <w14:ligatures w14:val="standardContextual"/>
+        </w:rPr>
+      </w:pPr>
+    </w:p>
+    <w:p>
+      <w:pPr>
+        <w:spacing w:after="160" w:line="480" w:lineRule="auto"/>
+        <w:rPr>
+          <w:rFonts w:ascii="Times New Roman" w:eastAsiaTheme="minorEastAsia" w:hAnsi="Times New Roman" w:cs="Times New Roman"/>
+          <w:kern w:val="2"/>
+          <w:lang w:val="en-GB" w:eastAsia="zh-CN"/>
+          <w14:ligatures w14:val="standardContextual"/>
+        </w:rPr>
+      </w:pPr>
+    </w:p>
+    <w:p>
+      <w:pPr>
+        <w:spacing w:after="160" w:line="480" w:lineRule="auto"/>
+        <w:rPr>
+          <w:rFonts w:ascii="Times New Roman" w:eastAsiaTheme="minorEastAsia" w:hAnsi="Times New Roman" w:cs="Times New Roman"/>
+          <w:kern w:val="2"/>
+          <w:lang w:val="en-GB" w:eastAsia="zh-CN"/>
+          <w14:ligatures w14:val="standardContextual"/>
+        </w:rPr>
+      </w:pPr>
+    </w:p>
+    <w:p>
+      <w:pPr>
+        <w:spacing w:after="160" w:line="480" w:lineRule="auto"/>
+        <w:rPr>
+          <w:rFonts w:ascii="Times New Roman" w:eastAsiaTheme="minorEastAsia" w:hAnsi="Times New Roman" w:cs="Times New Roman"/>
+          <w:kern w:val="2"/>
+          <w:lang w:val="en-GB" w:eastAsia="zh-CN"/>
+          <w14:ligatures w14:val="standardContextual"/>
+        </w:rPr>
+      </w:pPr>
+    </w:p>
+    <w:p>
+      <w:pPr>
+        <w:spacing w:after="160" w:line="480" w:lineRule="auto"/>
+        <w:rPr>
+          <w:rFonts w:ascii="Times New Roman" w:eastAsiaTheme="minorEastAsia" w:hAnsi="Times New Roman" w:cs="Times New Roman"/>
+          <w:kern w:val="2"/>
+          <w:lang w:val="en-GB" w:eastAsia="zh-CN"/>
+          <w14:ligatures w14:val="standardContextual"/>
+        </w:rPr>
+      </w:pPr>
+    </w:p>
+    <w:p>
+      <w:pPr>
+        <w:spacing w:after="160" w:line="480" w:lineRule="auto"/>
+        <w:rPr>
+          <w:rFonts w:ascii="Times New Roman" w:eastAsiaTheme="minorEastAsia" w:hAnsi="Times New Roman" w:cs="Times New Roman"/>
+          <w:kern w:val="2"/>
+          <w:lang w:val="en-GB" w:eastAsia="zh-CN"/>
+          <w14:ligatures w14:val="standardContextual"/>
+        </w:rPr>
+      </w:pPr>
+    </w:p>
+    <w:p>
+      <w:pPr>
+        <w:spacing w:after="160" w:line="480" w:lineRule="auto"/>
+        <w:rPr>
+          <w:rFonts w:ascii="Times New Roman" w:eastAsiaTheme="minorEastAsia" w:hAnsi="Times New Roman" w:cs="Times New Roman"/>
+          <w:b/>
+          <w:bCs/>
+          <w:kern w:val="2"/>
+          <w:sz w:val="28"/>
+          <w:szCs w:val="28"/>
+          <w:u w:val="single"/>
+          <w:lang w:val="en-GB" w:eastAsia="zh-CN"/>
+          <w14:ligatures w14:val="standardContextual"/>
+        </w:rPr>
+      </w:pPr>
+      <w:r>
+        <w:rPr>
+          <w:rFonts w:ascii="Times New Roman" w:eastAsiaTheme="minorEastAsia" w:hAnsi="Times New Roman" w:cs="Times New Roman"/>
+          <w:b/>
+          <w:bCs/>
+          <w:kern w:val="2"/>
+          <w:sz w:val="28"/>
+          <w:szCs w:val="28"/>
+          <w:u w:val="single"/>
+          <w:lang w:val="en-GB" w:eastAsia="zh-CN"/>
+          <w14:ligatures w14:val="standardContextual"/>
+        </w:rPr>
+        <w:t>Hand</w:t>
+      </w:r>
+      <w:r>
+        <w:rPr>
+          <w:rFonts w:ascii="Times New Roman" w:eastAsiaTheme="minorEastAsia" w:hAnsi="Times New Roman" w:cs="Times New Roman"/>
+          <w:b/>
+          <w:bCs/>
+          <w:kern w:val="2"/>
+          <w:sz w:val="28"/>
+          <w:szCs w:val="28"/>
+          <w:u w:val="single"/>
+          <w:lang w:val="en-GB" w:eastAsia="zh-CN"/>
+          <w14:ligatures w14:val="standardContextual"/>
+        </w:rPr>
+        <w:t>ling Issues</w:t>
+      </w:r>
+    </w:p>
+    <w:p>
+      <w:pPr>
+        <w:spacing w:after="160" w:line="360" w:lineRule="auto"/>
+        <w:rPr>
+          <w:rFonts w:ascii="Times New Roman" w:eastAsiaTheme="minorEastAsia" w:hAnsi="Times New Roman" w:cs="Times New Roman"/>
+          <w:kern w:val="2"/>
+          <w:lang w:val="en-GB" w:eastAsia="zh-CN"/>
+          <w14:ligatures w14:val="standardContextual"/>
+        </w:rPr>
+      </w:pPr>
+      <w:r>
+        <w:rPr>
+          <w:rFonts w:ascii="Times New Roman" w:eastAsiaTheme="minorEastAsia" w:hAnsi="Times New Roman" w:cs="Times New Roman"/>
+          <w:kern w:val="2"/>
+          <w:lang w:val="en-GB" w:eastAsia="zh-CN"/>
+          <w14:ligatures w14:val="standardContextual"/>
+        </w:rPr>
+        <w:t>Scenario 1: Missing/Incomplete Disclosure</w:t>
+      </w:r>
+    </w:p>
+    <w:p>
+      <w:pPr>
+        <w:numPr>
+          <w:ilvl w:val="0"/>
+          <w:numId w:val="19"/>
+        </w:numPr>
+        <w:spacing w:after="160" w:line="360" w:lineRule="auto"/>
+        <w:rPr>
+          <w:rFonts w:ascii="Times New Roman" w:eastAsiaTheme="minorEastAsia" w:hAnsi="Times New Roman" w:cs="Times New Roman"/>
+          <w:kern w:val="2"/>
+          <w:lang w:val="en-GB" w:eastAsia="zh-CN"/>
+          <w14:ligatures w14:val="standardContextual"/>
+        </w:rPr>
+      </w:pPr>
+      <w:r>
+        <w:rPr>
+          <w:rFonts w:ascii="Times New Roman" w:eastAsiaTheme="minorEastAsia" w:hAnsi="Times New Roman" w:cs="Times New Roman"/>
+          <w:kern w:val="2"/>
+          <w:lang w:val="en-GB" w:eastAsia="zh-CN"/>
+          <w14:ligatures w14:val="standardContextual"/>
+        </w:rPr>
+        <w:t>Action: Request documentation (5-day grace)</w:t>
+      </w:r>
+    </w:p>
+    <w:p>
+      <w:pPr>
+        <w:numPr>
+          <w:ilvl w:val="0"/>
+          <w:numId w:val="19"/>
+        </w:numPr>
+        <w:spacing w:after="160" w:line="360" w:lineRule="auto"/>
+        <w:rPr>
+          <w:rFonts w:ascii="Times New Roman" w:eastAsiaTheme="minorEastAsia" w:hAnsi="Times New Roman" w:cs="Times New Roman"/>
+          <w:kern w:val="2"/>
+          <w:lang w:val="en-GB" w:eastAsia="zh-CN"/>
+          <w14:ligatures w14:val="standardContextual"/>
+        </w:rPr>
+      </w:pPr>
+      <w:r>
+        <w:rPr>
+          <w:rFonts w:ascii="Times New Roman" w:eastAsiaTheme="minorEastAsia" w:hAnsi="Times New Roman" w:cs="Times New Roman"/>
+          <w:kern w:val="2"/>
+          <w:lang w:val="en-GB" w:eastAsia="zh-CN"/>
+          <w14:ligatures w14:val="standardContextual"/>
+        </w:rPr>
+        <w:t>If unresponsive: Apply 20% penalty (Tentative)</w:t>
+      </w:r>
+    </w:p>
+    <w:p>
+      <w:pPr>
+        <w:numPr>
+          <w:ilvl w:val="0"/>
+          <w:numId w:val="19"/>
+        </w:numPr>
+        <w:spacing w:after="160" w:line="360" w:lineRule="auto"/>
+        <w:rPr>
+          <w:rFonts w:ascii="Times New Roman" w:eastAsiaTheme="minorEastAsia" w:hAnsi="Times New Roman" w:cs="Times New Roman"/>
+          <w:kern w:val="2"/>
+          <w:lang w:val="en-GB" w:eastAsia="zh-CN"/>
+          <w14:ligatures w14:val="standardContextual"/>
+        </w:rPr>
+      </w:pPr>
+      <w:r>
+        <w:rPr>
+          <w:rFonts w:ascii="Times New Roman" w:eastAsiaTheme="minorEastAsia" w:hAnsi="Times New Roman" w:cs="Times New Roman"/>
+          <w:kern w:val="2"/>
+          <w:lang w:val="en-GB" w:eastAsia="zh-CN"/>
+          <w14:ligatures w14:val="standardContextual"/>
+        </w:rPr>
+        <w:t>Document all communications</w:t>
+      </w:r>
+    </w:p>
+    <w:p>
+      <w:pPr>
+        <w:spacing w:after="160" w:line="360" w:lineRule="auto"/>
+        <w:rPr>
+          <w:rFonts w:ascii="Times New Roman" w:eastAsiaTheme="minorEastAsia" w:hAnsi="Times New Roman" w:cs="Times New Roman"/>
+          <w:kern w:val="2"/>
+          <w:lang w:val="en-GB" w:eastAsia="zh-CN"/>
+          <w14:ligatures w14:val="standardContextual"/>
+        </w:rPr>
+      </w:pPr>
+      <w:r>
+        <w:rPr>
+          <w:rFonts w:ascii="Times New Roman" w:eastAsiaTheme="minorEastAsia" w:hAnsi="Times New Roman" w:cs="Times New Roman"/>
+          <w:kern w:val="2"/>
+          <w:lang w:val="en-GB" w:eastAsia="zh-CN"/>
+          <w14:ligatures w14:val="standardContextual"/>
+        </w:rPr>
+        <w:t>Scenario 2: Suspected Policy Violation</w:t>
+      </w:r>
+    </w:p>
+    <w:p>
+      <w:pPr>
+        <w:numPr>
+          <w:ilvl w:val="0"/>
+          <w:numId w:val="20"/>
+        </w:numPr>
+        <w:spacing w:after="160" w:line="360" w:lineRule="auto"/>
+        <w:rPr>
+          <w:rFonts w:ascii="Times New Roman" w:eastAsiaTheme="minorEastAsia" w:hAnsi="Times New Roman" w:cs="Times New Roman"/>
+          <w:kern w:val="2"/>
+          <w:lang w:val="en-GB" w:eastAsia="zh-CN"/>
+          <w14:ligatures w14:val="standardContextual"/>
+        </w:rPr>
+      </w:pPr>
+      <w:r>
+        <w:rPr>
+          <w:rFonts w:ascii="Times New Roman" w:eastAsiaTheme="minorEastAsia" w:hAnsi="Times New Roman" w:cs="Times New Roman"/>
+          <w:kern w:val="2"/>
+          <w:lang w:val="en-GB" w:eastAsia="zh-CN"/>
+          <w14:ligatures w14:val="standardContextual"/>
+        </w:rPr>
+        <w:t>Action: Do not confront student directly</w:t>
+      </w:r>
+    </w:p>
+    <w:p>
+      <w:pPr>
+        <w:numPr>
+          <w:ilvl w:val="0"/>
+          <w:numId w:val="20"/>
+        </w:numPr>
+        <w:spacing w:after="160" w:line="360" w:lineRule="auto"/>
+        <w:rPr>
+          <w:rFonts w:ascii="Times New Roman" w:eastAsiaTheme="minorEastAsia" w:hAnsi="Times New Roman" w:cs="Times New Roman"/>
+          <w:kern w:val="2"/>
+          <w:lang w:val="en-GB" w:eastAsia="zh-CN"/>
+          <w14:ligatures w14:val="standardContextual"/>
+        </w:rPr>
+      </w:pPr>
+      <w:r>
+        <w:rPr>
+          <w:rFonts w:ascii="Times New Roman" w:eastAsiaTheme="minorEastAsia" w:hAnsi="Times New Roman" w:cs="Times New Roman"/>
+          <w:kern w:val="2"/>
+          <w:lang w:val="en-GB" w:eastAsia="zh-CN"/>
+          <w14:ligatures w14:val="standardContextual"/>
+        </w:rPr>
+        <w:t>Escalate to module lead with evidence</w:t>
+      </w:r>
+    </w:p>
+    <w:p>
+      <w:pPr>
+        <w:numPr>
+          <w:ilvl w:val="0"/>
+          <w:numId w:val="20"/>
+        </w:numPr>
+        <w:spacing w:after="160" w:line="360" w:lineRule="auto"/>
+        <w:rPr>
+          <w:rFonts w:ascii="Times New Roman" w:eastAsiaTheme="minorEastAsia" w:hAnsi="Times New Roman" w:cs="Times New Roman"/>
+          <w:kern w:val="2"/>
+          <w:lang w:val="en-GB" w:eastAsia="zh-CN"/>
+          <w14:ligatures w14:val="standardContextual"/>
+        </w:rPr>
+      </w:pPr>
+      <w:r>
+        <w:rPr>
+          <w:rFonts w:ascii="Times New Roman" w:eastAsiaTheme="minorEastAsia" w:hAnsi="Times New Roman" w:cs="Times New Roman"/>
+          <w:kern w:val="2"/>
+          <w:lang w:val="en-GB" w:eastAsia="zh-CN"/>
+          <w14:ligatures w14:val="standardContextual"/>
+        </w:rPr>
+        <w:t xml:space="preserve">Use </w:t>
+      </w:r>
+      <w:r>
+        <w:rPr>
+          <w:rFonts w:ascii="Times New Roman" w:eastAsiaTheme="minorEastAsia" w:hAnsi="Times New Roman" w:cs="Times New Roman"/>
+          <w:kern w:val="2"/>
+          <w:lang w:val="en-GB" w:eastAsia="zh-CN"/>
+          <w14:ligatures w14:val="standardContextual"/>
+        </w:rPr>
+        <w:t>standardised</w:t>
+      </w:r>
+      <w:r>
+        <w:rPr>
+          <w:rFonts w:ascii="Times New Roman" w:eastAsiaTheme="minorEastAsia" w:hAnsi="Times New Roman" w:cs="Times New Roman"/>
+          <w:kern w:val="2"/>
+          <w:lang w:val="en-GB" w:eastAsia="zh-CN"/>
+          <w14:ligatures w14:val="standardContextual"/>
+        </w:rPr>
+        <w:t xml:space="preserve"> reporting form</w:t>
+      </w:r>
+    </w:p>
+    <w:p>
+      <w:pPr>
+        <w:spacing w:after="160" w:line="360" w:lineRule="auto"/>
+        <w:rPr>
+          <w:rFonts w:ascii="Times New Roman" w:eastAsiaTheme="minorEastAsia" w:hAnsi="Times New Roman" w:cs="Times New Roman"/>
+          <w:kern w:val="2"/>
+          <w:lang w:val="en-GB" w:eastAsia="zh-CN"/>
+          <w14:ligatures w14:val="standardContextual"/>
+        </w:rPr>
+      </w:pPr>
+      <w:r>
+        <w:rPr>
+          <w:rFonts w:ascii="Times New Roman" w:eastAsiaTheme="minorEastAsia" w:hAnsi="Times New Roman" w:cs="Times New Roman"/>
+          <w:kern w:val="2"/>
+          <w:lang w:val="en-GB" w:eastAsia="zh-CN"/>
+          <w14:ligatures w14:val="standardContextual"/>
+        </w:rPr>
+        <w:t>Scenario 3: Over-Reliance on AI</w:t>
+      </w:r>
+    </w:p>
+    <w:p>
+      <w:pPr>
+        <w:numPr>
+          <w:ilvl w:val="0"/>
+          <w:numId w:val="21"/>
+        </w:numPr>
+        <w:spacing w:after="160" w:line="360" w:lineRule="auto"/>
+        <w:rPr>
+          <w:rFonts w:ascii="Times New Roman" w:eastAsiaTheme="minorEastAsia" w:hAnsi="Times New Roman" w:cs="Times New Roman"/>
+          <w:kern w:val="2"/>
+          <w:lang w:val="en-GB" w:eastAsia="zh-CN"/>
+          <w14:ligatures w14:val="standardContextual"/>
+        </w:rPr>
+      </w:pPr>
+      <w:r>
+        <w:rPr>
+          <w:rFonts w:ascii="Times New Roman" w:eastAsiaTheme="minorEastAsia" w:hAnsi="Times New Roman" w:cs="Times New Roman"/>
+          <w:kern w:val="2"/>
+          <w:lang w:val="en-GB" w:eastAsia="zh-CN"/>
+          <w14:ligatures w14:val="standardContextual"/>
+        </w:rPr>
+        <w:t>Indicators: Generic phrasing, style shifts, lack of depth</w:t>
+      </w:r>
+    </w:p>
+    <w:p>
+      <w:pPr>
+        <w:numPr>
+          <w:ilvl w:val="0"/>
+          <w:numId w:val="21"/>
+        </w:numPr>
+        <w:spacing w:after="160" w:line="360" w:lineRule="auto"/>
+        <w:rPr>
+          <w:rFonts w:ascii="Times New Roman" w:eastAsiaTheme="minorEastAsia" w:hAnsi="Times New Roman" w:cs="Times New Roman"/>
+          <w:kern w:val="2"/>
+          <w:lang w:val="en-GB" w:eastAsia="zh-CN"/>
+          <w14:ligatures w14:val="standardContextual"/>
+        </w:rPr>
+      </w:pPr>
+      <w:r>
+        <w:rPr>
+          <w:rFonts w:ascii="Times New Roman" w:eastAsiaTheme="minorEastAsia" w:hAnsi="Times New Roman" w:cs="Times New Roman"/>
+          <w:kern w:val="2"/>
+          <w:lang w:val="en-GB" w:eastAsia="zh-CN"/>
+          <w14:ligatures w14:val="standardContextual"/>
+        </w:rPr>
+        <w:t>Action: Apply rubric accordingly (lower bands)</w:t>
+      </w:r>
+    </w:p>
+    <w:p>
+      <w:pPr>
+        <w:numPr>
+          <w:ilvl w:val="0"/>
+          <w:numId w:val="21"/>
+        </w:numPr>
+        <w:spacing w:after="160" w:line="360" w:lineRule="auto"/>
+        <w:rPr>
+          <w:rFonts w:ascii="Times New Roman" w:eastAsiaTheme="minorEastAsia" w:hAnsi="Times New Roman" w:cs="Times New Roman"/>
+          <w:kern w:val="2"/>
+          <w:lang w:val="en-GB" w:eastAsia="zh-CN"/>
+          <w14:ligatures w14:val="standardContextual"/>
+        </w:rPr>
+      </w:pPr>
+      <w:r>
+        <w:rPr>
+          <w:rFonts w:ascii="Times New Roman" w:eastAsiaTheme="minorEastAsia" w:hAnsi="Times New Roman" w:cs="Times New Roman"/>
+          <w:kern w:val="2"/>
+          <w:lang w:val="en-GB" w:eastAsia="zh-CN"/>
+          <w14:ligatures w14:val="standardContextual"/>
+        </w:rPr>
+        <w:t>Provide specific feedback on developing independent thought</w:t>
+      </w:r>
+    </w:p>
+    <w:p>
+      <w:pPr>
+        <w:spacing w:after="160" w:line="360" w:lineRule="auto"/>
+        <w:rPr>
+          <w:rFonts w:ascii="Times New Roman" w:eastAsiaTheme="minorEastAsia" w:hAnsi="Times New Roman" w:cs="Times New Roman"/>
+          <w:kern w:val="2"/>
+          <w:lang w:val="en-GB" w:eastAsia="zh-CN"/>
+          <w14:ligatures w14:val="standardContextual"/>
+        </w:rPr>
+      </w:pPr>
+      <w:r>
+        <w:rPr>
+          <w:rFonts w:ascii="Times New Roman" w:eastAsiaTheme="minorEastAsia" w:hAnsi="Times New Roman" w:cs="Times New Roman"/>
+          <w:kern w:val="2"/>
+          <w:lang w:val="en-GB" w:eastAsia="zh-CN"/>
+          <w14:ligatures w14:val="standardContextual"/>
+        </w:rPr>
+        <w:t>Section 4: Quality Assurance</w:t>
+      </w:r>
+    </w:p>
+    <w:p>
+      <w:pPr>
+        <w:numPr>
+          <w:ilvl w:val="0"/>
+          <w:numId w:val="22"/>
+        </w:numPr>
+        <w:spacing w:after="160" w:line="360" w:lineRule="auto"/>
+        <w:rPr>
+          <w:rFonts w:ascii="Times New Roman" w:eastAsiaTheme="minorEastAsia" w:hAnsi="Times New Roman" w:cs="Times New Roman"/>
+          <w:kern w:val="2"/>
+          <w:lang w:val="en-GB" w:eastAsia="zh-CN"/>
+          <w14:ligatures w14:val="standardContextual"/>
+        </w:rPr>
+      </w:pPr>
+      <w:r>
+        <w:rPr>
+          <w:rFonts w:ascii="Times New Roman" w:eastAsiaTheme="minorEastAsia" w:hAnsi="Times New Roman" w:cs="Times New Roman"/>
+          <w:kern w:val="2"/>
+          <w:lang w:val="en-GB" w:eastAsia="zh-CN"/>
+          <w14:ligatures w14:val="standardContextual"/>
+        </w:rPr>
+        <w:t>Participate in moderation meetings</w:t>
+      </w:r>
+    </w:p>
+    <w:p>
+      <w:pPr>
+        <w:numPr>
+          <w:ilvl w:val="0"/>
+          <w:numId w:val="22"/>
+        </w:numPr>
+        <w:spacing w:after="160" w:line="360" w:lineRule="auto"/>
+        <w:rPr>
+          <w:rFonts w:ascii="Times New Roman" w:eastAsiaTheme="minorEastAsia" w:hAnsi="Times New Roman" w:cs="Times New Roman"/>
+          <w:kern w:val="2"/>
+          <w:lang w:val="en-GB" w:eastAsia="zh-CN"/>
+          <w14:ligatures w14:val="standardContextual"/>
+        </w:rPr>
+      </w:pPr>
+      <w:r>
+        <w:rPr>
+          <w:rFonts w:ascii="Times New Roman" w:eastAsiaTheme="minorEastAsia" w:hAnsi="Times New Roman" w:cs="Times New Roman"/>
+          <w:kern w:val="2"/>
+          <w:lang w:val="en-GB" w:eastAsia="zh-CN"/>
+          <w14:ligatures w14:val="standardContextual"/>
+        </w:rPr>
+        <w:t>Review 20% of colleague's marked work</w:t>
+      </w:r>
+    </w:p>
+    <w:p>
+      <w:pPr>
+        <w:numPr>
+          <w:ilvl w:val="0"/>
+          <w:numId w:val="22"/>
+        </w:numPr>
+        <w:spacing w:after="160" w:line="360" w:lineRule="auto"/>
+        <w:rPr>
+          <w:rFonts w:ascii="Times New Roman" w:eastAsiaTheme="minorEastAsia" w:hAnsi="Times New Roman" w:cs="Times New Roman"/>
+          <w:kern w:val="2"/>
+          <w:lang w:val="en-GB" w:eastAsia="zh-CN"/>
+          <w14:ligatures w14:val="standardContextual"/>
+        </w:rPr>
+      </w:pPr>
+      <w:r>
+        <w:rPr>
+          <w:rFonts w:ascii="Times New Roman" w:eastAsiaTheme="minorEastAsia" w:hAnsi="Times New Roman" w:cs="Times New Roman"/>
+          <w:kern w:val="2"/>
+          <w:lang w:val="en-GB" w:eastAsia="zh-CN"/>
+          <w14:ligatures w14:val="standardContextual"/>
+        </w:rPr>
+        <w:t>Attend calibration sessions</w:t>
+      </w:r>
+    </w:p>
+    <w:p>
+      <w:pPr>
+        <w:spacing w:after="160" w:line="360" w:lineRule="auto"/>
+        <w:rPr>
+          <w:rFonts w:ascii="Times New Roman" w:eastAsiaTheme="minorEastAsia" w:hAnsi="Times New Roman" w:cs="Times New Roman"/>
+          <w:kern w:val="2"/>
+          <w:lang w:val="en-GB" w:eastAsia="zh-CN"/>
+          <w14:ligatures w14:val="standardContextual"/>
+        </w:rPr>
+      </w:pPr>
+      <w:r>
+        <w:rPr>
+          <w:rFonts w:ascii="Times New Roman" w:eastAsiaTheme="minorEastAsia" w:hAnsi="Times New Roman" w:cs="Times New Roman"/>
+          <w:kern w:val="2"/>
+          <w:lang w:val="en-GB" w:eastAsia="zh-CN"/>
+          <w14:ligatures w14:val="standardContextual"/>
+        </w:rPr>
+        <w:t>Section 5: Support Resources</w:t>
+      </w:r>
+    </w:p>
+    <w:p>
+      <w:pPr>
+        <w:numPr>
+          <w:ilvl w:val="0"/>
+          <w:numId w:val="23"/>
+        </w:numPr>
+        <w:spacing w:after="160" w:line="360" w:lineRule="auto"/>
+        <w:rPr>
+          <w:rFonts w:ascii="Times New Roman" w:eastAsiaTheme="minorEastAsia" w:hAnsi="Times New Roman" w:cs="Times New Roman"/>
+          <w:kern w:val="2"/>
+          <w:lang w:val="en-GB" w:eastAsia="zh-CN"/>
+          <w14:ligatures w14:val="standardContextual"/>
+        </w:rPr>
+      </w:pPr>
+      <w:r>
+        <w:rPr>
+          <w:rFonts w:ascii="Times New Roman" w:eastAsiaTheme="minorEastAsia" w:hAnsi="Times New Roman" w:cs="Times New Roman"/>
+          <w:kern w:val="2"/>
+          <w:lang w:val="en-GB" w:eastAsia="zh-CN"/>
+          <w14:ligatures w14:val="standardContextual"/>
+        </w:rPr>
+        <w:t>Marker forum on Blackboard</w:t>
+      </w:r>
+    </w:p>
+    <w:p>
+      <w:pPr>
+        <w:numPr>
+          <w:ilvl w:val="0"/>
+          <w:numId w:val="23"/>
+        </w:numPr>
+        <w:spacing w:after="160" w:line="360" w:lineRule="auto"/>
+        <w:rPr>
+          <w:rFonts w:ascii="Times New Roman" w:eastAsiaTheme="minorEastAsia" w:hAnsi="Times New Roman" w:cs="Times New Roman"/>
+          <w:kern w:val="2"/>
+          <w:lang w:val="en-GB" w:eastAsia="zh-CN"/>
+          <w14:ligatures w14:val="standardContextual"/>
+        </w:rPr>
+      </w:pPr>
+      <w:r>
+        <w:rPr>
+          <w:rFonts w:ascii="Times New Roman" w:eastAsiaTheme="minorEastAsia" w:hAnsi="Times New Roman" w:cs="Times New Roman"/>
+          <w:kern w:val="2"/>
+          <w:lang w:val="en-GB" w:eastAsia="zh-CN"/>
+          <w14:ligatures w14:val="standardContextual"/>
+        </w:rPr>
+        <w:lastRenderedPageBreak/>
+        <w:t>Planned drop-in sessions</w:t>
+      </w:r>
+    </w:p>
+    <w:p>
+      <w:pPr>
+        <w:numPr>
+          <w:ilvl w:val="0"/>
+          <w:numId w:val="23"/>
+        </w:numPr>
+        <w:spacing w:after="160" w:line="360" w:lineRule="auto"/>
+        <w:rPr>
+          <w:rFonts w:ascii="Times New Roman" w:eastAsiaTheme="minorEastAsia" w:hAnsi="Times New Roman" w:cs="Times New Roman"/>
+          <w:kern w:val="2"/>
+          <w:lang w:val="en-GB" w:eastAsia="zh-CN"/>
+          <w14:ligatures w14:val="standardContextual"/>
+        </w:rPr>
+      </w:pPr>
+      <w:r>
+        <w:rPr>
+          <w:rFonts w:ascii="Times New Roman" w:eastAsiaTheme="minorEastAsia" w:hAnsi="Times New Roman" w:cs="Times New Roman"/>
+          <w:kern w:val="2"/>
+          <w:lang w:val="en-GB" w:eastAsia="zh-CN"/>
+          <w14:ligatures w14:val="standardContextual"/>
+        </w:rPr>
+        <w:t>Example submissions library (samples of best and worst submissions)</w:t>
+      </w:r>
+    </w:p>
+    <w:p>
+      <w:pPr>
+        <w:numPr>
+          <w:ilvl w:val="0"/>
+          <w:numId w:val="23"/>
+        </w:numPr>
+        <w:spacing w:after="160" w:line="360" w:lineRule="auto"/>
+        <w:rPr>
+          <w:rFonts w:ascii="Times New Roman" w:eastAsiaTheme="minorEastAsia" w:hAnsi="Times New Roman" w:cs="Times New Roman"/>
+          <w:kern w:val="2"/>
+          <w:lang w:val="en-GB" w:eastAsia="zh-CN"/>
+          <w14:ligatures w14:val="standardContextual"/>
+        </w:rPr>
+      </w:pPr>
+      <w:r>
+        <w:rPr>
+          <w:rFonts w:ascii="Times New Roman" w:eastAsiaTheme="minorEastAsia" w:hAnsi="Times New Roman" w:cs="Times New Roman"/>
+          <w:kern w:val="2"/>
+          <w:lang w:val="en-GB" w:eastAsia="zh-CN"/>
+          <w14:ligatures w14:val="standardContextual"/>
+        </w:rPr>
+        <w:t>Quick-reference decision tree</w:t>
+      </w:r>
+    </w:p>
+    <w:p>
+      <w:pPr>
+        <w:spacing w:after="160" w:line="360" w:lineRule="auto"/>
+        <w:rPr>
+          <w:rFonts w:ascii="Times New Roman" w:eastAsiaTheme="minorEastAsia" w:hAnsi="Times New Roman" w:cs="Times New Roman"/>
+          <w:kern w:val="2"/>
+          <w:lang w:val="en-GB" w:eastAsia="zh-CN"/>
+          <w14:ligatures w14:val="standardContextual"/>
+        </w:rPr>
+      </w:pPr>
+    </w:p>
+    <w:p>
+      <w:pPr>
+        <w:spacing w:after="160" w:line="360" w:lineRule="auto"/>
+        <w:rPr>
+          <w:rFonts w:ascii="Times New Roman" w:eastAsiaTheme="minorEastAsia" w:hAnsi="Times New Roman" w:cs="Times New Roman"/>
+          <w:kern w:val="2"/>
+          <w:lang w:val="en-GB" w:eastAsia="zh-CN"/>
+          <w14:ligatures w14:val="standardContextual"/>
+        </w:rPr>
+      </w:pPr>
+    </w:p>
+    <w:p>
+      <w:pPr>
+        <w:spacing w:after="160" w:line="360" w:lineRule="auto"/>
+        <w:rPr>
+          <w:rFonts w:ascii="Times New Roman" w:eastAsiaTheme="minorEastAsia" w:hAnsi="Times New Roman" w:cs="Times New Roman"/>
+          <w:kern w:val="2"/>
+          <w:lang w:val="en-GB" w:eastAsia="zh-CN"/>
+          <w14:ligatures w14:val="standardContextual"/>
+        </w:rPr>
+      </w:pPr>
+    </w:p>
+    <w:p>
+      <w:pPr>
+        <w:spacing w:after="160" w:line="360" w:lineRule="auto"/>
+        <w:rPr>
+          <w:rFonts w:ascii="Times New Roman" w:eastAsiaTheme="minorEastAsia" w:hAnsi="Times New Roman" w:cs="Times New Roman"/>
+          <w:b/>
+          <w:bCs/>
+          <w:kern w:val="2"/>
+          <w:sz w:val="28"/>
+          <w:szCs w:val="28"/>
+          <w:u w:val="single"/>
+          <w:lang w:val="en-GB" w:eastAsia="zh-CN"/>
+          <w14:ligatures w14:val="standardContextual"/>
+        </w:rPr>
+      </w:pPr>
+      <w:r>
+        <w:rPr>
+          <w:rFonts w:ascii="Times New Roman" w:eastAsiaTheme="minorEastAsia" w:hAnsi="Times New Roman" w:cs="Times New Roman"/>
+          <w:b/>
+          <w:bCs/>
+          <w:kern w:val="2"/>
+          <w:sz w:val="28"/>
+          <w:szCs w:val="28"/>
+          <w:u w:val="single"/>
+          <w:lang w:val="en-GB" w:eastAsia="zh-CN"/>
+          <w14:ligatures w14:val="standardContextual"/>
+        </w:rPr>
+        <w:t>Student Guide</w:t>
+      </w:r>
+    </w:p>
+    <w:p>
+      <w:pPr>
+        <w:pStyle w:val="ListParagraph"/>
+        <w:numPr>
+          <w:ilvl w:val="1"/>
+          <w:numId w:val="23"/>
+        </w:numPr>
+        <w:spacing w:after="160" w:line="360" w:lineRule="auto"/>
+        <w:rPr>
+          <w:rFonts w:ascii="Times New Roman" w:eastAsiaTheme="minorEastAsia" w:hAnsi="Times New Roman" w:cs="Times New Roman"/>
+          <w:b/>
+          <w:bCs/>
+          <w:kern w:val="2"/>
+          <w:lang w:val="en-GB" w:eastAsia="zh-CN"/>
+          <w14:ligatures w14:val="standardContextual"/>
+        </w:rPr>
+      </w:pPr>
+      <w:r>
+        <w:rPr>
+          <w:rFonts w:ascii="Times New Roman" w:eastAsiaTheme="minorEastAsia" w:hAnsi="Times New Roman" w:cs="Times New Roman"/>
+          <w:b/>
+          <w:bCs/>
+          <w:kern w:val="2"/>
+          <w:lang w:val="en-GB" w:eastAsia="zh-CN"/>
+          <w14:ligatures w14:val="standardContextual"/>
+        </w:rPr>
+        <w:t>Understanding the policy</w:t>
+      </w:r>
+    </w:p>
+    <w:p>
+      <w:pPr>
+        <w:spacing w:after="160" w:line="360" w:lineRule="auto"/>
+        <w:rPr>
+          <w:rFonts w:ascii="Times New Roman" w:eastAsiaTheme="minorEastAsia" w:hAnsi="Times New Roman" w:cs="Times New Roman"/>
+          <w:kern w:val="2"/>
+          <w:lang w:val="en-GB" w:eastAsia="zh-CN"/>
+          <w14:ligatures w14:val="standardContextual"/>
+        </w:rPr>
+      </w:pPr>
+      <w:r>
+        <w:rPr>
+          <w:rFonts w:ascii="Times New Roman" w:eastAsiaTheme="minorEastAsia" w:hAnsi="Times New Roman" w:cs="Times New Roman"/>
+          <w:kern w:val="2"/>
+          <w:lang w:val="en-GB" w:eastAsia="zh-CN"/>
+          <w14:ligatures w14:val="standardContextual"/>
+        </w:rPr>
+        <w:t>You MAY use AI for:</w:t>
+      </w:r>
+    </w:p>
+    <w:p>
+      <w:pPr>
+        <w:numPr>
+          <w:ilvl w:val="0"/>
+          <w:numId w:val="24"/>
+        </w:numPr>
+        <w:spacing w:after="160" w:line="360" w:lineRule="auto"/>
+        <w:rPr>
+          <w:rFonts w:ascii="Times New Roman" w:eastAsiaTheme="minorEastAsia" w:hAnsi="Times New Roman" w:cs="Times New Roman"/>
+          <w:kern w:val="2"/>
+          <w:lang w:val="en-GB" w:eastAsia="zh-CN"/>
+          <w14:ligatures w14:val="standardContextual"/>
+        </w:rPr>
+      </w:pPr>
+      <w:r>
+        <w:rPr>
+          <w:rFonts w:ascii="Times New Roman" w:eastAsiaTheme="minorEastAsia" w:hAnsi="Times New Roman" w:cs="Times New Roman"/>
+          <w:kern w:val="2"/>
+          <w:lang w:val="en-GB" w:eastAsia="zh-CN"/>
+          <w14:ligatures w14:val="standardContextual"/>
+        </w:rPr>
+        <w:t>Brainstorming and idea generation</w:t>
+      </w:r>
+    </w:p>
+    <w:p>
+      <w:pPr>
+        <w:numPr>
+          <w:ilvl w:val="0"/>
+          <w:numId w:val="24"/>
+        </w:numPr>
+        <w:spacing w:after="160" w:line="360" w:lineRule="auto"/>
+        <w:rPr>
+          <w:rFonts w:ascii="Times New Roman" w:eastAsiaTheme="minorEastAsia" w:hAnsi="Times New Roman" w:cs="Times New Roman"/>
+          <w:kern w:val="2"/>
+          <w:lang w:val="en-GB" w:eastAsia="zh-CN"/>
+          <w14:ligatures w14:val="standardContextual"/>
+        </w:rPr>
+      </w:pPr>
+      <w:r>
+        <w:rPr>
+          <w:rFonts w:ascii="Times New Roman" w:eastAsiaTheme="minorEastAsia" w:hAnsi="Times New Roman" w:cs="Times New Roman"/>
+          <w:kern w:val="2"/>
+          <w:lang w:val="en-GB" w:eastAsia="zh-CN"/>
+          <w14:ligatures w14:val="standardContextual"/>
+        </w:rPr>
+        <w:t>Explaining complex concepts</w:t>
+      </w:r>
+    </w:p>
+    <w:p>
+      <w:pPr>
+        <w:numPr>
+          <w:ilvl w:val="0"/>
+          <w:numId w:val="24"/>
+        </w:numPr>
+        <w:spacing w:after="160" w:line="360" w:lineRule="auto"/>
+        <w:rPr>
+          <w:rFonts w:ascii="Times New Roman" w:eastAsiaTheme="minorEastAsia" w:hAnsi="Times New Roman" w:cs="Times New Roman"/>
+          <w:kern w:val="2"/>
+          <w:lang w:val="en-GB" w:eastAsia="zh-CN"/>
+          <w14:ligatures w14:val="standardContextual"/>
+        </w:rPr>
+      </w:pPr>
+      <w:r>
+        <w:rPr>
+          <w:rFonts w:ascii="Times New Roman" w:eastAsiaTheme="minorEastAsia" w:hAnsi="Times New Roman" w:cs="Times New Roman"/>
+          <w:kern w:val="2"/>
+          <w:lang w:val="en-GB" w:eastAsia="zh-CN"/>
+          <w14:ligatures w14:val="standardContextual"/>
+        </w:rPr>
+        <w:t>Improving grammar and style of YOUR writing</w:t>
+      </w:r>
+    </w:p>
+    <w:p>
+      <w:pPr>
+        <w:numPr>
+          <w:ilvl w:val="0"/>
+          <w:numId w:val="24"/>
+        </w:numPr>
+        <w:spacing w:after="160" w:line="360" w:lineRule="auto"/>
+        <w:rPr>
+          <w:rFonts w:ascii="Times New Roman" w:eastAsiaTheme="minorEastAsia" w:hAnsi="Times New Roman" w:cs="Times New Roman"/>
+          <w:kern w:val="2"/>
+          <w:lang w:val="en-GB" w:eastAsia="zh-CN"/>
+          <w14:ligatures w14:val="standardContextual"/>
+        </w:rPr>
+      </w:pPr>
+      <w:r>
+        <w:rPr>
+          <w:rFonts w:ascii="Times New Roman" w:eastAsiaTheme="minorEastAsia" w:hAnsi="Times New Roman" w:cs="Times New Roman"/>
+          <w:kern w:val="2"/>
+          <w:lang w:val="en-GB" w:eastAsia="zh-CN"/>
+          <w14:ligatures w14:val="standardContextual"/>
+        </w:rPr>
+        <w:t>Debugging code you've written</w:t>
+      </w:r>
+    </w:p>
+    <w:p>
+      <w:pPr>
+        <w:numPr>
+          <w:ilvl w:val="0"/>
+          <w:numId w:val="24"/>
+        </w:numPr>
+        <w:spacing w:after="160" w:line="360" w:lineRule="auto"/>
+        <w:rPr>
+          <w:rFonts w:ascii="Times New Roman" w:eastAsiaTheme="minorEastAsia" w:hAnsi="Times New Roman" w:cs="Times New Roman"/>
+          <w:kern w:val="2"/>
+          <w:lang w:val="en-GB" w:eastAsia="zh-CN"/>
+          <w14:ligatures w14:val="standardContextual"/>
+        </w:rPr>
+      </w:pPr>
+      <w:r>
+        <w:rPr>
+          <w:rFonts w:ascii="Times New Roman" w:eastAsiaTheme="minorEastAsia" w:hAnsi="Times New Roman" w:cs="Times New Roman"/>
+          <w:kern w:val="2"/>
+          <w:lang w:val="en-GB" w:eastAsia="zh-CN"/>
+          <w14:ligatures w14:val="standardContextual"/>
+        </w:rPr>
+        <w:t>Creating practice questions</w:t>
+      </w:r>
+    </w:p>
+    <w:p>
+      <w:pPr>
+        <w:spacing w:after="160" w:line="360" w:lineRule="auto"/>
+        <w:rPr>
+          <w:rFonts w:ascii="Times New Roman" w:eastAsiaTheme="minorEastAsia" w:hAnsi="Times New Roman" w:cs="Times New Roman"/>
+          <w:kern w:val="2"/>
+          <w:lang w:val="en-GB" w:eastAsia="zh-CN"/>
+          <w14:ligatures w14:val="standardContextual"/>
+        </w:rPr>
+      </w:pPr>
+      <w:r>
+        <w:rPr>
+          <w:rFonts w:ascii="Times New Roman" w:eastAsiaTheme="minorEastAsia" w:hAnsi="Times New Roman" w:cs="Times New Roman"/>
+          <w:kern w:val="2"/>
+          <w:lang w:val="en-GB" w:eastAsia="zh-CN"/>
+          <w14:ligatures w14:val="standardContextual"/>
+        </w:rPr>
+        <w:t>You MAY NOT use AI for:</w:t>
+      </w:r>
+    </w:p>
+    <w:p>
+      <w:pPr>
+        <w:numPr>
+          <w:ilvl w:val="0"/>
+          <w:numId w:val="25"/>
+        </w:numPr>
+        <w:spacing w:after="160" w:line="360" w:lineRule="auto"/>
+        <w:rPr>
+          <w:rFonts w:ascii="Times New Roman" w:eastAsiaTheme="minorEastAsia" w:hAnsi="Times New Roman" w:cs="Times New Roman"/>
+          <w:kern w:val="2"/>
+          <w:lang w:val="en-GB" w:eastAsia="zh-CN"/>
+          <w14:ligatures w14:val="standardContextual"/>
+        </w:rPr>
+      </w:pPr>
+      <w:r>
+        <w:rPr>
+          <w:rFonts w:ascii="Times New Roman" w:eastAsiaTheme="minorEastAsia" w:hAnsi="Times New Roman" w:cs="Times New Roman"/>
+          <w:kern w:val="2"/>
+          <w:lang w:val="en-GB" w:eastAsia="zh-CN"/>
+          <w14:ligatures w14:val="standardContextual"/>
+        </w:rPr>
+        <w:t>Writing sections of your submissions</w:t>
+      </w:r>
+    </w:p>
+    <w:p>
+      <w:pPr>
+        <w:numPr>
+          <w:ilvl w:val="0"/>
+          <w:numId w:val="25"/>
+        </w:numPr>
+        <w:spacing w:after="160" w:line="360" w:lineRule="auto"/>
+        <w:rPr>
+          <w:rFonts w:ascii="Times New Roman" w:eastAsiaTheme="minorEastAsia" w:hAnsi="Times New Roman" w:cs="Times New Roman"/>
+          <w:kern w:val="2"/>
+          <w:lang w:val="en-GB" w:eastAsia="zh-CN"/>
+          <w14:ligatures w14:val="standardContextual"/>
+        </w:rPr>
+      </w:pPr>
+      <w:r>
+        <w:rPr>
+          <w:rFonts w:ascii="Times New Roman" w:eastAsiaTheme="minorEastAsia" w:hAnsi="Times New Roman" w:cs="Times New Roman"/>
+          <w:kern w:val="2"/>
+          <w:lang w:val="en-GB" w:eastAsia="zh-CN"/>
+          <w14:ligatures w14:val="standardContextual"/>
+        </w:rPr>
+        <w:t>Completing reflective components</w:t>
+      </w:r>
+    </w:p>
+    <w:p>
+      <w:pPr>
+        <w:numPr>
+          <w:ilvl w:val="0"/>
+          <w:numId w:val="25"/>
+        </w:numPr>
+        <w:spacing w:after="160" w:line="360" w:lineRule="auto"/>
+        <w:rPr>
+          <w:rFonts w:ascii="Times New Roman" w:eastAsiaTheme="minorEastAsia" w:hAnsi="Times New Roman" w:cs="Times New Roman"/>
+          <w:kern w:val="2"/>
+          <w:lang w:val="en-GB" w:eastAsia="zh-CN"/>
+          <w14:ligatures w14:val="standardContextual"/>
+        </w:rPr>
+      </w:pPr>
+      <w:r>
+        <w:rPr>
+          <w:rFonts w:ascii="Times New Roman" w:eastAsiaTheme="minorEastAsia" w:hAnsi="Times New Roman" w:cs="Times New Roman"/>
+          <w:kern w:val="2"/>
+          <w:lang w:val="en-GB" w:eastAsia="zh-CN"/>
+          <w14:ligatures w14:val="standardContextual"/>
+        </w:rPr>
+        <w:t>Generating analysis you should conduct</w:t>
+      </w:r>
+    </w:p>
+    <w:p>
+      <w:pPr>
+        <w:numPr>
+          <w:ilvl w:val="0"/>
+          <w:numId w:val="25"/>
+        </w:numPr>
+        <w:spacing w:after="160" w:line="360" w:lineRule="auto"/>
+        <w:rPr>
+          <w:rFonts w:ascii="Times New Roman" w:eastAsiaTheme="minorEastAsia" w:hAnsi="Times New Roman" w:cs="Times New Roman"/>
+          <w:kern w:val="2"/>
+          <w:lang w:val="en-GB" w:eastAsia="zh-CN"/>
+          <w14:ligatures w14:val="standardContextual"/>
+        </w:rPr>
+      </w:pPr>
+      <w:r>
+        <w:rPr>
+          <w:rFonts w:ascii="Times New Roman" w:eastAsiaTheme="minorEastAsia" w:hAnsi="Times New Roman" w:cs="Times New Roman"/>
+          <w:kern w:val="2"/>
+          <w:lang w:val="en-GB" w:eastAsia="zh-CN"/>
+          <w14:ligatures w14:val="standardContextual"/>
+        </w:rPr>
+        <w:t>Creating content without significant modification</w:t>
+      </w:r>
+    </w:p>
+    <w:p>
+      <w:pPr>
+        <w:numPr>
+          <w:ilvl w:val="0"/>
+          <w:numId w:val="25"/>
+        </w:numPr>
+        <w:spacing w:after="160" w:line="360" w:lineRule="auto"/>
+        <w:rPr>
+          <w:rFonts w:ascii="Times New Roman" w:eastAsiaTheme="minorEastAsia" w:hAnsi="Times New Roman" w:cs="Times New Roman"/>
+          <w:kern w:val="2"/>
+          <w:lang w:val="en-GB" w:eastAsia="zh-CN"/>
+          <w14:ligatures w14:val="standardContextual"/>
+        </w:rPr>
+      </w:pPr>
+      <w:r>
+        <w:rPr>
+          <w:rFonts w:ascii="Times New Roman" w:eastAsiaTheme="minorEastAsia" w:hAnsi="Times New Roman" w:cs="Times New Roman"/>
+          <w:kern w:val="2"/>
+          <w:lang w:val="en-GB" w:eastAsia="zh-CN"/>
+          <w14:ligatures w14:val="standardContextual"/>
+        </w:rPr>
+        <w:t>Any prohibited uses in specific assessments</w:t>
+      </w:r>
+    </w:p>
+    <w:p>
+      <w:pPr>
+        <w:spacing w:after="160" w:line="360" w:lineRule="auto"/>
+        <w:rPr>
+          <w:rFonts w:ascii="Times New Roman" w:eastAsiaTheme="minorEastAsia" w:hAnsi="Times New Roman" w:cs="Times New Roman"/>
+          <w:kern w:val="2"/>
+          <w:lang w:val="en-GB" w:eastAsia="zh-CN"/>
+          <w14:ligatures w14:val="standardContextual"/>
+        </w:rPr>
+      </w:pPr>
+    </w:p>
+    <w:p>
+      <w:pPr>
+        <w:pStyle w:val="ListParagraph"/>
+        <w:numPr>
+          <w:ilvl w:val="1"/>
+          <w:numId w:val="23"/>
+        </w:numPr>
+        <w:spacing w:after="160" w:line="480" w:lineRule="auto"/>
+        <w:rPr>
+          <w:rFonts w:ascii="Times New Roman" w:eastAsiaTheme="minorEastAsia" w:hAnsi="Times New Roman" w:cs="Times New Roman"/>
+          <w:b/>
+          <w:bCs/>
+          <w:kern w:val="2"/>
+          <w:lang w:val="en-GB" w:eastAsia="zh-CN"/>
+          <w14:ligatures w14:val="standardContextual"/>
+        </w:rPr>
+      </w:pPr>
+      <w:r>
+        <w:rPr>
+          <w:rFonts w:ascii="Times New Roman" w:eastAsiaTheme="minorEastAsia" w:hAnsi="Times New Roman" w:cs="Times New Roman"/>
+          <w:b/>
+          <w:bCs/>
+          <w:kern w:val="2"/>
+          <w:lang w:val="en-GB" w:eastAsia="zh-CN"/>
+          <w14:ligatures w14:val="standardContextual"/>
+        </w:rPr>
+        <w:t>Disclosure process</w:t>
+      </w:r>
+    </w:p>
+    <w:p>
+      <w:pPr>
+        <w:pStyle w:val="ListParagraph"/>
+        <w:numPr>
+          <w:ilvl w:val="0"/>
+          <w:numId w:val="13"/>
+        </w:numPr>
+        <w:spacing w:after="160" w:line="480" w:lineRule="auto"/>
+        <w:rPr>
+          <w:rFonts w:ascii="Times New Roman" w:eastAsiaTheme="minorEastAsia" w:hAnsi="Times New Roman" w:cs="Times New Roman"/>
+          <w:kern w:val="2"/>
+          <w:lang w:val="en-GB" w:eastAsia="zh-CN"/>
+          <w14:ligatures w14:val="standardContextual"/>
+        </w:rPr>
+      </w:pPr>
+      <w:r>
+        <w:rPr>
+          <w:rFonts w:ascii="Times New Roman" w:eastAsiaTheme="minorEastAsia" w:hAnsi="Times New Roman" w:cs="Times New Roman"/>
+          <w:kern w:val="2"/>
+          <w:lang w:val="en-GB" w:eastAsia="zh-CN"/>
+          <w14:ligatures w14:val="standardContextual"/>
+        </w:rPr>
+        <w:t xml:space="preserve">Log all </w:t>
+      </w:r>
+      <w:r>
+        <w:rPr>
+          <w:rFonts w:ascii="Times New Roman" w:eastAsiaTheme="minorEastAsia" w:hAnsi="Times New Roman" w:cs="Times New Roman"/>
+          <w:kern w:val="2"/>
+          <w:lang w:val="en-GB" w:eastAsia="zh-CN"/>
+          <w14:ligatures w14:val="standardContextual"/>
+        </w:rPr>
+        <w:t>interactions</w:t>
+      </w:r>
+    </w:p>
+    <w:p>
+      <w:pPr>
+        <w:pStyle w:val="ListParagraph"/>
+        <w:numPr>
+          <w:ilvl w:val="0"/>
+          <w:numId w:val="13"/>
+        </w:numPr>
+        <w:spacing w:after="160" w:line="480" w:lineRule="auto"/>
+        <w:rPr>
+          <w:rFonts w:ascii="Times New Roman" w:eastAsiaTheme="minorEastAsia" w:hAnsi="Times New Roman" w:cs="Times New Roman"/>
+          <w:kern w:val="2"/>
+          <w:lang w:val="en-GB" w:eastAsia="zh-CN"/>
+          <w14:ligatures w14:val="standardContextual"/>
+        </w:rPr>
+      </w:pPr>
+      <w:r>
+        <w:rPr>
+          <w:rFonts w:ascii="Times New Roman" w:eastAsiaTheme="minorEastAsia" w:hAnsi="Times New Roman" w:cs="Times New Roman"/>
+          <w:kern w:val="2"/>
+          <w:lang w:val="en-GB" w:eastAsia="zh-CN"/>
+          <w14:ligatures w14:val="standardContextual"/>
+        </w:rPr>
+        <w:t xml:space="preserve">Upload </w:t>
+      </w:r>
+      <w:r>
+        <w:rPr>
+          <w:rFonts w:ascii="Times New Roman" w:eastAsiaTheme="minorEastAsia" w:hAnsi="Times New Roman" w:cs="Times New Roman"/>
+          <w:kern w:val="2"/>
+          <w:lang w:val="en-GB" w:eastAsia="zh-CN"/>
+          <w14:ligatures w14:val="standardContextual"/>
+        </w:rPr>
+        <w:t>screenshots of important AI conversations</w:t>
+      </w:r>
+    </w:p>
+    <w:p>
+      <w:pPr>
+        <w:pStyle w:val="ListParagraph"/>
+        <w:numPr>
+          <w:ilvl w:val="0"/>
+          <w:numId w:val="13"/>
+        </w:numPr>
+        <w:spacing w:after="160" w:line="480" w:lineRule="auto"/>
+        <w:rPr>
+          <w:rFonts w:ascii="Times New Roman" w:eastAsiaTheme="minorEastAsia" w:hAnsi="Times New Roman" w:cs="Times New Roman"/>
+          <w:kern w:val="2"/>
+          <w:lang w:val="en-GB" w:eastAsia="zh-CN"/>
+          <w14:ligatures w14:val="standardContextual"/>
+        </w:rPr>
+      </w:pPr>
+      <w:r>
+        <w:rPr>
+          <w:rFonts w:ascii="Times New Roman" w:eastAsiaTheme="minorEastAsia" w:hAnsi="Times New Roman" w:cs="Times New Roman"/>
+          <w:kern w:val="2"/>
+          <w:lang w:val="en-GB" w:eastAsia="zh-CN"/>
+          <w14:ligatures w14:val="standardContextual"/>
+        </w:rPr>
+        <w:t>Complete the AI disclosure form accurately and sign it</w:t>
+      </w:r>
+    </w:p>
+    <w:p>
+      <w:pPr>
+        <w:pStyle w:val="ListParagraph"/>
+        <w:numPr>
+          <w:ilvl w:val="0"/>
+          <w:numId w:val="13"/>
+        </w:numPr>
+        <w:spacing w:after="160" w:line="480" w:lineRule="auto"/>
+        <w:rPr>
+          <w:rFonts w:ascii="Times New Roman" w:eastAsiaTheme="minorEastAsia" w:hAnsi="Times New Roman" w:cs="Times New Roman"/>
+          <w:kern w:val="2"/>
+          <w:lang w:val="en-GB" w:eastAsia="zh-CN"/>
+          <w14:ligatures w14:val="standardContextual"/>
+        </w:rPr>
+      </w:pPr>
+      <w:r>
+        <w:rPr>
+          <w:rFonts w:ascii="Times New Roman" w:eastAsiaTheme="minorEastAsia" w:hAnsi="Times New Roman" w:cs="Times New Roman"/>
+          <w:kern w:val="2"/>
+          <w:lang w:val="en-GB" w:eastAsia="zh-CN"/>
+          <w14:ligatures w14:val="standardContextual"/>
+        </w:rPr>
+        <w:t>Organise evidence in the appendix</w:t>
+      </w:r>
+    </w:p>
+    <w:p>
+      <w:pPr>
+        <w:pStyle w:val="ListParagraph"/>
+        <w:numPr>
+          <w:ilvl w:val="0"/>
+          <w:numId w:val="13"/>
+        </w:numPr>
+        <w:spacing w:after="160" w:line="480" w:lineRule="auto"/>
+        <w:rPr>
+          <w:rFonts w:ascii="Times New Roman" w:eastAsiaTheme="minorEastAsia" w:hAnsi="Times New Roman" w:cs="Times New Roman"/>
+          <w:kern w:val="2"/>
+          <w:lang w:val="en-GB" w:eastAsia="zh-CN"/>
+          <w14:ligatures w14:val="standardContextual"/>
+        </w:rPr>
+      </w:pPr>
+      <w:r>
+        <w:rPr>
+          <w:rFonts w:ascii="Times New Roman" w:eastAsiaTheme="minorEastAsia" w:hAnsi="Times New Roman" w:cs="Times New Roman"/>
+          <w:kern w:val="2"/>
+          <w:lang w:val="en-GB" w:eastAsia="zh-CN"/>
+          <w14:ligatures w14:val="standardContextual"/>
+        </w:rPr>
+        <w:lastRenderedPageBreak/>
+        <w:t>Submit all cont</w:t>
+      </w:r>
+      <w:r>
+        <w:rPr>
+          <w:rFonts w:ascii="Times New Roman" w:eastAsiaTheme="minorEastAsia" w:hAnsi="Times New Roman" w:cs="Times New Roman"/>
+          <w:kern w:val="2"/>
+          <w:lang w:val="en-GB" w:eastAsia="zh-CN"/>
+          <w14:ligatures w14:val="standardContextual"/>
+        </w:rPr>
+        <w:t>ent together</w:t>
+      </w:r>
+    </w:p>
+    <w:p>
+      <w:pPr>
+        <w:spacing w:after="160" w:line="480" w:lineRule="auto"/>
+        <w:rPr>
+          <w:rFonts w:ascii="Times New Roman" w:eastAsiaTheme="minorEastAsia" w:hAnsi="Times New Roman" w:cs="Times New Roman"/>
+          <w:kern w:val="2"/>
+          <w:lang w:val="en-GB" w:eastAsia="zh-CN"/>
+          <w14:ligatures w14:val="standardContextual"/>
+        </w:rPr>
+      </w:pPr>
+    </w:p>
+    <w:p>
+      <w:pPr>
+        <w:pStyle w:val="ListParagraph"/>
+        <w:numPr>
+          <w:ilvl w:val="1"/>
+          <w:numId w:val="23"/>
+        </w:numPr>
+        <w:spacing w:after="160" w:line="480" w:lineRule="auto"/>
+        <w:rPr>
+          <w:rFonts w:ascii="Times New Roman" w:eastAsiaTheme="minorEastAsia" w:hAnsi="Times New Roman" w:cs="Times New Roman"/>
+          <w:b/>
+          <w:bCs/>
+          <w:kern w:val="2"/>
+          <w:lang w:val="en-GB" w:eastAsia="zh-CN"/>
+          <w14:ligatures w14:val="standardContextual"/>
+        </w:rPr>
+      </w:pPr>
+      <w:r>
+        <w:rPr>
+          <w:rFonts w:ascii="Times New Roman" w:eastAsiaTheme="minorEastAsia" w:hAnsi="Times New Roman" w:cs="Times New Roman"/>
+          <w:b/>
+          <w:bCs/>
+          <w:kern w:val="2"/>
+          <w:lang w:val="en-GB" w:eastAsia="zh-CN"/>
+          <w14:ligatures w14:val="standardContextual"/>
+        </w:rPr>
+        <w:t>Documentation example</w:t>
+      </w:r>
+    </w:p>
+    <w:p>
+      <w:pPr>
+        <w:pStyle w:val="ListParagraph"/>
+        <w:numPr>
+          <w:ilvl w:val="0"/>
+          <w:numId w:val="23"/>
+        </w:numPr>
+        <w:spacing w:after="160" w:line="480" w:lineRule="auto"/>
+        <w:rPr>
+          <w:rFonts w:ascii="Times New Roman" w:eastAsiaTheme="minorEastAsia" w:hAnsi="Times New Roman" w:cs="Times New Roman"/>
+          <w:kern w:val="2"/>
+          <w:lang w:val="en-GB" w:eastAsia="zh-CN"/>
+          <w14:ligatures w14:val="standardContextual"/>
+        </w:rPr>
+      </w:pPr>
+      <w:r>
+        <w:rPr>
+          <w:rFonts w:ascii="Times New Roman" w:eastAsiaTheme="minorEastAsia" w:hAnsi="Times New Roman" w:cs="Times New Roman"/>
+          <w:kern w:val="2"/>
+          <w:lang w:val="en-GB" w:eastAsia="zh-CN"/>
+          <w14:ligatures w14:val="standardContextual"/>
+        </w:rPr>
+        <w:t xml:space="preserve">Tool: </w:t>
+      </w:r>
+      <w:r>
+        <w:rPr>
+          <w:rFonts w:ascii="Times New Roman" w:eastAsiaTheme="minorEastAsia" w:hAnsi="Times New Roman" w:cs="Times New Roman"/>
+          <w:kern w:val="2"/>
+          <w:lang w:val="en-GB" w:eastAsia="zh-CN"/>
+          <w14:ligatures w14:val="standardContextual"/>
+        </w:rPr>
+        <w:t>Microsoft Copilot</w:t>
+      </w:r>
+    </w:p>
+    <w:p>
+      <w:pPr>
+        <w:pStyle w:val="ListParagraph"/>
+        <w:numPr>
+          <w:ilvl w:val="0"/>
+          <w:numId w:val="23"/>
+        </w:numPr>
+        <w:spacing w:after="160" w:line="480" w:lineRule="auto"/>
+        <w:rPr>
+          <w:rFonts w:ascii="Times New Roman" w:eastAsiaTheme="minorEastAsia" w:hAnsi="Times New Roman" w:cs="Times New Roman"/>
+          <w:kern w:val="2"/>
+          <w:lang w:val="en-GB" w:eastAsia="zh-CN"/>
+          <w14:ligatures w14:val="standardContextual"/>
+        </w:rPr>
+      </w:pPr>
+      <w:r>
+        <w:rPr>
+          <w:rFonts w:ascii="Times New Roman" w:eastAsiaTheme="minorEastAsia" w:hAnsi="Times New Roman" w:cs="Times New Roman"/>
+          <w:kern w:val="2"/>
+          <w:lang w:val="en-GB" w:eastAsia="zh-CN"/>
+          <w14:ligatures w14:val="standardContextual"/>
+        </w:rPr>
+        <w:t xml:space="preserve">Date: </w:t>
+      </w:r>
+      <w:r>
+        <w:rPr>
+          <w:rFonts w:ascii="Times New Roman" w:eastAsiaTheme="minorEastAsia" w:hAnsi="Times New Roman" w:cs="Times New Roman"/>
+          <w:kern w:val="2"/>
+          <w:lang w:val="en-GB" w:eastAsia="zh-CN"/>
+          <w14:ligatures w14:val="standardContextual"/>
+        </w:rPr>
+        <w:t>11</w:t>
+      </w:r>
+      <w:r>
+        <w:rPr>
+          <w:rFonts w:ascii="Times New Roman" w:eastAsiaTheme="minorEastAsia" w:hAnsi="Times New Roman" w:cs="Times New Roman"/>
+          <w:kern w:val="2"/>
+          <w:vertAlign w:val="superscript"/>
+          <w:lang w:val="en-GB" w:eastAsia="zh-CN"/>
+          <w14:ligatures w14:val="standardContextual"/>
+        </w:rPr>
+        <w:t>th</w:t>
+      </w:r>
+      <w:r>
+        <w:rPr>
+          <w:rFonts w:ascii="Times New Roman" w:eastAsiaTheme="minorEastAsia" w:hAnsi="Times New Roman" w:cs="Times New Roman"/>
+          <w:kern w:val="2"/>
+          <w:lang w:val="en-GB" w:eastAsia="zh-CN"/>
+          <w14:ligatures w14:val="standardContextual"/>
+        </w:rPr>
+        <w:t xml:space="preserve"> of</w:t>
+      </w:r>
+      <w:r>
+        <w:rPr>
+          <w:rFonts w:ascii="Times New Roman" w:eastAsiaTheme="minorEastAsia" w:hAnsi="Times New Roman" w:cs="Times New Roman"/>
+          <w:kern w:val="2"/>
+          <w:lang w:val="en-GB" w:eastAsia="zh-CN"/>
+          <w14:ligatures w14:val="standardContextual"/>
+        </w:rPr>
+        <w:t xml:space="preserve"> Dec</w:t>
+      </w:r>
+      <w:r>
+        <w:rPr>
+          <w:rFonts w:ascii="Times New Roman" w:eastAsiaTheme="minorEastAsia" w:hAnsi="Times New Roman" w:cs="Times New Roman"/>
+          <w:kern w:val="2"/>
+          <w:lang w:val="en-GB" w:eastAsia="zh-CN"/>
+          <w14:ligatures w14:val="standardContextual"/>
+        </w:rPr>
+        <w:t>ember</w:t>
+      </w:r>
+      <w:r>
+        <w:rPr>
+          <w:rFonts w:ascii="Times New Roman" w:eastAsiaTheme="minorEastAsia" w:hAnsi="Times New Roman" w:cs="Times New Roman"/>
+          <w:kern w:val="2"/>
+          <w:lang w:val="en-GB" w:eastAsia="zh-CN"/>
+          <w14:ligatures w14:val="standardContextual"/>
+        </w:rPr>
+        <w:t xml:space="preserve"> 2025</w:t>
+      </w:r>
+    </w:p>
+    <w:p>
+      <w:pPr>
+        <w:pStyle w:val="ListParagraph"/>
+        <w:numPr>
+          <w:ilvl w:val="0"/>
+          <w:numId w:val="23"/>
+        </w:numPr>
+        <w:spacing w:after="160" w:line="480" w:lineRule="auto"/>
+        <w:rPr>
+          <w:rFonts w:ascii="Times New Roman" w:eastAsiaTheme="minorEastAsia" w:hAnsi="Times New Roman" w:cs="Times New Roman"/>
+          <w:kern w:val="2"/>
+          <w:lang w:val="en-GB" w:eastAsia="zh-CN"/>
+          <w14:ligatures w14:val="standardContextual"/>
+        </w:rPr>
+      </w:pPr>
+      <w:r>
+        <w:rPr>
+          <w:rFonts w:ascii="Times New Roman" w:eastAsiaTheme="minorEastAsia" w:hAnsi="Times New Roman" w:cs="Times New Roman"/>
+          <w:kern w:val="2"/>
+          <w:lang w:val="en-GB" w:eastAsia="zh-CN"/>
+          <w14:ligatures w14:val="standardContextual"/>
+        </w:rPr>
+        <w:t xml:space="preserve">Purpose: </w:t>
+      </w:r>
+      <w:r>
+        <w:rPr>
+          <w:rFonts w:ascii="Times New Roman" w:eastAsiaTheme="minorEastAsia" w:hAnsi="Times New Roman" w:cs="Times New Roman"/>
+          <w:kern w:val="2"/>
+          <w:lang w:val="en-GB" w:eastAsia="zh-CN"/>
+          <w14:ligatures w14:val="standardContextual"/>
+        </w:rPr>
+        <w:t>Literature review</w:t>
+      </w:r>
+    </w:p>
+    <w:p>
+      <w:pPr>
+        <w:pStyle w:val="ListParagraph"/>
+        <w:numPr>
+          <w:ilvl w:val="0"/>
+          <w:numId w:val="23"/>
+        </w:numPr>
+        <w:spacing w:after="160" w:line="480" w:lineRule="auto"/>
+        <w:rPr>
+          <w:rFonts w:ascii="Times New Roman" w:eastAsiaTheme="minorEastAsia" w:hAnsi="Times New Roman" w:cs="Times New Roman"/>
+          <w:kern w:val="2"/>
+          <w:lang w:val="en-GB" w:eastAsia="zh-CN"/>
+          <w14:ligatures w14:val="standardContextual"/>
+        </w:rPr>
+      </w:pPr>
+      <w:r>
+        <w:rPr>
+          <w:rFonts w:ascii="Times New Roman" w:eastAsiaTheme="minorEastAsia" w:hAnsi="Times New Roman" w:cs="Times New Roman"/>
+          <w:kern w:val="2"/>
+          <w:lang w:val="en-GB" w:eastAsia="zh-CN"/>
+          <w14:ligatures w14:val="standardContextual"/>
+        </w:rPr>
+        <w:t>Prompt: "Suggest 5 thematic angles for reviewing AI ethics papers"</w:t>
+      </w:r>
+    </w:p>
+    <w:p>
+      <w:pPr>
+        <w:pStyle w:val="ListParagraph"/>
+        <w:numPr>
+          <w:ilvl w:val="0"/>
+          <w:numId w:val="23"/>
+        </w:numPr>
+        <w:spacing w:after="160" w:line="480" w:lineRule="auto"/>
+        <w:rPr>
+          <w:rFonts w:ascii="Times New Roman" w:eastAsiaTheme="minorEastAsia" w:hAnsi="Times New Roman" w:cs="Times New Roman"/>
+          <w:kern w:val="2"/>
+          <w:lang w:val="en-GB" w:eastAsia="zh-CN"/>
+          <w14:ligatures w14:val="standardContextual"/>
+        </w:rPr>
+      </w:pPr>
+      <w:r>
+        <w:rPr>
+          <w:rFonts w:ascii="Times New Roman" w:eastAsiaTheme="minorEastAsia" w:hAnsi="Times New Roman" w:cs="Times New Roman"/>
+          <w:kern w:val="2"/>
+          <w:lang w:val="en-GB" w:eastAsia="zh-CN"/>
+          <w14:ligatures w14:val="standardContextual"/>
+        </w:rPr>
+        <w:t>Output: [List of 5 themes]</w:t>
+      </w:r>
+    </w:p>
+    <w:p>
+      <w:pPr>
+        <w:pStyle w:val="ListParagraph"/>
+        <w:numPr>
+          <w:ilvl w:val="0"/>
+          <w:numId w:val="23"/>
+        </w:numPr>
+        <w:spacing w:after="160" w:line="480" w:lineRule="auto"/>
+        <w:rPr>
+          <w:rFonts w:ascii="Times New Roman" w:eastAsiaTheme="minorEastAsia" w:hAnsi="Times New Roman" w:cs="Times New Roman"/>
+          <w:kern w:val="2"/>
+          <w:lang w:val="en-GB" w:eastAsia="zh-CN"/>
+          <w14:ligatures w14:val="standardContextual"/>
+        </w:rPr>
+      </w:pPr>
+      <w:r>
+        <w:rPr>
+          <w:rFonts w:ascii="Times New Roman" w:eastAsiaTheme="minorEastAsia" w:hAnsi="Times New Roman" w:cs="Times New Roman"/>
+          <w:kern w:val="2"/>
+          <w:lang w:val="en-GB" w:eastAsia="zh-CN"/>
+          <w14:ligatures w14:val="standardContextual"/>
+        </w:rPr>
+        <w:t>My Action: Selected themes 2 &amp; 4, expanded with my own research, added 3 additional themes from reading</w:t>
+      </w:r>
+    </w:p>
+    <w:p>
+      <w:pPr>
+        <w:pStyle w:val="ListParagraph"/>
+        <w:numPr>
+          <w:ilvl w:val="0"/>
+          <w:numId w:val="23"/>
+        </w:numPr>
+        <w:spacing w:after="160" w:line="480" w:lineRule="auto"/>
+        <w:rPr>
+          <w:rFonts w:ascii="Times New Roman" w:eastAsiaTheme="minorEastAsia" w:hAnsi="Times New Roman" w:cs="Times New Roman"/>
+          <w:kern w:val="2"/>
+          <w:lang w:val="en-GB" w:eastAsia="zh-CN"/>
+          <w14:ligatures w14:val="standardContextual"/>
+        </w:rPr>
+      </w:pPr>
+      <w:r>
+        <w:rPr>
+          <w:rFonts w:ascii="Times New Roman" w:eastAsiaTheme="minorEastAsia" w:hAnsi="Times New Roman" w:cs="Times New Roman"/>
+          <w:kern w:val="2"/>
+          <w:lang w:val="en-GB" w:eastAsia="zh-CN"/>
+          <w14:ligatures w14:val="standardContextual"/>
+        </w:rPr>
+        <w:t>Evidence: Screenshot attached as Appendix A.1</w:t>
+      </w:r>
+    </w:p>
+    <w:p>
+      <w:pPr>
+        <w:spacing w:after="160" w:line="480" w:lineRule="auto"/>
+        <w:rPr>
+          <w:rFonts w:ascii="Times New Roman" w:eastAsiaTheme="minorEastAsia" w:hAnsi="Times New Roman" w:cs="Times New Roman"/>
+          <w:kern w:val="2"/>
+          <w:lang w:val="en-GB" w:eastAsia="zh-CN"/>
+          <w14:ligatures w14:val="standardContextual"/>
+        </w:rPr>
+      </w:pPr>
+    </w:p>
+    <w:p>
+      <w:pPr>
+        <w:pStyle w:val="ListParagraph"/>
+        <w:spacing w:after="160" w:line="480" w:lineRule="auto"/>
+        <w:rPr>
+          <w:rFonts w:ascii="Times New Roman" w:eastAsiaTheme="minorEastAsia" w:hAnsi="Times New Roman" w:cs="Times New Roman"/>
+          <w:b/>
+          <w:bCs/>
+          <w:kern w:val="2"/>
+          <w:lang w:val="en-GB" w:eastAsia="zh-CN"/>
+          <w14:ligatures w14:val="standardContextual"/>
+        </w:rPr>
+      </w:pPr>
+      <w:r>
+        <w:rPr>
+          <w:rFonts w:ascii="Times New Roman" w:eastAsiaTheme="minorEastAsia" w:hAnsi="Times New Roman" w:cs="Times New Roman"/>
+          <w:b/>
+          <w:bCs/>
+          <w:kern w:val="2"/>
+          <w:lang w:val="en-GB" w:eastAsia="zh-CN"/>
+          <w14:ligatures w14:val="standardContextual"/>
+        </w:rPr>
+        <w:t xml:space="preserve">   4)   C</w:t>
+      </w:r>
+      <w:r>
+        <w:rPr>
+          <w:rFonts w:ascii="Times New Roman" w:eastAsiaTheme="minorEastAsia" w:hAnsi="Times New Roman" w:cs="Times New Roman"/>
+          <w:b/>
+          <w:bCs/>
+          <w:kern w:val="2"/>
+          <w:lang w:val="en-GB" w:eastAsia="zh-CN"/>
+          <w14:ligatures w14:val="standardContextual"/>
+        </w:rPr>
+        <w:t>ARL reflective report</w:t>
+      </w:r>
+    </w:p>
+    <w:p>
+      <w:pPr>
+        <w:pStyle w:val="ListParagraph"/>
+        <w:numPr>
+          <w:ilvl w:val="0"/>
+          <w:numId w:val="26"/>
+        </w:numPr>
+        <w:spacing w:after="160" w:line="480" w:lineRule="auto"/>
+        <w:rPr>
+          <w:rFonts w:ascii="Times New Roman" w:eastAsiaTheme="minorEastAsia" w:hAnsi="Times New Roman" w:cs="Times New Roman"/>
+          <w:b/>
+          <w:bCs/>
+          <w:kern w:val="2"/>
+          <w:lang w:val="en-GB" w:eastAsia="zh-CN"/>
+          <w14:ligatures w14:val="standardContextual"/>
+        </w:rPr>
+      </w:pPr>
+      <w:r>
+        <w:rPr>
+          <w:rFonts w:ascii="Times New Roman" w:eastAsiaTheme="minorEastAsia" w:hAnsi="Times New Roman" w:cs="Times New Roman"/>
+          <w:kern w:val="2"/>
+          <w:lang w:val="en-GB" w:eastAsia="zh-CN"/>
+          <w14:ligatures w14:val="standardContextual"/>
+        </w:rPr>
+        <w:t>Context</w:t>
+      </w:r>
+    </w:p>
+    <w:p>
+      <w:pPr>
+        <w:pStyle w:val="ListParagraph"/>
+        <w:numPr>
+          <w:ilvl w:val="0"/>
+          <w:numId w:val="13"/>
+        </w:numPr>
+        <w:spacing w:after="160" w:line="480" w:lineRule="auto"/>
+        <w:rPr>
+          <w:rFonts w:ascii="Times New Roman" w:eastAsiaTheme="minorEastAsia" w:hAnsi="Times New Roman" w:cs="Times New Roman"/>
+          <w:b/>
+          <w:bCs/>
+          <w:kern w:val="2"/>
+          <w:lang w:val="en-GB" w:eastAsia="zh-CN"/>
+          <w14:ligatures w14:val="standardContextual"/>
+        </w:rPr>
+      </w:pPr>
+      <w:r>
+        <w:rPr>
+          <w:rFonts w:ascii="Times New Roman" w:eastAsiaTheme="minorEastAsia" w:hAnsi="Times New Roman" w:cs="Times New Roman"/>
+          <w:kern w:val="2"/>
+          <w:lang w:val="en-GB" w:eastAsia="zh-CN"/>
+          <w14:ligatures w14:val="standardContextual"/>
+        </w:rPr>
+        <w:t>What task was I working on?</w:t>
+      </w:r>
+    </w:p>
+    <w:p>
+      <w:pPr>
+        <w:pStyle w:val="ListParagraph"/>
+        <w:numPr>
+          <w:ilvl w:val="0"/>
+          <w:numId w:val="13"/>
+        </w:numPr>
+        <w:spacing w:after="160" w:line="480" w:lineRule="auto"/>
+        <w:rPr>
+          <w:rFonts w:ascii="Times New Roman" w:eastAsiaTheme="minorEastAsia" w:hAnsi="Times New Roman" w:cs="Times New Roman"/>
+          <w:b/>
+          <w:bCs/>
+          <w:kern w:val="2"/>
+          <w:lang w:val="en-GB" w:eastAsia="zh-CN"/>
+          <w14:ligatures w14:val="standardContextual"/>
+        </w:rPr>
+      </w:pPr>
+      <w:r>
+        <w:rPr>
+          <w:rFonts w:ascii="Times New Roman" w:eastAsiaTheme="minorEastAsia" w:hAnsi="Times New Roman" w:cs="Times New Roman"/>
+          <w:kern w:val="2"/>
+          <w:lang w:val="en-GB" w:eastAsia="zh-CN"/>
+          <w14:ligatures w14:val="standardContextual"/>
+        </w:rPr>
+        <w:t>Why did I decide to use AI?</w:t>
+      </w:r>
+    </w:p>
+    <w:p>
+      <w:pPr>
+        <w:pStyle w:val="ListParagraph"/>
+        <w:numPr>
+          <w:ilvl w:val="0"/>
+          <w:numId w:val="26"/>
+        </w:numPr>
+        <w:spacing w:after="160" w:line="480" w:lineRule="auto"/>
+        <w:rPr>
+          <w:rFonts w:ascii="Times New Roman" w:eastAsiaTheme="minorEastAsia" w:hAnsi="Times New Roman" w:cs="Times New Roman"/>
+          <w:b/>
+          <w:bCs/>
+          <w:kern w:val="2"/>
+          <w:lang w:val="en-GB" w:eastAsia="zh-CN"/>
+          <w14:ligatures w14:val="standardContextual"/>
+        </w:rPr>
+      </w:pPr>
+      <w:r>
+        <w:rPr>
+          <w:rFonts w:ascii="Times New Roman" w:eastAsiaTheme="minorEastAsia" w:hAnsi="Times New Roman" w:cs="Times New Roman"/>
+          <w:kern w:val="2"/>
+          <w:lang w:val="en-GB" w:eastAsia="zh-CN"/>
+          <w14:ligatures w14:val="standardContextual"/>
+        </w:rPr>
+        <w:t>Action</w:t>
+      </w:r>
+    </w:p>
+    <w:p>
+      <w:pPr>
+        <w:pStyle w:val="ListParagraph"/>
+        <w:numPr>
+          <w:ilvl w:val="0"/>
+          <w:numId w:val="13"/>
+        </w:numPr>
+        <w:spacing w:after="160" w:line="480" w:lineRule="auto"/>
+        <w:rPr>
+          <w:rFonts w:ascii="Times New Roman" w:eastAsiaTheme="minorEastAsia" w:hAnsi="Times New Roman" w:cs="Times New Roman"/>
+          <w:b/>
+          <w:bCs/>
+          <w:kern w:val="2"/>
+          <w:lang w:val="en-GB" w:eastAsia="zh-CN"/>
+          <w14:ligatures w14:val="standardContextual"/>
+        </w:rPr>
+      </w:pPr>
+      <w:r>
+        <w:rPr>
+          <w:rFonts w:ascii="Times New Roman" w:eastAsiaTheme="minorEastAsia" w:hAnsi="Times New Roman" w:cs="Times New Roman"/>
+          <w:kern w:val="2"/>
+          <w:lang w:val="en-GB" w:eastAsia="zh-CN"/>
+          <w14:ligatures w14:val="standardContextual"/>
+        </w:rPr>
+        <w:t>What prompts did I use?</w:t>
+      </w:r>
+    </w:p>
+    <w:p>
+      <w:pPr>
+        <w:pStyle w:val="ListParagraph"/>
+        <w:numPr>
+          <w:ilvl w:val="0"/>
+          <w:numId w:val="13"/>
+        </w:numPr>
+        <w:spacing w:after="160" w:line="480" w:lineRule="auto"/>
+        <w:rPr>
+          <w:rFonts w:ascii="Times New Roman" w:eastAsiaTheme="minorEastAsia" w:hAnsi="Times New Roman" w:cs="Times New Roman"/>
+          <w:b/>
+          <w:bCs/>
+          <w:kern w:val="2"/>
+          <w:lang w:val="en-GB" w:eastAsia="zh-CN"/>
+          <w14:ligatures w14:val="standardContextual"/>
+        </w:rPr>
+      </w:pPr>
+      <w:r>
+        <w:rPr>
+          <w:rFonts w:ascii="Times New Roman" w:eastAsiaTheme="minorEastAsia" w:hAnsi="Times New Roman" w:cs="Times New Roman"/>
+          <w:kern w:val="2"/>
+          <w:lang w:val="en-GB" w:eastAsia="zh-CN"/>
+          <w14:ligatures w14:val="standardContextual"/>
+        </w:rPr>
+        <w:t>How did I interact with the AI?</w:t>
+      </w:r>
+    </w:p>
+    <w:p>
+      <w:pPr>
+        <w:pStyle w:val="ListParagraph"/>
+        <w:numPr>
+          <w:ilvl w:val="0"/>
+          <w:numId w:val="26"/>
+        </w:numPr>
+        <w:spacing w:after="160" w:line="480" w:lineRule="auto"/>
+        <w:rPr>
+          <w:rFonts w:ascii="Times New Roman" w:eastAsiaTheme="minorEastAsia" w:hAnsi="Times New Roman" w:cs="Times New Roman"/>
+          <w:b/>
+          <w:bCs/>
+          <w:kern w:val="2"/>
+          <w:lang w:val="en-GB" w:eastAsia="zh-CN"/>
+          <w14:ligatures w14:val="standardContextual"/>
+        </w:rPr>
+      </w:pPr>
+      <w:r>
+        <w:rPr>
+          <w:rFonts w:ascii="Times New Roman" w:eastAsiaTheme="minorEastAsia" w:hAnsi="Times New Roman" w:cs="Times New Roman"/>
+          <w:kern w:val="2"/>
+          <w:lang w:val="en-GB" w:eastAsia="zh-CN"/>
+          <w14:ligatures w14:val="standardContextual"/>
+        </w:rPr>
+        <w:t>Result</w:t>
+      </w:r>
+    </w:p>
+    <w:p>
+      <w:pPr>
+        <w:pStyle w:val="ListParagraph"/>
+        <w:numPr>
+          <w:ilvl w:val="0"/>
+          <w:numId w:val="13"/>
+        </w:numPr>
+        <w:spacing w:after="160" w:line="480" w:lineRule="auto"/>
+        <w:rPr>
+          <w:rFonts w:ascii="Times New Roman" w:eastAsiaTheme="minorEastAsia" w:hAnsi="Times New Roman" w:cs="Times New Roman"/>
+          <w:b/>
+          <w:bCs/>
+          <w:kern w:val="2"/>
+          <w:lang w:val="en-GB" w:eastAsia="zh-CN"/>
+          <w14:ligatures w14:val="standardContextual"/>
+        </w:rPr>
+      </w:pPr>
+      <w:r>
+        <w:rPr>
+          <w:rFonts w:ascii="Times New Roman" w:eastAsiaTheme="minorEastAsia" w:hAnsi="Times New Roman" w:cs="Times New Roman"/>
+          <w:kern w:val="2"/>
+          <w:lang w:val="en-GB" w:eastAsia="zh-CN"/>
+          <w14:ligatures w14:val="standardContextual"/>
+        </w:rPr>
+        <w:t>What outputs did I receive?</w:t>
+      </w:r>
+    </w:p>
+    <w:p>
+      <w:pPr>
+        <w:pStyle w:val="ListParagraph"/>
+        <w:numPr>
+          <w:ilvl w:val="0"/>
+          <w:numId w:val="13"/>
+        </w:numPr>
+        <w:spacing w:after="160" w:line="480" w:lineRule="auto"/>
+        <w:rPr>
+          <w:rFonts w:ascii="Times New Roman" w:eastAsiaTheme="minorEastAsia" w:hAnsi="Times New Roman" w:cs="Times New Roman"/>
+          <w:b/>
+          <w:bCs/>
+          <w:kern w:val="2"/>
+          <w:lang w:val="en-GB" w:eastAsia="zh-CN"/>
+          <w14:ligatures w14:val="standardContextual"/>
+        </w:rPr>
+      </w:pPr>
+      <w:r>
+        <w:rPr>
+          <w:rFonts w:ascii="Times New Roman" w:eastAsiaTheme="minorEastAsia" w:hAnsi="Times New Roman" w:cs="Times New Roman"/>
+          <w:kern w:val="2"/>
+          <w:lang w:val="en-GB" w:eastAsia="zh-CN"/>
+          <w14:ligatures w14:val="standardContextual"/>
+        </w:rPr>
+        <w:t>How did I verify and impr</w:t>
+      </w:r>
+      <w:r>
+        <w:rPr>
+          <w:rFonts w:ascii="Times New Roman" w:eastAsiaTheme="minorEastAsia" w:hAnsi="Times New Roman" w:cs="Times New Roman"/>
+          <w:kern w:val="2"/>
+          <w:lang w:val="en-GB" w:eastAsia="zh-CN"/>
+          <w14:ligatures w14:val="standardContextual"/>
+        </w:rPr>
+        <w:t>ove them?</w:t>
+      </w:r>
+    </w:p>
+    <w:p>
+      <w:pPr>
+        <w:pStyle w:val="ListParagraph"/>
+        <w:numPr>
+          <w:ilvl w:val="0"/>
+          <w:numId w:val="26"/>
+        </w:numPr>
+        <w:spacing w:after="160" w:line="480" w:lineRule="auto"/>
+        <w:rPr>
+          <w:rFonts w:ascii="Times New Roman" w:eastAsiaTheme="minorEastAsia" w:hAnsi="Times New Roman" w:cs="Times New Roman"/>
+          <w:b/>
+          <w:bCs/>
+          <w:kern w:val="2"/>
+          <w:lang w:val="en-GB" w:eastAsia="zh-CN"/>
+          <w14:ligatures w14:val="standardContextual"/>
+        </w:rPr>
+      </w:pPr>
+      <w:r>
+        <w:rPr>
+          <w:rFonts w:ascii="Times New Roman" w:eastAsiaTheme="minorEastAsia" w:hAnsi="Times New Roman" w:cs="Times New Roman"/>
+          <w:kern w:val="2"/>
+          <w:lang w:val="en-GB" w:eastAsia="zh-CN"/>
+          <w14:ligatures w14:val="standardContextual"/>
+        </w:rPr>
+        <w:t>Learning/link</w:t>
+      </w:r>
+    </w:p>
+    <w:p>
+      <w:pPr>
+        <w:pStyle w:val="ListParagraph"/>
+        <w:numPr>
+          <w:ilvl w:val="0"/>
+          <w:numId w:val="13"/>
+        </w:numPr>
+        <w:spacing w:after="160" w:line="480" w:lineRule="auto"/>
+        <w:rPr>
+          <w:rFonts w:ascii="Times New Roman" w:eastAsiaTheme="minorEastAsia" w:hAnsi="Times New Roman" w:cs="Times New Roman"/>
+          <w:b/>
+          <w:bCs/>
+          <w:kern w:val="2"/>
+          <w:lang w:val="en-GB" w:eastAsia="zh-CN"/>
+          <w14:ligatures w14:val="standardContextual"/>
+        </w:rPr>
+      </w:pPr>
+      <w:r>
+        <w:rPr>
+          <w:rFonts w:ascii="Times New Roman" w:eastAsiaTheme="minorEastAsia" w:hAnsi="Times New Roman" w:cs="Times New Roman"/>
+          <w:kern w:val="2"/>
+          <w:lang w:val="en-GB" w:eastAsia="zh-CN"/>
+          <w14:ligatures w14:val="standardContextual"/>
+        </w:rPr>
+        <w:t>What did I learn about the topic?</w:t>
+      </w:r>
+    </w:p>
+    <w:p>
+      <w:pPr>
+        <w:pStyle w:val="ListParagraph"/>
+        <w:numPr>
+          <w:ilvl w:val="0"/>
+          <w:numId w:val="13"/>
+        </w:numPr>
+        <w:spacing w:after="160" w:line="480" w:lineRule="auto"/>
+        <w:rPr>
+          <w:rFonts w:ascii="Times New Roman" w:eastAsiaTheme="minorEastAsia" w:hAnsi="Times New Roman" w:cs="Times New Roman"/>
+          <w:b/>
+          <w:bCs/>
+          <w:kern w:val="2"/>
+          <w:lang w:val="en-GB" w:eastAsia="zh-CN"/>
+          <w14:ligatures w14:val="standardContextual"/>
+        </w:rPr>
+      </w:pPr>
+      <w:r>
+        <w:rPr>
+          <w:rFonts w:ascii="Times New Roman" w:eastAsiaTheme="minorEastAsia" w:hAnsi="Times New Roman" w:cs="Times New Roman"/>
+          <w:kern w:val="2"/>
+          <w:lang w:val="en-GB" w:eastAsia="zh-CN"/>
+          <w14:ligatures w14:val="standardContextual"/>
+        </w:rPr>
+        <w:t>What did I learn about using AI effectively?</w:t>
+      </w:r>
+    </w:p>
+    <w:p>
+      <w:pPr>
+        <w:pStyle w:val="ListParagraph"/>
+        <w:numPr>
+          <w:ilvl w:val="0"/>
+          <w:numId w:val="13"/>
+        </w:numPr>
+        <w:spacing w:after="160" w:line="480" w:lineRule="auto"/>
+        <w:rPr>
+          <w:rFonts w:ascii="Times New Roman" w:eastAsiaTheme="minorEastAsia" w:hAnsi="Times New Roman" w:cs="Times New Roman"/>
+          <w:b/>
+          <w:bCs/>
+          <w:kern w:val="2"/>
+          <w:lang w:val="en-GB" w:eastAsia="zh-CN"/>
+          <w14:ligatures w14:val="standardContextual"/>
+        </w:rPr>
+      </w:pPr>
+      <w:r>
+        <w:rPr>
+          <w:rFonts w:ascii="Times New Roman" w:eastAsiaTheme="minorEastAsia" w:hAnsi="Times New Roman" w:cs="Times New Roman"/>
+          <w:kern w:val="2"/>
+          <w:lang w:val="en-GB" w:eastAsia="zh-CN"/>
+          <w14:ligatures w14:val="standardContextual"/>
+        </w:rPr>
+        <w:t>How will I apply this in future work?</w:t>
+      </w:r>
+    </w:p>
+    <w:p>
+      <w:pPr>
+        <w:spacing w:after="160" w:line="480" w:lineRule="auto"/>
+        <w:rPr>
+          <w:rFonts w:ascii="Times New Roman" w:eastAsiaTheme="minorEastAsia" w:hAnsi="Times New Roman" w:cs="Times New Roman"/>
+          <w:b/>
+          <w:bCs/>
+          <w:kern w:val="2"/>
+          <w:lang w:val="en-GB" w:eastAsia="zh-CN"/>
+          <w14:ligatures w14:val="standardContextual"/>
+        </w:rPr>
+      </w:pPr>
+    </w:p>
+    <w:p>
+      <w:pPr>
+        <w:pStyle w:val="ListParagraph"/>
+        <w:spacing w:after="160" w:line="360" w:lineRule="auto"/>
+        <w:rPr>
+          <w:rFonts w:ascii="Times New Roman" w:eastAsiaTheme="minorEastAsia" w:hAnsi="Times New Roman" w:cs="Times New Roman"/>
+          <w:b/>
+          <w:bCs/>
+          <w:kern w:val="2"/>
+          <w:lang w:val="en-GB" w:eastAsia="zh-CN"/>
+          <w14:ligatures w14:val="standardContextual"/>
+        </w:rPr>
+      </w:pPr>
+      <w:r>
+        <w:rPr>
+          <w:rFonts w:ascii="Times New Roman" w:eastAsiaTheme="minorEastAsia" w:hAnsi="Times New Roman" w:cs="Times New Roman"/>
+          <w:b/>
+          <w:bCs/>
+          <w:kern w:val="2"/>
+          <w:lang w:val="en-GB" w:eastAsia="zh-CN"/>
+          <w14:ligatures w14:val="standardContextual"/>
+        </w:rPr>
+        <w:t xml:space="preserve">5)   </w:t>
+      </w:r>
+      <w:r>
+        <w:rPr>
+          <w:rFonts w:ascii="Times New Roman" w:eastAsiaTheme="minorEastAsia" w:hAnsi="Times New Roman" w:cs="Times New Roman"/>
+          <w:b/>
+          <w:bCs/>
+          <w:kern w:val="2"/>
+          <w:lang w:val="en-GB" w:eastAsia="zh-CN"/>
+          <w14:ligatures w14:val="standardContextual"/>
+        </w:rPr>
+        <w:t>How to avoid common mistakes?</w:t>
+      </w:r>
+    </w:p>
+    <w:p>
+      <w:pPr>
+        <w:spacing w:after="160" w:line="360" w:lineRule="auto"/>
+        <w:rPr>
+          <w:rFonts w:ascii="Times New Roman" w:eastAsiaTheme="minorEastAsia" w:hAnsi="Times New Roman" w:cs="Times New Roman"/>
+          <w:kern w:val="2"/>
+          <w:lang w:val="en-GB" w:eastAsia="zh-CN"/>
+          <w14:ligatures w14:val="standardContextual"/>
+        </w:rPr>
+      </w:pPr>
+      <w:r>
+        <w:rPr>
+          <w:rFonts w:ascii="Times New Roman" w:eastAsiaTheme="minorEastAsia" w:hAnsi="Times New Roman" w:cs="Times New Roman"/>
+          <w:kern w:val="2"/>
+          <w:lang w:val="en-GB" w:eastAsia="zh-CN"/>
+          <w14:ligatures w14:val="standardContextual"/>
+        </w:rPr>
+        <w:t>Referencing:</w:t>
+      </w:r>
+    </w:p>
+    <w:p>
+      <w:pPr>
+        <w:numPr>
+          <w:ilvl w:val="0"/>
+          <w:numId w:val="27"/>
+        </w:numPr>
+        <w:spacing w:after="160" w:line="360" w:lineRule="auto"/>
+        <w:rPr>
+          <w:rFonts w:ascii="Times New Roman" w:eastAsiaTheme="minorEastAsia" w:hAnsi="Times New Roman" w:cs="Times New Roman"/>
+          <w:kern w:val="2"/>
+          <w:lang w:val="en-GB" w:eastAsia="zh-CN"/>
+          <w14:ligatures w14:val="standardContextual"/>
+        </w:rPr>
+      </w:pPr>
+      <w:r>
+        <w:rPr>
+          <w:rFonts w:ascii="Apple Color Emoji" w:eastAsiaTheme="minorEastAsia" w:hAnsi="Apple Color Emoji" w:cs="Apple Color Emoji"/>
+          <w:kern w:val="2"/>
+          <w:lang w:val="en-GB" w:eastAsia="zh-CN"/>
+          <w14:ligatures w14:val="standardContextual"/>
+        </w:rPr>
+        <w:t>✅</w:t>
+      </w:r>
+      <w:r>
+        <w:rPr>
+          <w:rFonts w:ascii="Times New Roman" w:eastAsiaTheme="minorEastAsia" w:hAnsi="Times New Roman" w:cs="Times New Roman"/>
+          <w:kern w:val="2"/>
+          <w:lang w:val="en-GB" w:eastAsia="zh-CN"/>
+          <w14:ligatures w14:val="standardContextual"/>
+        </w:rPr>
+        <w:t xml:space="preserve"> Cite AI tools like any source</w:t>
+      </w:r>
+    </w:p>
+    <w:p>
+      <w:pPr>
+        <w:numPr>
+          <w:ilvl w:val="0"/>
+          <w:numId w:val="27"/>
+        </w:numPr>
+        <w:spacing w:after="160" w:line="360" w:lineRule="auto"/>
+        <w:rPr>
+          <w:rFonts w:ascii="Times New Roman" w:eastAsiaTheme="minorEastAsia" w:hAnsi="Times New Roman" w:cs="Times New Roman"/>
+          <w:kern w:val="2"/>
+          <w:lang w:val="en-GB" w:eastAsia="zh-CN"/>
+          <w14:ligatures w14:val="standardContextual"/>
+        </w:rPr>
+      </w:pPr>
+      <w:r>
+        <w:rPr>
+          <w:rFonts w:ascii="Apple Color Emoji" w:eastAsiaTheme="minorEastAsia" w:hAnsi="Apple Color Emoji" w:cs="Apple Color Emoji"/>
+          <w:kern w:val="2"/>
+          <w:lang w:val="en-GB" w:eastAsia="zh-CN"/>
+          <w14:ligatures w14:val="standardContextual"/>
+        </w:rPr>
+        <w:t>✅</w:t>
+      </w:r>
+      <w:r>
+        <w:rPr>
+          <w:rFonts w:ascii="Times New Roman" w:eastAsiaTheme="minorEastAsia" w:hAnsi="Times New Roman" w:cs="Times New Roman"/>
+          <w:kern w:val="2"/>
+          <w:lang w:val="en-GB" w:eastAsia="zh-CN"/>
+          <w14:ligatures w14:val="standardContextual"/>
+        </w:rPr>
+        <w:t xml:space="preserve"> Include version numbers and dates</w:t>
+      </w:r>
+    </w:p>
+    <w:p>
+      <w:pPr>
+        <w:numPr>
+          <w:ilvl w:val="0"/>
+          <w:numId w:val="27"/>
+        </w:numPr>
+        <w:spacing w:after="160" w:line="360" w:lineRule="auto"/>
+        <w:rPr>
+          <w:rFonts w:ascii="Times New Roman" w:eastAsiaTheme="minorEastAsia" w:hAnsi="Times New Roman" w:cs="Times New Roman"/>
+          <w:kern w:val="2"/>
+          <w:lang w:val="en-GB" w:eastAsia="zh-CN"/>
+          <w14:ligatures w14:val="standardContextual"/>
+        </w:rPr>
+      </w:pPr>
+      <w:r>
+        <w:rPr>
+          <w:rFonts w:ascii="Apple Color Emoji" w:eastAsiaTheme="minorEastAsia" w:hAnsi="Apple Color Emoji" w:cs="Apple Color Emoji"/>
+          <w:kern w:val="2"/>
+          <w:lang w:val="en-GB" w:eastAsia="zh-CN"/>
+          <w14:ligatures w14:val="standardContextual"/>
+        </w:rPr>
+        <w:t>✅</w:t>
+      </w:r>
+      <w:r>
+        <w:rPr>
+          <w:rFonts w:ascii="Times New Roman" w:eastAsiaTheme="minorEastAsia" w:hAnsi="Times New Roman" w:cs="Times New Roman"/>
+          <w:kern w:val="2"/>
+          <w:lang w:val="en-GB" w:eastAsia="zh-CN"/>
+          <w14:ligatures w14:val="standardContextual"/>
+        </w:rPr>
+        <w:t xml:space="preserve"> Add screenshots to appendix</w:t>
+      </w:r>
+    </w:p>
+    <w:p>
+      <w:pPr>
+        <w:numPr>
+          <w:ilvl w:val="0"/>
+          <w:numId w:val="27"/>
+        </w:numPr>
+        <w:spacing w:after="160" w:line="360" w:lineRule="auto"/>
+        <w:rPr>
+          <w:rFonts w:ascii="Times New Roman" w:eastAsiaTheme="minorEastAsia" w:hAnsi="Times New Roman" w:cs="Times New Roman"/>
+          <w:kern w:val="2"/>
+          <w:lang w:val="en-GB" w:eastAsia="zh-CN"/>
+          <w14:ligatures w14:val="standardContextual"/>
+        </w:rPr>
+      </w:pPr>
+      <w:r>
+        <w:rPr>
+          <w:rFonts w:ascii="Apple Color Emoji" w:eastAsiaTheme="minorEastAsia" w:hAnsi="Apple Color Emoji" w:cs="Apple Color Emoji"/>
+          <w:kern w:val="2"/>
+          <w:lang w:val="en-GB" w:eastAsia="zh-CN"/>
+          <w14:ligatures w14:val="standardContextual"/>
+        </w:rPr>
+        <w:t>❌</w:t>
+      </w:r>
+      <w:r>
+        <w:rPr>
+          <w:rFonts w:ascii="Times New Roman" w:eastAsiaTheme="minorEastAsia" w:hAnsi="Times New Roman" w:cs="Times New Roman"/>
+          <w:kern w:val="2"/>
+          <w:lang w:val="en-GB" w:eastAsia="zh-CN"/>
+          <w14:ligatures w14:val="standardContextual"/>
+        </w:rPr>
+        <w:t xml:space="preserve"> Don't pretend AI ideas are yours</w:t>
+      </w:r>
+    </w:p>
+    <w:p>
+      <w:pPr>
+        <w:spacing w:after="160" w:line="360" w:lineRule="auto"/>
+        <w:rPr>
+          <w:rFonts w:ascii="Times New Roman" w:eastAsiaTheme="minorEastAsia" w:hAnsi="Times New Roman" w:cs="Times New Roman"/>
+          <w:kern w:val="2"/>
+          <w:lang w:val="en-GB" w:eastAsia="zh-CN"/>
+          <w14:ligatures w14:val="standardContextual"/>
+        </w:rPr>
+      </w:pPr>
+      <w:r>
+        <w:rPr>
+          <w:rFonts w:ascii="Times New Roman" w:eastAsiaTheme="minorEastAsia" w:hAnsi="Times New Roman" w:cs="Times New Roman"/>
+          <w:kern w:val="2"/>
+          <w:lang w:val="en-GB" w:eastAsia="zh-CN"/>
+          <w14:ligatures w14:val="standardContextual"/>
+        </w:rPr>
+        <w:t>Structure &amp; Flow:</w:t>
+      </w:r>
+    </w:p>
+    <w:p>
+      <w:pPr>
+        <w:numPr>
+          <w:ilvl w:val="0"/>
+          <w:numId w:val="28"/>
+        </w:numPr>
+        <w:spacing w:after="160" w:line="360" w:lineRule="auto"/>
+        <w:rPr>
+          <w:rFonts w:ascii="Times New Roman" w:eastAsiaTheme="minorEastAsia" w:hAnsi="Times New Roman" w:cs="Times New Roman"/>
+          <w:kern w:val="2"/>
+          <w:lang w:val="en-GB" w:eastAsia="zh-CN"/>
+          <w14:ligatures w14:val="standardContextual"/>
+        </w:rPr>
+      </w:pPr>
+      <w:r>
+        <w:rPr>
+          <w:rFonts w:ascii="Apple Color Emoji" w:eastAsiaTheme="minorEastAsia" w:hAnsi="Apple Color Emoji" w:cs="Apple Color Emoji"/>
+          <w:kern w:val="2"/>
+          <w:lang w:val="en-GB" w:eastAsia="zh-CN"/>
+          <w14:ligatures w14:val="standardContextual"/>
+        </w:rPr>
+        <w:t>✅</w:t>
+      </w:r>
+      <w:r>
+        <w:rPr>
+          <w:rFonts w:ascii="Times New Roman" w:eastAsiaTheme="minorEastAsia" w:hAnsi="Times New Roman" w:cs="Times New Roman"/>
+          <w:kern w:val="2"/>
+          <w:lang w:val="en-GB" w:eastAsia="zh-CN"/>
+          <w14:ligatures w14:val="standardContextual"/>
+        </w:rPr>
+        <w:t xml:space="preserve"> Use the provided template</w:t>
+      </w:r>
+    </w:p>
+    <w:p>
+      <w:pPr>
+        <w:numPr>
+          <w:ilvl w:val="0"/>
+          <w:numId w:val="28"/>
+        </w:numPr>
+        <w:spacing w:after="160" w:line="360" w:lineRule="auto"/>
+        <w:rPr>
+          <w:rFonts w:ascii="Times New Roman" w:eastAsiaTheme="minorEastAsia" w:hAnsi="Times New Roman" w:cs="Times New Roman"/>
+          <w:kern w:val="2"/>
+          <w:lang w:val="en-GB" w:eastAsia="zh-CN"/>
+          <w14:ligatures w14:val="standardContextual"/>
+        </w:rPr>
+      </w:pPr>
+      <w:r>
+        <w:rPr>
+          <w:rFonts w:ascii="Apple Color Emoji" w:eastAsiaTheme="minorEastAsia" w:hAnsi="Apple Color Emoji" w:cs="Apple Color Emoji"/>
+          <w:kern w:val="2"/>
+          <w:lang w:val="en-GB" w:eastAsia="zh-CN"/>
+          <w14:ligatures w14:val="standardContextual"/>
+        </w:rPr>
+        <w:t>✅</w:t>
+      </w:r>
+      <w:r>
+        <w:rPr>
+          <w:rFonts w:ascii="Times New Roman" w:eastAsiaTheme="minorEastAsia" w:hAnsi="Times New Roman" w:cs="Times New Roman"/>
+          <w:kern w:val="2"/>
+          <w:lang w:val="en-GB" w:eastAsia="zh-CN"/>
+          <w14:ligatures w14:val="standardContextual"/>
+        </w:rPr>
+        <w:t xml:space="preserve"> Write linking sentences between paragraphs</w:t>
+      </w:r>
+    </w:p>
+    <w:p>
+      <w:pPr>
+        <w:numPr>
+          <w:ilvl w:val="0"/>
+          <w:numId w:val="28"/>
+        </w:numPr>
+        <w:spacing w:after="160" w:line="360" w:lineRule="auto"/>
+        <w:rPr>
+          <w:rFonts w:ascii="Times New Roman" w:eastAsiaTheme="minorEastAsia" w:hAnsi="Times New Roman" w:cs="Times New Roman"/>
+          <w:kern w:val="2"/>
+          <w:lang w:val="en-GB" w:eastAsia="zh-CN"/>
+          <w14:ligatures w14:val="standardContextual"/>
+        </w:rPr>
+      </w:pPr>
+      <w:r>
+        <w:rPr>
+          <w:rFonts w:ascii="Apple Color Emoji" w:eastAsiaTheme="minorEastAsia" w:hAnsi="Apple Color Emoji" w:cs="Apple Color Emoji"/>
+          <w:kern w:val="2"/>
+          <w:lang w:val="en-GB" w:eastAsia="zh-CN"/>
+          <w14:ligatures w14:val="standardContextual"/>
+        </w:rPr>
+        <w:t>✅</w:t>
+      </w:r>
+      <w:r>
+        <w:rPr>
+          <w:rFonts w:ascii="Times New Roman" w:eastAsiaTheme="minorEastAsia" w:hAnsi="Times New Roman" w:cs="Times New Roman"/>
+          <w:kern w:val="2"/>
+          <w:lang w:val="en-GB" w:eastAsia="zh-CN"/>
+          <w14:ligatures w14:val="standardContextual"/>
+        </w:rPr>
+        <w:t xml:space="preserve"> Ensure logical progression of ideas</w:t>
+      </w:r>
+    </w:p>
+    <w:p>
+      <w:pPr>
+        <w:numPr>
+          <w:ilvl w:val="0"/>
+          <w:numId w:val="28"/>
+        </w:numPr>
+        <w:spacing w:after="160" w:line="360" w:lineRule="auto"/>
+        <w:rPr>
+          <w:rFonts w:ascii="Times New Roman" w:eastAsiaTheme="minorEastAsia" w:hAnsi="Times New Roman" w:cs="Times New Roman"/>
+          <w:kern w:val="2"/>
+          <w:lang w:val="en-GB" w:eastAsia="zh-CN"/>
+          <w14:ligatures w14:val="standardContextual"/>
+        </w:rPr>
+      </w:pPr>
+      <w:r>
+        <w:rPr>
+          <w:rFonts w:ascii="Apple Color Emoji" w:eastAsiaTheme="minorEastAsia" w:hAnsi="Apple Color Emoji" w:cs="Apple Color Emoji"/>
+          <w:kern w:val="2"/>
+          <w:lang w:val="en-GB" w:eastAsia="zh-CN"/>
+          <w14:ligatures w14:val="standardContextual"/>
+        </w:rPr>
+        <w:t>❌</w:t>
+      </w:r>
+      <w:r>
+        <w:rPr>
+          <w:rFonts w:ascii="Times New Roman" w:eastAsiaTheme="minorEastAsia" w:hAnsi="Times New Roman" w:cs="Times New Roman"/>
+          <w:kern w:val="2"/>
+          <w:lang w:val="en-GB" w:eastAsia="zh-CN"/>
+          <w14:ligatures w14:val="standardContextual"/>
+        </w:rPr>
+        <w:t xml:space="preserve"> Don't jump between disconnected points</w:t>
+      </w:r>
+    </w:p>
+    <w:p>
+      <w:pPr>
+        <w:spacing w:after="160" w:line="360" w:lineRule="auto"/>
+        <w:rPr>
+          <w:rFonts w:ascii="Times New Roman" w:eastAsiaTheme="minorEastAsia" w:hAnsi="Times New Roman" w:cs="Times New Roman"/>
+          <w:kern w:val="2"/>
+          <w:lang w:val="en-GB" w:eastAsia="zh-CN"/>
+          <w14:ligatures w14:val="standardContextual"/>
+        </w:rPr>
+      </w:pPr>
+      <w:r>
+        <w:rPr>
+          <w:rFonts w:ascii="Times New Roman" w:eastAsiaTheme="minorEastAsia" w:hAnsi="Times New Roman" w:cs="Times New Roman"/>
+          <w:kern w:val="2"/>
+          <w:lang w:val="en-GB" w:eastAsia="zh-CN"/>
+          <w14:ligatures w14:val="standardContextual"/>
+        </w:rPr>
+        <w:t>Critical Analysis:</w:t>
+      </w:r>
+    </w:p>
+    <w:p>
+      <w:pPr>
+        <w:numPr>
+          <w:ilvl w:val="0"/>
+          <w:numId w:val="29"/>
+        </w:numPr>
+        <w:spacing w:after="160" w:line="360" w:lineRule="auto"/>
+        <w:rPr>
+          <w:rFonts w:ascii="Times New Roman" w:eastAsiaTheme="minorEastAsia" w:hAnsi="Times New Roman" w:cs="Times New Roman"/>
+          <w:kern w:val="2"/>
+          <w:lang w:val="en-GB" w:eastAsia="zh-CN"/>
+          <w14:ligatures w14:val="standardContextual"/>
+        </w:rPr>
+      </w:pPr>
+      <w:r>
+        <w:rPr>
+          <w:rFonts w:ascii="Apple Color Emoji" w:eastAsiaTheme="minorEastAsia" w:hAnsi="Apple Color Emoji" w:cs="Apple Color Emoji"/>
+          <w:kern w:val="2"/>
+          <w:lang w:val="en-GB" w:eastAsia="zh-CN"/>
+          <w14:ligatures w14:val="standardContextual"/>
+        </w:rPr>
+        <w:t>✅</w:t>
+      </w:r>
+      <w:r>
+        <w:rPr>
+          <w:rFonts w:ascii="Times New Roman" w:eastAsiaTheme="minorEastAsia" w:hAnsi="Times New Roman" w:cs="Times New Roman"/>
+          <w:kern w:val="2"/>
+          <w:lang w:val="en-GB" w:eastAsia="zh-CN"/>
+          <w14:ligatures w14:val="standardContextual"/>
+        </w:rPr>
+        <w:t xml:space="preserve"> Compare multiple sources</w:t>
+      </w:r>
+    </w:p>
+    <w:p>
+      <w:pPr>
+        <w:numPr>
+          <w:ilvl w:val="0"/>
+          <w:numId w:val="29"/>
+        </w:numPr>
+        <w:spacing w:after="160" w:line="360" w:lineRule="auto"/>
+        <w:rPr>
+          <w:rFonts w:ascii="Times New Roman" w:eastAsiaTheme="minorEastAsia" w:hAnsi="Times New Roman" w:cs="Times New Roman"/>
+          <w:kern w:val="2"/>
+          <w:lang w:val="en-GB" w:eastAsia="zh-CN"/>
+          <w14:ligatures w14:val="standardContextual"/>
+        </w:rPr>
+      </w:pPr>
+      <w:r>
+        <w:rPr>
+          <w:rFonts w:ascii="Apple Color Emoji" w:eastAsiaTheme="minorEastAsia" w:hAnsi="Apple Color Emoji" w:cs="Apple Color Emoji"/>
+          <w:kern w:val="2"/>
+          <w:lang w:val="en-GB" w:eastAsia="zh-CN"/>
+          <w14:ligatures w14:val="standardContextual"/>
+        </w:rPr>
+        <w:t>✅</w:t>
+      </w:r>
+      <w:r>
+        <w:rPr>
+          <w:rFonts w:ascii="Times New Roman" w:eastAsiaTheme="minorEastAsia" w:hAnsi="Times New Roman" w:cs="Times New Roman"/>
+          <w:kern w:val="2"/>
+          <w:lang w:val="en-GB" w:eastAsia="zh-CN"/>
+          <w14:ligatures w14:val="standardContextual"/>
+        </w:rPr>
+        <w:t xml:space="preserve"> Identify limitations and gaps</w:t>
+      </w:r>
+    </w:p>
+    <w:p>
+      <w:pPr>
+        <w:numPr>
+          <w:ilvl w:val="0"/>
+          <w:numId w:val="29"/>
+        </w:numPr>
+        <w:spacing w:after="160" w:line="360" w:lineRule="auto"/>
+        <w:rPr>
+          <w:rFonts w:ascii="Times New Roman" w:eastAsiaTheme="minorEastAsia" w:hAnsi="Times New Roman" w:cs="Times New Roman"/>
+          <w:kern w:val="2"/>
+          <w:lang w:val="en-GB" w:eastAsia="zh-CN"/>
+          <w14:ligatures w14:val="standardContextual"/>
+        </w:rPr>
+      </w:pPr>
+      <w:r>
+        <w:rPr>
+          <w:rFonts w:ascii="Apple Color Emoji" w:eastAsiaTheme="minorEastAsia" w:hAnsi="Apple Color Emoji" w:cs="Apple Color Emoji"/>
+          <w:kern w:val="2"/>
+          <w:lang w:val="en-GB" w:eastAsia="zh-CN"/>
+          <w14:ligatures w14:val="standardContextual"/>
+        </w:rPr>
+        <w:t>✅</w:t>
+      </w:r>
+      <w:r>
+        <w:rPr>
+          <w:rFonts w:ascii="Times New Roman" w:eastAsiaTheme="minorEastAsia" w:hAnsi="Times New Roman" w:cs="Times New Roman"/>
+          <w:kern w:val="2"/>
+          <w:lang w:val="en-GB" w:eastAsia="zh-CN"/>
+          <w14:ligatures w14:val="standardContextual"/>
+        </w:rPr>
+        <w:t xml:space="preserve"> Develop your own arguments</w:t>
+      </w:r>
+    </w:p>
+    <w:p>
+      <w:pPr>
+        <w:numPr>
+          <w:ilvl w:val="0"/>
+          <w:numId w:val="29"/>
+        </w:numPr>
+        <w:spacing w:after="160" w:line="360" w:lineRule="auto"/>
+        <w:rPr>
+          <w:rFonts w:ascii="Times New Roman" w:eastAsiaTheme="minorEastAsia" w:hAnsi="Times New Roman" w:cs="Times New Roman"/>
+          <w:kern w:val="2"/>
+          <w:lang w:val="en-GB" w:eastAsia="zh-CN"/>
+          <w14:ligatures w14:val="standardContextual"/>
+        </w:rPr>
+      </w:pPr>
+      <w:r>
+        <w:rPr>
+          <w:rFonts w:ascii="Apple Color Emoji" w:eastAsiaTheme="minorEastAsia" w:hAnsi="Apple Color Emoji" w:cs="Apple Color Emoji"/>
+          <w:kern w:val="2"/>
+          <w:lang w:val="en-GB" w:eastAsia="zh-CN"/>
+          <w14:ligatures w14:val="standardContextual"/>
+        </w:rPr>
+        <w:t>❌</w:t>
+      </w:r>
+      <w:r>
+        <w:rPr>
+          <w:rFonts w:ascii="Times New Roman" w:eastAsiaTheme="minorEastAsia" w:hAnsi="Times New Roman" w:cs="Times New Roman"/>
+          <w:kern w:val="2"/>
+          <w:lang w:val="en-GB" w:eastAsia="zh-CN"/>
+          <w14:ligatures w14:val="standardContextual"/>
+        </w:rPr>
+        <w:t xml:space="preserve"> Don't just describe what you read</w:t>
+      </w:r>
+    </w:p>
+    <w:p>
+      <w:pPr>
+        <w:spacing w:after="160" w:line="360" w:lineRule="auto"/>
+        <w:rPr>
+          <w:rFonts w:ascii="Times New Roman" w:eastAsiaTheme="minorEastAsia" w:hAnsi="Times New Roman" w:cs="Times New Roman"/>
+          <w:kern w:val="2"/>
+          <w:lang w:val="en-GB" w:eastAsia="zh-CN"/>
+          <w14:ligatures w14:val="standardContextual"/>
+        </w:rPr>
+      </w:pPr>
+    </w:p>
+    <w:p>
+      <w:pPr>
+        <w:pStyle w:val="ListParagraph"/>
+        <w:numPr>
+          <w:ilvl w:val="0"/>
+          <w:numId w:val="14"/>
+        </w:numPr>
+        <w:spacing w:after="160" w:line="480" w:lineRule="auto"/>
+        <w:rPr>
+          <w:rFonts w:ascii="Times New Roman" w:eastAsiaTheme="minorEastAsia" w:hAnsi="Times New Roman" w:cs="Times New Roman"/>
+          <w:b/>
+          <w:bCs/>
+          <w:kern w:val="2"/>
+          <w:lang w:val="en-GB" w:eastAsia="zh-CN"/>
+          <w14:ligatures w14:val="standardContextual"/>
+        </w:rPr>
+      </w:pPr>
+      <w:r>
+        <w:rPr>
+          <w:rFonts w:ascii="Times New Roman" w:eastAsiaTheme="minorEastAsia" w:hAnsi="Times New Roman" w:cs="Times New Roman"/>
+          <w:b/>
+          <w:bCs/>
+          <w:kern w:val="2"/>
+          <w:lang w:val="en-GB" w:eastAsia="zh-CN"/>
+          <w14:ligatures w14:val="standardContextual"/>
+        </w:rPr>
+        <w:t>Submission checklist</w:t>
+      </w:r>
+    </w:p>
+    <w:p>
+      <w:pPr>
+        <w:pStyle w:val="ListParagraph"/>
+        <w:numPr>
+          <w:ilvl w:val="0"/>
+          <w:numId w:val="13"/>
+        </w:numPr>
+        <w:spacing w:after="160" w:line="480" w:lineRule="auto"/>
+        <w:rPr>
+          <w:rFonts w:ascii="Times New Roman" w:eastAsiaTheme="minorEastAsia" w:hAnsi="Times New Roman" w:cs="Times New Roman"/>
+          <w:b/>
+          <w:bCs/>
+          <w:kern w:val="2"/>
+          <w:lang w:val="en-GB" w:eastAsia="zh-CN"/>
+          <w14:ligatures w14:val="standardContextual"/>
+        </w:rPr>
+      </w:pPr>
+      <w:r>
+        <w:rPr>
+          <w:rFonts w:ascii="Times New Roman" w:eastAsiaTheme="minorEastAsia" w:hAnsi="Times New Roman" w:cs="Times New Roman"/>
+          <w:kern w:val="2"/>
+          <w:lang w:val="en-GB" w:eastAsia="zh-CN"/>
+          <w14:ligatures w14:val="standardContextual"/>
+        </w:rPr>
+        <w:t xml:space="preserve">AI disclosure form </w:t>
+      </w:r>
+      <w:r>
+        <w:rPr>
+          <w:rFonts w:ascii="Times New Roman" w:eastAsiaTheme="minorEastAsia" w:hAnsi="Times New Roman" w:cs="Times New Roman"/>
+          <w:kern w:val="2"/>
+          <w:lang w:val="en-GB" w:eastAsia="zh-CN"/>
+          <w14:ligatures w14:val="standardContextual"/>
+        </w:rPr>
+        <w:t>completed and signed</w:t>
+      </w:r>
+    </w:p>
+    <w:p>
+      <w:pPr>
+        <w:pStyle w:val="ListParagraph"/>
+        <w:numPr>
+          <w:ilvl w:val="0"/>
+          <w:numId w:val="13"/>
+        </w:numPr>
+        <w:spacing w:after="160" w:line="480" w:lineRule="auto"/>
+        <w:rPr>
+          <w:rFonts w:ascii="Times New Roman" w:eastAsiaTheme="minorEastAsia" w:hAnsi="Times New Roman" w:cs="Times New Roman"/>
+          <w:b/>
+          <w:bCs/>
+          <w:kern w:val="2"/>
+          <w:lang w:val="en-GB" w:eastAsia="zh-CN"/>
+          <w14:ligatures w14:val="standardContextual"/>
+        </w:rPr>
+      </w:pPr>
+      <w:r>
+        <w:rPr>
+          <w:rFonts w:ascii="Times New Roman" w:eastAsiaTheme="minorEastAsia" w:hAnsi="Times New Roman" w:cs="Times New Roman"/>
+          <w:kern w:val="2"/>
+          <w:lang w:val="en-GB" w:eastAsia="zh-CN"/>
+          <w14:ligatures w14:val="standardContextual"/>
+        </w:rPr>
+        <w:t>All AI interactions documented</w:t>
+      </w:r>
+    </w:p>
+    <w:p>
+      <w:pPr>
+        <w:pStyle w:val="ListParagraph"/>
+        <w:numPr>
+          <w:ilvl w:val="0"/>
+          <w:numId w:val="13"/>
+        </w:numPr>
+        <w:spacing w:after="160" w:line="480" w:lineRule="auto"/>
+        <w:rPr>
+          <w:rFonts w:ascii="Times New Roman" w:eastAsiaTheme="minorEastAsia" w:hAnsi="Times New Roman" w:cs="Times New Roman"/>
+          <w:b/>
+          <w:bCs/>
+          <w:kern w:val="2"/>
+          <w:lang w:val="en-GB" w:eastAsia="zh-CN"/>
+          <w14:ligatures w14:val="standardContextual"/>
+        </w:rPr>
+      </w:pPr>
+      <w:r>
+        <w:rPr>
+          <w:rFonts w:ascii="Times New Roman" w:eastAsiaTheme="minorEastAsia" w:hAnsi="Times New Roman" w:cs="Times New Roman"/>
+          <w:kern w:val="2"/>
+          <w:lang w:val="en-GB" w:eastAsia="zh-CN"/>
+          <w14:ligatures w14:val="standardContextual"/>
+        </w:rPr>
+        <w:t>Screenshots organised in appendix</w:t>
+      </w:r>
+    </w:p>
+    <w:p>
+      <w:pPr>
+        <w:pStyle w:val="ListParagraph"/>
+        <w:numPr>
+          <w:ilvl w:val="0"/>
+          <w:numId w:val="13"/>
+        </w:numPr>
+        <w:spacing w:after="160" w:line="480" w:lineRule="auto"/>
+        <w:rPr>
+          <w:rFonts w:ascii="Times New Roman" w:eastAsiaTheme="minorEastAsia" w:hAnsi="Times New Roman" w:cs="Times New Roman"/>
+          <w:b/>
+          <w:bCs/>
+          <w:kern w:val="2"/>
+          <w:lang w:val="en-GB" w:eastAsia="zh-CN"/>
+          <w14:ligatures w14:val="standardContextual"/>
+        </w:rPr>
+      </w:pPr>
+      <w:r>
+        <w:rPr>
+          <w:rFonts w:ascii="Times New Roman" w:eastAsiaTheme="minorEastAsia" w:hAnsi="Times New Roman" w:cs="Times New Roman"/>
+          <w:kern w:val="2"/>
+          <w:lang w:val="en-GB" w:eastAsia="zh-CN"/>
+          <w14:ligatures w14:val="standardContextual"/>
+        </w:rPr>
+        <w:t>CARL reflective report completed</w:t>
+      </w:r>
+    </w:p>
+    <w:p>
+      <w:pPr>
+        <w:pStyle w:val="ListParagraph"/>
+        <w:numPr>
+          <w:ilvl w:val="0"/>
+          <w:numId w:val="13"/>
+        </w:numPr>
+        <w:spacing w:after="160" w:line="480" w:lineRule="auto"/>
+        <w:rPr>
+          <w:rFonts w:ascii="Times New Roman" w:eastAsiaTheme="minorEastAsia" w:hAnsi="Times New Roman" w:cs="Times New Roman"/>
+          <w:b/>
+          <w:bCs/>
+          <w:kern w:val="2"/>
+          <w:lang w:val="en-GB" w:eastAsia="zh-CN"/>
+          <w14:ligatures w14:val="standardContextual"/>
+        </w:rPr>
+      </w:pPr>
+      <w:r>
+        <w:rPr>
+          <w:rFonts w:ascii="Times New Roman" w:eastAsiaTheme="minorEastAsia" w:hAnsi="Times New Roman" w:cs="Times New Roman"/>
+          <w:kern w:val="2"/>
+          <w:lang w:val="en-GB" w:eastAsia="zh-CN"/>
+          <w14:ligatures w14:val="standardContextual"/>
+        </w:rPr>
+        <w:t>References checked (AI and other sources)</w:t>
+      </w:r>
+    </w:p>
+    <w:p>
+      <w:pPr>
+        <w:pStyle w:val="ListParagraph"/>
+        <w:numPr>
+          <w:ilvl w:val="0"/>
+          <w:numId w:val="13"/>
+        </w:numPr>
+        <w:spacing w:after="160" w:line="480" w:lineRule="auto"/>
+        <w:rPr>
+          <w:rFonts w:ascii="Times New Roman" w:eastAsiaTheme="minorEastAsia" w:hAnsi="Times New Roman" w:cs="Times New Roman"/>
+          <w:b/>
+          <w:bCs/>
+          <w:kern w:val="2"/>
+          <w:lang w:val="en-GB" w:eastAsia="zh-CN"/>
+          <w14:ligatures w14:val="standardContextual"/>
+        </w:rPr>
+      </w:pPr>
+      <w:r>
+        <w:rPr>
+          <w:rFonts w:ascii="Times New Roman" w:eastAsiaTheme="minorEastAsia" w:hAnsi="Times New Roman" w:cs="Times New Roman"/>
+          <w:kern w:val="2"/>
+          <w:lang w:val="en-GB" w:eastAsia="zh-CN"/>
+          <w14:ligatures w14:val="standardContextual"/>
+        </w:rPr>
+        <w:t>Page and w</w:t>
+      </w:r>
+      <w:r>
+        <w:rPr>
+          <w:rFonts w:ascii="Times New Roman" w:eastAsiaTheme="minorEastAsia" w:hAnsi="Times New Roman" w:cs="Times New Roman"/>
+          <w:kern w:val="2"/>
+          <w:lang w:val="en-GB" w:eastAsia="zh-CN"/>
+          <w14:ligatures w14:val="standardContextual"/>
+        </w:rPr>
+        <w:t>ord limited have been respected</w:t>
+      </w:r>
+    </w:p>
+    <w:p>
+      <w:pPr>
+        <w:spacing w:after="160" w:line="480" w:lineRule="auto"/>
+        <w:rPr>
+          <w:rFonts w:ascii="Times New Roman" w:eastAsiaTheme="minorEastAsia" w:hAnsi="Times New Roman" w:cs="Times New Roman"/>
+          <w:b/>
+          <w:bCs/>
+          <w:kern w:val="2"/>
+          <w:sz w:val="28"/>
+          <w:szCs w:val="28"/>
+          <w:u w:val="single"/>
+          <w:lang w:val="en-GB" w:eastAsia="zh-CN"/>
+          <w14:ligatures w14:val="standardContextual"/>
+        </w:rPr>
+      </w:pPr>
+      <w:r>
+        <w:rPr>
+          <w:rFonts w:ascii="Times New Roman" w:eastAsiaTheme="minorEastAsia" w:hAnsi="Times New Roman" w:cs="Times New Roman"/>
+          <w:b/>
+          <w:bCs/>
+          <w:kern w:val="2"/>
+          <w:sz w:val="28"/>
+          <w:szCs w:val="28"/>
+          <w:u w:val="single"/>
+          <w:lang w:val="en-GB" w:eastAsia="zh-CN"/>
+          <w14:ligatures w14:val="standardContextual"/>
+        </w:rPr>
+        <w:lastRenderedPageBreak/>
+        <w:t>Reference Cards</w:t>
+      </w:r>
+    </w:p>
+    <w:p>
+      <w:pPr>
+        <w:spacing w:after="160" w:line="480" w:lineRule="auto"/>
+        <w:rPr>
+          <w:rFonts w:ascii="Times New Roman" w:eastAsiaTheme="minorEastAsia" w:hAnsi="Times New Roman" w:cs="Times New Roman"/>
+          <w:b/>
+          <w:bCs/>
+          <w:kern w:val="2"/>
+          <w:lang w:val="en-GB" w:eastAsia="zh-CN"/>
+          <w14:ligatures w14:val="standardContextual"/>
+        </w:rPr>
+      </w:pPr>
+      <w:r>
+        <w:rPr>
+          <w:rFonts w:ascii="Times New Roman" w:eastAsiaTheme="minorEastAsia" w:hAnsi="Times New Roman" w:cs="Times New Roman"/>
+          <w:b/>
+          <w:bCs/>
+          <w:kern w:val="2"/>
+          <w:lang w:val="en-GB" w:eastAsia="zh-CN"/>
+          <w14:ligatures w14:val="standardContextual"/>
+        </w:rPr>
+        <w:t xml:space="preserve">Student AI and </w:t>
+      </w:r>
+      <w:r>
+        <w:rPr>
+          <w:rFonts w:ascii="Times New Roman" w:eastAsiaTheme="minorEastAsia" w:hAnsi="Times New Roman" w:cs="Times New Roman"/>
+          <w:b/>
+          <w:bCs/>
+          <w:kern w:val="2"/>
+          <w:lang w:val="en-GB" w:eastAsia="zh-CN"/>
+          <w14:ligatures w14:val="standardContextual"/>
+        </w:rPr>
+        <w:t>q</w:t>
+      </w:r>
+      <w:r>
+        <w:rPr>
+          <w:rFonts w:ascii="Times New Roman" w:eastAsiaTheme="minorEastAsia" w:hAnsi="Times New Roman" w:cs="Times New Roman"/>
+          <w:b/>
+          <w:bCs/>
+          <w:kern w:val="2"/>
+          <w:lang w:val="en-GB" w:eastAsia="zh-CN"/>
+          <w14:ligatures w14:val="standardContextual"/>
+        </w:rPr>
+        <w:t>uick-</w:t>
+      </w:r>
+      <w:r>
+        <w:rPr>
+          <w:rFonts w:ascii="Times New Roman" w:eastAsiaTheme="minorEastAsia" w:hAnsi="Times New Roman" w:cs="Times New Roman"/>
+          <w:b/>
+          <w:bCs/>
+          <w:kern w:val="2"/>
+          <w:lang w:val="en-GB" w:eastAsia="zh-CN"/>
+          <w14:ligatures w14:val="standardContextual"/>
+        </w:rPr>
+        <w:t>g</w:t>
+      </w:r>
+      <w:r>
+        <w:rPr>
+          <w:rFonts w:ascii="Times New Roman" w:eastAsiaTheme="minorEastAsia" w:hAnsi="Times New Roman" w:cs="Times New Roman"/>
+          <w:b/>
+          <w:bCs/>
+          <w:kern w:val="2"/>
+          <w:lang w:val="en-GB" w:eastAsia="zh-CN"/>
+          <w14:ligatures w14:val="standardContextual"/>
+        </w:rPr>
+        <w:t xml:space="preserve">uide </w:t>
+      </w:r>
+      <w:r>
+        <w:rPr>
+          <w:rFonts w:ascii="Times New Roman" w:eastAsiaTheme="minorEastAsia" w:hAnsi="Times New Roman" w:cs="Times New Roman"/>
+          <w:b/>
+          <w:bCs/>
+          <w:kern w:val="2"/>
+          <w:lang w:val="en-GB" w:eastAsia="zh-CN"/>
+          <w14:ligatures w14:val="standardContextual"/>
+        </w:rPr>
+        <w:t>c</w:t>
+      </w:r>
+      <w:r>
+        <w:rPr>
+          <w:rFonts w:ascii="Times New Roman" w:eastAsiaTheme="minorEastAsia" w:hAnsi="Times New Roman" w:cs="Times New Roman"/>
+          <w:b/>
+          <w:bCs/>
+          <w:kern w:val="2"/>
+          <w:lang w:val="en-GB" w:eastAsia="zh-CN"/>
+          <w14:ligatures w14:val="standardContextual"/>
+        </w:rPr>
+        <w:t>ard</w:t>
+      </w:r>
+    </w:p>
+    <w:p>
+      <w:pPr>
+        <w:spacing w:after="160" w:line="360" w:lineRule="auto"/>
+        <w:rPr>
+          <w:rFonts w:ascii="Times New Roman" w:eastAsiaTheme="minorEastAsia" w:hAnsi="Times New Roman" w:cs="Times New Roman"/>
+          <w:kern w:val="2"/>
+          <w:lang w:val="en-GB" w:eastAsia="zh-CN"/>
+          <w14:ligatures w14:val="standardContextual"/>
+        </w:rPr>
+      </w:pPr>
+      <w:r>
+        <w:rPr>
+          <w:rFonts w:ascii="Times New Roman" w:eastAsiaTheme="minorEastAsia" w:hAnsi="Times New Roman" w:cs="Times New Roman"/>
+          <w:kern w:val="2"/>
+          <w:lang w:val="en-GB" w:eastAsia="zh-CN"/>
+          <w14:ligatures w14:val="standardContextual"/>
+        </w:rPr>
+        <w:t>FRONT:</w:t>
+      </w:r>
+      <w:r>
+        <w:rPr>
+          <w:rFonts w:ascii="Times New Roman" w:eastAsiaTheme="minorEastAsia" w:hAnsi="Times New Roman" w:cs="Times New Roman"/>
+          <w:kern w:val="2"/>
+          <w:lang w:val="en-GB" w:eastAsia="zh-CN"/>
+          <w14:ligatures w14:val="standardContextual"/>
+        </w:rPr>
+        <w:br/>
+      </w:r>
+      <w:r>
+        <w:rPr>
+          <w:rFonts w:ascii="Apple Color Emoji" w:eastAsiaTheme="minorEastAsia" w:hAnsi="Apple Color Emoji" w:cs="Apple Color Emoji"/>
+          <w:kern w:val="2"/>
+          <w:lang w:val="en-GB" w:eastAsia="zh-CN"/>
+          <w14:ligatures w14:val="standardContextual"/>
+        </w:rPr>
+        <w:t>✅</w:t>
+      </w:r>
+      <w:r>
+        <w:rPr>
+          <w:rFonts w:ascii="Times New Roman" w:eastAsiaTheme="minorEastAsia" w:hAnsi="Times New Roman" w:cs="Times New Roman"/>
+          <w:kern w:val="2"/>
+          <w:lang w:val="en-GB" w:eastAsia="zh-CN"/>
+          <w14:ligatures w14:val="standardContextual"/>
+        </w:rPr>
+        <w:t xml:space="preserve"> PERMITTED:</w:t>
+      </w:r>
+      <w:r>
+        <w:rPr>
+          <w:rFonts w:ascii="Times New Roman" w:eastAsiaTheme="minorEastAsia" w:hAnsi="Times New Roman" w:cs="Times New Roman"/>
+          <w:kern w:val="2"/>
+          <w:lang w:val="en-GB" w:eastAsia="zh-CN"/>
+          <w14:ligatures w14:val="standardContextual"/>
+        </w:rPr>
+        <w:br/>
+        <w:t>• Brainstorm ideas</w:t>
+      </w:r>
+      <w:r>
+        <w:rPr>
+          <w:rFonts w:ascii="Times New Roman" w:eastAsiaTheme="minorEastAsia" w:hAnsi="Times New Roman" w:cs="Times New Roman"/>
+          <w:kern w:val="2"/>
+          <w:lang w:val="en-GB" w:eastAsia="zh-CN"/>
+          <w14:ligatures w14:val="standardContextual"/>
+        </w:rPr>
+        <w:br/>
+        <w:t>• Explain concepts</w:t>
+      </w:r>
+      <w:r>
+        <w:rPr>
+          <w:rFonts w:ascii="Times New Roman" w:eastAsiaTheme="minorEastAsia" w:hAnsi="Times New Roman" w:cs="Times New Roman"/>
+          <w:kern w:val="2"/>
+          <w:lang w:val="en-GB" w:eastAsia="zh-CN"/>
+          <w14:ligatures w14:val="standardContextual"/>
+        </w:rPr>
+        <w:br/>
+        <w:t>• Edit YOUR writing</w:t>
+      </w:r>
+      <w:r>
+        <w:rPr>
+          <w:rFonts w:ascii="Times New Roman" w:eastAsiaTheme="minorEastAsia" w:hAnsi="Times New Roman" w:cs="Times New Roman"/>
+          <w:kern w:val="2"/>
+          <w:lang w:val="en-GB" w:eastAsia="zh-CN"/>
+          <w14:ligatures w14:val="standardContextual"/>
+        </w:rPr>
+        <w:br/>
+        <w:t>• Debug YOUR code</w:t>
+      </w:r>
+      <w:r>
+        <w:rPr>
+          <w:rFonts w:ascii="Times New Roman" w:eastAsiaTheme="minorEastAsia" w:hAnsi="Times New Roman" w:cs="Times New Roman"/>
+          <w:kern w:val="2"/>
+          <w:lang w:val="en-GB" w:eastAsia="zh-CN"/>
+          <w14:ligatures w14:val="standardContextual"/>
+        </w:rPr>
+        <w:br/>
+        <w:t>• Practice questions</w:t>
+      </w:r>
+    </w:p>
+    <w:p>
+      <w:pPr>
+        <w:spacing w:after="160" w:line="360" w:lineRule="auto"/>
+        <w:rPr>
+          <w:rFonts w:ascii="Times New Roman" w:eastAsiaTheme="minorEastAsia" w:hAnsi="Times New Roman" w:cs="Times New Roman"/>
+          <w:kern w:val="2"/>
+          <w:lang w:val="en-GB" w:eastAsia="zh-CN"/>
+          <w14:ligatures w14:val="standardContextual"/>
+        </w:rPr>
+      </w:pPr>
+      <w:r>
+        <w:rPr>
+          <w:rFonts w:ascii="Apple Color Emoji" w:eastAsiaTheme="minorEastAsia" w:hAnsi="Apple Color Emoji" w:cs="Apple Color Emoji"/>
+          <w:kern w:val="2"/>
+          <w:lang w:val="en-GB" w:eastAsia="zh-CN"/>
+          <w14:ligatures w14:val="standardContextual"/>
+        </w:rPr>
+        <w:t>❌</w:t>
+      </w:r>
+      <w:r>
+        <w:rPr>
+          <w:rFonts w:ascii="Times New Roman" w:eastAsiaTheme="minorEastAsia" w:hAnsi="Times New Roman" w:cs="Times New Roman"/>
+          <w:kern w:val="2"/>
+          <w:lang w:val="en-GB" w:eastAsia="zh-CN"/>
+          <w14:ligatures w14:val="standardContextual"/>
+        </w:rPr>
+        <w:t xml:space="preserve"> PROHIBITED:</w:t>
+      </w:r>
+      <w:r>
+        <w:rPr>
+          <w:rFonts w:ascii="Times New Roman" w:eastAsiaTheme="minorEastAsia" w:hAnsi="Times New Roman" w:cs="Times New Roman"/>
+          <w:kern w:val="2"/>
+          <w:lang w:val="en-GB" w:eastAsia="zh-CN"/>
+          <w14:ligatures w14:val="standardContextual"/>
+        </w:rPr>
+        <w:br/>
+        <w:t>• Write your content</w:t>
+      </w:r>
+      <w:r>
+        <w:rPr>
+          <w:rFonts w:ascii="Times New Roman" w:eastAsiaTheme="minorEastAsia" w:hAnsi="Times New Roman" w:cs="Times New Roman"/>
+          <w:kern w:val="2"/>
+          <w:lang w:val="en-GB" w:eastAsia="zh-CN"/>
+          <w14:ligatures w14:val="standardContextual"/>
+        </w:rPr>
+        <w:br/>
+        <w:t>• Do your reflection</w:t>
+      </w:r>
+      <w:r>
+        <w:rPr>
+          <w:rFonts w:ascii="Times New Roman" w:eastAsiaTheme="minorEastAsia" w:hAnsi="Times New Roman" w:cs="Times New Roman"/>
+          <w:kern w:val="2"/>
+          <w:lang w:val="en-GB" w:eastAsia="zh-CN"/>
+          <w14:ligatures w14:val="standardContextual"/>
+        </w:rPr>
+        <w:br/>
+        <w:t>• Complete your analysis</w:t>
+      </w:r>
+      <w:r>
+        <w:rPr>
+          <w:rFonts w:ascii="Times New Roman" w:eastAsiaTheme="minorEastAsia" w:hAnsi="Times New Roman" w:cs="Times New Roman"/>
+          <w:kern w:val="2"/>
+          <w:lang w:val="en-GB" w:eastAsia="zh-CN"/>
+          <w14:ligatures w14:val="standardContextual"/>
+        </w:rPr>
+        <w:br/>
+        <w:t>• Hide AI assistance</w:t>
+      </w:r>
+    </w:p>
+    <w:p>
+      <w:pPr>
+        <w:spacing w:after="160" w:line="360" w:lineRule="auto"/>
+        <w:rPr>
+          <w:rFonts w:ascii="Times New Roman" w:eastAsiaTheme="minorEastAsia" w:hAnsi="Times New Roman" w:cs="Times New Roman"/>
+          <w:kern w:val="2"/>
+          <w:lang w:val="en-GB" w:eastAsia="zh-CN"/>
+          <w14:ligatures w14:val="standardContextual"/>
+        </w:rPr>
+      </w:pPr>
+      <w:r>
+        <w:rPr>
+          <w:rFonts w:ascii="Times New Roman" w:eastAsiaTheme="minorEastAsia" w:hAnsi="Times New Roman" w:cs="Times New Roman"/>
+          <w:kern w:val="2"/>
+          <w:lang w:val="en-GB" w:eastAsia="zh-CN"/>
+          <w14:ligatures w14:val="standardContextual"/>
+        </w:rPr>
+        <w:t>BACK:</w:t>
+      </w:r>
+      <w:r>
+        <w:rPr>
+          <w:rFonts w:ascii="Times New Roman" w:eastAsiaTheme="minorEastAsia" w:hAnsi="Times New Roman" w:cs="Times New Roman"/>
+          <w:kern w:val="2"/>
+          <w:lang w:val="en-GB" w:eastAsia="zh-CN"/>
+          <w14:ligatures w14:val="standardContextual"/>
+        </w:rPr>
+        <w:br/>
+        <w:t>DOCUMENT EVERYTHING:</w:t>
+      </w:r>
+    </w:p>
+    <w:p>
+      <w:pPr>
+        <w:numPr>
+          <w:ilvl w:val="0"/>
+          <w:numId w:val="30"/>
+        </w:numPr>
+        <w:spacing w:after="160" w:line="360" w:lineRule="auto"/>
+        <w:rPr>
+          <w:rFonts w:ascii="Times New Roman" w:eastAsiaTheme="minorEastAsia" w:hAnsi="Times New Roman" w:cs="Times New Roman"/>
+          <w:kern w:val="2"/>
+          <w:lang w:val="en-GB" w:eastAsia="zh-CN"/>
+          <w14:ligatures w14:val="standardContextual"/>
+        </w:rPr>
+      </w:pPr>
+      <w:r>
+        <w:rPr>
+          <w:rFonts w:ascii="Times New Roman" w:eastAsiaTheme="minorEastAsia" w:hAnsi="Times New Roman" w:cs="Times New Roman"/>
+          <w:kern w:val="2"/>
+          <w:lang w:val="en-GB" w:eastAsia="zh-CN"/>
+          <w14:ligatures w14:val="standardContextual"/>
+        </w:rPr>
+        <w:t>Log tool, date, purpose</w:t>
+      </w:r>
+    </w:p>
+    <w:p>
+      <w:pPr>
+        <w:numPr>
+          <w:ilvl w:val="0"/>
+          <w:numId w:val="30"/>
+        </w:numPr>
+        <w:spacing w:after="160" w:line="360" w:lineRule="auto"/>
+        <w:rPr>
+          <w:rFonts w:ascii="Times New Roman" w:eastAsiaTheme="minorEastAsia" w:hAnsi="Times New Roman" w:cs="Times New Roman"/>
+          <w:kern w:val="2"/>
+          <w:lang w:val="en-GB" w:eastAsia="zh-CN"/>
+          <w14:ligatures w14:val="standardContextual"/>
+        </w:rPr>
+      </w:pPr>
+      <w:r>
+        <w:rPr>
+          <w:rFonts w:ascii="Times New Roman" w:eastAsiaTheme="minorEastAsia" w:hAnsi="Times New Roman" w:cs="Times New Roman"/>
+          <w:kern w:val="2"/>
+          <w:lang w:val="en-GB" w:eastAsia="zh-CN"/>
+          <w14:ligatures w14:val="standardContextual"/>
+        </w:rPr>
+        <w:t>Save full screenshots</w:t>
+      </w:r>
+    </w:p>
+    <w:p>
+      <w:pPr>
+        <w:numPr>
+          <w:ilvl w:val="0"/>
+          <w:numId w:val="30"/>
+        </w:numPr>
+        <w:spacing w:after="160" w:line="360" w:lineRule="auto"/>
+        <w:rPr>
+          <w:rFonts w:ascii="Times New Roman" w:eastAsiaTheme="minorEastAsia" w:hAnsi="Times New Roman" w:cs="Times New Roman"/>
+          <w:kern w:val="2"/>
+          <w:lang w:val="en-GB" w:eastAsia="zh-CN"/>
+          <w14:ligatures w14:val="standardContextual"/>
+        </w:rPr>
+      </w:pPr>
+      <w:r>
+        <w:rPr>
+          <w:rFonts w:ascii="Times New Roman" w:eastAsiaTheme="minorEastAsia" w:hAnsi="Times New Roman" w:cs="Times New Roman"/>
+          <w:kern w:val="2"/>
+          <w:lang w:val="en-GB" w:eastAsia="zh-CN"/>
+          <w14:ligatures w14:val="standardContextual"/>
+        </w:rPr>
+        <w:t>Complete disclosure form</w:t>
+      </w:r>
+    </w:p>
+    <w:p>
+      <w:pPr>
+        <w:numPr>
+          <w:ilvl w:val="0"/>
+          <w:numId w:val="30"/>
+        </w:numPr>
+        <w:spacing w:after="160" w:line="360" w:lineRule="auto"/>
+        <w:rPr>
+          <w:rFonts w:ascii="Times New Roman" w:eastAsiaTheme="minorEastAsia" w:hAnsi="Times New Roman" w:cs="Times New Roman"/>
+          <w:kern w:val="2"/>
+          <w:lang w:val="en-GB" w:eastAsia="zh-CN"/>
+          <w14:ligatures w14:val="standardContextual"/>
+        </w:rPr>
+      </w:pPr>
+      <w:r>
+        <w:rPr>
+          <w:rFonts w:ascii="Times New Roman" w:eastAsiaTheme="minorEastAsia" w:hAnsi="Times New Roman" w:cs="Times New Roman"/>
+          <w:kern w:val="2"/>
+          <w:lang w:val="en-GB" w:eastAsia="zh-CN"/>
+          <w14:ligatures w14:val="standardContextual"/>
+        </w:rPr>
+        <w:t>Add to appendix</w:t>
+      </w:r>
+    </w:p>
+    <w:p>
+      <w:pPr>
+        <w:spacing w:after="160" w:line="360" w:lineRule="auto"/>
+        <w:rPr>
+          <w:rFonts w:ascii="Times New Roman" w:eastAsiaTheme="minorEastAsia" w:hAnsi="Times New Roman" w:cs="Times New Roman"/>
+          <w:kern w:val="2"/>
+          <w:lang w:val="en-GB" w:eastAsia="zh-CN"/>
+          <w14:ligatures w14:val="standardContextual"/>
+        </w:rPr>
+      </w:pPr>
+      <w:r>
+        <w:rPr>
+          <w:rFonts w:ascii="Times New Roman" w:eastAsiaTheme="minorEastAsia" w:hAnsi="Times New Roman" w:cs="Times New Roman"/>
+          <w:kern w:val="2"/>
+          <w:lang w:val="en-GB" w:eastAsia="zh-CN"/>
+          <w14:ligatures w14:val="standardContextual"/>
+        </w:rPr>
+        <w:t>REFLECT USING CARL:</w:t>
+      </w:r>
+      <w:r>
+        <w:rPr>
+          <w:rFonts w:ascii="Times New Roman" w:eastAsiaTheme="minorEastAsia" w:hAnsi="Times New Roman" w:cs="Times New Roman"/>
+          <w:kern w:val="2"/>
+          <w:lang w:val="en-GB" w:eastAsia="zh-CN"/>
+          <w14:ligatures w14:val="standardContextual"/>
+        </w:rPr>
+        <w:br/>
+        <w:t>C: Why use AI?</w:t>
+      </w:r>
+      <w:r>
+        <w:rPr>
+          <w:rFonts w:ascii="Times New Roman" w:eastAsiaTheme="minorEastAsia" w:hAnsi="Times New Roman" w:cs="Times New Roman"/>
+          <w:kern w:val="2"/>
+          <w:lang w:val="en-GB" w:eastAsia="zh-CN"/>
+          <w14:ligatures w14:val="standardContextual"/>
+        </w:rPr>
+        <w:br/>
+        <w:t>A: What prompts?</w:t>
+      </w:r>
+      <w:r>
+        <w:rPr>
+          <w:rFonts w:ascii="Times New Roman" w:eastAsiaTheme="minorEastAsia" w:hAnsi="Times New Roman" w:cs="Times New Roman"/>
+          <w:kern w:val="2"/>
+          <w:lang w:val="en-GB" w:eastAsia="zh-CN"/>
+          <w14:ligatures w14:val="standardContextual"/>
+        </w:rPr>
+        <w:br/>
+        <w:t>R: What outputs?</w:t>
+      </w:r>
+      <w:r>
+        <w:rPr>
+          <w:rFonts w:ascii="Times New Roman" w:eastAsiaTheme="minorEastAsia" w:hAnsi="Times New Roman" w:cs="Times New Roman"/>
+          <w:kern w:val="2"/>
+          <w:lang w:val="en-GB" w:eastAsia="zh-CN"/>
+          <w14:ligatures w14:val="standardContextual"/>
+        </w:rPr>
+        <w:br/>
+        <w:t>L: What learned?</w:t>
+      </w:r>
+    </w:p>
+    <w:p>
+      <w:pPr>
+        <w:spacing w:after="160" w:line="360" w:lineRule="auto"/>
+        <w:rPr>
+          <w:rFonts w:ascii="Times New Roman" w:eastAsiaTheme="minorEastAsia" w:hAnsi="Times New Roman" w:cs="Times New Roman"/>
+          <w:kern w:val="2"/>
+          <w:lang w:val="en-GB" w:eastAsia="zh-CN"/>
+          <w14:ligatures w14:val="standardContextual"/>
+        </w:rPr>
+      </w:pPr>
+    </w:p>
+    <w:p>
+      <w:pPr>
+        <w:spacing w:after="160" w:line="360" w:lineRule="auto"/>
+        <w:rPr>
+          <w:rFonts w:ascii="Times New Roman" w:eastAsiaTheme="minorEastAsia" w:hAnsi="Times New Roman" w:cs="Times New Roman"/>
+          <w:b/>
+          <w:bCs/>
+          <w:kern w:val="2"/>
+          <w:lang w:val="en-GB" w:eastAsia="zh-CN"/>
+          <w14:ligatures w14:val="standardContextual"/>
+        </w:rPr>
+      </w:pPr>
+      <w:r>
+        <w:rPr>
+          <w:rFonts w:ascii="Times New Roman" w:eastAsiaTheme="minorEastAsia" w:hAnsi="Times New Roman" w:cs="Times New Roman"/>
+          <w:b/>
+          <w:bCs/>
+          <w:kern w:val="2"/>
+          <w:lang w:val="en-GB" w:eastAsia="zh-CN"/>
+          <w14:ligatures w14:val="standardContextual"/>
+        </w:rPr>
+        <w:t>Marker decision tree</w:t>
+      </w:r>
+      <w:r>
+        <w:rPr>
+          <w:rFonts w:ascii="Times New Roman" w:eastAsiaTheme="minorEastAsia" w:hAnsi="Times New Roman" w:cs="Times New Roman"/>
+          <w:b/>
+          <w:bCs/>
+          <w:kern w:val="2"/>
+          <w:lang w:val="en-GB" w:eastAsia="zh-CN"/>
+          <w14:ligatures w14:val="standardContextual"/>
+        </w:rPr>
+        <w:t xml:space="preserve"> card</w:t>
+      </w:r>
+    </w:p>
+    <w:p>
+      <w:pPr>
+        <w:spacing w:after="160" w:line="360" w:lineRule="auto"/>
+        <w:rPr>
+          <w:rFonts w:ascii="Times New Roman" w:eastAsiaTheme="minorEastAsia" w:hAnsi="Times New Roman" w:cs="Times New Roman"/>
+          <w:kern w:val="2"/>
+          <w:lang w:val="en-GB" w:eastAsia="zh-CN"/>
+          <w14:ligatures w14:val="standardContextual"/>
+        </w:rPr>
+      </w:pPr>
+      <w:r>
+        <w:rPr>
+          <w:rFonts w:ascii="Times New Roman" w:eastAsiaTheme="minorEastAsia" w:hAnsi="Times New Roman" w:cs="Times New Roman"/>
+          <w:kern w:val="2"/>
+          <w:lang w:val="en-GB" w:eastAsia="zh-CN"/>
+          <w14:ligatures w14:val="standardContextual"/>
+        </w:rPr>
+        <w:t>FRONT:</w:t>
+      </w:r>
+      <w:r>
+        <w:rPr>
+          <w:rFonts w:ascii="Times New Roman" w:eastAsiaTheme="minorEastAsia" w:hAnsi="Times New Roman" w:cs="Times New Roman"/>
+          <w:kern w:val="2"/>
+          <w:lang w:val="en-GB" w:eastAsia="zh-CN"/>
+          <w14:ligatures w14:val="standardContextual"/>
+        </w:rPr>
+        <w:br/>
+        <w:t>START → Disclosure?</w:t>
+      </w:r>
+      <w:r>
+        <w:rPr>
+          <w:rFonts w:ascii="Times New Roman" w:eastAsiaTheme="minorEastAsia" w:hAnsi="Times New Roman" w:cs="Times New Roman"/>
+          <w:kern w:val="2"/>
+          <w:lang w:val="en-GB" w:eastAsia="zh-CN"/>
+          <w14:ligatures w14:val="standardContextual"/>
+        </w:rPr>
+        <w:br/>
+        <w:t>↓ No → Malpractice triage</w:t>
+      </w:r>
+      <w:r>
+        <w:rPr>
+          <w:rFonts w:ascii="Times New Roman" w:eastAsiaTheme="minorEastAsia" w:hAnsi="Times New Roman" w:cs="Times New Roman"/>
+          <w:kern w:val="2"/>
+          <w:lang w:val="en-GB" w:eastAsia="zh-CN"/>
+          <w14:ligatures w14:val="standardContextual"/>
+        </w:rPr>
+        <w:br/>
+      </w:r>
+      <w:r>
+        <w:rPr>
+          <w:rFonts w:ascii="Times New Roman" w:eastAsiaTheme="minorEastAsia" w:hAnsi="Times New Roman" w:cs="Times New Roman"/>
+          <w:kern w:val="2"/>
+          <w:lang w:val="en-GB" w:eastAsia="zh-CN"/>
+          <w14:ligatures w14:val="standardContextual"/>
+        </w:rPr>
+        <w:lastRenderedPageBreak/>
+        <w:t>↓ Yes → Aligns with policy?</w:t>
+      </w:r>
+      <w:r>
+        <w:rPr>
+          <w:rFonts w:ascii="Times New Roman" w:eastAsiaTheme="minorEastAsia" w:hAnsi="Times New Roman" w:cs="Times New Roman"/>
+          <w:kern w:val="2"/>
+          <w:lang w:val="en-GB" w:eastAsia="zh-CN"/>
+          <w14:ligatures w14:val="standardContextual"/>
+        </w:rPr>
+        <w:br/>
+        <w:t>↓ No → Penalty route</w:t>
+      </w:r>
+      <w:r>
+        <w:rPr>
+          <w:rFonts w:ascii="Times New Roman" w:eastAsiaTheme="minorEastAsia" w:hAnsi="Times New Roman" w:cs="Times New Roman"/>
+          <w:kern w:val="2"/>
+          <w:lang w:val="en-GB" w:eastAsia="zh-CN"/>
+          <w14:ligatures w14:val="standardContextual"/>
+        </w:rPr>
+        <w:br/>
+        <w:t>↓ Partial → Request clarification</w:t>
+      </w:r>
+      <w:r>
+        <w:rPr>
+          <w:rFonts w:ascii="Times New Roman" w:eastAsiaTheme="minorEastAsia" w:hAnsi="Times New Roman" w:cs="Times New Roman"/>
+          <w:kern w:val="2"/>
+          <w:lang w:val="en-GB" w:eastAsia="zh-CN"/>
+          <w14:ligatures w14:val="standardContextual"/>
+        </w:rPr>
+        <w:br/>
+        <w:t>↓ Yes → Authentic effort?</w:t>
+      </w:r>
+      <w:r>
+        <w:rPr>
+          <w:rFonts w:ascii="Times New Roman" w:eastAsiaTheme="minorEastAsia" w:hAnsi="Times New Roman" w:cs="Times New Roman"/>
+          <w:kern w:val="2"/>
+          <w:lang w:val="en-GB" w:eastAsia="zh-CN"/>
+          <w14:ligatures w14:val="standardContextual"/>
+        </w:rPr>
+        <w:br/>
+        <w:t>↓ Strong → Apply rubric</w:t>
+      </w:r>
+      <w:r>
+        <w:rPr>
+          <w:rFonts w:ascii="Times New Roman" w:eastAsiaTheme="minorEastAsia" w:hAnsi="Times New Roman" w:cs="Times New Roman"/>
+          <w:kern w:val="2"/>
+          <w:lang w:val="en-GB" w:eastAsia="zh-CN"/>
+          <w14:ligatures w14:val="standardContextual"/>
+        </w:rPr>
+        <w:br/>
+        <w:t>↓ Limited → Lower bands</w:t>
+      </w:r>
+      <w:r>
+        <w:rPr>
+          <w:rFonts w:ascii="Times New Roman" w:eastAsiaTheme="minorEastAsia" w:hAnsi="Times New Roman" w:cs="Times New Roman"/>
+          <w:kern w:val="2"/>
+          <w:lang w:val="en-GB" w:eastAsia="zh-CN"/>
+          <w14:ligatures w14:val="standardContextual"/>
+        </w:rPr>
+        <w:br/>
+        <w:t>↓ Absent → Investigate</w:t>
+      </w:r>
+    </w:p>
+    <w:p>
+      <w:pPr>
+        <w:spacing w:after="160" w:line="360" w:lineRule="auto"/>
+        <w:rPr>
+          <w:rFonts w:ascii="Times New Roman" w:eastAsiaTheme="minorEastAsia" w:hAnsi="Times New Roman" w:cs="Times New Roman"/>
+          <w:kern w:val="2"/>
+          <w:lang w:val="en-GB" w:eastAsia="zh-CN"/>
+          <w14:ligatures w14:val="standardContextual"/>
+        </w:rPr>
+      </w:pPr>
+      <w:r>
+        <w:rPr>
+          <w:rFonts w:ascii="Times New Roman" w:eastAsiaTheme="minorEastAsia" w:hAnsi="Times New Roman" w:cs="Times New Roman"/>
+          <w:kern w:val="2"/>
+          <w:lang w:val="en-GB" w:eastAsia="zh-CN"/>
+          <w14:ligatures w14:val="standardContextual"/>
+        </w:rPr>
+        <w:t>BACK:</w:t>
+      </w:r>
+      <w:r>
+        <w:rPr>
+          <w:rFonts w:ascii="Times New Roman" w:eastAsiaTheme="minorEastAsia" w:hAnsi="Times New Roman" w:cs="Times New Roman"/>
+          <w:kern w:val="2"/>
+          <w:lang w:val="en-GB" w:eastAsia="zh-CN"/>
+          <w14:ligatures w14:val="standardContextual"/>
+        </w:rPr>
+        <w:br/>
+        <w:t>EVIDENCE CHECKS:</w:t>
+      </w:r>
+      <w:r>
+        <w:rPr>
+          <w:rFonts w:ascii="Times New Roman" w:eastAsiaTheme="minorEastAsia" w:hAnsi="Times New Roman" w:cs="Times New Roman"/>
+          <w:kern w:val="2"/>
+          <w:lang w:val="en-GB" w:eastAsia="zh-CN"/>
+          <w14:ligatures w14:val="standardContextual"/>
+        </w:rPr>
+        <w:br/>
+      </w:r>
+      <w:r>
+        <w:rPr>
+          <w:rFonts w:ascii="Segoe UI Symbol" w:eastAsiaTheme="minorEastAsia" w:hAnsi="Segoe UI Symbol" w:cs="Segoe UI Symbol"/>
+          <w:kern w:val="2"/>
+          <w:lang w:val="en-GB" w:eastAsia="zh-CN"/>
+          <w14:ligatures w14:val="standardContextual"/>
+        </w:rPr>
+        <w:t>✓</w:t>
+      </w:r>
+      <w:r>
+        <w:rPr>
+          <w:rFonts w:ascii="Times New Roman" w:eastAsiaTheme="minorEastAsia" w:hAnsi="Times New Roman" w:cs="Times New Roman"/>
+          <w:kern w:val="2"/>
+          <w:lang w:val="en-GB" w:eastAsia="zh-CN"/>
+          <w14:ligatures w14:val="standardContextual"/>
+        </w:rPr>
+        <w:t xml:space="preserve"> Process </w:t>
+      </w:r>
+      <w:r>
+        <w:rPr>
+          <w:rFonts w:ascii="Times New Roman" w:eastAsiaTheme="minorEastAsia" w:hAnsi="Times New Roman" w:cs="Times New Roman"/>
+          <w:kern w:val="2"/>
+          <w:lang w:val="en-GB" w:eastAsia="zh-CN"/>
+          <w14:ligatures w14:val="standardContextual"/>
+        </w:rPr>
+        <w:t>artefacts</w:t>
+      </w:r>
+      <w:r>
+        <w:rPr>
+          <w:rFonts w:ascii="Times New Roman" w:eastAsiaTheme="minorEastAsia" w:hAnsi="Times New Roman" w:cs="Times New Roman"/>
+          <w:kern w:val="2"/>
+          <w:lang w:val="en-GB" w:eastAsia="zh-CN"/>
+          <w14:ligatures w14:val="standardContextual"/>
+        </w:rPr>
+        <w:br/>
+      </w:r>
+      <w:r>
+        <w:rPr>
+          <w:rFonts w:ascii="Segoe UI Symbol" w:eastAsiaTheme="minorEastAsia" w:hAnsi="Segoe UI Symbol" w:cs="Segoe UI Symbol"/>
+          <w:kern w:val="2"/>
+          <w:lang w:val="en-GB" w:eastAsia="zh-CN"/>
+          <w14:ligatures w14:val="standardContextual"/>
+        </w:rPr>
+        <w:t>✓</w:t>
+      </w:r>
+      <w:r>
+        <w:rPr>
+          <w:rFonts w:ascii="Times New Roman" w:eastAsiaTheme="minorEastAsia" w:hAnsi="Times New Roman" w:cs="Times New Roman"/>
+          <w:kern w:val="2"/>
+          <w:lang w:val="en-GB" w:eastAsia="zh-CN"/>
+          <w14:ligatures w14:val="standardContextual"/>
+        </w:rPr>
+        <w:t xml:space="preserve"> Version history</w:t>
+      </w:r>
+      <w:r>
+        <w:rPr>
+          <w:rFonts w:ascii="Times New Roman" w:eastAsiaTheme="minorEastAsia" w:hAnsi="Times New Roman" w:cs="Times New Roman"/>
+          <w:kern w:val="2"/>
+          <w:lang w:val="en-GB" w:eastAsia="zh-CN"/>
+          <w14:ligatures w14:val="standardContextual"/>
+        </w:rPr>
+        <w:br/>
+      </w:r>
+      <w:r>
+        <w:rPr>
+          <w:rFonts w:ascii="Segoe UI Symbol" w:eastAsiaTheme="minorEastAsia" w:hAnsi="Segoe UI Symbol" w:cs="Segoe UI Symbol"/>
+          <w:kern w:val="2"/>
+          <w:lang w:val="en-GB" w:eastAsia="zh-CN"/>
+          <w14:ligatures w14:val="standardContextual"/>
+        </w:rPr>
+        <w:t>✓</w:t>
+      </w:r>
+      <w:r>
+        <w:rPr>
+          <w:rFonts w:ascii="Times New Roman" w:eastAsiaTheme="minorEastAsia" w:hAnsi="Times New Roman" w:cs="Times New Roman"/>
+          <w:kern w:val="2"/>
+          <w:lang w:val="en-GB" w:eastAsia="zh-CN"/>
+          <w14:ligatures w14:val="standardContextual"/>
+        </w:rPr>
+        <w:t xml:space="preserve"> Prompts/logs</w:t>
+      </w:r>
+      <w:r>
+        <w:rPr>
+          <w:rFonts w:ascii="Times New Roman" w:eastAsiaTheme="minorEastAsia" w:hAnsi="Times New Roman" w:cs="Times New Roman"/>
+          <w:kern w:val="2"/>
+          <w:lang w:val="en-GB" w:eastAsia="zh-CN"/>
+          <w14:ligatures w14:val="standardContextual"/>
+        </w:rPr>
+        <w:br/>
+      </w:r>
+      <w:r>
+        <w:rPr>
+          <w:rFonts w:ascii="Segoe UI Symbol" w:eastAsiaTheme="minorEastAsia" w:hAnsi="Segoe UI Symbol" w:cs="Segoe UI Symbol"/>
+          <w:kern w:val="2"/>
+          <w:lang w:val="en-GB" w:eastAsia="zh-CN"/>
+          <w14:ligatures w14:val="standardContextual"/>
+        </w:rPr>
+        <w:t>✓</w:t>
+      </w:r>
+      <w:r>
+        <w:rPr>
+          <w:rFonts w:ascii="Times New Roman" w:eastAsiaTheme="minorEastAsia" w:hAnsi="Times New Roman" w:cs="Times New Roman"/>
+          <w:kern w:val="2"/>
+          <w:lang w:val="en-GB" w:eastAsia="zh-CN"/>
+          <w14:ligatures w14:val="standardContextual"/>
+        </w:rPr>
+        <w:t xml:space="preserve"> Reflection</w:t>
+      </w:r>
+      <w:r>
+        <w:rPr>
+          <w:rFonts w:ascii="Times New Roman" w:eastAsiaTheme="minorEastAsia" w:hAnsi="Times New Roman" w:cs="Times New Roman"/>
+          <w:kern w:val="2"/>
+          <w:lang w:val="en-GB" w:eastAsia="zh-CN"/>
+          <w14:ligatures w14:val="standardContextual"/>
+        </w:rPr>
+        <w:br/>
+      </w:r>
+      <w:r>
+        <w:rPr>
+          <w:rFonts w:ascii="Segoe UI Symbol" w:eastAsiaTheme="minorEastAsia" w:hAnsi="Segoe UI Symbol" w:cs="Segoe UI Symbol"/>
+          <w:kern w:val="2"/>
+          <w:lang w:val="en-GB" w:eastAsia="zh-CN"/>
+          <w14:ligatures w14:val="standardContextual"/>
+        </w:rPr>
+        <w:t>✓</w:t>
+      </w:r>
+      <w:r>
+        <w:rPr>
+          <w:rFonts w:ascii="Times New Roman" w:eastAsiaTheme="minorEastAsia" w:hAnsi="Times New Roman" w:cs="Times New Roman"/>
+          <w:kern w:val="2"/>
+          <w:lang w:val="en-GB" w:eastAsia="zh-CN"/>
+          <w14:ligatures w14:val="standardContextual"/>
+        </w:rPr>
+        <w:t xml:space="preserve"> Verification steps</w:t>
+      </w:r>
+    </w:p>
+    <w:p>
+      <w:pPr>
+        <w:spacing w:after="160" w:line="360" w:lineRule="auto"/>
+        <w:rPr>
+          <w:rFonts w:ascii="Times New Roman" w:eastAsiaTheme="minorEastAsia" w:hAnsi="Times New Roman" w:cs="Times New Roman"/>
+          <w:kern w:val="2"/>
+          <w:lang w:val="en-GB" w:eastAsia="zh-CN"/>
+          <w14:ligatures w14:val="standardContextual"/>
+        </w:rPr>
+      </w:pPr>
+      <w:r>
+        <w:rPr>
+          <w:rFonts w:ascii="Times New Roman" w:eastAsiaTheme="minorEastAsia" w:hAnsi="Times New Roman" w:cs="Times New Roman"/>
+          <w:kern w:val="2"/>
+          <w:lang w:val="en-GB" w:eastAsia="zh-CN"/>
+          <w14:ligatures w14:val="standardContextual"/>
+        </w:rPr>
+        <w:t>RED FLAGS:</w:t>
+      </w:r>
+      <w:r>
+        <w:rPr>
+          <w:rFonts w:ascii="Times New Roman" w:eastAsiaTheme="minorEastAsia" w:hAnsi="Times New Roman" w:cs="Times New Roman"/>
+          <w:kern w:val="2"/>
+          <w:lang w:val="en-GB" w:eastAsia="zh-CN"/>
+          <w14:ligatures w14:val="standardContextual"/>
+        </w:rPr>
+        <w:br/>
+        <w:t>• Style shifts</w:t>
+      </w:r>
+      <w:r>
+        <w:rPr>
+          <w:rFonts w:ascii="Times New Roman" w:eastAsiaTheme="minorEastAsia" w:hAnsi="Times New Roman" w:cs="Times New Roman"/>
+          <w:kern w:val="2"/>
+          <w:lang w:val="en-GB" w:eastAsia="zh-CN"/>
+          <w14:ligatures w14:val="standardContextual"/>
+        </w:rPr>
+        <w:br/>
+        <w:t>• Generic phrasing</w:t>
+      </w:r>
+      <w:r>
+        <w:rPr>
+          <w:rFonts w:ascii="Times New Roman" w:eastAsiaTheme="minorEastAsia" w:hAnsi="Times New Roman" w:cs="Times New Roman"/>
+          <w:kern w:val="2"/>
+          <w:lang w:val="en-GB" w:eastAsia="zh-CN"/>
+          <w14:ligatures w14:val="standardContextual"/>
+        </w:rPr>
+        <w:br/>
+        <w:t>• Fabricated refs</w:t>
+      </w:r>
+      <w:r>
+        <w:rPr>
+          <w:rFonts w:ascii="Times New Roman" w:eastAsiaTheme="minorEastAsia" w:hAnsi="Times New Roman" w:cs="Times New Roman"/>
+          <w:kern w:val="2"/>
+          <w:lang w:val="en-GB" w:eastAsia="zh-CN"/>
+          <w14:ligatures w14:val="standardContextual"/>
+        </w:rPr>
+        <w:br/>
+        <w:t>• No process evidence</w:t>
+      </w:r>
+    </w:p>
+    <w:p>
+      <w:pPr>
+        <w:spacing w:after="160" w:line="360" w:lineRule="auto"/>
+        <w:rPr>
+          <w:rFonts w:ascii="Times New Roman" w:eastAsiaTheme="minorEastAsia" w:hAnsi="Times New Roman" w:cs="Times New Roman"/>
+          <w:kern w:val="2"/>
+          <w:lang w:val="en-GB" w:eastAsia="zh-CN"/>
+          <w14:ligatures w14:val="standardContextual"/>
+        </w:rPr>
+      </w:pPr>
+    </w:p>
+    <w:p>
+      <w:pPr>
+        <w:spacing w:after="160" w:line="360" w:lineRule="auto"/>
+        <w:rPr>
+          <w:rFonts w:ascii="Times New Roman" w:eastAsiaTheme="minorEastAsia" w:hAnsi="Times New Roman" w:cs="Times New Roman"/>
+          <w:b/>
+          <w:bCs/>
+          <w:kern w:val="2"/>
+          <w:lang w:val="en-GB" w:eastAsia="zh-CN"/>
+          <w14:ligatures w14:val="standardContextual"/>
+        </w:rPr>
+      </w:pPr>
+      <w:r>
+        <w:rPr>
+          <w:rFonts w:ascii="Times New Roman" w:eastAsiaTheme="minorEastAsia" w:hAnsi="Times New Roman" w:cs="Times New Roman"/>
+          <w:b/>
+          <w:bCs/>
+          <w:kern w:val="2"/>
+          <w:lang w:val="en-GB" w:eastAsia="zh-CN"/>
+          <w14:ligatures w14:val="standardContextual"/>
+        </w:rPr>
+        <w:t>CARL framework guide card</w:t>
+      </w:r>
+    </w:p>
+    <w:p>
+      <w:pPr>
+        <w:spacing w:after="160" w:line="360" w:lineRule="auto"/>
+        <w:rPr>
+          <w:rFonts w:ascii="Times New Roman" w:eastAsiaTheme="minorEastAsia" w:hAnsi="Times New Roman" w:cs="Times New Roman"/>
+          <w:kern w:val="2"/>
+          <w:lang w:val="en-GB" w:eastAsia="zh-CN"/>
+          <w14:ligatures w14:val="standardContextual"/>
+        </w:rPr>
+      </w:pPr>
+      <w:r>
+        <w:rPr>
+          <w:rFonts w:ascii="Times New Roman" w:eastAsiaTheme="minorEastAsia" w:hAnsi="Times New Roman" w:cs="Times New Roman"/>
+          <w:kern w:val="2"/>
+          <w:lang w:val="en-GB" w:eastAsia="zh-CN"/>
+          <w14:ligatures w14:val="standardContextual"/>
+        </w:rPr>
+        <w:t>FRONT:</w:t>
+      </w:r>
+      <w:r>
+        <w:rPr>
+          <w:rFonts w:ascii="Times New Roman" w:eastAsiaTheme="minorEastAsia" w:hAnsi="Times New Roman" w:cs="Times New Roman"/>
+          <w:kern w:val="2"/>
+          <w:lang w:val="en-GB" w:eastAsia="zh-CN"/>
+          <w14:ligatures w14:val="standardContextual"/>
+        </w:rPr>
+        <w:br/>
+        <w:t>CONTEXT</w:t>
+      </w:r>
+      <w:r>
+        <w:rPr>
+          <w:rFonts w:ascii="Times New Roman" w:eastAsiaTheme="minorEastAsia" w:hAnsi="Times New Roman" w:cs="Times New Roman"/>
+          <w:kern w:val="2"/>
+          <w:lang w:val="en-GB" w:eastAsia="zh-CN"/>
+          <w14:ligatures w14:val="standardContextual"/>
+        </w:rPr>
+        <w:br/>
+        <w:t>• What task/situation?</w:t>
+      </w:r>
+      <w:r>
+        <w:rPr>
+          <w:rFonts w:ascii="Times New Roman" w:eastAsiaTheme="minorEastAsia" w:hAnsi="Times New Roman" w:cs="Times New Roman"/>
+          <w:kern w:val="2"/>
+          <w:lang w:val="en-GB" w:eastAsia="zh-CN"/>
+          <w14:ligatures w14:val="standardContextual"/>
+        </w:rPr>
+        <w:br/>
+        <w:t>• Why use AI here?</w:t>
+      </w:r>
+    </w:p>
+    <w:p>
+      <w:pPr>
+        <w:spacing w:after="160" w:line="360" w:lineRule="auto"/>
+        <w:rPr>
+          <w:rFonts w:ascii="Times New Roman" w:eastAsiaTheme="minorEastAsia" w:hAnsi="Times New Roman" w:cs="Times New Roman"/>
+          <w:kern w:val="2"/>
+          <w:lang w:val="en-GB" w:eastAsia="zh-CN"/>
+          <w14:ligatures w14:val="standardContextual"/>
+        </w:rPr>
+      </w:pPr>
+      <w:r>
+        <w:rPr>
+          <w:rFonts w:ascii="Times New Roman" w:eastAsiaTheme="minorEastAsia" w:hAnsi="Times New Roman" w:cs="Times New Roman"/>
+          <w:kern w:val="2"/>
+          <w:lang w:val="en-GB" w:eastAsia="zh-CN"/>
+          <w14:ligatures w14:val="standardContextual"/>
+        </w:rPr>
+        <w:t>ACTION</w:t>
+      </w:r>
+      <w:r>
+        <w:rPr>
+          <w:rFonts w:ascii="Times New Roman" w:eastAsiaTheme="minorEastAsia" w:hAnsi="Times New Roman" w:cs="Times New Roman"/>
+          <w:kern w:val="2"/>
+          <w:lang w:val="en-GB" w:eastAsia="zh-CN"/>
+          <w14:ligatures w14:val="standardContextual"/>
+        </w:rPr>
+        <w:br/>
+        <w:t>• Specific prompts used?</w:t>
+      </w:r>
+      <w:r>
+        <w:rPr>
+          <w:rFonts w:ascii="Times New Roman" w:eastAsiaTheme="minorEastAsia" w:hAnsi="Times New Roman" w:cs="Times New Roman"/>
+          <w:kern w:val="2"/>
+          <w:lang w:val="en-GB" w:eastAsia="zh-CN"/>
+          <w14:ligatures w14:val="standardContextual"/>
+        </w:rPr>
+        <w:br/>
+        <w:t>• How interacted with AI?</w:t>
+      </w:r>
+    </w:p>
+    <w:p>
+      <w:pPr>
+        <w:spacing w:after="160" w:line="360" w:lineRule="auto"/>
+        <w:rPr>
+          <w:rFonts w:ascii="Times New Roman" w:eastAsiaTheme="minorEastAsia" w:hAnsi="Times New Roman" w:cs="Times New Roman"/>
+          <w:kern w:val="2"/>
+          <w:lang w:val="en-GB" w:eastAsia="zh-CN"/>
+          <w14:ligatures w14:val="standardContextual"/>
+        </w:rPr>
+      </w:pPr>
+      <w:r>
+        <w:rPr>
+          <w:rFonts w:ascii="Times New Roman" w:eastAsiaTheme="minorEastAsia" w:hAnsi="Times New Roman" w:cs="Times New Roman"/>
+          <w:kern w:val="2"/>
+          <w:lang w:val="en-GB" w:eastAsia="zh-CN"/>
+          <w14:ligatures w14:val="standardContextual"/>
+        </w:rPr>
+        <w:t>RESULT</w:t>
+      </w:r>
+      <w:r>
+        <w:rPr>
+          <w:rFonts w:ascii="Times New Roman" w:eastAsiaTheme="minorEastAsia" w:hAnsi="Times New Roman" w:cs="Times New Roman"/>
+          <w:kern w:val="2"/>
+          <w:lang w:val="en-GB" w:eastAsia="zh-CN"/>
+          <w14:ligatures w14:val="standardContextual"/>
+        </w:rPr>
+        <w:br/>
+        <w:t>• What outputs received?</w:t>
+      </w:r>
+      <w:r>
+        <w:rPr>
+          <w:rFonts w:ascii="Times New Roman" w:eastAsiaTheme="minorEastAsia" w:hAnsi="Times New Roman" w:cs="Times New Roman"/>
+          <w:kern w:val="2"/>
+          <w:lang w:val="en-GB" w:eastAsia="zh-CN"/>
+          <w14:ligatures w14:val="standardContextual"/>
+        </w:rPr>
+        <w:br/>
+        <w:t>• How verified/improved?</w:t>
+      </w:r>
+    </w:p>
+    <w:p>
+      <w:pPr>
+        <w:spacing w:after="160" w:line="360" w:lineRule="auto"/>
+        <w:rPr>
+          <w:rFonts w:ascii="Times New Roman" w:eastAsiaTheme="minorEastAsia" w:hAnsi="Times New Roman" w:cs="Times New Roman"/>
+          <w:kern w:val="2"/>
+          <w:lang w:val="en-GB" w:eastAsia="zh-CN"/>
+          <w14:ligatures w14:val="standardContextual"/>
+        </w:rPr>
+      </w:pPr>
+      <w:r>
+        <w:rPr>
+          <w:rFonts w:ascii="Times New Roman" w:eastAsiaTheme="minorEastAsia" w:hAnsi="Times New Roman" w:cs="Times New Roman"/>
+          <w:kern w:val="2"/>
+          <w:lang w:val="en-GB" w:eastAsia="zh-CN"/>
+          <w14:ligatures w14:val="standardContextual"/>
+        </w:rPr>
+        <w:lastRenderedPageBreak/>
+        <w:t>LEARNING/LINK</w:t>
+      </w:r>
+      <w:r>
+        <w:rPr>
+          <w:rFonts w:ascii="Times New Roman" w:eastAsiaTheme="minorEastAsia" w:hAnsi="Times New Roman" w:cs="Times New Roman"/>
+          <w:kern w:val="2"/>
+          <w:lang w:val="en-GB" w:eastAsia="zh-CN"/>
+          <w14:ligatures w14:val="standardContextual"/>
+        </w:rPr>
+        <w:br/>
+        <w:t>• What learned about topic?</w:t>
+      </w:r>
+      <w:r>
+        <w:rPr>
+          <w:rFonts w:ascii="Times New Roman" w:eastAsiaTheme="minorEastAsia" w:hAnsi="Times New Roman" w:cs="Times New Roman"/>
+          <w:kern w:val="2"/>
+          <w:lang w:val="en-GB" w:eastAsia="zh-CN"/>
+          <w14:ligatures w14:val="standardContextual"/>
+        </w:rPr>
+        <w:br/>
+        <w:t>• What learned about AI use?</w:t>
+      </w:r>
+      <w:r>
+        <w:rPr>
+          <w:rFonts w:ascii="Times New Roman" w:eastAsiaTheme="minorEastAsia" w:hAnsi="Times New Roman" w:cs="Times New Roman"/>
+          <w:kern w:val="2"/>
+          <w:lang w:val="en-GB" w:eastAsia="zh-CN"/>
+          <w14:ligatures w14:val="standardContextual"/>
+        </w:rPr>
+        <w:br/>
+        <w:t>• Future application?</w:t>
+      </w:r>
+    </w:p>
+    <w:p>
+      <w:pPr>
+        <w:spacing w:after="160" w:line="360" w:lineRule="auto"/>
+        <w:rPr>
+          <w:rFonts w:ascii="Times New Roman" w:eastAsiaTheme="minorEastAsia" w:hAnsi="Times New Roman" w:cs="Times New Roman"/>
+          <w:kern w:val="2"/>
+          <w:lang w:val="en-GB" w:eastAsia="zh-CN"/>
+          <w14:ligatures w14:val="standardContextual"/>
+        </w:rPr>
+      </w:pPr>
+      <w:r>
+        <w:rPr>
+          <w:rFonts w:ascii="Times New Roman" w:eastAsiaTheme="minorEastAsia" w:hAnsi="Times New Roman" w:cs="Times New Roman"/>
+          <w:kern w:val="2"/>
+          <w:lang w:val="en-GB" w:eastAsia="zh-CN"/>
+          <w14:ligatures w14:val="standardContextual"/>
+        </w:rPr>
+        <w:t>BACK:</w:t>
+      </w:r>
+      <w:r>
+        <w:rPr>
+          <w:rFonts w:ascii="Times New Roman" w:eastAsiaTheme="minorEastAsia" w:hAnsi="Times New Roman" w:cs="Times New Roman"/>
+          <w:kern w:val="2"/>
+          <w:lang w:val="en-GB" w:eastAsia="zh-CN"/>
+          <w14:ligatures w14:val="standardContextual"/>
+        </w:rPr>
+        <w:br/>
+        <w:t>EXAMPLE:</w:t>
+      </w:r>
+      <w:r>
+        <w:rPr>
+          <w:rFonts w:ascii="Times New Roman" w:eastAsiaTheme="minorEastAsia" w:hAnsi="Times New Roman" w:cs="Times New Roman"/>
+          <w:kern w:val="2"/>
+          <w:lang w:val="en-GB" w:eastAsia="zh-CN"/>
+          <w14:ligatures w14:val="standardContextual"/>
+        </w:rPr>
+        <w:br/>
+        <w:t>C: Needed research angles</w:t>
+      </w:r>
+      <w:r>
+        <w:rPr>
+          <w:rFonts w:ascii="Times New Roman" w:eastAsiaTheme="minorEastAsia" w:hAnsi="Times New Roman" w:cs="Times New Roman"/>
+          <w:kern w:val="2"/>
+          <w:lang w:val="en-GB" w:eastAsia="zh-CN"/>
+          <w14:ligatures w14:val="standardContextual"/>
+        </w:rPr>
+        <w:br/>
+        <w:t>A: "Suggest 5 themes on AI ethics"</w:t>
+      </w:r>
+      <w:r>
+        <w:rPr>
+          <w:rFonts w:ascii="Times New Roman" w:eastAsiaTheme="minorEastAsia" w:hAnsi="Times New Roman" w:cs="Times New Roman"/>
+          <w:kern w:val="2"/>
+          <w:lang w:val="en-GB" w:eastAsia="zh-CN"/>
+          <w14:ligatures w14:val="standardContextual"/>
+        </w:rPr>
+        <w:br/>
+        <w:t>R: Got 5 generic themes</w:t>
+      </w:r>
+      <w:r>
+        <w:rPr>
+          <w:rFonts w:ascii="Times New Roman" w:eastAsiaTheme="minorEastAsia" w:hAnsi="Times New Roman" w:cs="Times New Roman"/>
+          <w:kern w:val="2"/>
+          <w:lang w:val="en-GB" w:eastAsia="zh-CN"/>
+          <w14:ligatures w14:val="standardContextual"/>
+        </w:rPr>
+        <w:br/>
+        <w:t>L: Selected 2, added 3 from my reading. Learned to use AI for starting points only.</w:t>
+      </w:r>
+    </w:p>
+    <w:p>
+      <w:pPr>
+        <w:spacing w:after="160" w:line="360" w:lineRule="auto"/>
+        <w:rPr>
+          <w:rFonts w:ascii="Times New Roman" w:eastAsiaTheme="minorEastAsia" w:hAnsi="Times New Roman" w:cs="Times New Roman"/>
+          <w:kern w:val="2"/>
+          <w:lang w:val="en-GB" w:eastAsia="zh-CN"/>
+          <w14:ligatures w14:val="standardContextual"/>
+        </w:rPr>
+      </w:pPr>
+      <w:r>
+        <w:rPr>
+          <w:rFonts w:ascii="Times New Roman" w:eastAsiaTheme="minorEastAsia" w:hAnsi="Times New Roman" w:cs="Times New Roman"/>
+          <w:kern w:val="2"/>
+          <w:lang w:val="en-GB" w:eastAsia="zh-CN"/>
+          <w14:ligatures w14:val="standardContextual"/>
+        </w:rPr>
+        <w:t>REMEMBER:</w:t>
+      </w:r>
+      <w:r>
+        <w:rPr>
+          <w:rFonts w:ascii="Times New Roman" w:eastAsiaTheme="minorEastAsia" w:hAnsi="Times New Roman" w:cs="Times New Roman"/>
+          <w:kern w:val="2"/>
+          <w:lang w:val="en-GB" w:eastAsia="zh-CN"/>
+          <w14:ligatures w14:val="standardContextual"/>
+        </w:rPr>
+        <w:br/>
+        <w:t>Reflection depth = Higher grade</w:t>
+      </w:r>
+      <w:r>
+        <w:rPr>
+          <w:rFonts w:ascii="Times New Roman" w:eastAsiaTheme="minorEastAsia" w:hAnsi="Times New Roman" w:cs="Times New Roman"/>
+          <w:kern w:val="2"/>
+          <w:lang w:val="en-GB" w:eastAsia="zh-CN"/>
+          <w14:ligatures w14:val="standardContextual"/>
+        </w:rPr>
+        <w:br/>
+        <w:t>Specific examples = Better evidence</w:t>
+      </w:r>
+    </w:p>
+    <w:p>
+      <w:pPr>
+        <w:spacing w:after="160" w:line="360" w:lineRule="auto"/>
+        <w:rPr>
+          <w:rFonts w:ascii="Times New Roman" w:eastAsiaTheme="minorEastAsia" w:hAnsi="Times New Roman" w:cs="Times New Roman"/>
+          <w:kern w:val="2"/>
+          <w:lang w:val="en-GB" w:eastAsia="zh-CN"/>
+          <w14:ligatures w14:val="standardContextual"/>
+        </w:rPr>
+      </w:pPr>
+    </w:p>
+    <w:p>
+      <w:pPr>
+        <w:spacing w:after="160" w:line="360" w:lineRule="auto"/>
+        <w:rPr>
+          <w:rFonts w:ascii="Times New Roman" w:eastAsiaTheme="minorEastAsia" w:hAnsi="Times New Roman" w:cs="Times New Roman"/>
+          <w:b/>
+          <w:bCs/>
+          <w:kern w:val="2"/>
+          <w:lang w:val="en-GB" w:eastAsia="zh-CN"/>
+          <w14:ligatures w14:val="standardContextual"/>
+        </w:rPr>
+      </w:pPr>
+      <w:r>
+        <w:rPr>
+          <w:rFonts w:ascii="Times New Roman" w:eastAsiaTheme="minorEastAsia" w:hAnsi="Times New Roman" w:cs="Times New Roman"/>
+          <w:b/>
+          <w:bCs/>
+          <w:kern w:val="2"/>
+          <w:lang w:val="en-GB" w:eastAsia="zh-CN"/>
+          <w14:ligatures w14:val="standardContextual"/>
+        </w:rPr>
+        <w:t>Submission checklist card</w:t>
+      </w:r>
+    </w:p>
+    <w:p>
+      <w:pPr>
+        <w:spacing w:after="160" w:line="360" w:lineRule="auto"/>
+        <w:rPr>
+          <w:rFonts w:ascii="Times New Roman" w:eastAsiaTheme="minorEastAsia" w:hAnsi="Times New Roman" w:cs="Times New Roman"/>
+          <w:kern w:val="2"/>
+          <w:lang w:val="en-GB" w:eastAsia="zh-CN"/>
+          <w14:ligatures w14:val="standardContextual"/>
+        </w:rPr>
+      </w:pPr>
+      <w:r>
+        <w:rPr>
+          <w:rFonts w:ascii="Times New Roman" w:eastAsiaTheme="minorEastAsia" w:hAnsi="Times New Roman" w:cs="Times New Roman"/>
+          <w:kern w:val="2"/>
+          <w:lang w:val="en-GB" w:eastAsia="zh-CN"/>
+          <w14:ligatures w14:val="standardContextual"/>
+        </w:rPr>
+        <w:t>FRONT:</w:t>
+      </w:r>
+      <w:r>
+        <w:rPr>
+          <w:rFonts w:ascii="Times New Roman" w:eastAsiaTheme="minorEastAsia" w:hAnsi="Times New Roman" w:cs="Times New Roman"/>
+          <w:kern w:val="2"/>
+          <w:lang w:val="en-GB" w:eastAsia="zh-CN"/>
+          <w14:ligatures w14:val="standardContextual"/>
+        </w:rPr>
+        <w:br/>
+        <w:t>ESSENTIALS:</w:t>
+      </w:r>
+      <w:r>
+        <w:rPr>
+          <w:rFonts w:ascii="Times New Roman" w:eastAsiaTheme="minorEastAsia" w:hAnsi="Times New Roman" w:cs="Times New Roman"/>
+          <w:kern w:val="2"/>
+          <w:lang w:val="en-GB" w:eastAsia="zh-CN"/>
+          <w14:ligatures w14:val="standardContextual"/>
+        </w:rPr>
+        <w:br/>
+        <w:t>□ Disclosure form signed</w:t>
+      </w:r>
+      <w:r>
+        <w:rPr>
+          <w:rFonts w:ascii="Times New Roman" w:eastAsiaTheme="minorEastAsia" w:hAnsi="Times New Roman" w:cs="Times New Roman"/>
+          <w:kern w:val="2"/>
+          <w:lang w:val="en-GB" w:eastAsia="zh-CN"/>
+          <w14:ligatures w14:val="standardContextual"/>
+        </w:rPr>
+        <w:br/>
+        <w:t>□ AI evidence appendix</w:t>
+      </w:r>
+      <w:r>
+        <w:rPr>
+          <w:rFonts w:ascii="Times New Roman" w:eastAsiaTheme="minorEastAsia" w:hAnsi="Times New Roman" w:cs="Times New Roman"/>
+          <w:kern w:val="2"/>
+          <w:lang w:val="en-GB" w:eastAsia="zh-CN"/>
+          <w14:ligatures w14:val="standardContextual"/>
+        </w:rPr>
+        <w:br/>
+        <w:t>□ Template used</w:t>
+      </w:r>
+      <w:r>
+        <w:rPr>
+          <w:rFonts w:ascii="Times New Roman" w:eastAsiaTheme="minorEastAsia" w:hAnsi="Times New Roman" w:cs="Times New Roman"/>
+          <w:kern w:val="2"/>
+          <w:lang w:val="en-GB" w:eastAsia="zh-CN"/>
+          <w14:ligatures w14:val="standardContextual"/>
+        </w:rPr>
+        <w:br/>
+        <w:t>□ Page limit met</w:t>
+      </w:r>
+      <w:r>
+        <w:rPr>
+          <w:rFonts w:ascii="Times New Roman" w:eastAsiaTheme="minorEastAsia" w:hAnsi="Times New Roman" w:cs="Times New Roman"/>
+          <w:kern w:val="2"/>
+          <w:lang w:val="en-GB" w:eastAsia="zh-CN"/>
+          <w14:ligatures w14:val="standardContextual"/>
+        </w:rPr>
+        <w:br/>
+        <w:t>□ References complete</w:t>
+      </w:r>
+    </w:p>
+    <w:p>
+      <w:pPr>
+        <w:spacing w:after="160" w:line="360" w:lineRule="auto"/>
+        <w:rPr>
+          <w:rFonts w:ascii="Times New Roman" w:eastAsiaTheme="minorEastAsia" w:hAnsi="Times New Roman" w:cs="Times New Roman"/>
+          <w:kern w:val="2"/>
+          <w:lang w:val="en-GB" w:eastAsia="zh-CN"/>
+          <w14:ligatures w14:val="standardContextual"/>
+        </w:rPr>
+      </w:pPr>
+      <w:r>
+        <w:rPr>
+          <w:rFonts w:ascii="Times New Roman" w:eastAsiaTheme="minorEastAsia" w:hAnsi="Times New Roman" w:cs="Times New Roman"/>
+          <w:kern w:val="2"/>
+          <w:lang w:val="en-GB" w:eastAsia="zh-CN"/>
+          <w14:ligatures w14:val="standardContextual"/>
+        </w:rPr>
+        <w:t>CONTENT:</w:t>
+      </w:r>
+      <w:r>
+        <w:rPr>
+          <w:rFonts w:ascii="Times New Roman" w:eastAsiaTheme="minorEastAsia" w:hAnsi="Times New Roman" w:cs="Times New Roman"/>
+          <w:kern w:val="2"/>
+          <w:lang w:val="en-GB" w:eastAsia="zh-CN"/>
+          <w14:ligatures w14:val="standardContextual"/>
+        </w:rPr>
+        <w:br/>
+        <w:t>□ In-text citations match bibliography</w:t>
+      </w:r>
+      <w:r>
+        <w:rPr>
+          <w:rFonts w:ascii="Times New Roman" w:eastAsiaTheme="minorEastAsia" w:hAnsi="Times New Roman" w:cs="Times New Roman"/>
+          <w:kern w:val="2"/>
+          <w:lang w:val="en-GB" w:eastAsia="zh-CN"/>
+          <w14:ligatures w14:val="standardContextual"/>
+        </w:rPr>
+        <w:br/>
+        <w:t>□ Figures referenced and captioned</w:t>
+      </w:r>
+      <w:r>
+        <w:rPr>
+          <w:rFonts w:ascii="Times New Roman" w:eastAsiaTheme="minorEastAsia" w:hAnsi="Times New Roman" w:cs="Times New Roman"/>
+          <w:kern w:val="2"/>
+          <w:lang w:val="en-GB" w:eastAsia="zh-CN"/>
+          <w14:ligatures w14:val="standardContextual"/>
+        </w:rPr>
+        <w:br/>
+        <w:t>□ Logical flow between sections</w:t>
+      </w:r>
+      <w:r>
+        <w:rPr>
+          <w:rFonts w:ascii="Times New Roman" w:eastAsiaTheme="minorEastAsia" w:hAnsi="Times New Roman" w:cs="Times New Roman"/>
+          <w:kern w:val="2"/>
+          <w:lang w:val="en-GB" w:eastAsia="zh-CN"/>
+          <w14:ligatures w14:val="standardContextual"/>
+        </w:rPr>
+        <w:br/>
+        <w:t>□ Critical analysis evident</w:t>
+      </w:r>
+      <w:r>
+        <w:rPr>
+          <w:rFonts w:ascii="Times New Roman" w:eastAsiaTheme="minorEastAsia" w:hAnsi="Times New Roman" w:cs="Times New Roman"/>
+          <w:kern w:val="2"/>
+          <w:lang w:val="en-GB" w:eastAsia="zh-CN"/>
+          <w14:ligatures w14:val="standardContextual"/>
+        </w:rPr>
+        <w:br/>
+        <w:t>□ CARL reflection included</w:t>
+      </w:r>
+    </w:p>
+    <w:p>
+      <w:pPr>
+        <w:spacing w:after="160" w:line="360" w:lineRule="auto"/>
+        <w:rPr>
+          <w:rFonts w:ascii="Times New Roman" w:eastAsiaTheme="minorEastAsia" w:hAnsi="Times New Roman" w:cs="Times New Roman"/>
+          <w:kern w:val="2"/>
+          <w:lang w:val="en-GB" w:eastAsia="zh-CN"/>
+          <w14:ligatures w14:val="standardContextual"/>
+        </w:rPr>
+      </w:pPr>
+      <w:r>
+        <w:rPr>
+          <w:rFonts w:ascii="Times New Roman" w:eastAsiaTheme="minorEastAsia" w:hAnsi="Times New Roman" w:cs="Times New Roman"/>
+          <w:kern w:val="2"/>
+          <w:lang w:val="en-GB" w:eastAsia="zh-CN"/>
+          <w14:ligatures w14:val="standardContextual"/>
+        </w:rPr>
+        <w:t>BACK:</w:t>
+      </w:r>
+      <w:r>
+        <w:rPr>
+          <w:rFonts w:ascii="Times New Roman" w:eastAsiaTheme="minorEastAsia" w:hAnsi="Times New Roman" w:cs="Times New Roman"/>
+          <w:kern w:val="2"/>
+          <w:lang w:val="en-GB" w:eastAsia="zh-CN"/>
+          <w14:ligatures w14:val="standardContextual"/>
+        </w:rPr>
+        <w:br/>
+        <w:t>QUALITY CHECKS:</w:t>
+      </w:r>
+      <w:r>
+        <w:rPr>
+          <w:rFonts w:ascii="Times New Roman" w:eastAsiaTheme="minorEastAsia" w:hAnsi="Times New Roman" w:cs="Times New Roman"/>
+          <w:kern w:val="2"/>
+          <w:lang w:val="en-GB" w:eastAsia="zh-CN"/>
+          <w14:ligatures w14:val="standardContextual"/>
+        </w:rPr>
+        <w:br/>
+        <w:t>□ Outputs verified against sources</w:t>
+      </w:r>
+      <w:r>
+        <w:rPr>
+          <w:rFonts w:ascii="Times New Roman" w:eastAsiaTheme="minorEastAsia" w:hAnsi="Times New Roman" w:cs="Times New Roman"/>
+          <w:kern w:val="2"/>
+          <w:lang w:val="en-GB" w:eastAsia="zh-CN"/>
+          <w14:ligatures w14:val="standardContextual"/>
+        </w:rPr>
+        <w:br/>
+        <w:t>□ Calculations/ code tested</w:t>
+      </w:r>
+      <w:r>
+        <w:rPr>
+          <w:rFonts w:ascii="Times New Roman" w:eastAsiaTheme="minorEastAsia" w:hAnsi="Times New Roman" w:cs="Times New Roman"/>
+          <w:kern w:val="2"/>
+          <w:lang w:val="en-GB" w:eastAsia="zh-CN"/>
+          <w14:ligatures w14:val="standardContextual"/>
+        </w:rPr>
+        <w:br/>
+        <w:t>□ Grammar and style reviewed</w:t>
+      </w:r>
+      <w:r>
+        <w:rPr>
+          <w:rFonts w:ascii="Times New Roman" w:eastAsiaTheme="minorEastAsia" w:hAnsi="Times New Roman" w:cs="Times New Roman"/>
+          <w:kern w:val="2"/>
+          <w:lang w:val="en-GB" w:eastAsia="zh-CN"/>
+          <w14:ligatures w14:val="standardContextual"/>
+        </w:rPr>
+        <w:br/>
+      </w:r>
+      <w:r>
+        <w:rPr>
+          <w:rFonts w:ascii="Times New Roman" w:eastAsiaTheme="minorEastAsia" w:hAnsi="Times New Roman" w:cs="Times New Roman"/>
+          <w:kern w:val="2"/>
+          <w:lang w:val="en-GB" w:eastAsia="zh-CN"/>
+          <w14:ligatures w14:val="standardContextual"/>
+        </w:rPr>
+        <w:lastRenderedPageBreak/>
+        <w:t>□ Peer feedback considered</w:t>
+      </w:r>
+      <w:r>
+        <w:rPr>
+          <w:rFonts w:ascii="Times New Roman" w:eastAsiaTheme="minorEastAsia" w:hAnsi="Times New Roman" w:cs="Times New Roman"/>
+          <w:kern w:val="2"/>
+          <w:lang w:val="en-GB" w:eastAsia="zh-CN"/>
+          <w14:ligatures w14:val="standardContextual"/>
+        </w:rPr>
+        <w:br/>
+        <w:t>□ Learning objectives addressed</w:t>
+      </w:r>
+    </w:p>
+    <w:p>
+      <w:pPr>
+        <w:spacing w:after="160" w:line="360" w:lineRule="auto"/>
+        <w:rPr>
+          <w:rFonts w:ascii="Times New Roman" w:eastAsiaTheme="minorEastAsia" w:hAnsi="Times New Roman" w:cs="Times New Roman"/>
+          <w:kern w:val="2"/>
+          <w:lang w:val="en-GB" w:eastAsia="zh-CN"/>
+          <w14:ligatures w14:val="standardContextual"/>
+        </w:rPr>
+      </w:pPr>
+      <w:r>
+        <w:rPr>
+          <w:rFonts w:ascii="Times New Roman" w:eastAsiaTheme="minorEastAsia" w:hAnsi="Times New Roman" w:cs="Times New Roman"/>
+          <w:kern w:val="2"/>
+          <w:lang w:val="en-GB" w:eastAsia="zh-CN"/>
+          <w14:ligatures w14:val="standardContextual"/>
+        </w:rPr>
+        <w:t>SUBMISSION:</w:t>
+      </w:r>
+      <w:r>
+        <w:rPr>
+          <w:rFonts w:ascii="Times New Roman" w:eastAsiaTheme="minorEastAsia" w:hAnsi="Times New Roman" w:cs="Times New Roman"/>
+          <w:kern w:val="2"/>
+          <w:lang w:val="en-GB" w:eastAsia="zh-CN"/>
+          <w14:ligatures w14:val="standardContextual"/>
+        </w:rPr>
+        <w:br/>
+        <w:t>□ All files named correctly</w:t>
+      </w:r>
+      <w:r>
+        <w:rPr>
+          <w:rFonts w:ascii="Times New Roman" w:eastAsiaTheme="minorEastAsia" w:hAnsi="Times New Roman" w:cs="Times New Roman"/>
+          <w:kern w:val="2"/>
+          <w:lang w:val="en-GB" w:eastAsia="zh-CN"/>
+          <w14:ligatures w14:val="standardContextual"/>
+        </w:rPr>
+        <w:br/>
+        <w:t>□ Single PDF created</w:t>
+      </w:r>
+      <w:r>
+        <w:rPr>
+          <w:rFonts w:ascii="Times New Roman" w:eastAsiaTheme="minorEastAsia" w:hAnsi="Times New Roman" w:cs="Times New Roman"/>
+          <w:kern w:val="2"/>
+          <w:lang w:val="en-GB" w:eastAsia="zh-CN"/>
+          <w14:ligatures w14:val="standardContextual"/>
+        </w:rPr>
+        <w:br/>
+        <w:t>□ Blackboard submission confirmed</w:t>
+      </w:r>
+      <w:r>
+        <w:rPr>
+          <w:rFonts w:ascii="Times New Roman" w:eastAsiaTheme="minorEastAsia" w:hAnsi="Times New Roman" w:cs="Times New Roman"/>
+          <w:kern w:val="2"/>
+          <w:lang w:val="en-GB" w:eastAsia="zh-CN"/>
+          <w14:ligatures w14:val="standardContextual"/>
+        </w:rPr>
+        <w:br/>
+        <w:t>□ Receipt saved</w:t>
+      </w:r>
+      <w:r>
+        <w:rPr>
+          <w:rFonts w:ascii="Times New Roman" w:eastAsiaTheme="minorEastAsia" w:hAnsi="Times New Roman" w:cs="Times New Roman"/>
+          <w:kern w:val="2"/>
+          <w:lang w:val="en-GB" w:eastAsia="zh-CN"/>
+          <w14:ligatures w14:val="standardContextual"/>
+        </w:rPr>
+        <w:br/>
+        <w:t>□ Follow-up plan noted</w:t>
+      </w:r>
+    </w:p>
+    <w:p>
+      <w:pPr>
+        <w:spacing w:after="160" w:line="360" w:lineRule="auto"/>
+        <w:rPr>
+          <w:rFonts w:ascii="Times New Roman" w:eastAsiaTheme="minorEastAsia" w:hAnsi="Times New Roman" w:cs="Times New Roman"/>
+          <w:kern w:val="2"/>
+          <w:lang w:val="en-GB" w:eastAsia="zh-CN"/>
+          <w14:ligatures w14:val="standardContextual"/>
+        </w:rPr>
+      </w:pPr>
+    </w:p>
+    <w:p>
+      <w:pPr>
+        <w:spacing w:after="160" w:line="360" w:lineRule="auto"/>
+        <w:rPr>
+          <w:rFonts w:ascii="Times New Roman" w:eastAsiaTheme="minorEastAsia" w:hAnsi="Times New Roman" w:cs="Times New Roman"/>
+          <w:kern w:val="2"/>
+          <w:lang w:val="en-GB" w:eastAsia="zh-CN"/>
+          <w14:ligatures w14:val="standardContextual"/>
+        </w:rPr>
+      </w:pPr>
+    </w:p>
+    <w:p>
+      <w:pPr>
+        <w:spacing w:after="160" w:line="360" w:lineRule="auto"/>
+        <w:rPr>
+          <w:rFonts w:ascii="Times New Roman" w:eastAsiaTheme="minorEastAsia" w:hAnsi="Times New Roman" w:cs="Times New Roman"/>
+          <w:kern w:val="2"/>
+          <w:lang w:val="en-GB" w:eastAsia="zh-CN"/>
+          <w14:ligatures w14:val="standardContextual"/>
+        </w:rPr>
+      </w:pPr>
+    </w:p>
+    <w:p>
+      <w:pPr>
+        <w:spacing w:after="160" w:line="360" w:lineRule="auto"/>
+        <w:rPr>
+          <w:rFonts w:ascii="Times New Roman" w:eastAsiaTheme="minorEastAsia" w:hAnsi="Times New Roman" w:cs="Times New Roman"/>
+          <w:kern w:val="2"/>
+          <w:lang w:val="en-GB" w:eastAsia="zh-CN"/>
+          <w14:ligatures w14:val="standardContextual"/>
+        </w:rPr>
+      </w:pPr>
+    </w:p>
+    <w:p>
+      <w:pPr>
+        <w:spacing w:after="160" w:line="360" w:lineRule="auto"/>
+        <w:rPr>
+          <w:rFonts w:ascii="Times New Roman" w:eastAsiaTheme="minorEastAsia" w:hAnsi="Times New Roman" w:cs="Times New Roman"/>
+          <w:kern w:val="2"/>
+          <w:lang w:val="en-GB" w:eastAsia="zh-CN"/>
+          <w14:ligatures w14:val="standardContextual"/>
+        </w:rPr>
+      </w:pPr>
+    </w:p>
+    <w:p>
+      <w:pPr>
+        <w:spacing w:after="160" w:line="360" w:lineRule="auto"/>
+        <w:rPr>
+          <w:rFonts w:ascii="Times New Roman" w:eastAsiaTheme="minorEastAsia" w:hAnsi="Times New Roman" w:cs="Times New Roman"/>
+          <w:kern w:val="2"/>
+          <w:lang w:val="en-GB" w:eastAsia="zh-CN"/>
+          <w14:ligatures w14:val="standardContextual"/>
+        </w:rPr>
+      </w:pPr>
+    </w:p>
+    <w:p>
+      <w:pPr>
+        <w:spacing w:after="160" w:line="360" w:lineRule="auto"/>
+        <w:rPr>
+          <w:rFonts w:ascii="Times New Roman" w:eastAsiaTheme="minorEastAsia" w:hAnsi="Times New Roman" w:cs="Times New Roman"/>
+          <w:kern w:val="2"/>
+          <w:lang w:val="en-GB" w:eastAsia="zh-CN"/>
+          <w14:ligatures w14:val="standardContextual"/>
+        </w:rPr>
+      </w:pPr>
+    </w:p>
+    <w:p>
+      <w:pPr>
+        <w:spacing w:after="160" w:line="360" w:lineRule="auto"/>
+        <w:rPr>
+          <w:rFonts w:ascii="Times New Roman" w:eastAsiaTheme="minorEastAsia" w:hAnsi="Times New Roman" w:cs="Times New Roman"/>
+          <w:kern w:val="2"/>
+          <w:lang w:val="en-GB" w:eastAsia="zh-CN"/>
+          <w14:ligatures w14:val="standardContextual"/>
+        </w:rPr>
+      </w:pPr>
+    </w:p>
+    <w:p>
+      <w:pPr>
+        <w:spacing w:after="160" w:line="360" w:lineRule="auto"/>
+        <w:rPr>
+          <w:rFonts w:ascii="Times New Roman" w:eastAsiaTheme="minorEastAsia" w:hAnsi="Times New Roman" w:cs="Times New Roman"/>
+          <w:kern w:val="2"/>
+          <w:lang w:val="en-GB" w:eastAsia="zh-CN"/>
+          <w14:ligatures w14:val="standardContextual"/>
+        </w:rPr>
+      </w:pPr>
+    </w:p>
+    <w:p>
+      <w:pPr>
+        <w:spacing w:after="160" w:line="360" w:lineRule="auto"/>
+        <w:rPr>
+          <w:rFonts w:ascii="Times New Roman" w:eastAsiaTheme="minorEastAsia" w:hAnsi="Times New Roman" w:cs="Times New Roman"/>
+          <w:kern w:val="2"/>
+          <w:lang w:val="en-GB" w:eastAsia="zh-CN"/>
+          <w14:ligatures w14:val="standardContextual"/>
+        </w:rPr>
+      </w:pPr>
+    </w:p>
+    <w:p>
+      <w:pPr>
+        <w:spacing w:after="160" w:line="360" w:lineRule="auto"/>
+        <w:rPr>
+          <w:rFonts w:ascii="Times New Roman" w:eastAsiaTheme="minorEastAsia" w:hAnsi="Times New Roman" w:cs="Times New Roman"/>
+          <w:kern w:val="2"/>
+          <w:lang w:val="en-GB" w:eastAsia="zh-CN"/>
+          <w14:ligatures w14:val="standardContextual"/>
+        </w:rPr>
+      </w:pPr>
+    </w:p>
+    <w:p>
+      <w:pPr>
+        <w:spacing w:after="160" w:line="360" w:lineRule="auto"/>
+        <w:rPr>
+          <w:rFonts w:ascii="Times New Roman" w:eastAsiaTheme="minorEastAsia" w:hAnsi="Times New Roman" w:cs="Times New Roman"/>
+          <w:kern w:val="2"/>
+          <w:lang w:val="en-GB" w:eastAsia="zh-CN"/>
+          <w14:ligatures w14:val="standardContextual"/>
+        </w:rPr>
+      </w:pPr>
+    </w:p>
+    <w:p>
+      <w:pPr>
+        <w:spacing w:after="160" w:line="360" w:lineRule="auto"/>
+        <w:rPr>
+          <w:rFonts w:ascii="Times New Roman" w:eastAsiaTheme="minorEastAsia" w:hAnsi="Times New Roman" w:cs="Times New Roman"/>
+          <w:kern w:val="2"/>
+          <w:lang w:val="en-GB" w:eastAsia="zh-CN"/>
+          <w14:ligatures w14:val="standardContextual"/>
+        </w:rPr>
+      </w:pPr>
+    </w:p>
+    <w:p>
+      <w:pPr>
+        <w:spacing w:after="160" w:line="360" w:lineRule="auto"/>
+        <w:rPr>
+          <w:rFonts w:ascii="Times New Roman" w:eastAsiaTheme="minorEastAsia" w:hAnsi="Times New Roman" w:cs="Times New Roman"/>
+          <w:kern w:val="2"/>
+          <w:lang w:val="en-GB" w:eastAsia="zh-CN"/>
+          <w14:ligatures w14:val="standardContextual"/>
+        </w:rPr>
+      </w:pPr>
+    </w:p>
+    <w:p>
+      <w:pPr>
+        <w:spacing w:after="160" w:line="360" w:lineRule="auto"/>
+        <w:rPr>
+          <w:rFonts w:ascii="Times New Roman" w:eastAsiaTheme="minorEastAsia" w:hAnsi="Times New Roman" w:cs="Times New Roman"/>
+          <w:kern w:val="2"/>
+          <w:lang w:val="en-GB" w:eastAsia="zh-CN"/>
+          <w14:ligatures w14:val="standardContextual"/>
+        </w:rPr>
+      </w:pPr>
+    </w:p>
+    <w:p>
+      <w:pPr>
+        <w:spacing w:after="160" w:line="360" w:lineRule="auto"/>
+        <w:rPr>
+          <w:rFonts w:ascii="Times New Roman" w:eastAsiaTheme="minorEastAsia" w:hAnsi="Times New Roman" w:cs="Times New Roman"/>
+          <w:kern w:val="2"/>
+          <w:lang w:val="en-GB" w:eastAsia="zh-CN"/>
+          <w14:ligatures w14:val="standardContextual"/>
+        </w:rPr>
+      </w:pPr>
+    </w:p>
+    <w:p>
+      <w:pPr>
+        <w:spacing w:after="160" w:line="360" w:lineRule="auto"/>
+        <w:rPr>
+          <w:rFonts w:ascii="Times New Roman" w:eastAsiaTheme="minorEastAsia" w:hAnsi="Times New Roman" w:cs="Times New Roman"/>
+          <w:kern w:val="2"/>
+          <w:lang w:val="en-GB" w:eastAsia="zh-CN"/>
+          <w14:ligatures w14:val="standardContextual"/>
+        </w:rPr>
+      </w:pPr>
+    </w:p>
+    <w:p>
+      <w:pPr>
+        <w:spacing w:after="160" w:line="360" w:lineRule="auto"/>
+        <w:rPr>
+          <w:rFonts w:ascii="Times New Roman" w:eastAsiaTheme="minorEastAsia" w:hAnsi="Times New Roman" w:cs="Times New Roman"/>
+          <w:kern w:val="2"/>
+          <w:lang w:val="en-GB" w:eastAsia="zh-CN"/>
+          <w14:ligatures w14:val="standardContextual"/>
+        </w:rPr>
+      </w:pPr>
+    </w:p>
+    <w:p>
+      <w:pPr>
+        <w:spacing w:after="160" w:line="360" w:lineRule="auto"/>
+        <w:rPr>
+          <w:rFonts w:ascii="Times New Roman" w:eastAsiaTheme="minorEastAsia" w:hAnsi="Times New Roman" w:cs="Times New Roman"/>
+          <w:kern w:val="2"/>
+          <w:lang w:val="en-GB" w:eastAsia="zh-CN"/>
+          <w14:ligatures w14:val="standardContextual"/>
+        </w:rPr>
+      </w:pPr>
+    </w:p>
+    <w:p>
+      <w:pPr>
+        <w:spacing w:after="160" w:line="360" w:lineRule="auto"/>
+        <w:rPr>
+          <w:rFonts w:ascii="Times New Roman" w:eastAsiaTheme="minorEastAsia" w:hAnsi="Times New Roman" w:cs="Times New Roman"/>
+          <w:kern w:val="2"/>
+          <w:lang w:val="en-GB" w:eastAsia="zh-CN"/>
+          <w14:ligatures w14:val="standardContextual"/>
+        </w:rPr>
+      </w:pPr>
+    </w:p>
+    <w:p>
+      <w:pPr>
+        <w:spacing w:after="160" w:line="360" w:lineRule="auto"/>
+        <w:rPr>
+          <w:rFonts w:ascii="Times New Roman" w:eastAsiaTheme="minorEastAsia" w:hAnsi="Times New Roman" w:cs="Times New Roman"/>
+          <w:b/>
+          <w:bCs/>
+          <w:kern w:val="2"/>
+          <w:sz w:val="28"/>
+          <w:szCs w:val="28"/>
+          <w:u w:val="single"/>
+          <w:lang w:val="en-GB" w:eastAsia="zh-CN"/>
+          <w14:ligatures w14:val="standardContextual"/>
+        </w:rPr>
+      </w:pPr>
+      <w:r>
+        <w:rPr>
+          <w:rFonts w:ascii="Times New Roman" w:eastAsiaTheme="minorEastAsia" w:hAnsi="Times New Roman" w:cs="Times New Roman"/>
+          <w:b/>
+          <w:bCs/>
+          <w:kern w:val="2"/>
+          <w:sz w:val="28"/>
+          <w:szCs w:val="28"/>
+          <w:u w:val="single"/>
+          <w:lang w:val="en-GB" w:eastAsia="zh-CN"/>
+          <w14:ligatures w14:val="standardContextual"/>
+        </w:rPr>
+        <w:lastRenderedPageBreak/>
+        <w:t>Communication Template</w:t>
+      </w:r>
+    </w:p>
+    <w:p>
+      <w:pPr>
+        <w:spacing w:after="160" w:line="278" w:lineRule="auto"/>
+        <w:rPr>
+          <w:rFonts w:ascii="Times New Roman" w:eastAsiaTheme="minorHAnsi" w:hAnsi="Times New Roman" w:cs="Times New Roman"/>
+          <w:b/>
+          <w:bCs/>
+          <w:kern w:val="2"/>
+          <w14:ligatures w14:val="standardContextual"/>
+        </w:rPr>
+      </w:pPr>
+      <w:r>
+        <w:rPr>
+          <w:rFonts w:ascii="Times New Roman" w:eastAsiaTheme="minorHAnsi" w:hAnsi="Times New Roman" w:cs="Times New Roman"/>
+          <w:b/>
+          <w:bCs/>
+          <w:kern w:val="2"/>
+          <w14:ligatures w14:val="standardContextual"/>
+        </w:rPr>
+        <w:t xml:space="preserve">Module </w:t>
+      </w:r>
+      <w:r>
+        <w:rPr>
+          <w:rFonts w:ascii="Times New Roman" w:eastAsiaTheme="minorHAnsi" w:hAnsi="Times New Roman" w:cs="Times New Roman"/>
+          <w:b/>
+          <w:bCs/>
+          <w:kern w:val="2"/>
+          <w14:ligatures w14:val="standardContextual"/>
+        </w:rPr>
+        <w:t>Announcement</w:t>
+      </w:r>
+      <w:r>
+        <w:rPr>
+          <w:rFonts w:ascii="Times New Roman" w:eastAsiaTheme="minorHAnsi" w:hAnsi="Times New Roman" w:cs="Times New Roman"/>
+          <w:b/>
+          <w:bCs/>
+          <w:kern w:val="2"/>
+          <w14:ligatures w14:val="standardContextual"/>
+        </w:rPr>
+        <w:t>:</w:t>
+      </w:r>
+    </w:p>
+    <w:p>
+      <w:pPr>
+        <w:spacing w:after="160" w:line="278" w:lineRule="auto"/>
+        <w:rPr>
+          <w:rFonts w:ascii="Times New Roman" w:eastAsiaTheme="minorHAnsi" w:hAnsi="Times New Roman" w:cs="Times New Roman"/>
+          <w:kern w:val="2"/>
+          <w14:ligatures w14:val="standardContextual"/>
+        </w:rPr>
+      </w:pPr>
+    </w:p>
+    <w:p>
+      <w:pPr>
+        <w:spacing w:after="160" w:line="278" w:lineRule="auto"/>
+        <w:rPr>
+          <w:rFonts w:ascii="Times New Roman" w:eastAsiaTheme="minorHAnsi" w:hAnsi="Times New Roman" w:cs="Times New Roman"/>
+          <w:kern w:val="2"/>
+          <w14:ligatures w14:val="standardContextual"/>
+        </w:rPr>
+      </w:pPr>
+      <w:r>
+        <w:rPr>
+          <w:rFonts w:ascii="Times New Roman" w:eastAsiaTheme="minorHAnsi" w:hAnsi="Times New Roman" w:cs="Times New Roman"/>
+          <w:kern w:val="2"/>
+          <w14:ligatures w14:val="standardContextual"/>
+        </w:rPr>
+        <w:t>Subject: Important Update – AI Use in Assessments</w:t>
+      </w:r>
+    </w:p>
+    <w:p>
+      <w:pPr>
+        <w:spacing w:after="160" w:line="278" w:lineRule="auto"/>
+        <w:rPr>
+          <w:rFonts w:ascii="Times New Roman" w:eastAsiaTheme="minorHAnsi" w:hAnsi="Times New Roman" w:cs="Times New Roman"/>
+          <w:kern w:val="2"/>
+          <w14:ligatures w14:val="standardContextual"/>
+        </w:rPr>
+      </w:pPr>
+    </w:p>
+    <w:p>
+      <w:pPr>
+        <w:spacing w:after="160" w:line="278" w:lineRule="auto"/>
+        <w:rPr>
+          <w:rFonts w:ascii="Times New Roman" w:eastAsiaTheme="minorHAnsi" w:hAnsi="Times New Roman" w:cs="Times New Roman"/>
+          <w:kern w:val="2"/>
+          <w14:ligatures w14:val="standardContextual"/>
+        </w:rPr>
+      </w:pPr>
+      <w:r>
+        <w:rPr>
+          <w:rFonts w:ascii="Times New Roman" w:eastAsiaTheme="minorHAnsi" w:hAnsi="Times New Roman" w:cs="Times New Roman"/>
+          <w:kern w:val="2"/>
+          <w14:ligatures w14:val="standardContextual"/>
+        </w:rPr>
+        <w:t>Dear Students,</w:t>
+      </w:r>
+    </w:p>
+    <w:p>
+      <w:pPr>
+        <w:spacing w:after="160" w:line="278" w:lineRule="auto"/>
+        <w:rPr>
+          <w:rFonts w:ascii="Times New Roman" w:eastAsiaTheme="minorHAnsi" w:hAnsi="Times New Roman" w:cs="Times New Roman"/>
+          <w:kern w:val="2"/>
+          <w14:ligatures w14:val="standardContextual"/>
+        </w:rPr>
+      </w:pPr>
+    </w:p>
+    <w:p>
+      <w:pPr>
+        <w:spacing w:after="160" w:line="278" w:lineRule="auto"/>
+        <w:rPr>
+          <w:rFonts w:ascii="Times New Roman" w:eastAsiaTheme="minorHAnsi" w:hAnsi="Times New Roman" w:cs="Times New Roman"/>
+          <w:kern w:val="2"/>
+          <w14:ligatures w14:val="standardContextual"/>
+        </w:rPr>
+      </w:pPr>
+      <w:r>
+        <w:rPr>
+          <w:rFonts w:ascii="Times New Roman" w:eastAsiaTheme="minorHAnsi" w:hAnsi="Times New Roman" w:cs="Times New Roman"/>
+          <w:kern w:val="2"/>
+          <w14:ligatures w14:val="standardContextual"/>
+        </w:rPr>
+        <w:t>As part of our commitment to academic integrity, HexaCorp has introduced a new workflow for authenticating student effort. From this semester onwards, all submissions must include an AI Use Disclosure Form. This ensures transparency and fairness in marking.</w:t>
+      </w:r>
+    </w:p>
+    <w:p>
+      <w:pPr>
+        <w:spacing w:after="160" w:line="278" w:lineRule="auto"/>
+        <w:rPr>
+          <w:rFonts w:ascii="Times New Roman" w:eastAsiaTheme="minorHAnsi" w:hAnsi="Times New Roman" w:cs="Times New Roman"/>
+          <w:kern w:val="2"/>
+          <w14:ligatures w14:val="standardContextual"/>
+        </w:rPr>
+      </w:pPr>
+    </w:p>
+    <w:p>
+      <w:pPr>
+        <w:spacing w:after="160" w:line="278" w:lineRule="auto"/>
+        <w:rPr>
+          <w:rFonts w:ascii="Times New Roman" w:eastAsiaTheme="minorHAnsi" w:hAnsi="Times New Roman" w:cs="Times New Roman"/>
+          <w:kern w:val="2"/>
+          <w14:ligatures w14:val="standardContextual"/>
+        </w:rPr>
+      </w:pPr>
+      <w:r>
+        <w:rPr>
+          <w:rFonts w:ascii="Times New Roman" w:eastAsiaTheme="minorHAnsi" w:hAnsi="Times New Roman" w:cs="Times New Roman"/>
+          <w:kern w:val="2"/>
+          <w14:ligatures w14:val="standardContextual"/>
+        </w:rPr>
+        <w:t>Please review the Information Pack provided and contact your module leader if you have any questions.</w:t>
+      </w:r>
+    </w:p>
+    <w:p>
+      <w:pPr>
+        <w:spacing w:after="160" w:line="278" w:lineRule="auto"/>
+        <w:rPr>
+          <w:rFonts w:ascii="Times New Roman" w:eastAsiaTheme="minorHAnsi" w:hAnsi="Times New Roman" w:cs="Times New Roman"/>
+          <w:kern w:val="2"/>
+          <w14:ligatures w14:val="standardContextual"/>
+        </w:rPr>
+      </w:pPr>
+    </w:p>
+    <w:p>
+      <w:pPr>
+        <w:spacing w:after="160" w:line="278" w:lineRule="auto"/>
+        <w:rPr>
+          <w:rFonts w:ascii="Times New Roman" w:eastAsiaTheme="minorHAnsi" w:hAnsi="Times New Roman" w:cs="Times New Roman"/>
+          <w:kern w:val="2"/>
+          <w14:ligatures w14:val="standardContextual"/>
+        </w:rPr>
+      </w:pPr>
+      <w:r>
+        <w:rPr>
+          <w:rFonts w:ascii="Times New Roman" w:eastAsiaTheme="minorHAnsi" w:hAnsi="Times New Roman" w:cs="Times New Roman"/>
+          <w:kern w:val="2"/>
+          <w14:ligatures w14:val="standardContextual"/>
+        </w:rPr>
+        <w:t>Best regards,</w:t>
+      </w:r>
+    </w:p>
+    <w:p>
+      <w:pPr>
+        <w:spacing w:after="160" w:line="278" w:lineRule="auto"/>
+        <w:rPr>
+          <w:rFonts w:ascii="Times New Roman" w:eastAsiaTheme="minorHAnsi" w:hAnsi="Times New Roman" w:cs="Times New Roman"/>
+          <w:kern w:val="2"/>
+          <w14:ligatures w14:val="standardContextual"/>
+        </w:rPr>
+      </w:pPr>
+      <w:r>
+        <w:rPr>
+          <w:rFonts w:ascii="Times New Roman" w:eastAsiaTheme="minorHAnsi" w:hAnsi="Times New Roman" w:cs="Times New Roman"/>
+          <w:kern w:val="2"/>
+          <w14:ligatures w14:val="standardContextual"/>
+        </w:rPr>
+        <w:t>HexaCorp Academic Integrity Team</w:t>
+      </w:r>
+    </w:p>
+    <w:p>
+      <w:pPr>
+        <w:spacing w:after="160" w:line="278" w:lineRule="auto"/>
+        <w:rPr>
+          <w:rFonts w:ascii="Times New Roman" w:eastAsiaTheme="minorHAnsi" w:hAnsi="Times New Roman" w:cs="Times New Roman"/>
+          <w:kern w:val="2"/>
+          <w14:ligatures w14:val="standardContextual"/>
+        </w:rPr>
+      </w:pPr>
+    </w:p>
+    <w:p>
+      <w:pPr>
+        <w:spacing w:after="160" w:line="278" w:lineRule="auto"/>
+        <w:rPr>
+          <w:rFonts w:ascii="Times New Roman" w:eastAsiaTheme="minorHAnsi" w:hAnsi="Times New Roman" w:cs="Times New Roman"/>
+          <w:kern w:val="2"/>
+          <w14:ligatures w14:val="standardContextual"/>
+        </w:rPr>
+      </w:pPr>
+    </w:p>
+    <w:p>
+      <w:pPr>
+        <w:spacing w:after="160" w:line="278" w:lineRule="auto"/>
+        <w:rPr>
+          <w:rFonts w:ascii="Times New Roman" w:eastAsiaTheme="minorHAnsi" w:hAnsi="Times New Roman" w:cs="Times New Roman"/>
+          <w:kern w:val="2"/>
+          <w14:ligatures w14:val="standardContextual"/>
+        </w:rPr>
+      </w:pPr>
+    </w:p>
+    <w:p>
+      <w:pPr>
+        <w:spacing w:after="160" w:line="278" w:lineRule="auto"/>
+        <w:rPr>
+          <w:rFonts w:ascii="Times New Roman" w:eastAsiaTheme="minorHAnsi" w:hAnsi="Times New Roman" w:cs="Times New Roman"/>
+          <w:kern w:val="2"/>
+          <w14:ligatures w14:val="standardContextual"/>
+        </w:rPr>
+      </w:pPr>
+    </w:p>
+    <w:p>
+      <w:pPr>
+        <w:spacing w:after="160" w:line="278" w:lineRule="auto"/>
+        <w:rPr>
+          <w:rFonts w:ascii="Times New Roman" w:eastAsiaTheme="minorHAnsi" w:hAnsi="Times New Roman" w:cs="Times New Roman"/>
+          <w:kern w:val="2"/>
+          <w14:ligatures w14:val="standardContextual"/>
+        </w:rPr>
+      </w:pPr>
+    </w:p>
+    <w:p>
+      <w:pPr>
+        <w:spacing w:after="160" w:line="278" w:lineRule="auto"/>
+        <w:rPr>
+          <w:rFonts w:ascii="Times New Roman" w:eastAsiaTheme="minorHAnsi" w:hAnsi="Times New Roman" w:cs="Times New Roman"/>
+          <w:kern w:val="2"/>
+          <w14:ligatures w14:val="standardContextual"/>
+        </w:rPr>
+      </w:pPr>
+    </w:p>
+    <w:p>
+      <w:pPr>
+        <w:spacing w:after="160" w:line="278" w:lineRule="auto"/>
+        <w:rPr>
+          <w:rFonts w:ascii="Times New Roman" w:eastAsiaTheme="minorHAnsi" w:hAnsi="Times New Roman" w:cs="Times New Roman"/>
+          <w:kern w:val="2"/>
+          <w14:ligatures w14:val="standardContextual"/>
+        </w:rPr>
+      </w:pPr>
+    </w:p>
+    <w:p>
+      <w:pPr>
+        <w:spacing w:after="160" w:line="278" w:lineRule="auto"/>
+        <w:rPr>
+          <w:rFonts w:ascii="Times New Roman" w:eastAsiaTheme="minorHAnsi" w:hAnsi="Times New Roman" w:cs="Times New Roman"/>
+          <w:kern w:val="2"/>
+          <w14:ligatures w14:val="standardContextual"/>
+        </w:rPr>
+      </w:pPr>
+    </w:p>
+    <w:p>
+      <w:pPr>
+        <w:spacing w:after="160" w:line="278" w:lineRule="auto"/>
+        <w:rPr>
+          <w:rFonts w:ascii="Times New Roman" w:eastAsiaTheme="minorHAnsi" w:hAnsi="Times New Roman" w:cs="Times New Roman"/>
+          <w:kern w:val="2"/>
+          <w14:ligatures w14:val="standardContextual"/>
+        </w:rPr>
+      </w:pPr>
+    </w:p>
+    <w:p>
+      <w:pPr>
+        <w:spacing w:after="160" w:line="278" w:lineRule="auto"/>
+        <w:rPr>
+          <w:rFonts w:ascii="Times New Roman" w:eastAsiaTheme="minorHAnsi" w:hAnsi="Times New Roman" w:cs="Times New Roman"/>
+          <w:kern w:val="2"/>
+          <w14:ligatures w14:val="standardContextual"/>
+        </w:rPr>
+      </w:pPr>
+    </w:p>
+    <w:p>
+      <w:pPr>
+        <w:spacing w:after="160" w:line="278" w:lineRule="auto"/>
+        <w:rPr>
+          <w:rFonts w:ascii="Times New Roman" w:eastAsiaTheme="minorHAnsi" w:hAnsi="Times New Roman" w:cs="Times New Roman"/>
+          <w:kern w:val="2"/>
+          <w14:ligatures w14:val="standardContextual"/>
+        </w:rPr>
+      </w:pPr>
+    </w:p>
+    <w:p>
+      <w:pPr>
+        <w:spacing w:after="160" w:line="278" w:lineRule="auto"/>
+        <w:rPr>
+          <w:rFonts w:ascii="Times New Roman" w:eastAsiaTheme="minorHAnsi" w:hAnsi="Times New Roman" w:cs="Times New Roman"/>
+          <w:kern w:val="2"/>
+          <w14:ligatures w14:val="standardContextual"/>
+        </w:rPr>
+      </w:pPr>
+    </w:p>
+    <w:p>
+      <w:pPr>
+        <w:spacing w:after="160" w:line="278" w:lineRule="auto"/>
+        <w:rPr>
+          <w:rFonts w:ascii="Times New Roman" w:eastAsiaTheme="minorHAnsi" w:hAnsi="Times New Roman" w:cs="Times New Roman"/>
+          <w:kern w:val="2"/>
+          <w14:ligatures w14:val="standardContextual"/>
+        </w:rPr>
+      </w:pPr>
+    </w:p>
+    <w:p>
+      <w:pPr>
+        <w:spacing w:after="160" w:line="278" w:lineRule="auto"/>
+        <w:rPr>
+          <w:rFonts w:ascii="Times New Roman" w:eastAsiaTheme="minorHAnsi" w:hAnsi="Times New Roman" w:cs="Times New Roman"/>
+          <w:kern w:val="2"/>
+          <w14:ligatures w14:val="standardContextual"/>
+        </w:rPr>
+      </w:pPr>
+    </w:p>
+    <w:p>
+      <w:pPr>
+        <w:spacing w:after="160" w:line="278" w:lineRule="auto"/>
+        <w:rPr>
+          <w:rFonts w:ascii="Times New Roman" w:eastAsiaTheme="minorHAnsi" w:hAnsi="Times New Roman" w:cs="Times New Roman"/>
+          <w:kern w:val="2"/>
+          <w14:ligatures w14:val="standardContextual"/>
+        </w:rPr>
+      </w:pPr>
+    </w:p>
+    <w:p>
+      <w:pPr>
+        <w:spacing w:after="160" w:line="278" w:lineRule="auto"/>
+        <w:rPr>
+          <w:rFonts w:ascii="Times New Roman" w:eastAsiaTheme="minorHAnsi" w:hAnsi="Times New Roman" w:cs="Times New Roman"/>
+          <w:b/>
+          <w:bCs/>
+          <w:kern w:val="2"/>
+          <w14:ligatures w14:val="standardContextual"/>
+        </w:rPr>
+      </w:pPr>
+      <w:r>
+        <w:rPr>
+          <w:rFonts w:ascii="Times New Roman" w:eastAsiaTheme="minorHAnsi" w:hAnsi="Times New Roman" w:cs="Times New Roman"/>
+          <w:b/>
+          <w:bCs/>
+          <w:kern w:val="2"/>
+          <w14:ligatures w14:val="standardContextual"/>
+        </w:rPr>
+        <w:lastRenderedPageBreak/>
+        <w:t>HandBook Insert:</w:t>
+      </w:r>
+    </w:p>
+    <w:p>
+      <w:pPr>
+        <w:spacing w:after="160" w:line="278" w:lineRule="auto"/>
+        <w:rPr>
+          <w:rFonts w:ascii="Times New Roman" w:eastAsiaTheme="minorHAnsi" w:hAnsi="Times New Roman" w:cs="Times New Roman"/>
+          <w:kern w:val="2"/>
+          <w14:ligatures w14:val="standardContextual"/>
+        </w:rPr>
+      </w:pPr>
+    </w:p>
+    <w:p>
+      <w:pPr>
+        <w:spacing w:after="160" w:line="278" w:lineRule="auto"/>
+        <w:rPr>
+          <w:rFonts w:ascii="Times New Roman" w:eastAsiaTheme="minorHAnsi" w:hAnsi="Times New Roman" w:cs="Times New Roman"/>
+          <w:kern w:val="2"/>
+          <w14:ligatures w14:val="standardContextual"/>
+        </w:rPr>
+      </w:pPr>
+      <w:r>
+        <w:rPr>
+          <w:rFonts w:ascii="Times New Roman" w:eastAsiaTheme="minorHAnsi" w:hAnsi="Times New Roman" w:cs="Times New Roman"/>
+          <w:kern w:val="2"/>
+          <w14:ligatures w14:val="standardContextual"/>
+        </w:rPr>
+        <w:t>Section X: Use of Artificial Intelligence in Assessments</w:t>
+      </w:r>
+    </w:p>
+    <w:p>
+      <w:pPr>
+        <w:spacing w:after="160" w:line="278" w:lineRule="auto"/>
+        <w:rPr>
+          <w:rFonts w:ascii="Times New Roman" w:eastAsiaTheme="minorHAnsi" w:hAnsi="Times New Roman" w:cs="Times New Roman"/>
+          <w:kern w:val="2"/>
+          <w14:ligatures w14:val="standardContextual"/>
+        </w:rPr>
+      </w:pPr>
+    </w:p>
+    <w:p>
+      <w:pPr>
+        <w:spacing w:after="160" w:line="278" w:lineRule="auto"/>
+        <w:rPr>
+          <w:rFonts w:ascii="Times New Roman" w:eastAsiaTheme="minorHAnsi" w:hAnsi="Times New Roman" w:cs="Times New Roman"/>
+          <w:kern w:val="2"/>
+          <w14:ligatures w14:val="standardContextual"/>
+        </w:rPr>
+      </w:pPr>
+      <w:r>
+        <w:rPr>
+          <w:rFonts w:ascii="Times New Roman" w:eastAsiaTheme="minorHAnsi" w:hAnsi="Times New Roman" w:cs="Times New Roman"/>
+          <w:kern w:val="2"/>
+          <w14:ligatures w14:val="standardContextual"/>
+        </w:rPr>
+        <w:t>Students are required to declare any use of AI tools in their submissions using the AI Use Disclosure Form. Failure to disclose may be treated as academic misconduct. Staff will apply the Marker Toolkit and Effort Rubric to ensure fairness and consistency in evaluating student effort.</w:t>
+      </w:r>
+    </w:p>
+    <w:p>
+      <w:pPr>
+        <w:spacing w:after="160" w:line="278" w:lineRule="auto"/>
+        <w:rPr>
+          <w:rFonts w:ascii="Times New Roman" w:eastAsiaTheme="minorHAnsi" w:hAnsi="Times New Roman" w:cs="Times New Roman"/>
+          <w:kern w:val="2"/>
+          <w14:ligatures w14:val="standardContextual"/>
+        </w:rPr>
+      </w:pPr>
+    </w:p>
+    <w:p>
+      <w:pPr>
+        <w:spacing w:after="160" w:line="278" w:lineRule="auto"/>
+        <w:rPr>
+          <w:rFonts w:ascii="Times New Roman" w:eastAsiaTheme="minorHAnsi" w:hAnsi="Times New Roman" w:cs="Times New Roman"/>
+          <w:kern w:val="2"/>
+          <w14:ligatures w14:val="standardContextual"/>
+        </w:rPr>
+      </w:pPr>
+      <w:r>
+        <w:rPr>
+          <w:rFonts w:ascii="Times New Roman" w:eastAsiaTheme="minorHAnsi" w:hAnsi="Times New Roman" w:cs="Times New Roman"/>
+          <w:kern w:val="2"/>
+          <w14:ligatures w14:val="standardContextual"/>
+        </w:rPr>
+        <w:t>This policy safeguards intellectual property, promotes responsible AI use, and ensures compliance with university regulations.</w:t>
+      </w:r>
+    </w:p>
+    <w:p>
+      <w:pPr>
+        <w:spacing w:after="160" w:line="278" w:lineRule="auto"/>
+        <w:rPr>
+          <w:rFonts w:ascii="Times New Roman" w:eastAsiaTheme="minorHAnsi" w:hAnsi="Times New Roman" w:cs="Times New Roman"/>
+          <w:kern w:val="2"/>
+          <w14:ligatures w14:val="standardContextual"/>
+        </w:rPr>
+      </w:pPr>
+    </w:p>
+    <w:p>
+      <w:pPr>
+        <w:spacing w:after="160" w:line="278" w:lineRule="auto"/>
+        <w:rPr>
+          <w:rFonts w:ascii="Times New Roman" w:eastAsiaTheme="minorHAnsi" w:hAnsi="Times New Roman" w:cs="Times New Roman"/>
+          <w:kern w:val="2"/>
+          <w14:ligatures w14:val="standardContextual"/>
+        </w:rPr>
+      </w:pPr>
+      <w:r>
+        <w:rPr>
+          <w:rFonts w:ascii="Times New Roman" w:eastAsiaTheme="minorHAnsi" w:hAnsi="Times New Roman" w:cs="Times New Roman"/>
+          <w:kern w:val="2"/>
+          <w14:ligatures w14:val="standardContextual"/>
+        </w:rPr>
+        <w:t>Feedback email Template</w:t>
+      </w:r>
+    </w:p>
+    <w:p>
+      <w:pPr>
+        <w:spacing w:after="160" w:line="278" w:lineRule="auto"/>
+        <w:rPr>
+          <w:rFonts w:ascii="Times New Roman" w:eastAsiaTheme="minorHAnsi" w:hAnsi="Times New Roman" w:cs="Times New Roman"/>
+          <w:kern w:val="2"/>
+          <w14:ligatures w14:val="standardContextual"/>
+        </w:rPr>
+      </w:pPr>
+      <w:r>
+        <w:rPr>
+          <w:rFonts w:ascii="Times New Roman" w:eastAsiaTheme="minorHAnsi" w:hAnsi="Times New Roman" w:cs="Times New Roman"/>
+          <w:kern w:val="2"/>
+          <w14:ligatures w14:val="standardContextual"/>
+        </w:rPr>
+        <w:t>Subject: Feedback on Your Submission</w:t>
+      </w:r>
+    </w:p>
+    <w:p>
+      <w:pPr>
+        <w:spacing w:after="160" w:line="278" w:lineRule="auto"/>
+        <w:rPr>
+          <w:rFonts w:ascii="Times New Roman" w:eastAsiaTheme="minorHAnsi" w:hAnsi="Times New Roman" w:cs="Times New Roman"/>
+          <w:kern w:val="2"/>
+          <w14:ligatures w14:val="standardContextual"/>
+        </w:rPr>
+      </w:pPr>
+    </w:p>
+    <w:p>
+      <w:pPr>
+        <w:spacing w:after="160" w:line="278" w:lineRule="auto"/>
+        <w:rPr>
+          <w:rFonts w:ascii="Times New Roman" w:eastAsiaTheme="minorHAnsi" w:hAnsi="Times New Roman" w:cs="Times New Roman"/>
+          <w:kern w:val="2"/>
+          <w14:ligatures w14:val="standardContextual"/>
+        </w:rPr>
+      </w:pPr>
+      <w:r>
+        <w:rPr>
+          <w:rFonts w:ascii="Times New Roman" w:eastAsiaTheme="minorHAnsi" w:hAnsi="Times New Roman" w:cs="Times New Roman"/>
+          <w:kern w:val="2"/>
+          <w14:ligatures w14:val="standardContextual"/>
+        </w:rPr>
+        <w:t>Dear [Student Name],</w:t>
+      </w:r>
+    </w:p>
+    <w:p>
+      <w:pPr>
+        <w:spacing w:after="160" w:line="278" w:lineRule="auto"/>
+        <w:rPr>
+          <w:rFonts w:ascii="Times New Roman" w:eastAsiaTheme="minorHAnsi" w:hAnsi="Times New Roman" w:cs="Times New Roman"/>
+          <w:kern w:val="2"/>
+          <w14:ligatures w14:val="standardContextual"/>
+        </w:rPr>
+      </w:pPr>
+    </w:p>
+    <w:p>
+      <w:pPr>
+        <w:spacing w:after="160" w:line="278" w:lineRule="auto"/>
+        <w:rPr>
+          <w:rFonts w:ascii="Times New Roman" w:eastAsiaTheme="minorHAnsi" w:hAnsi="Times New Roman" w:cs="Times New Roman"/>
+          <w:kern w:val="2"/>
+          <w14:ligatures w14:val="standardContextual"/>
+        </w:rPr>
+      </w:pPr>
+      <w:r>
+        <w:rPr>
+          <w:rFonts w:ascii="Times New Roman" w:eastAsiaTheme="minorHAnsi" w:hAnsi="Times New Roman" w:cs="Times New Roman"/>
+          <w:kern w:val="2"/>
+          <w14:ligatures w14:val="standardContextual"/>
+        </w:rPr>
+        <w:t>Thank you for submitting your work for [Module Name]. As part of the AI authentication workflow, your submission was reviewed using the Marker Toolkit and Effort Rubric. Based on this process, your effort has been authenticated and your grade reflects both originality and engagement.</w:t>
+      </w:r>
+    </w:p>
+    <w:p>
+      <w:pPr>
+        <w:spacing w:after="160" w:line="278" w:lineRule="auto"/>
+        <w:rPr>
+          <w:rFonts w:ascii="Times New Roman" w:eastAsiaTheme="minorHAnsi" w:hAnsi="Times New Roman" w:cs="Times New Roman"/>
+          <w:kern w:val="2"/>
+          <w14:ligatures w14:val="standardContextual"/>
+        </w:rPr>
+      </w:pPr>
+    </w:p>
+    <w:p>
+      <w:pPr>
+        <w:spacing w:after="160" w:line="278" w:lineRule="auto"/>
+        <w:rPr>
+          <w:rFonts w:ascii="Times New Roman" w:eastAsiaTheme="minorHAnsi" w:hAnsi="Times New Roman" w:cs="Times New Roman"/>
+          <w:kern w:val="2"/>
+          <w14:ligatures w14:val="standardContextual"/>
+        </w:rPr>
+      </w:pPr>
+      <w:r>
+        <w:rPr>
+          <w:rFonts w:ascii="Times New Roman" w:eastAsiaTheme="minorHAnsi" w:hAnsi="Times New Roman" w:cs="Times New Roman"/>
+          <w:kern w:val="2"/>
+          <w14:ligatures w14:val="standardContextual"/>
+        </w:rPr>
+        <w:t>If AI tools were disclosed, they were considered appropriately in line with university policy. Please refer to the attached rubric for detailed feedback.</w:t>
+      </w:r>
+    </w:p>
+    <w:p>
+      <w:pPr>
+        <w:spacing w:after="160" w:line="278" w:lineRule="auto"/>
+        <w:rPr>
+          <w:rFonts w:ascii="Times New Roman" w:eastAsiaTheme="minorHAnsi" w:hAnsi="Times New Roman" w:cs="Times New Roman"/>
+          <w:kern w:val="2"/>
+          <w14:ligatures w14:val="standardContextual"/>
+        </w:rPr>
+      </w:pPr>
+    </w:p>
+    <w:p>
+      <w:pPr>
+        <w:spacing w:after="160" w:line="278" w:lineRule="auto"/>
+        <w:rPr>
+          <w:rFonts w:ascii="Times New Roman" w:eastAsiaTheme="minorHAnsi" w:hAnsi="Times New Roman" w:cs="Times New Roman"/>
+          <w:kern w:val="2"/>
+          <w14:ligatures w14:val="standardContextual"/>
+        </w:rPr>
+      </w:pPr>
+      <w:r>
+        <w:rPr>
+          <w:rFonts w:ascii="Times New Roman" w:eastAsiaTheme="minorHAnsi" w:hAnsi="Times New Roman" w:cs="Times New Roman"/>
+          <w:kern w:val="2"/>
+          <w14:ligatures w14:val="standardContextual"/>
+        </w:rPr>
+        <w:t>Kind regards,</w:t>
+      </w:r>
+    </w:p>
+    <w:p>
+      <w:pPr>
+        <w:spacing w:after="160" w:line="278" w:lineRule="auto"/>
+        <w:rPr>
+          <w:rFonts w:ascii="Times New Roman" w:eastAsiaTheme="minorHAnsi" w:hAnsi="Times New Roman" w:cs="Times New Roman"/>
+          <w:kern w:val="2"/>
+          <w14:ligatures w14:val="standardContextual"/>
+        </w:rPr>
+      </w:pPr>
+      <w:r>
+        <w:rPr>
+          <w:rFonts w:ascii="Times New Roman" w:eastAsiaTheme="minorHAnsi" w:hAnsi="Times New Roman" w:cs="Times New Roman"/>
+          <w:kern w:val="2"/>
+          <w14:ligatures w14:val="standardContextual"/>
+        </w:rPr>
+        <w:t>[Staff Name]</w:t>
+      </w:r>
+    </w:p>
+    <w:p>
+      <w:pPr>
+        <w:spacing w:after="160" w:line="278" w:lineRule="auto"/>
+        <w:rPr>
+          <w:rFonts w:ascii="Times New Roman" w:eastAsiaTheme="minorHAnsi" w:hAnsi="Times New Roman" w:cs="Times New Roman"/>
+          <w:kern w:val="2"/>
+          <w14:ligatures w14:val="standardContextual"/>
+        </w:rPr>
+      </w:pPr>
+      <w:r>
+        <w:rPr>
+          <w:rFonts w:ascii="Times New Roman" w:eastAsiaTheme="minorHAnsi" w:hAnsi="Times New Roman" w:cs="Times New Roman"/>
+          <w:kern w:val="2"/>
+          <w14:ligatures w14:val="standardContextual"/>
+        </w:rPr>
+        <w:t>HexaCorp Academic Integrity Team</w:t>
+      </w:r>
+    </w:p>
     <w:sectPr>
       <w:pgSz w:w="11906" w:h="16838"/>
       <w:pgMar w:top="1440" w:right="1800" w:bottom="1440" w:left="1800" w:header="720" w:footer="720" w:gutter="0"/>
@@ -9055,6 +15480,2799 @@
       <w:rPr>
         <w:rFonts w:ascii="Symbol" w:hAnsi="Symbol" w:hint="default"/>
       </w:rPr>
+    </w:lvl>
+  </w:abstractNum>
+  <w:abstractNum w:abstractNumId="9" w15:restartNumberingAfterBreak="0">
+    <w:nsid w:val="062E555C"/>
+    <w:multiLevelType w:val="multilevel"/>
+    <w:tmpl w:val="FA8677F0"/>
+    <w:lvl w:ilvl="0">
+      <w:start w:val="1"/>
+      <w:numFmt w:val="bullet"/>
+      <w:lvlText w:val=""/>
+      <w:lvlJc w:val="left"/>
+      <w:pPr>
+        <w:tabs>
+          <w:tab w:val="num" w:pos="720"/>
+        </w:tabs>
+        <w:ind w:left="720" w:hanging="360"/>
+      </w:pPr>
+      <w:rPr>
+        <w:rFonts w:ascii="Symbol" w:hAnsi="Symbol" w:hint="default"/>
+        <w:sz w:val="20"/>
+      </w:rPr>
+    </w:lvl>
+    <w:lvl w:ilvl="1" w:tentative="1">
+      <w:start w:val="1"/>
+      <w:numFmt w:val="bullet"/>
+      <w:lvlText w:val="o"/>
+      <w:lvlJc w:val="left"/>
+      <w:pPr>
+        <w:tabs>
+          <w:tab w:val="num" w:pos="1440"/>
+        </w:tabs>
+        <w:ind w:left="1440" w:hanging="360"/>
+      </w:pPr>
+      <w:rPr>
+        <w:rFonts w:ascii="Courier New" w:hAnsi="Courier New" w:hint="default"/>
+        <w:sz w:val="20"/>
+      </w:rPr>
+    </w:lvl>
+    <w:lvl w:ilvl="2" w:tentative="1">
+      <w:start w:val="1"/>
+      <w:numFmt w:val="bullet"/>
+      <w:lvlText w:val=""/>
+      <w:lvlJc w:val="left"/>
+      <w:pPr>
+        <w:tabs>
+          <w:tab w:val="num" w:pos="2160"/>
+        </w:tabs>
+        <w:ind w:left="2160" w:hanging="360"/>
+      </w:pPr>
+      <w:rPr>
+        <w:rFonts w:ascii="Wingdings" w:hAnsi="Wingdings" w:hint="default"/>
+        <w:sz w:val="20"/>
+      </w:rPr>
+    </w:lvl>
+    <w:lvl w:ilvl="3" w:tentative="1">
+      <w:start w:val="1"/>
+      <w:numFmt w:val="bullet"/>
+      <w:lvlText w:val=""/>
+      <w:lvlJc w:val="left"/>
+      <w:pPr>
+        <w:tabs>
+          <w:tab w:val="num" w:pos="2880"/>
+        </w:tabs>
+        <w:ind w:left="2880" w:hanging="360"/>
+      </w:pPr>
+      <w:rPr>
+        <w:rFonts w:ascii="Wingdings" w:hAnsi="Wingdings" w:hint="default"/>
+        <w:sz w:val="20"/>
+      </w:rPr>
+    </w:lvl>
+    <w:lvl w:ilvl="4" w:tentative="1">
+      <w:start w:val="1"/>
+      <w:numFmt w:val="bullet"/>
+      <w:lvlText w:val=""/>
+      <w:lvlJc w:val="left"/>
+      <w:pPr>
+        <w:tabs>
+          <w:tab w:val="num" w:pos="3600"/>
+        </w:tabs>
+        <w:ind w:left="3600" w:hanging="360"/>
+      </w:pPr>
+      <w:rPr>
+        <w:rFonts w:ascii="Wingdings" w:hAnsi="Wingdings" w:hint="default"/>
+        <w:sz w:val="20"/>
+      </w:rPr>
+    </w:lvl>
+    <w:lvl w:ilvl="5" w:tentative="1">
+      <w:start w:val="1"/>
+      <w:numFmt w:val="bullet"/>
+      <w:lvlText w:val=""/>
+      <w:lvlJc w:val="left"/>
+      <w:pPr>
+        <w:tabs>
+          <w:tab w:val="num" w:pos="4320"/>
+        </w:tabs>
+        <w:ind w:left="4320" w:hanging="360"/>
+      </w:pPr>
+      <w:rPr>
+        <w:rFonts w:ascii="Wingdings" w:hAnsi="Wingdings" w:hint="default"/>
+        <w:sz w:val="20"/>
+      </w:rPr>
+    </w:lvl>
+    <w:lvl w:ilvl="6" w:tentative="1">
+      <w:start w:val="1"/>
+      <w:numFmt w:val="bullet"/>
+      <w:lvlText w:val=""/>
+      <w:lvlJc w:val="left"/>
+      <w:pPr>
+        <w:tabs>
+          <w:tab w:val="num" w:pos="5040"/>
+        </w:tabs>
+        <w:ind w:left="5040" w:hanging="360"/>
+      </w:pPr>
+      <w:rPr>
+        <w:rFonts w:ascii="Wingdings" w:hAnsi="Wingdings" w:hint="default"/>
+        <w:sz w:val="20"/>
+      </w:rPr>
+    </w:lvl>
+    <w:lvl w:ilvl="7" w:tentative="1">
+      <w:start w:val="1"/>
+      <w:numFmt w:val="bullet"/>
+      <w:lvlText w:val=""/>
+      <w:lvlJc w:val="left"/>
+      <w:pPr>
+        <w:tabs>
+          <w:tab w:val="num" w:pos="5760"/>
+        </w:tabs>
+        <w:ind w:left="5760" w:hanging="360"/>
+      </w:pPr>
+      <w:rPr>
+        <w:rFonts w:ascii="Wingdings" w:hAnsi="Wingdings" w:hint="default"/>
+        <w:sz w:val="20"/>
+      </w:rPr>
+    </w:lvl>
+    <w:lvl w:ilvl="8" w:tentative="1">
+      <w:start w:val="1"/>
+      <w:numFmt w:val="bullet"/>
+      <w:lvlText w:val=""/>
+      <w:lvlJc w:val="left"/>
+      <w:pPr>
+        <w:tabs>
+          <w:tab w:val="num" w:pos="6480"/>
+        </w:tabs>
+        <w:ind w:left="6480" w:hanging="360"/>
+      </w:pPr>
+      <w:rPr>
+        <w:rFonts w:ascii="Wingdings" w:hAnsi="Wingdings" w:hint="default"/>
+        <w:sz w:val="20"/>
+      </w:rPr>
+    </w:lvl>
+  </w:abstractNum>
+  <w:abstractNum w:abstractNumId="10" w15:restartNumberingAfterBreak="0">
+    <w:nsid w:val="07794E4E"/>
+    <w:multiLevelType w:val="hybridMultilevel"/>
+    <w:tmpl w:val="F50E9B26"/>
+    <w:lvl w:ilvl="0" w:tplc="FFFFFFFF">
+      <w:numFmt w:val="bullet"/>
+      <w:lvlText w:val="-"/>
+      <w:lvlJc w:val="left"/>
+      <w:pPr>
+        <w:ind w:left="1080" w:hanging="360"/>
+      </w:pPr>
+      <w:rPr>
+        <w:rFonts w:ascii="Times New Roman" w:eastAsia="Calibri" w:hAnsi="Times New Roman" w:cs="Times New Roman" w:hint="default"/>
+      </w:rPr>
+    </w:lvl>
+    <w:lvl w:ilvl="1" w:tplc="08090003" w:tentative="1">
+      <w:start w:val="1"/>
+      <w:numFmt w:val="bullet"/>
+      <w:lvlText w:val="o"/>
+      <w:lvlJc w:val="left"/>
+      <w:pPr>
+        <w:ind w:left="1800" w:hanging="360"/>
+      </w:pPr>
+      <w:rPr>
+        <w:rFonts w:ascii="Courier New" w:hAnsi="Courier New" w:cs="Courier New" w:hint="default"/>
+      </w:rPr>
+    </w:lvl>
+    <w:lvl w:ilvl="2" w:tplc="08090005" w:tentative="1">
+      <w:start w:val="1"/>
+      <w:numFmt w:val="bullet"/>
+      <w:lvlText w:val=""/>
+      <w:lvlJc w:val="left"/>
+      <w:pPr>
+        <w:ind w:left="2520" w:hanging="360"/>
+      </w:pPr>
+      <w:rPr>
+        <w:rFonts w:ascii="Wingdings" w:hAnsi="Wingdings" w:hint="default"/>
+      </w:rPr>
+    </w:lvl>
+    <w:lvl w:ilvl="3" w:tplc="08090001" w:tentative="1">
+      <w:start w:val="1"/>
+      <w:numFmt w:val="bullet"/>
+      <w:lvlText w:val=""/>
+      <w:lvlJc w:val="left"/>
+      <w:pPr>
+        <w:ind w:left="3240" w:hanging="360"/>
+      </w:pPr>
+      <w:rPr>
+        <w:rFonts w:ascii="Symbol" w:hAnsi="Symbol" w:hint="default"/>
+      </w:rPr>
+    </w:lvl>
+    <w:lvl w:ilvl="4" w:tplc="08090003" w:tentative="1">
+      <w:start w:val="1"/>
+      <w:numFmt w:val="bullet"/>
+      <w:lvlText w:val="o"/>
+      <w:lvlJc w:val="left"/>
+      <w:pPr>
+        <w:ind w:left="3960" w:hanging="360"/>
+      </w:pPr>
+      <w:rPr>
+        <w:rFonts w:ascii="Courier New" w:hAnsi="Courier New" w:cs="Courier New" w:hint="default"/>
+      </w:rPr>
+    </w:lvl>
+    <w:lvl w:ilvl="5" w:tplc="08090005" w:tentative="1">
+      <w:start w:val="1"/>
+      <w:numFmt w:val="bullet"/>
+      <w:lvlText w:val=""/>
+      <w:lvlJc w:val="left"/>
+      <w:pPr>
+        <w:ind w:left="4680" w:hanging="360"/>
+      </w:pPr>
+      <w:rPr>
+        <w:rFonts w:ascii="Wingdings" w:hAnsi="Wingdings" w:hint="default"/>
+      </w:rPr>
+    </w:lvl>
+    <w:lvl w:ilvl="6" w:tplc="08090001" w:tentative="1">
+      <w:start w:val="1"/>
+      <w:numFmt w:val="bullet"/>
+      <w:lvlText w:val=""/>
+      <w:lvlJc w:val="left"/>
+      <w:pPr>
+        <w:ind w:left="5400" w:hanging="360"/>
+      </w:pPr>
+      <w:rPr>
+        <w:rFonts w:ascii="Symbol" w:hAnsi="Symbol" w:hint="default"/>
+      </w:rPr>
+    </w:lvl>
+    <w:lvl w:ilvl="7" w:tplc="08090003" w:tentative="1">
+      <w:start w:val="1"/>
+      <w:numFmt w:val="bullet"/>
+      <w:lvlText w:val="o"/>
+      <w:lvlJc w:val="left"/>
+      <w:pPr>
+        <w:ind w:left="6120" w:hanging="360"/>
+      </w:pPr>
+      <w:rPr>
+        <w:rFonts w:ascii="Courier New" w:hAnsi="Courier New" w:cs="Courier New" w:hint="default"/>
+      </w:rPr>
+    </w:lvl>
+    <w:lvl w:ilvl="8" w:tplc="08090005" w:tentative="1">
+      <w:start w:val="1"/>
+      <w:numFmt w:val="bullet"/>
+      <w:lvlText w:val=""/>
+      <w:lvlJc w:val="left"/>
+      <w:pPr>
+        <w:ind w:left="6840" w:hanging="360"/>
+      </w:pPr>
+      <w:rPr>
+        <w:rFonts w:ascii="Wingdings" w:hAnsi="Wingdings" w:hint="default"/>
+      </w:rPr>
+    </w:lvl>
+  </w:abstractNum>
+  <w:abstractNum w:abstractNumId="11" w15:restartNumberingAfterBreak="0">
+    <w:nsid w:val="0E2308DE"/>
+    <w:multiLevelType w:val="multilevel"/>
+    <w:tmpl w:val="DD2C9CBE"/>
+    <w:lvl w:ilvl="0">
+      <w:start w:val="1"/>
+      <w:numFmt w:val="bullet"/>
+      <w:lvlText w:val=""/>
+      <w:lvlJc w:val="left"/>
+      <w:pPr>
+        <w:tabs>
+          <w:tab w:val="num" w:pos="720"/>
+        </w:tabs>
+        <w:ind w:left="720" w:hanging="360"/>
+      </w:pPr>
+      <w:rPr>
+        <w:rFonts w:ascii="Symbol" w:hAnsi="Symbol" w:hint="default"/>
+        <w:sz w:val="20"/>
+      </w:rPr>
+    </w:lvl>
+    <w:lvl w:ilvl="1" w:tentative="1">
+      <w:start w:val="1"/>
+      <w:numFmt w:val="bullet"/>
+      <w:lvlText w:val="o"/>
+      <w:lvlJc w:val="left"/>
+      <w:pPr>
+        <w:tabs>
+          <w:tab w:val="num" w:pos="1440"/>
+        </w:tabs>
+        <w:ind w:left="1440" w:hanging="360"/>
+      </w:pPr>
+      <w:rPr>
+        <w:rFonts w:ascii="Courier New" w:hAnsi="Courier New" w:hint="default"/>
+        <w:sz w:val="20"/>
+      </w:rPr>
+    </w:lvl>
+    <w:lvl w:ilvl="2" w:tentative="1">
+      <w:start w:val="1"/>
+      <w:numFmt w:val="bullet"/>
+      <w:lvlText w:val=""/>
+      <w:lvlJc w:val="left"/>
+      <w:pPr>
+        <w:tabs>
+          <w:tab w:val="num" w:pos="2160"/>
+        </w:tabs>
+        <w:ind w:left="2160" w:hanging="360"/>
+      </w:pPr>
+      <w:rPr>
+        <w:rFonts w:ascii="Wingdings" w:hAnsi="Wingdings" w:hint="default"/>
+        <w:sz w:val="20"/>
+      </w:rPr>
+    </w:lvl>
+    <w:lvl w:ilvl="3" w:tentative="1">
+      <w:start w:val="1"/>
+      <w:numFmt w:val="bullet"/>
+      <w:lvlText w:val=""/>
+      <w:lvlJc w:val="left"/>
+      <w:pPr>
+        <w:tabs>
+          <w:tab w:val="num" w:pos="2880"/>
+        </w:tabs>
+        <w:ind w:left="2880" w:hanging="360"/>
+      </w:pPr>
+      <w:rPr>
+        <w:rFonts w:ascii="Wingdings" w:hAnsi="Wingdings" w:hint="default"/>
+        <w:sz w:val="20"/>
+      </w:rPr>
+    </w:lvl>
+    <w:lvl w:ilvl="4" w:tentative="1">
+      <w:start w:val="1"/>
+      <w:numFmt w:val="bullet"/>
+      <w:lvlText w:val=""/>
+      <w:lvlJc w:val="left"/>
+      <w:pPr>
+        <w:tabs>
+          <w:tab w:val="num" w:pos="3600"/>
+        </w:tabs>
+        <w:ind w:left="3600" w:hanging="360"/>
+      </w:pPr>
+      <w:rPr>
+        <w:rFonts w:ascii="Wingdings" w:hAnsi="Wingdings" w:hint="default"/>
+        <w:sz w:val="20"/>
+      </w:rPr>
+    </w:lvl>
+    <w:lvl w:ilvl="5" w:tentative="1">
+      <w:start w:val="1"/>
+      <w:numFmt w:val="bullet"/>
+      <w:lvlText w:val=""/>
+      <w:lvlJc w:val="left"/>
+      <w:pPr>
+        <w:tabs>
+          <w:tab w:val="num" w:pos="4320"/>
+        </w:tabs>
+        <w:ind w:left="4320" w:hanging="360"/>
+      </w:pPr>
+      <w:rPr>
+        <w:rFonts w:ascii="Wingdings" w:hAnsi="Wingdings" w:hint="default"/>
+        <w:sz w:val="20"/>
+      </w:rPr>
+    </w:lvl>
+    <w:lvl w:ilvl="6" w:tentative="1">
+      <w:start w:val="1"/>
+      <w:numFmt w:val="bullet"/>
+      <w:lvlText w:val=""/>
+      <w:lvlJc w:val="left"/>
+      <w:pPr>
+        <w:tabs>
+          <w:tab w:val="num" w:pos="5040"/>
+        </w:tabs>
+        <w:ind w:left="5040" w:hanging="360"/>
+      </w:pPr>
+      <w:rPr>
+        <w:rFonts w:ascii="Wingdings" w:hAnsi="Wingdings" w:hint="default"/>
+        <w:sz w:val="20"/>
+      </w:rPr>
+    </w:lvl>
+    <w:lvl w:ilvl="7" w:tentative="1">
+      <w:start w:val="1"/>
+      <w:numFmt w:val="bullet"/>
+      <w:lvlText w:val=""/>
+      <w:lvlJc w:val="left"/>
+      <w:pPr>
+        <w:tabs>
+          <w:tab w:val="num" w:pos="5760"/>
+        </w:tabs>
+        <w:ind w:left="5760" w:hanging="360"/>
+      </w:pPr>
+      <w:rPr>
+        <w:rFonts w:ascii="Wingdings" w:hAnsi="Wingdings" w:hint="default"/>
+        <w:sz w:val="20"/>
+      </w:rPr>
+    </w:lvl>
+    <w:lvl w:ilvl="8" w:tentative="1">
+      <w:start w:val="1"/>
+      <w:numFmt w:val="bullet"/>
+      <w:lvlText w:val=""/>
+      <w:lvlJc w:val="left"/>
+      <w:pPr>
+        <w:tabs>
+          <w:tab w:val="num" w:pos="6480"/>
+        </w:tabs>
+        <w:ind w:left="6480" w:hanging="360"/>
+      </w:pPr>
+      <w:rPr>
+        <w:rFonts w:ascii="Wingdings" w:hAnsi="Wingdings" w:hint="default"/>
+        <w:sz w:val="20"/>
+      </w:rPr>
+    </w:lvl>
+  </w:abstractNum>
+  <w:abstractNum w:abstractNumId="12" w15:restartNumberingAfterBreak="0">
+    <w:nsid w:val="11BA4543"/>
+    <w:multiLevelType w:val="hybridMultilevel"/>
+    <w:tmpl w:val="8196F834"/>
+    <w:lvl w:ilvl="0" w:tplc="08090011">
+      <w:start w:val="1"/>
+      <w:numFmt w:val="decimal"/>
+      <w:lvlText w:val="%1)"/>
+      <w:lvlJc w:val="left"/>
+      <w:pPr>
+        <w:ind w:left="720" w:hanging="360"/>
+      </w:pPr>
+    </w:lvl>
+    <w:lvl w:ilvl="1" w:tplc="08090019" w:tentative="1">
+      <w:start w:val="1"/>
+      <w:numFmt w:val="lowerLetter"/>
+      <w:lvlText w:val="%2."/>
+      <w:lvlJc w:val="left"/>
+      <w:pPr>
+        <w:ind w:left="1440" w:hanging="360"/>
+      </w:pPr>
+    </w:lvl>
+    <w:lvl w:ilvl="2" w:tplc="0809001B" w:tentative="1">
+      <w:start w:val="1"/>
+      <w:numFmt w:val="lowerRoman"/>
+      <w:lvlText w:val="%3."/>
+      <w:lvlJc w:val="right"/>
+      <w:pPr>
+        <w:ind w:left="2160" w:hanging="180"/>
+      </w:pPr>
+    </w:lvl>
+    <w:lvl w:ilvl="3" w:tplc="0809000F" w:tentative="1">
+      <w:start w:val="1"/>
+      <w:numFmt w:val="decimal"/>
+      <w:lvlText w:val="%4."/>
+      <w:lvlJc w:val="left"/>
+      <w:pPr>
+        <w:ind w:left="2880" w:hanging="360"/>
+      </w:pPr>
+    </w:lvl>
+    <w:lvl w:ilvl="4" w:tplc="08090019" w:tentative="1">
+      <w:start w:val="1"/>
+      <w:numFmt w:val="lowerLetter"/>
+      <w:lvlText w:val="%5."/>
+      <w:lvlJc w:val="left"/>
+      <w:pPr>
+        <w:ind w:left="3600" w:hanging="360"/>
+      </w:pPr>
+    </w:lvl>
+    <w:lvl w:ilvl="5" w:tplc="0809001B" w:tentative="1">
+      <w:start w:val="1"/>
+      <w:numFmt w:val="lowerRoman"/>
+      <w:lvlText w:val="%6."/>
+      <w:lvlJc w:val="right"/>
+      <w:pPr>
+        <w:ind w:left="4320" w:hanging="180"/>
+      </w:pPr>
+    </w:lvl>
+    <w:lvl w:ilvl="6" w:tplc="0809000F" w:tentative="1">
+      <w:start w:val="1"/>
+      <w:numFmt w:val="decimal"/>
+      <w:lvlText w:val="%7."/>
+      <w:lvlJc w:val="left"/>
+      <w:pPr>
+        <w:ind w:left="5040" w:hanging="360"/>
+      </w:pPr>
+    </w:lvl>
+    <w:lvl w:ilvl="7" w:tplc="08090019" w:tentative="1">
+      <w:start w:val="1"/>
+      <w:numFmt w:val="lowerLetter"/>
+      <w:lvlText w:val="%8."/>
+      <w:lvlJc w:val="left"/>
+      <w:pPr>
+        <w:ind w:left="5760" w:hanging="360"/>
+      </w:pPr>
+    </w:lvl>
+    <w:lvl w:ilvl="8" w:tplc="0809001B" w:tentative="1">
+      <w:start w:val="1"/>
+      <w:numFmt w:val="lowerRoman"/>
+      <w:lvlText w:val="%9."/>
+      <w:lvlJc w:val="right"/>
+      <w:pPr>
+        <w:ind w:left="6480" w:hanging="180"/>
+      </w:pPr>
+    </w:lvl>
+  </w:abstractNum>
+  <w:abstractNum w:abstractNumId="13" w15:restartNumberingAfterBreak="0">
+    <w:nsid w:val="12B60ABF"/>
+    <w:multiLevelType w:val="multilevel"/>
+    <w:tmpl w:val="FEAEE06A"/>
+    <w:lvl w:ilvl="0">
+      <w:start w:val="1"/>
+      <w:numFmt w:val="bullet"/>
+      <w:lvlText w:val=""/>
+      <w:lvlJc w:val="left"/>
+      <w:pPr>
+        <w:tabs>
+          <w:tab w:val="num" w:pos="720"/>
+        </w:tabs>
+        <w:ind w:left="720" w:hanging="360"/>
+      </w:pPr>
+      <w:rPr>
+        <w:rFonts w:ascii="Symbol" w:hAnsi="Symbol" w:hint="default"/>
+        <w:sz w:val="20"/>
+      </w:rPr>
+    </w:lvl>
+    <w:lvl w:ilvl="1">
+      <w:start w:val="1"/>
+      <w:numFmt w:val="decimal"/>
+      <w:lvlText w:val="%2)"/>
+      <w:lvlJc w:val="left"/>
+      <w:pPr>
+        <w:ind w:left="1440" w:hanging="360"/>
+      </w:pPr>
+      <w:rPr>
+        <w:rFonts w:hint="default"/>
+      </w:rPr>
+    </w:lvl>
+    <w:lvl w:ilvl="2" w:tentative="1">
+      <w:start w:val="1"/>
+      <w:numFmt w:val="bullet"/>
+      <w:lvlText w:val=""/>
+      <w:lvlJc w:val="left"/>
+      <w:pPr>
+        <w:tabs>
+          <w:tab w:val="num" w:pos="2160"/>
+        </w:tabs>
+        <w:ind w:left="2160" w:hanging="360"/>
+      </w:pPr>
+      <w:rPr>
+        <w:rFonts w:ascii="Wingdings" w:hAnsi="Wingdings" w:hint="default"/>
+        <w:sz w:val="20"/>
+      </w:rPr>
+    </w:lvl>
+    <w:lvl w:ilvl="3" w:tentative="1">
+      <w:start w:val="1"/>
+      <w:numFmt w:val="bullet"/>
+      <w:lvlText w:val=""/>
+      <w:lvlJc w:val="left"/>
+      <w:pPr>
+        <w:tabs>
+          <w:tab w:val="num" w:pos="2880"/>
+        </w:tabs>
+        <w:ind w:left="2880" w:hanging="360"/>
+      </w:pPr>
+      <w:rPr>
+        <w:rFonts w:ascii="Wingdings" w:hAnsi="Wingdings" w:hint="default"/>
+        <w:sz w:val="20"/>
+      </w:rPr>
+    </w:lvl>
+    <w:lvl w:ilvl="4" w:tentative="1">
+      <w:start w:val="1"/>
+      <w:numFmt w:val="bullet"/>
+      <w:lvlText w:val=""/>
+      <w:lvlJc w:val="left"/>
+      <w:pPr>
+        <w:tabs>
+          <w:tab w:val="num" w:pos="3600"/>
+        </w:tabs>
+        <w:ind w:left="3600" w:hanging="360"/>
+      </w:pPr>
+      <w:rPr>
+        <w:rFonts w:ascii="Wingdings" w:hAnsi="Wingdings" w:hint="default"/>
+        <w:sz w:val="20"/>
+      </w:rPr>
+    </w:lvl>
+    <w:lvl w:ilvl="5" w:tentative="1">
+      <w:start w:val="1"/>
+      <w:numFmt w:val="bullet"/>
+      <w:lvlText w:val=""/>
+      <w:lvlJc w:val="left"/>
+      <w:pPr>
+        <w:tabs>
+          <w:tab w:val="num" w:pos="4320"/>
+        </w:tabs>
+        <w:ind w:left="4320" w:hanging="360"/>
+      </w:pPr>
+      <w:rPr>
+        <w:rFonts w:ascii="Wingdings" w:hAnsi="Wingdings" w:hint="default"/>
+        <w:sz w:val="20"/>
+      </w:rPr>
+    </w:lvl>
+    <w:lvl w:ilvl="6" w:tentative="1">
+      <w:start w:val="1"/>
+      <w:numFmt w:val="bullet"/>
+      <w:lvlText w:val=""/>
+      <w:lvlJc w:val="left"/>
+      <w:pPr>
+        <w:tabs>
+          <w:tab w:val="num" w:pos="5040"/>
+        </w:tabs>
+        <w:ind w:left="5040" w:hanging="360"/>
+      </w:pPr>
+      <w:rPr>
+        <w:rFonts w:ascii="Wingdings" w:hAnsi="Wingdings" w:hint="default"/>
+        <w:sz w:val="20"/>
+      </w:rPr>
+    </w:lvl>
+    <w:lvl w:ilvl="7" w:tentative="1">
+      <w:start w:val="1"/>
+      <w:numFmt w:val="bullet"/>
+      <w:lvlText w:val=""/>
+      <w:lvlJc w:val="left"/>
+      <w:pPr>
+        <w:tabs>
+          <w:tab w:val="num" w:pos="5760"/>
+        </w:tabs>
+        <w:ind w:left="5760" w:hanging="360"/>
+      </w:pPr>
+      <w:rPr>
+        <w:rFonts w:ascii="Wingdings" w:hAnsi="Wingdings" w:hint="default"/>
+        <w:sz w:val="20"/>
+      </w:rPr>
+    </w:lvl>
+    <w:lvl w:ilvl="8" w:tentative="1">
+      <w:start w:val="1"/>
+      <w:numFmt w:val="bullet"/>
+      <w:lvlText w:val=""/>
+      <w:lvlJc w:val="left"/>
+      <w:pPr>
+        <w:tabs>
+          <w:tab w:val="num" w:pos="6480"/>
+        </w:tabs>
+        <w:ind w:left="6480" w:hanging="360"/>
+      </w:pPr>
+      <w:rPr>
+        <w:rFonts w:ascii="Wingdings" w:hAnsi="Wingdings" w:hint="default"/>
+        <w:sz w:val="20"/>
+      </w:rPr>
+    </w:lvl>
+  </w:abstractNum>
+  <w:abstractNum w:abstractNumId="14" w15:restartNumberingAfterBreak="0">
+    <w:nsid w:val="18023179"/>
+    <w:multiLevelType w:val="multilevel"/>
+    <w:tmpl w:val="3AE84DE8"/>
+    <w:lvl w:ilvl="0">
+      <w:start w:val="1"/>
+      <w:numFmt w:val="bullet"/>
+      <w:lvlText w:val=""/>
+      <w:lvlJc w:val="left"/>
+      <w:pPr>
+        <w:tabs>
+          <w:tab w:val="num" w:pos="720"/>
+        </w:tabs>
+        <w:ind w:left="720" w:hanging="360"/>
+      </w:pPr>
+      <w:rPr>
+        <w:rFonts w:ascii="Symbol" w:hAnsi="Symbol" w:hint="default"/>
+        <w:sz w:val="20"/>
+      </w:rPr>
+    </w:lvl>
+    <w:lvl w:ilvl="1" w:tentative="1">
+      <w:start w:val="1"/>
+      <w:numFmt w:val="bullet"/>
+      <w:lvlText w:val="o"/>
+      <w:lvlJc w:val="left"/>
+      <w:pPr>
+        <w:tabs>
+          <w:tab w:val="num" w:pos="1440"/>
+        </w:tabs>
+        <w:ind w:left="1440" w:hanging="360"/>
+      </w:pPr>
+      <w:rPr>
+        <w:rFonts w:ascii="Courier New" w:hAnsi="Courier New" w:hint="default"/>
+        <w:sz w:val="20"/>
+      </w:rPr>
+    </w:lvl>
+    <w:lvl w:ilvl="2" w:tentative="1">
+      <w:start w:val="1"/>
+      <w:numFmt w:val="bullet"/>
+      <w:lvlText w:val=""/>
+      <w:lvlJc w:val="left"/>
+      <w:pPr>
+        <w:tabs>
+          <w:tab w:val="num" w:pos="2160"/>
+        </w:tabs>
+        <w:ind w:left="2160" w:hanging="360"/>
+      </w:pPr>
+      <w:rPr>
+        <w:rFonts w:ascii="Wingdings" w:hAnsi="Wingdings" w:hint="default"/>
+        <w:sz w:val="20"/>
+      </w:rPr>
+    </w:lvl>
+    <w:lvl w:ilvl="3" w:tentative="1">
+      <w:start w:val="1"/>
+      <w:numFmt w:val="bullet"/>
+      <w:lvlText w:val=""/>
+      <w:lvlJc w:val="left"/>
+      <w:pPr>
+        <w:tabs>
+          <w:tab w:val="num" w:pos="2880"/>
+        </w:tabs>
+        <w:ind w:left="2880" w:hanging="360"/>
+      </w:pPr>
+      <w:rPr>
+        <w:rFonts w:ascii="Wingdings" w:hAnsi="Wingdings" w:hint="default"/>
+        <w:sz w:val="20"/>
+      </w:rPr>
+    </w:lvl>
+    <w:lvl w:ilvl="4" w:tentative="1">
+      <w:start w:val="1"/>
+      <w:numFmt w:val="bullet"/>
+      <w:lvlText w:val=""/>
+      <w:lvlJc w:val="left"/>
+      <w:pPr>
+        <w:tabs>
+          <w:tab w:val="num" w:pos="3600"/>
+        </w:tabs>
+        <w:ind w:left="3600" w:hanging="360"/>
+      </w:pPr>
+      <w:rPr>
+        <w:rFonts w:ascii="Wingdings" w:hAnsi="Wingdings" w:hint="default"/>
+        <w:sz w:val="20"/>
+      </w:rPr>
+    </w:lvl>
+    <w:lvl w:ilvl="5" w:tentative="1">
+      <w:start w:val="1"/>
+      <w:numFmt w:val="bullet"/>
+      <w:lvlText w:val=""/>
+      <w:lvlJc w:val="left"/>
+      <w:pPr>
+        <w:tabs>
+          <w:tab w:val="num" w:pos="4320"/>
+        </w:tabs>
+        <w:ind w:left="4320" w:hanging="360"/>
+      </w:pPr>
+      <w:rPr>
+        <w:rFonts w:ascii="Wingdings" w:hAnsi="Wingdings" w:hint="default"/>
+        <w:sz w:val="20"/>
+      </w:rPr>
+    </w:lvl>
+    <w:lvl w:ilvl="6" w:tentative="1">
+      <w:start w:val="1"/>
+      <w:numFmt w:val="bullet"/>
+      <w:lvlText w:val=""/>
+      <w:lvlJc w:val="left"/>
+      <w:pPr>
+        <w:tabs>
+          <w:tab w:val="num" w:pos="5040"/>
+        </w:tabs>
+        <w:ind w:left="5040" w:hanging="360"/>
+      </w:pPr>
+      <w:rPr>
+        <w:rFonts w:ascii="Wingdings" w:hAnsi="Wingdings" w:hint="default"/>
+        <w:sz w:val="20"/>
+      </w:rPr>
+    </w:lvl>
+    <w:lvl w:ilvl="7" w:tentative="1">
+      <w:start w:val="1"/>
+      <w:numFmt w:val="bullet"/>
+      <w:lvlText w:val=""/>
+      <w:lvlJc w:val="left"/>
+      <w:pPr>
+        <w:tabs>
+          <w:tab w:val="num" w:pos="5760"/>
+        </w:tabs>
+        <w:ind w:left="5760" w:hanging="360"/>
+      </w:pPr>
+      <w:rPr>
+        <w:rFonts w:ascii="Wingdings" w:hAnsi="Wingdings" w:hint="default"/>
+        <w:sz w:val="20"/>
+      </w:rPr>
+    </w:lvl>
+    <w:lvl w:ilvl="8" w:tentative="1">
+      <w:start w:val="1"/>
+      <w:numFmt w:val="bullet"/>
+      <w:lvlText w:val=""/>
+      <w:lvlJc w:val="left"/>
+      <w:pPr>
+        <w:tabs>
+          <w:tab w:val="num" w:pos="6480"/>
+        </w:tabs>
+        <w:ind w:left="6480" w:hanging="360"/>
+      </w:pPr>
+      <w:rPr>
+        <w:rFonts w:ascii="Wingdings" w:hAnsi="Wingdings" w:hint="default"/>
+        <w:sz w:val="20"/>
+      </w:rPr>
+    </w:lvl>
+  </w:abstractNum>
+  <w:abstractNum w:abstractNumId="15" w15:restartNumberingAfterBreak="0">
+    <w:nsid w:val="180F3C4C"/>
+    <w:multiLevelType w:val="multilevel"/>
+    <w:tmpl w:val="D52207DC"/>
+    <w:lvl w:ilvl="0">
+      <w:start w:val="1"/>
+      <w:numFmt w:val="decimal"/>
+      <w:lvlText w:val="%1."/>
+      <w:lvlJc w:val="left"/>
+      <w:pPr>
+        <w:tabs>
+          <w:tab w:val="num" w:pos="720"/>
+        </w:tabs>
+        <w:ind w:left="720" w:hanging="360"/>
+      </w:pPr>
+    </w:lvl>
+    <w:lvl w:ilvl="1" w:tentative="1">
+      <w:start w:val="1"/>
+      <w:numFmt w:val="decimal"/>
+      <w:lvlText w:val="%2."/>
+      <w:lvlJc w:val="left"/>
+      <w:pPr>
+        <w:tabs>
+          <w:tab w:val="num" w:pos="1440"/>
+        </w:tabs>
+        <w:ind w:left="1440" w:hanging="360"/>
+      </w:pPr>
+    </w:lvl>
+    <w:lvl w:ilvl="2" w:tentative="1">
+      <w:start w:val="1"/>
+      <w:numFmt w:val="decimal"/>
+      <w:lvlText w:val="%3."/>
+      <w:lvlJc w:val="left"/>
+      <w:pPr>
+        <w:tabs>
+          <w:tab w:val="num" w:pos="2160"/>
+        </w:tabs>
+        <w:ind w:left="2160" w:hanging="360"/>
+      </w:pPr>
+    </w:lvl>
+    <w:lvl w:ilvl="3" w:tentative="1">
+      <w:start w:val="1"/>
+      <w:numFmt w:val="decimal"/>
+      <w:lvlText w:val="%4."/>
+      <w:lvlJc w:val="left"/>
+      <w:pPr>
+        <w:tabs>
+          <w:tab w:val="num" w:pos="2880"/>
+        </w:tabs>
+        <w:ind w:left="2880" w:hanging="360"/>
+      </w:pPr>
+    </w:lvl>
+    <w:lvl w:ilvl="4" w:tentative="1">
+      <w:start w:val="1"/>
+      <w:numFmt w:val="decimal"/>
+      <w:lvlText w:val="%5."/>
+      <w:lvlJc w:val="left"/>
+      <w:pPr>
+        <w:tabs>
+          <w:tab w:val="num" w:pos="3600"/>
+        </w:tabs>
+        <w:ind w:left="3600" w:hanging="360"/>
+      </w:pPr>
+    </w:lvl>
+    <w:lvl w:ilvl="5" w:tentative="1">
+      <w:start w:val="1"/>
+      <w:numFmt w:val="decimal"/>
+      <w:lvlText w:val="%6."/>
+      <w:lvlJc w:val="left"/>
+      <w:pPr>
+        <w:tabs>
+          <w:tab w:val="num" w:pos="4320"/>
+        </w:tabs>
+        <w:ind w:left="4320" w:hanging="360"/>
+      </w:pPr>
+    </w:lvl>
+    <w:lvl w:ilvl="6" w:tentative="1">
+      <w:start w:val="1"/>
+      <w:numFmt w:val="decimal"/>
+      <w:lvlText w:val="%7."/>
+      <w:lvlJc w:val="left"/>
+      <w:pPr>
+        <w:tabs>
+          <w:tab w:val="num" w:pos="5040"/>
+        </w:tabs>
+        <w:ind w:left="5040" w:hanging="360"/>
+      </w:pPr>
+    </w:lvl>
+    <w:lvl w:ilvl="7" w:tentative="1">
+      <w:start w:val="1"/>
+      <w:numFmt w:val="decimal"/>
+      <w:lvlText w:val="%8."/>
+      <w:lvlJc w:val="left"/>
+      <w:pPr>
+        <w:tabs>
+          <w:tab w:val="num" w:pos="5760"/>
+        </w:tabs>
+        <w:ind w:left="5760" w:hanging="360"/>
+      </w:pPr>
+    </w:lvl>
+    <w:lvl w:ilvl="8" w:tentative="1">
+      <w:start w:val="1"/>
+      <w:numFmt w:val="decimal"/>
+      <w:lvlText w:val="%9."/>
+      <w:lvlJc w:val="left"/>
+      <w:pPr>
+        <w:tabs>
+          <w:tab w:val="num" w:pos="6480"/>
+        </w:tabs>
+        <w:ind w:left="6480" w:hanging="360"/>
+      </w:pPr>
+    </w:lvl>
+  </w:abstractNum>
+  <w:abstractNum w:abstractNumId="16" w15:restartNumberingAfterBreak="0">
+    <w:nsid w:val="207840AB"/>
+    <w:multiLevelType w:val="multilevel"/>
+    <w:tmpl w:val="54F480DE"/>
+    <w:lvl w:ilvl="0">
+      <w:start w:val="1"/>
+      <w:numFmt w:val="bullet"/>
+      <w:lvlText w:val=""/>
+      <w:lvlJc w:val="left"/>
+      <w:pPr>
+        <w:tabs>
+          <w:tab w:val="num" w:pos="720"/>
+        </w:tabs>
+        <w:ind w:left="720" w:hanging="360"/>
+      </w:pPr>
+      <w:rPr>
+        <w:rFonts w:ascii="Symbol" w:hAnsi="Symbol" w:hint="default"/>
+        <w:sz w:val="20"/>
+      </w:rPr>
+    </w:lvl>
+    <w:lvl w:ilvl="1" w:tentative="1">
+      <w:start w:val="1"/>
+      <w:numFmt w:val="bullet"/>
+      <w:lvlText w:val="o"/>
+      <w:lvlJc w:val="left"/>
+      <w:pPr>
+        <w:tabs>
+          <w:tab w:val="num" w:pos="1440"/>
+        </w:tabs>
+        <w:ind w:left="1440" w:hanging="360"/>
+      </w:pPr>
+      <w:rPr>
+        <w:rFonts w:ascii="Courier New" w:hAnsi="Courier New" w:hint="default"/>
+        <w:sz w:val="20"/>
+      </w:rPr>
+    </w:lvl>
+    <w:lvl w:ilvl="2" w:tentative="1">
+      <w:start w:val="1"/>
+      <w:numFmt w:val="bullet"/>
+      <w:lvlText w:val=""/>
+      <w:lvlJc w:val="left"/>
+      <w:pPr>
+        <w:tabs>
+          <w:tab w:val="num" w:pos="2160"/>
+        </w:tabs>
+        <w:ind w:left="2160" w:hanging="360"/>
+      </w:pPr>
+      <w:rPr>
+        <w:rFonts w:ascii="Wingdings" w:hAnsi="Wingdings" w:hint="default"/>
+        <w:sz w:val="20"/>
+      </w:rPr>
+    </w:lvl>
+    <w:lvl w:ilvl="3" w:tentative="1">
+      <w:start w:val="1"/>
+      <w:numFmt w:val="bullet"/>
+      <w:lvlText w:val=""/>
+      <w:lvlJc w:val="left"/>
+      <w:pPr>
+        <w:tabs>
+          <w:tab w:val="num" w:pos="2880"/>
+        </w:tabs>
+        <w:ind w:left="2880" w:hanging="360"/>
+      </w:pPr>
+      <w:rPr>
+        <w:rFonts w:ascii="Wingdings" w:hAnsi="Wingdings" w:hint="default"/>
+        <w:sz w:val="20"/>
+      </w:rPr>
+    </w:lvl>
+    <w:lvl w:ilvl="4" w:tentative="1">
+      <w:start w:val="1"/>
+      <w:numFmt w:val="bullet"/>
+      <w:lvlText w:val=""/>
+      <w:lvlJc w:val="left"/>
+      <w:pPr>
+        <w:tabs>
+          <w:tab w:val="num" w:pos="3600"/>
+        </w:tabs>
+        <w:ind w:left="3600" w:hanging="360"/>
+      </w:pPr>
+      <w:rPr>
+        <w:rFonts w:ascii="Wingdings" w:hAnsi="Wingdings" w:hint="default"/>
+        <w:sz w:val="20"/>
+      </w:rPr>
+    </w:lvl>
+    <w:lvl w:ilvl="5" w:tentative="1">
+      <w:start w:val="1"/>
+      <w:numFmt w:val="bullet"/>
+      <w:lvlText w:val=""/>
+      <w:lvlJc w:val="left"/>
+      <w:pPr>
+        <w:tabs>
+          <w:tab w:val="num" w:pos="4320"/>
+        </w:tabs>
+        <w:ind w:left="4320" w:hanging="360"/>
+      </w:pPr>
+      <w:rPr>
+        <w:rFonts w:ascii="Wingdings" w:hAnsi="Wingdings" w:hint="default"/>
+        <w:sz w:val="20"/>
+      </w:rPr>
+    </w:lvl>
+    <w:lvl w:ilvl="6" w:tentative="1">
+      <w:start w:val="1"/>
+      <w:numFmt w:val="bullet"/>
+      <w:lvlText w:val=""/>
+      <w:lvlJc w:val="left"/>
+      <w:pPr>
+        <w:tabs>
+          <w:tab w:val="num" w:pos="5040"/>
+        </w:tabs>
+        <w:ind w:left="5040" w:hanging="360"/>
+      </w:pPr>
+      <w:rPr>
+        <w:rFonts w:ascii="Wingdings" w:hAnsi="Wingdings" w:hint="default"/>
+        <w:sz w:val="20"/>
+      </w:rPr>
+    </w:lvl>
+    <w:lvl w:ilvl="7" w:tentative="1">
+      <w:start w:val="1"/>
+      <w:numFmt w:val="bullet"/>
+      <w:lvlText w:val=""/>
+      <w:lvlJc w:val="left"/>
+      <w:pPr>
+        <w:tabs>
+          <w:tab w:val="num" w:pos="5760"/>
+        </w:tabs>
+        <w:ind w:left="5760" w:hanging="360"/>
+      </w:pPr>
+      <w:rPr>
+        <w:rFonts w:ascii="Wingdings" w:hAnsi="Wingdings" w:hint="default"/>
+        <w:sz w:val="20"/>
+      </w:rPr>
+    </w:lvl>
+    <w:lvl w:ilvl="8" w:tentative="1">
+      <w:start w:val="1"/>
+      <w:numFmt w:val="bullet"/>
+      <w:lvlText w:val=""/>
+      <w:lvlJc w:val="left"/>
+      <w:pPr>
+        <w:tabs>
+          <w:tab w:val="num" w:pos="6480"/>
+        </w:tabs>
+        <w:ind w:left="6480" w:hanging="360"/>
+      </w:pPr>
+      <w:rPr>
+        <w:rFonts w:ascii="Wingdings" w:hAnsi="Wingdings" w:hint="default"/>
+        <w:sz w:val="20"/>
+      </w:rPr>
+    </w:lvl>
+  </w:abstractNum>
+  <w:abstractNum w:abstractNumId="17" w15:restartNumberingAfterBreak="0">
+    <w:nsid w:val="256A7FD2"/>
+    <w:multiLevelType w:val="hybridMultilevel"/>
+    <w:tmpl w:val="F70AC56A"/>
+    <w:lvl w:ilvl="0" w:tplc="FFFFFFFF">
+      <w:start w:val="1"/>
+      <w:numFmt w:val="decimal"/>
+      <w:lvlText w:val="%1)"/>
+      <w:lvlJc w:val="left"/>
+      <w:pPr>
+        <w:ind w:left="720" w:hanging="360"/>
+      </w:pPr>
+      <w:rPr>
+        <w:rFonts w:hint="default"/>
+      </w:rPr>
+    </w:lvl>
+    <w:lvl w:ilvl="1" w:tplc="08090019" w:tentative="1">
+      <w:start w:val="1"/>
+      <w:numFmt w:val="lowerLetter"/>
+      <w:lvlText w:val="%2."/>
+      <w:lvlJc w:val="left"/>
+      <w:pPr>
+        <w:ind w:left="1440" w:hanging="360"/>
+      </w:pPr>
+    </w:lvl>
+    <w:lvl w:ilvl="2" w:tplc="0809001B" w:tentative="1">
+      <w:start w:val="1"/>
+      <w:numFmt w:val="lowerRoman"/>
+      <w:lvlText w:val="%3."/>
+      <w:lvlJc w:val="right"/>
+      <w:pPr>
+        <w:ind w:left="2160" w:hanging="180"/>
+      </w:pPr>
+    </w:lvl>
+    <w:lvl w:ilvl="3" w:tplc="0809000F" w:tentative="1">
+      <w:start w:val="1"/>
+      <w:numFmt w:val="decimal"/>
+      <w:lvlText w:val="%4."/>
+      <w:lvlJc w:val="left"/>
+      <w:pPr>
+        <w:ind w:left="2880" w:hanging="360"/>
+      </w:pPr>
+    </w:lvl>
+    <w:lvl w:ilvl="4" w:tplc="08090019" w:tentative="1">
+      <w:start w:val="1"/>
+      <w:numFmt w:val="lowerLetter"/>
+      <w:lvlText w:val="%5."/>
+      <w:lvlJc w:val="left"/>
+      <w:pPr>
+        <w:ind w:left="3600" w:hanging="360"/>
+      </w:pPr>
+    </w:lvl>
+    <w:lvl w:ilvl="5" w:tplc="0809001B" w:tentative="1">
+      <w:start w:val="1"/>
+      <w:numFmt w:val="lowerRoman"/>
+      <w:lvlText w:val="%6."/>
+      <w:lvlJc w:val="right"/>
+      <w:pPr>
+        <w:ind w:left="4320" w:hanging="180"/>
+      </w:pPr>
+    </w:lvl>
+    <w:lvl w:ilvl="6" w:tplc="0809000F" w:tentative="1">
+      <w:start w:val="1"/>
+      <w:numFmt w:val="decimal"/>
+      <w:lvlText w:val="%7."/>
+      <w:lvlJc w:val="left"/>
+      <w:pPr>
+        <w:ind w:left="5040" w:hanging="360"/>
+      </w:pPr>
+    </w:lvl>
+    <w:lvl w:ilvl="7" w:tplc="08090019" w:tentative="1">
+      <w:start w:val="1"/>
+      <w:numFmt w:val="lowerLetter"/>
+      <w:lvlText w:val="%8."/>
+      <w:lvlJc w:val="left"/>
+      <w:pPr>
+        <w:ind w:left="5760" w:hanging="360"/>
+      </w:pPr>
+    </w:lvl>
+    <w:lvl w:ilvl="8" w:tplc="0809001B" w:tentative="1">
+      <w:start w:val="1"/>
+      <w:numFmt w:val="lowerRoman"/>
+      <w:lvlText w:val="%9."/>
+      <w:lvlJc w:val="right"/>
+      <w:pPr>
+        <w:ind w:left="6480" w:hanging="180"/>
+      </w:pPr>
+    </w:lvl>
+  </w:abstractNum>
+  <w:abstractNum w:abstractNumId="18" w15:restartNumberingAfterBreak="0">
+    <w:nsid w:val="26FB2BDF"/>
+    <w:multiLevelType w:val="hybridMultilevel"/>
+    <w:tmpl w:val="EEFA7A8C"/>
+    <w:lvl w:ilvl="0" w:tplc="0809000B">
+      <w:start w:val="1"/>
+      <w:numFmt w:val="bullet"/>
+      <w:lvlText w:val=""/>
+      <w:lvlJc w:val="left"/>
+      <w:pPr>
+        <w:ind w:left="720" w:hanging="360"/>
+      </w:pPr>
+      <w:rPr>
+        <w:rFonts w:ascii="Wingdings" w:hAnsi="Wingdings" w:hint="default"/>
+      </w:rPr>
+    </w:lvl>
+    <w:lvl w:ilvl="1" w:tplc="08090003" w:tentative="1">
+      <w:start w:val="1"/>
+      <w:numFmt w:val="bullet"/>
+      <w:lvlText w:val="o"/>
+      <w:lvlJc w:val="left"/>
+      <w:pPr>
+        <w:ind w:left="1440" w:hanging="360"/>
+      </w:pPr>
+      <w:rPr>
+        <w:rFonts w:ascii="Courier New" w:hAnsi="Courier New" w:cs="Courier New" w:hint="default"/>
+      </w:rPr>
+    </w:lvl>
+    <w:lvl w:ilvl="2" w:tplc="08090005" w:tentative="1">
+      <w:start w:val="1"/>
+      <w:numFmt w:val="bullet"/>
+      <w:lvlText w:val=""/>
+      <w:lvlJc w:val="left"/>
+      <w:pPr>
+        <w:ind w:left="2160" w:hanging="360"/>
+      </w:pPr>
+      <w:rPr>
+        <w:rFonts w:ascii="Wingdings" w:hAnsi="Wingdings" w:hint="default"/>
+      </w:rPr>
+    </w:lvl>
+    <w:lvl w:ilvl="3" w:tplc="08090001" w:tentative="1">
+      <w:start w:val="1"/>
+      <w:numFmt w:val="bullet"/>
+      <w:lvlText w:val=""/>
+      <w:lvlJc w:val="left"/>
+      <w:pPr>
+        <w:ind w:left="2880" w:hanging="360"/>
+      </w:pPr>
+      <w:rPr>
+        <w:rFonts w:ascii="Symbol" w:hAnsi="Symbol" w:hint="default"/>
+      </w:rPr>
+    </w:lvl>
+    <w:lvl w:ilvl="4" w:tplc="08090003" w:tentative="1">
+      <w:start w:val="1"/>
+      <w:numFmt w:val="bullet"/>
+      <w:lvlText w:val="o"/>
+      <w:lvlJc w:val="left"/>
+      <w:pPr>
+        <w:ind w:left="3600" w:hanging="360"/>
+      </w:pPr>
+      <w:rPr>
+        <w:rFonts w:ascii="Courier New" w:hAnsi="Courier New" w:cs="Courier New" w:hint="default"/>
+      </w:rPr>
+    </w:lvl>
+    <w:lvl w:ilvl="5" w:tplc="08090005" w:tentative="1">
+      <w:start w:val="1"/>
+      <w:numFmt w:val="bullet"/>
+      <w:lvlText w:val=""/>
+      <w:lvlJc w:val="left"/>
+      <w:pPr>
+        <w:ind w:left="4320" w:hanging="360"/>
+      </w:pPr>
+      <w:rPr>
+        <w:rFonts w:ascii="Wingdings" w:hAnsi="Wingdings" w:hint="default"/>
+      </w:rPr>
+    </w:lvl>
+    <w:lvl w:ilvl="6" w:tplc="08090001" w:tentative="1">
+      <w:start w:val="1"/>
+      <w:numFmt w:val="bullet"/>
+      <w:lvlText w:val=""/>
+      <w:lvlJc w:val="left"/>
+      <w:pPr>
+        <w:ind w:left="5040" w:hanging="360"/>
+      </w:pPr>
+      <w:rPr>
+        <w:rFonts w:ascii="Symbol" w:hAnsi="Symbol" w:hint="default"/>
+      </w:rPr>
+    </w:lvl>
+    <w:lvl w:ilvl="7" w:tplc="08090003" w:tentative="1">
+      <w:start w:val="1"/>
+      <w:numFmt w:val="bullet"/>
+      <w:lvlText w:val="o"/>
+      <w:lvlJc w:val="left"/>
+      <w:pPr>
+        <w:ind w:left="5760" w:hanging="360"/>
+      </w:pPr>
+      <w:rPr>
+        <w:rFonts w:ascii="Courier New" w:hAnsi="Courier New" w:cs="Courier New" w:hint="default"/>
+      </w:rPr>
+    </w:lvl>
+    <w:lvl w:ilvl="8" w:tplc="08090005" w:tentative="1">
+      <w:start w:val="1"/>
+      <w:numFmt w:val="bullet"/>
+      <w:lvlText w:val=""/>
+      <w:lvlJc w:val="left"/>
+      <w:pPr>
+        <w:ind w:left="6480" w:hanging="360"/>
+      </w:pPr>
+      <w:rPr>
+        <w:rFonts w:ascii="Wingdings" w:hAnsi="Wingdings" w:hint="default"/>
+      </w:rPr>
+    </w:lvl>
+  </w:abstractNum>
+  <w:abstractNum w:abstractNumId="19" w15:restartNumberingAfterBreak="0">
+    <w:nsid w:val="2A791AA5"/>
+    <w:multiLevelType w:val="multilevel"/>
+    <w:tmpl w:val="BA32B59A"/>
+    <w:lvl w:ilvl="0">
+      <w:start w:val="1"/>
+      <w:numFmt w:val="bullet"/>
+      <w:lvlText w:val=""/>
+      <w:lvlJc w:val="left"/>
+      <w:pPr>
+        <w:tabs>
+          <w:tab w:val="num" w:pos="720"/>
+        </w:tabs>
+        <w:ind w:left="720" w:hanging="360"/>
+      </w:pPr>
+      <w:rPr>
+        <w:rFonts w:ascii="Symbol" w:hAnsi="Symbol" w:hint="default"/>
+        <w:sz w:val="20"/>
+      </w:rPr>
+    </w:lvl>
+    <w:lvl w:ilvl="1" w:tentative="1">
+      <w:start w:val="1"/>
+      <w:numFmt w:val="bullet"/>
+      <w:lvlText w:val="o"/>
+      <w:lvlJc w:val="left"/>
+      <w:pPr>
+        <w:tabs>
+          <w:tab w:val="num" w:pos="1440"/>
+        </w:tabs>
+        <w:ind w:left="1440" w:hanging="360"/>
+      </w:pPr>
+      <w:rPr>
+        <w:rFonts w:ascii="Courier New" w:hAnsi="Courier New" w:hint="default"/>
+        <w:sz w:val="20"/>
+      </w:rPr>
+    </w:lvl>
+    <w:lvl w:ilvl="2" w:tentative="1">
+      <w:start w:val="1"/>
+      <w:numFmt w:val="bullet"/>
+      <w:lvlText w:val=""/>
+      <w:lvlJc w:val="left"/>
+      <w:pPr>
+        <w:tabs>
+          <w:tab w:val="num" w:pos="2160"/>
+        </w:tabs>
+        <w:ind w:left="2160" w:hanging="360"/>
+      </w:pPr>
+      <w:rPr>
+        <w:rFonts w:ascii="Wingdings" w:hAnsi="Wingdings" w:hint="default"/>
+        <w:sz w:val="20"/>
+      </w:rPr>
+    </w:lvl>
+    <w:lvl w:ilvl="3" w:tentative="1">
+      <w:start w:val="1"/>
+      <w:numFmt w:val="bullet"/>
+      <w:lvlText w:val=""/>
+      <w:lvlJc w:val="left"/>
+      <w:pPr>
+        <w:tabs>
+          <w:tab w:val="num" w:pos="2880"/>
+        </w:tabs>
+        <w:ind w:left="2880" w:hanging="360"/>
+      </w:pPr>
+      <w:rPr>
+        <w:rFonts w:ascii="Wingdings" w:hAnsi="Wingdings" w:hint="default"/>
+        <w:sz w:val="20"/>
+      </w:rPr>
+    </w:lvl>
+    <w:lvl w:ilvl="4" w:tentative="1">
+      <w:start w:val="1"/>
+      <w:numFmt w:val="bullet"/>
+      <w:lvlText w:val=""/>
+      <w:lvlJc w:val="left"/>
+      <w:pPr>
+        <w:tabs>
+          <w:tab w:val="num" w:pos="3600"/>
+        </w:tabs>
+        <w:ind w:left="3600" w:hanging="360"/>
+      </w:pPr>
+      <w:rPr>
+        <w:rFonts w:ascii="Wingdings" w:hAnsi="Wingdings" w:hint="default"/>
+        <w:sz w:val="20"/>
+      </w:rPr>
+    </w:lvl>
+    <w:lvl w:ilvl="5" w:tentative="1">
+      <w:start w:val="1"/>
+      <w:numFmt w:val="bullet"/>
+      <w:lvlText w:val=""/>
+      <w:lvlJc w:val="left"/>
+      <w:pPr>
+        <w:tabs>
+          <w:tab w:val="num" w:pos="4320"/>
+        </w:tabs>
+        <w:ind w:left="4320" w:hanging="360"/>
+      </w:pPr>
+      <w:rPr>
+        <w:rFonts w:ascii="Wingdings" w:hAnsi="Wingdings" w:hint="default"/>
+        <w:sz w:val="20"/>
+      </w:rPr>
+    </w:lvl>
+    <w:lvl w:ilvl="6" w:tentative="1">
+      <w:start w:val="1"/>
+      <w:numFmt w:val="bullet"/>
+      <w:lvlText w:val=""/>
+      <w:lvlJc w:val="left"/>
+      <w:pPr>
+        <w:tabs>
+          <w:tab w:val="num" w:pos="5040"/>
+        </w:tabs>
+        <w:ind w:left="5040" w:hanging="360"/>
+      </w:pPr>
+      <w:rPr>
+        <w:rFonts w:ascii="Wingdings" w:hAnsi="Wingdings" w:hint="default"/>
+        <w:sz w:val="20"/>
+      </w:rPr>
+    </w:lvl>
+    <w:lvl w:ilvl="7" w:tentative="1">
+      <w:start w:val="1"/>
+      <w:numFmt w:val="bullet"/>
+      <w:lvlText w:val=""/>
+      <w:lvlJc w:val="left"/>
+      <w:pPr>
+        <w:tabs>
+          <w:tab w:val="num" w:pos="5760"/>
+        </w:tabs>
+        <w:ind w:left="5760" w:hanging="360"/>
+      </w:pPr>
+      <w:rPr>
+        <w:rFonts w:ascii="Wingdings" w:hAnsi="Wingdings" w:hint="default"/>
+        <w:sz w:val="20"/>
+      </w:rPr>
+    </w:lvl>
+    <w:lvl w:ilvl="8" w:tentative="1">
+      <w:start w:val="1"/>
+      <w:numFmt w:val="bullet"/>
+      <w:lvlText w:val=""/>
+      <w:lvlJc w:val="left"/>
+      <w:pPr>
+        <w:tabs>
+          <w:tab w:val="num" w:pos="6480"/>
+        </w:tabs>
+        <w:ind w:left="6480" w:hanging="360"/>
+      </w:pPr>
+      <w:rPr>
+        <w:rFonts w:ascii="Wingdings" w:hAnsi="Wingdings" w:hint="default"/>
+        <w:sz w:val="20"/>
+      </w:rPr>
+    </w:lvl>
+  </w:abstractNum>
+  <w:abstractNum w:abstractNumId="20" w15:restartNumberingAfterBreak="0">
+    <w:nsid w:val="393566A8"/>
+    <w:multiLevelType w:val="multilevel"/>
+    <w:tmpl w:val="ECA28B10"/>
+    <w:lvl w:ilvl="0">
+      <w:start w:val="1"/>
+      <w:numFmt w:val="bullet"/>
+      <w:lvlText w:val=""/>
+      <w:lvlJc w:val="left"/>
+      <w:pPr>
+        <w:tabs>
+          <w:tab w:val="num" w:pos="720"/>
+        </w:tabs>
+        <w:ind w:left="720" w:hanging="360"/>
+      </w:pPr>
+      <w:rPr>
+        <w:rFonts w:ascii="Symbol" w:hAnsi="Symbol" w:hint="default"/>
+        <w:sz w:val="20"/>
+      </w:rPr>
+    </w:lvl>
+    <w:lvl w:ilvl="1" w:tentative="1">
+      <w:start w:val="1"/>
+      <w:numFmt w:val="bullet"/>
+      <w:lvlText w:val="o"/>
+      <w:lvlJc w:val="left"/>
+      <w:pPr>
+        <w:tabs>
+          <w:tab w:val="num" w:pos="1440"/>
+        </w:tabs>
+        <w:ind w:left="1440" w:hanging="360"/>
+      </w:pPr>
+      <w:rPr>
+        <w:rFonts w:ascii="Courier New" w:hAnsi="Courier New" w:hint="default"/>
+        <w:sz w:val="20"/>
+      </w:rPr>
+    </w:lvl>
+    <w:lvl w:ilvl="2" w:tentative="1">
+      <w:start w:val="1"/>
+      <w:numFmt w:val="bullet"/>
+      <w:lvlText w:val=""/>
+      <w:lvlJc w:val="left"/>
+      <w:pPr>
+        <w:tabs>
+          <w:tab w:val="num" w:pos="2160"/>
+        </w:tabs>
+        <w:ind w:left="2160" w:hanging="360"/>
+      </w:pPr>
+      <w:rPr>
+        <w:rFonts w:ascii="Wingdings" w:hAnsi="Wingdings" w:hint="default"/>
+        <w:sz w:val="20"/>
+      </w:rPr>
+    </w:lvl>
+    <w:lvl w:ilvl="3" w:tentative="1">
+      <w:start w:val="1"/>
+      <w:numFmt w:val="bullet"/>
+      <w:lvlText w:val=""/>
+      <w:lvlJc w:val="left"/>
+      <w:pPr>
+        <w:tabs>
+          <w:tab w:val="num" w:pos="2880"/>
+        </w:tabs>
+        <w:ind w:left="2880" w:hanging="360"/>
+      </w:pPr>
+      <w:rPr>
+        <w:rFonts w:ascii="Wingdings" w:hAnsi="Wingdings" w:hint="default"/>
+        <w:sz w:val="20"/>
+      </w:rPr>
+    </w:lvl>
+    <w:lvl w:ilvl="4" w:tentative="1">
+      <w:start w:val="1"/>
+      <w:numFmt w:val="bullet"/>
+      <w:lvlText w:val=""/>
+      <w:lvlJc w:val="left"/>
+      <w:pPr>
+        <w:tabs>
+          <w:tab w:val="num" w:pos="3600"/>
+        </w:tabs>
+        <w:ind w:left="3600" w:hanging="360"/>
+      </w:pPr>
+      <w:rPr>
+        <w:rFonts w:ascii="Wingdings" w:hAnsi="Wingdings" w:hint="default"/>
+        <w:sz w:val="20"/>
+      </w:rPr>
+    </w:lvl>
+    <w:lvl w:ilvl="5" w:tentative="1">
+      <w:start w:val="1"/>
+      <w:numFmt w:val="bullet"/>
+      <w:lvlText w:val=""/>
+      <w:lvlJc w:val="left"/>
+      <w:pPr>
+        <w:tabs>
+          <w:tab w:val="num" w:pos="4320"/>
+        </w:tabs>
+        <w:ind w:left="4320" w:hanging="360"/>
+      </w:pPr>
+      <w:rPr>
+        <w:rFonts w:ascii="Wingdings" w:hAnsi="Wingdings" w:hint="default"/>
+        <w:sz w:val="20"/>
+      </w:rPr>
+    </w:lvl>
+    <w:lvl w:ilvl="6" w:tentative="1">
+      <w:start w:val="1"/>
+      <w:numFmt w:val="bullet"/>
+      <w:lvlText w:val=""/>
+      <w:lvlJc w:val="left"/>
+      <w:pPr>
+        <w:tabs>
+          <w:tab w:val="num" w:pos="5040"/>
+        </w:tabs>
+        <w:ind w:left="5040" w:hanging="360"/>
+      </w:pPr>
+      <w:rPr>
+        <w:rFonts w:ascii="Wingdings" w:hAnsi="Wingdings" w:hint="default"/>
+        <w:sz w:val="20"/>
+      </w:rPr>
+    </w:lvl>
+    <w:lvl w:ilvl="7" w:tentative="1">
+      <w:start w:val="1"/>
+      <w:numFmt w:val="bullet"/>
+      <w:lvlText w:val=""/>
+      <w:lvlJc w:val="left"/>
+      <w:pPr>
+        <w:tabs>
+          <w:tab w:val="num" w:pos="5760"/>
+        </w:tabs>
+        <w:ind w:left="5760" w:hanging="360"/>
+      </w:pPr>
+      <w:rPr>
+        <w:rFonts w:ascii="Wingdings" w:hAnsi="Wingdings" w:hint="default"/>
+        <w:sz w:val="20"/>
+      </w:rPr>
+    </w:lvl>
+    <w:lvl w:ilvl="8" w:tentative="1">
+      <w:start w:val="1"/>
+      <w:numFmt w:val="bullet"/>
+      <w:lvlText w:val=""/>
+      <w:lvlJc w:val="left"/>
+      <w:pPr>
+        <w:tabs>
+          <w:tab w:val="num" w:pos="6480"/>
+        </w:tabs>
+        <w:ind w:left="6480" w:hanging="360"/>
+      </w:pPr>
+      <w:rPr>
+        <w:rFonts w:ascii="Wingdings" w:hAnsi="Wingdings" w:hint="default"/>
+        <w:sz w:val="20"/>
+      </w:rPr>
+    </w:lvl>
+  </w:abstractNum>
+  <w:abstractNum w:abstractNumId="21" w15:restartNumberingAfterBreak="0">
+    <w:nsid w:val="39F813DC"/>
+    <w:multiLevelType w:val="hybridMultilevel"/>
+    <w:tmpl w:val="9B64BD4C"/>
+    <w:lvl w:ilvl="0" w:tplc="FFFFFFFF">
+      <w:numFmt w:val="bullet"/>
+      <w:lvlText w:val="-"/>
+      <w:lvlJc w:val="left"/>
+      <w:pPr>
+        <w:ind w:left="720" w:hanging="360"/>
+      </w:pPr>
+      <w:rPr>
+        <w:rFonts w:ascii="Times New Roman" w:eastAsia="Calibri" w:hAnsi="Times New Roman" w:cs="Times New Roman" w:hint="default"/>
+      </w:rPr>
+    </w:lvl>
+    <w:lvl w:ilvl="1" w:tplc="08090003" w:tentative="1">
+      <w:start w:val="1"/>
+      <w:numFmt w:val="bullet"/>
+      <w:lvlText w:val="o"/>
+      <w:lvlJc w:val="left"/>
+      <w:pPr>
+        <w:ind w:left="1440" w:hanging="360"/>
+      </w:pPr>
+      <w:rPr>
+        <w:rFonts w:ascii="Courier New" w:hAnsi="Courier New" w:cs="Courier New" w:hint="default"/>
+      </w:rPr>
+    </w:lvl>
+    <w:lvl w:ilvl="2" w:tplc="08090005" w:tentative="1">
+      <w:start w:val="1"/>
+      <w:numFmt w:val="bullet"/>
+      <w:lvlText w:val=""/>
+      <w:lvlJc w:val="left"/>
+      <w:pPr>
+        <w:ind w:left="2160" w:hanging="360"/>
+      </w:pPr>
+      <w:rPr>
+        <w:rFonts w:ascii="Wingdings" w:hAnsi="Wingdings" w:hint="default"/>
+      </w:rPr>
+    </w:lvl>
+    <w:lvl w:ilvl="3" w:tplc="08090001" w:tentative="1">
+      <w:start w:val="1"/>
+      <w:numFmt w:val="bullet"/>
+      <w:lvlText w:val=""/>
+      <w:lvlJc w:val="left"/>
+      <w:pPr>
+        <w:ind w:left="2880" w:hanging="360"/>
+      </w:pPr>
+      <w:rPr>
+        <w:rFonts w:ascii="Symbol" w:hAnsi="Symbol" w:hint="default"/>
+      </w:rPr>
+    </w:lvl>
+    <w:lvl w:ilvl="4" w:tplc="08090003" w:tentative="1">
+      <w:start w:val="1"/>
+      <w:numFmt w:val="bullet"/>
+      <w:lvlText w:val="o"/>
+      <w:lvlJc w:val="left"/>
+      <w:pPr>
+        <w:ind w:left="3600" w:hanging="360"/>
+      </w:pPr>
+      <w:rPr>
+        <w:rFonts w:ascii="Courier New" w:hAnsi="Courier New" w:cs="Courier New" w:hint="default"/>
+      </w:rPr>
+    </w:lvl>
+    <w:lvl w:ilvl="5" w:tplc="08090005" w:tentative="1">
+      <w:start w:val="1"/>
+      <w:numFmt w:val="bullet"/>
+      <w:lvlText w:val=""/>
+      <w:lvlJc w:val="left"/>
+      <w:pPr>
+        <w:ind w:left="4320" w:hanging="360"/>
+      </w:pPr>
+      <w:rPr>
+        <w:rFonts w:ascii="Wingdings" w:hAnsi="Wingdings" w:hint="default"/>
+      </w:rPr>
+    </w:lvl>
+    <w:lvl w:ilvl="6" w:tplc="08090001" w:tentative="1">
+      <w:start w:val="1"/>
+      <w:numFmt w:val="bullet"/>
+      <w:lvlText w:val=""/>
+      <w:lvlJc w:val="left"/>
+      <w:pPr>
+        <w:ind w:left="5040" w:hanging="360"/>
+      </w:pPr>
+      <w:rPr>
+        <w:rFonts w:ascii="Symbol" w:hAnsi="Symbol" w:hint="default"/>
+      </w:rPr>
+    </w:lvl>
+    <w:lvl w:ilvl="7" w:tplc="08090003" w:tentative="1">
+      <w:start w:val="1"/>
+      <w:numFmt w:val="bullet"/>
+      <w:lvlText w:val="o"/>
+      <w:lvlJc w:val="left"/>
+      <w:pPr>
+        <w:ind w:left="5760" w:hanging="360"/>
+      </w:pPr>
+      <w:rPr>
+        <w:rFonts w:ascii="Courier New" w:hAnsi="Courier New" w:cs="Courier New" w:hint="default"/>
+      </w:rPr>
+    </w:lvl>
+    <w:lvl w:ilvl="8" w:tplc="08090005" w:tentative="1">
+      <w:start w:val="1"/>
+      <w:numFmt w:val="bullet"/>
+      <w:lvlText w:val=""/>
+      <w:lvlJc w:val="left"/>
+      <w:pPr>
+        <w:ind w:left="6480" w:hanging="360"/>
+      </w:pPr>
+      <w:rPr>
+        <w:rFonts w:ascii="Wingdings" w:hAnsi="Wingdings" w:hint="default"/>
+      </w:rPr>
+    </w:lvl>
+  </w:abstractNum>
+  <w:abstractNum w:abstractNumId="22" w15:restartNumberingAfterBreak="0">
+    <w:nsid w:val="44454FA1"/>
+    <w:multiLevelType w:val="multilevel"/>
+    <w:tmpl w:val="2C4CC02C"/>
+    <w:lvl w:ilvl="0">
+      <w:start w:val="1"/>
+      <w:numFmt w:val="bullet"/>
+      <w:lvlText w:val=""/>
+      <w:lvlJc w:val="left"/>
+      <w:pPr>
+        <w:tabs>
+          <w:tab w:val="num" w:pos="720"/>
+        </w:tabs>
+        <w:ind w:left="720" w:hanging="360"/>
+      </w:pPr>
+      <w:rPr>
+        <w:rFonts w:ascii="Symbol" w:hAnsi="Symbol" w:hint="default"/>
+        <w:sz w:val="20"/>
+      </w:rPr>
+    </w:lvl>
+    <w:lvl w:ilvl="1" w:tentative="1">
+      <w:start w:val="1"/>
+      <w:numFmt w:val="bullet"/>
+      <w:lvlText w:val="o"/>
+      <w:lvlJc w:val="left"/>
+      <w:pPr>
+        <w:tabs>
+          <w:tab w:val="num" w:pos="1440"/>
+        </w:tabs>
+        <w:ind w:left="1440" w:hanging="360"/>
+      </w:pPr>
+      <w:rPr>
+        <w:rFonts w:ascii="Courier New" w:hAnsi="Courier New" w:hint="default"/>
+        <w:sz w:val="20"/>
+      </w:rPr>
+    </w:lvl>
+    <w:lvl w:ilvl="2" w:tentative="1">
+      <w:start w:val="1"/>
+      <w:numFmt w:val="bullet"/>
+      <w:lvlText w:val=""/>
+      <w:lvlJc w:val="left"/>
+      <w:pPr>
+        <w:tabs>
+          <w:tab w:val="num" w:pos="2160"/>
+        </w:tabs>
+        <w:ind w:left="2160" w:hanging="360"/>
+      </w:pPr>
+      <w:rPr>
+        <w:rFonts w:ascii="Wingdings" w:hAnsi="Wingdings" w:hint="default"/>
+        <w:sz w:val="20"/>
+      </w:rPr>
+    </w:lvl>
+    <w:lvl w:ilvl="3" w:tentative="1">
+      <w:start w:val="1"/>
+      <w:numFmt w:val="bullet"/>
+      <w:lvlText w:val=""/>
+      <w:lvlJc w:val="left"/>
+      <w:pPr>
+        <w:tabs>
+          <w:tab w:val="num" w:pos="2880"/>
+        </w:tabs>
+        <w:ind w:left="2880" w:hanging="360"/>
+      </w:pPr>
+      <w:rPr>
+        <w:rFonts w:ascii="Wingdings" w:hAnsi="Wingdings" w:hint="default"/>
+        <w:sz w:val="20"/>
+      </w:rPr>
+    </w:lvl>
+    <w:lvl w:ilvl="4" w:tentative="1">
+      <w:start w:val="1"/>
+      <w:numFmt w:val="bullet"/>
+      <w:lvlText w:val=""/>
+      <w:lvlJc w:val="left"/>
+      <w:pPr>
+        <w:tabs>
+          <w:tab w:val="num" w:pos="3600"/>
+        </w:tabs>
+        <w:ind w:left="3600" w:hanging="360"/>
+      </w:pPr>
+      <w:rPr>
+        <w:rFonts w:ascii="Wingdings" w:hAnsi="Wingdings" w:hint="default"/>
+        <w:sz w:val="20"/>
+      </w:rPr>
+    </w:lvl>
+    <w:lvl w:ilvl="5" w:tentative="1">
+      <w:start w:val="1"/>
+      <w:numFmt w:val="bullet"/>
+      <w:lvlText w:val=""/>
+      <w:lvlJc w:val="left"/>
+      <w:pPr>
+        <w:tabs>
+          <w:tab w:val="num" w:pos="4320"/>
+        </w:tabs>
+        <w:ind w:left="4320" w:hanging="360"/>
+      </w:pPr>
+      <w:rPr>
+        <w:rFonts w:ascii="Wingdings" w:hAnsi="Wingdings" w:hint="default"/>
+        <w:sz w:val="20"/>
+      </w:rPr>
+    </w:lvl>
+    <w:lvl w:ilvl="6" w:tentative="1">
+      <w:start w:val="1"/>
+      <w:numFmt w:val="bullet"/>
+      <w:lvlText w:val=""/>
+      <w:lvlJc w:val="left"/>
+      <w:pPr>
+        <w:tabs>
+          <w:tab w:val="num" w:pos="5040"/>
+        </w:tabs>
+        <w:ind w:left="5040" w:hanging="360"/>
+      </w:pPr>
+      <w:rPr>
+        <w:rFonts w:ascii="Wingdings" w:hAnsi="Wingdings" w:hint="default"/>
+        <w:sz w:val="20"/>
+      </w:rPr>
+    </w:lvl>
+    <w:lvl w:ilvl="7" w:tentative="1">
+      <w:start w:val="1"/>
+      <w:numFmt w:val="bullet"/>
+      <w:lvlText w:val=""/>
+      <w:lvlJc w:val="left"/>
+      <w:pPr>
+        <w:tabs>
+          <w:tab w:val="num" w:pos="5760"/>
+        </w:tabs>
+        <w:ind w:left="5760" w:hanging="360"/>
+      </w:pPr>
+      <w:rPr>
+        <w:rFonts w:ascii="Wingdings" w:hAnsi="Wingdings" w:hint="default"/>
+        <w:sz w:val="20"/>
+      </w:rPr>
+    </w:lvl>
+    <w:lvl w:ilvl="8" w:tentative="1">
+      <w:start w:val="1"/>
+      <w:numFmt w:val="bullet"/>
+      <w:lvlText w:val=""/>
+      <w:lvlJc w:val="left"/>
+      <w:pPr>
+        <w:tabs>
+          <w:tab w:val="num" w:pos="6480"/>
+        </w:tabs>
+        <w:ind w:left="6480" w:hanging="360"/>
+      </w:pPr>
+      <w:rPr>
+        <w:rFonts w:ascii="Wingdings" w:hAnsi="Wingdings" w:hint="default"/>
+        <w:sz w:val="20"/>
+      </w:rPr>
+    </w:lvl>
+  </w:abstractNum>
+  <w:abstractNum w:abstractNumId="23" w15:restartNumberingAfterBreak="0">
+    <w:nsid w:val="53650D02"/>
+    <w:multiLevelType w:val="multilevel"/>
+    <w:tmpl w:val="74B6E56E"/>
+    <w:lvl w:ilvl="0">
+      <w:start w:val="1"/>
+      <w:numFmt w:val="bullet"/>
+      <w:lvlText w:val=""/>
+      <w:lvlJc w:val="left"/>
+      <w:pPr>
+        <w:tabs>
+          <w:tab w:val="num" w:pos="720"/>
+        </w:tabs>
+        <w:ind w:left="720" w:hanging="360"/>
+      </w:pPr>
+      <w:rPr>
+        <w:rFonts w:ascii="Symbol" w:hAnsi="Symbol" w:hint="default"/>
+        <w:sz w:val="20"/>
+      </w:rPr>
+    </w:lvl>
+    <w:lvl w:ilvl="1" w:tentative="1">
+      <w:start w:val="1"/>
+      <w:numFmt w:val="bullet"/>
+      <w:lvlText w:val="o"/>
+      <w:lvlJc w:val="left"/>
+      <w:pPr>
+        <w:tabs>
+          <w:tab w:val="num" w:pos="1440"/>
+        </w:tabs>
+        <w:ind w:left="1440" w:hanging="360"/>
+      </w:pPr>
+      <w:rPr>
+        <w:rFonts w:ascii="Courier New" w:hAnsi="Courier New" w:hint="default"/>
+        <w:sz w:val="20"/>
+      </w:rPr>
+    </w:lvl>
+    <w:lvl w:ilvl="2" w:tentative="1">
+      <w:start w:val="1"/>
+      <w:numFmt w:val="bullet"/>
+      <w:lvlText w:val=""/>
+      <w:lvlJc w:val="left"/>
+      <w:pPr>
+        <w:tabs>
+          <w:tab w:val="num" w:pos="2160"/>
+        </w:tabs>
+        <w:ind w:left="2160" w:hanging="360"/>
+      </w:pPr>
+      <w:rPr>
+        <w:rFonts w:ascii="Wingdings" w:hAnsi="Wingdings" w:hint="default"/>
+        <w:sz w:val="20"/>
+      </w:rPr>
+    </w:lvl>
+    <w:lvl w:ilvl="3" w:tentative="1">
+      <w:start w:val="1"/>
+      <w:numFmt w:val="bullet"/>
+      <w:lvlText w:val=""/>
+      <w:lvlJc w:val="left"/>
+      <w:pPr>
+        <w:tabs>
+          <w:tab w:val="num" w:pos="2880"/>
+        </w:tabs>
+        <w:ind w:left="2880" w:hanging="360"/>
+      </w:pPr>
+      <w:rPr>
+        <w:rFonts w:ascii="Wingdings" w:hAnsi="Wingdings" w:hint="default"/>
+        <w:sz w:val="20"/>
+      </w:rPr>
+    </w:lvl>
+    <w:lvl w:ilvl="4" w:tentative="1">
+      <w:start w:val="1"/>
+      <w:numFmt w:val="bullet"/>
+      <w:lvlText w:val=""/>
+      <w:lvlJc w:val="left"/>
+      <w:pPr>
+        <w:tabs>
+          <w:tab w:val="num" w:pos="3600"/>
+        </w:tabs>
+        <w:ind w:left="3600" w:hanging="360"/>
+      </w:pPr>
+      <w:rPr>
+        <w:rFonts w:ascii="Wingdings" w:hAnsi="Wingdings" w:hint="default"/>
+        <w:sz w:val="20"/>
+      </w:rPr>
+    </w:lvl>
+    <w:lvl w:ilvl="5" w:tentative="1">
+      <w:start w:val="1"/>
+      <w:numFmt w:val="bullet"/>
+      <w:lvlText w:val=""/>
+      <w:lvlJc w:val="left"/>
+      <w:pPr>
+        <w:tabs>
+          <w:tab w:val="num" w:pos="4320"/>
+        </w:tabs>
+        <w:ind w:left="4320" w:hanging="360"/>
+      </w:pPr>
+      <w:rPr>
+        <w:rFonts w:ascii="Wingdings" w:hAnsi="Wingdings" w:hint="default"/>
+        <w:sz w:val="20"/>
+      </w:rPr>
+    </w:lvl>
+    <w:lvl w:ilvl="6" w:tentative="1">
+      <w:start w:val="1"/>
+      <w:numFmt w:val="bullet"/>
+      <w:lvlText w:val=""/>
+      <w:lvlJc w:val="left"/>
+      <w:pPr>
+        <w:tabs>
+          <w:tab w:val="num" w:pos="5040"/>
+        </w:tabs>
+        <w:ind w:left="5040" w:hanging="360"/>
+      </w:pPr>
+      <w:rPr>
+        <w:rFonts w:ascii="Wingdings" w:hAnsi="Wingdings" w:hint="default"/>
+        <w:sz w:val="20"/>
+      </w:rPr>
+    </w:lvl>
+    <w:lvl w:ilvl="7" w:tentative="1">
+      <w:start w:val="1"/>
+      <w:numFmt w:val="bullet"/>
+      <w:lvlText w:val=""/>
+      <w:lvlJc w:val="left"/>
+      <w:pPr>
+        <w:tabs>
+          <w:tab w:val="num" w:pos="5760"/>
+        </w:tabs>
+        <w:ind w:left="5760" w:hanging="360"/>
+      </w:pPr>
+      <w:rPr>
+        <w:rFonts w:ascii="Wingdings" w:hAnsi="Wingdings" w:hint="default"/>
+        <w:sz w:val="20"/>
+      </w:rPr>
+    </w:lvl>
+    <w:lvl w:ilvl="8" w:tentative="1">
+      <w:start w:val="1"/>
+      <w:numFmt w:val="bullet"/>
+      <w:lvlText w:val=""/>
+      <w:lvlJc w:val="left"/>
+      <w:pPr>
+        <w:tabs>
+          <w:tab w:val="num" w:pos="6480"/>
+        </w:tabs>
+        <w:ind w:left="6480" w:hanging="360"/>
+      </w:pPr>
+      <w:rPr>
+        <w:rFonts w:ascii="Wingdings" w:hAnsi="Wingdings" w:hint="default"/>
+        <w:sz w:val="20"/>
+      </w:rPr>
+    </w:lvl>
+  </w:abstractNum>
+  <w:abstractNum w:abstractNumId="24" w15:restartNumberingAfterBreak="0">
+    <w:nsid w:val="5665388F"/>
+    <w:multiLevelType w:val="multilevel"/>
+    <w:tmpl w:val="0E6A591C"/>
+    <w:lvl w:ilvl="0">
+      <w:start w:val="1"/>
+      <w:numFmt w:val="bullet"/>
+      <w:lvlText w:val=""/>
+      <w:lvlJc w:val="left"/>
+      <w:pPr>
+        <w:tabs>
+          <w:tab w:val="num" w:pos="720"/>
+        </w:tabs>
+        <w:ind w:left="720" w:hanging="360"/>
+      </w:pPr>
+      <w:rPr>
+        <w:rFonts w:ascii="Symbol" w:hAnsi="Symbol" w:hint="default"/>
+        <w:sz w:val="20"/>
+      </w:rPr>
+    </w:lvl>
+    <w:lvl w:ilvl="1" w:tentative="1">
+      <w:start w:val="1"/>
+      <w:numFmt w:val="bullet"/>
+      <w:lvlText w:val="o"/>
+      <w:lvlJc w:val="left"/>
+      <w:pPr>
+        <w:tabs>
+          <w:tab w:val="num" w:pos="1440"/>
+        </w:tabs>
+        <w:ind w:left="1440" w:hanging="360"/>
+      </w:pPr>
+      <w:rPr>
+        <w:rFonts w:ascii="Courier New" w:hAnsi="Courier New" w:hint="default"/>
+        <w:sz w:val="20"/>
+      </w:rPr>
+    </w:lvl>
+    <w:lvl w:ilvl="2" w:tentative="1">
+      <w:start w:val="1"/>
+      <w:numFmt w:val="bullet"/>
+      <w:lvlText w:val=""/>
+      <w:lvlJc w:val="left"/>
+      <w:pPr>
+        <w:tabs>
+          <w:tab w:val="num" w:pos="2160"/>
+        </w:tabs>
+        <w:ind w:left="2160" w:hanging="360"/>
+      </w:pPr>
+      <w:rPr>
+        <w:rFonts w:ascii="Wingdings" w:hAnsi="Wingdings" w:hint="default"/>
+        <w:sz w:val="20"/>
+      </w:rPr>
+    </w:lvl>
+    <w:lvl w:ilvl="3" w:tentative="1">
+      <w:start w:val="1"/>
+      <w:numFmt w:val="bullet"/>
+      <w:lvlText w:val=""/>
+      <w:lvlJc w:val="left"/>
+      <w:pPr>
+        <w:tabs>
+          <w:tab w:val="num" w:pos="2880"/>
+        </w:tabs>
+        <w:ind w:left="2880" w:hanging="360"/>
+      </w:pPr>
+      <w:rPr>
+        <w:rFonts w:ascii="Wingdings" w:hAnsi="Wingdings" w:hint="default"/>
+        <w:sz w:val="20"/>
+      </w:rPr>
+    </w:lvl>
+    <w:lvl w:ilvl="4" w:tentative="1">
+      <w:start w:val="1"/>
+      <w:numFmt w:val="bullet"/>
+      <w:lvlText w:val=""/>
+      <w:lvlJc w:val="left"/>
+      <w:pPr>
+        <w:tabs>
+          <w:tab w:val="num" w:pos="3600"/>
+        </w:tabs>
+        <w:ind w:left="3600" w:hanging="360"/>
+      </w:pPr>
+      <w:rPr>
+        <w:rFonts w:ascii="Wingdings" w:hAnsi="Wingdings" w:hint="default"/>
+        <w:sz w:val="20"/>
+      </w:rPr>
+    </w:lvl>
+    <w:lvl w:ilvl="5" w:tentative="1">
+      <w:start w:val="1"/>
+      <w:numFmt w:val="bullet"/>
+      <w:lvlText w:val=""/>
+      <w:lvlJc w:val="left"/>
+      <w:pPr>
+        <w:tabs>
+          <w:tab w:val="num" w:pos="4320"/>
+        </w:tabs>
+        <w:ind w:left="4320" w:hanging="360"/>
+      </w:pPr>
+      <w:rPr>
+        <w:rFonts w:ascii="Wingdings" w:hAnsi="Wingdings" w:hint="default"/>
+        <w:sz w:val="20"/>
+      </w:rPr>
+    </w:lvl>
+    <w:lvl w:ilvl="6" w:tentative="1">
+      <w:start w:val="1"/>
+      <w:numFmt w:val="bullet"/>
+      <w:lvlText w:val=""/>
+      <w:lvlJc w:val="left"/>
+      <w:pPr>
+        <w:tabs>
+          <w:tab w:val="num" w:pos="5040"/>
+        </w:tabs>
+        <w:ind w:left="5040" w:hanging="360"/>
+      </w:pPr>
+      <w:rPr>
+        <w:rFonts w:ascii="Wingdings" w:hAnsi="Wingdings" w:hint="default"/>
+        <w:sz w:val="20"/>
+      </w:rPr>
+    </w:lvl>
+    <w:lvl w:ilvl="7" w:tentative="1">
+      <w:start w:val="1"/>
+      <w:numFmt w:val="bullet"/>
+      <w:lvlText w:val=""/>
+      <w:lvlJc w:val="left"/>
+      <w:pPr>
+        <w:tabs>
+          <w:tab w:val="num" w:pos="5760"/>
+        </w:tabs>
+        <w:ind w:left="5760" w:hanging="360"/>
+      </w:pPr>
+      <w:rPr>
+        <w:rFonts w:ascii="Wingdings" w:hAnsi="Wingdings" w:hint="default"/>
+        <w:sz w:val="20"/>
+      </w:rPr>
+    </w:lvl>
+    <w:lvl w:ilvl="8" w:tentative="1">
+      <w:start w:val="1"/>
+      <w:numFmt w:val="bullet"/>
+      <w:lvlText w:val=""/>
+      <w:lvlJc w:val="left"/>
+      <w:pPr>
+        <w:tabs>
+          <w:tab w:val="num" w:pos="6480"/>
+        </w:tabs>
+        <w:ind w:left="6480" w:hanging="360"/>
+      </w:pPr>
+      <w:rPr>
+        <w:rFonts w:ascii="Wingdings" w:hAnsi="Wingdings" w:hint="default"/>
+        <w:sz w:val="20"/>
+      </w:rPr>
+    </w:lvl>
+  </w:abstractNum>
+  <w:abstractNum w:abstractNumId="25" w15:restartNumberingAfterBreak="0">
+    <w:nsid w:val="5D0C5B86"/>
+    <w:multiLevelType w:val="multilevel"/>
+    <w:tmpl w:val="B7D4F1F8"/>
+    <w:lvl w:ilvl="0">
+      <w:start w:val="1"/>
+      <w:numFmt w:val="bullet"/>
+      <w:lvlText w:val=""/>
+      <w:lvlJc w:val="left"/>
+      <w:pPr>
+        <w:tabs>
+          <w:tab w:val="num" w:pos="720"/>
+        </w:tabs>
+        <w:ind w:left="720" w:hanging="360"/>
+      </w:pPr>
+      <w:rPr>
+        <w:rFonts w:ascii="Symbol" w:hAnsi="Symbol" w:hint="default"/>
+        <w:sz w:val="20"/>
+      </w:rPr>
+    </w:lvl>
+    <w:lvl w:ilvl="1" w:tentative="1">
+      <w:start w:val="1"/>
+      <w:numFmt w:val="bullet"/>
+      <w:lvlText w:val="o"/>
+      <w:lvlJc w:val="left"/>
+      <w:pPr>
+        <w:tabs>
+          <w:tab w:val="num" w:pos="1440"/>
+        </w:tabs>
+        <w:ind w:left="1440" w:hanging="360"/>
+      </w:pPr>
+      <w:rPr>
+        <w:rFonts w:ascii="Courier New" w:hAnsi="Courier New" w:hint="default"/>
+        <w:sz w:val="20"/>
+      </w:rPr>
+    </w:lvl>
+    <w:lvl w:ilvl="2" w:tentative="1">
+      <w:start w:val="1"/>
+      <w:numFmt w:val="bullet"/>
+      <w:lvlText w:val=""/>
+      <w:lvlJc w:val="left"/>
+      <w:pPr>
+        <w:tabs>
+          <w:tab w:val="num" w:pos="2160"/>
+        </w:tabs>
+        <w:ind w:left="2160" w:hanging="360"/>
+      </w:pPr>
+      <w:rPr>
+        <w:rFonts w:ascii="Wingdings" w:hAnsi="Wingdings" w:hint="default"/>
+        <w:sz w:val="20"/>
+      </w:rPr>
+    </w:lvl>
+    <w:lvl w:ilvl="3" w:tentative="1">
+      <w:start w:val="1"/>
+      <w:numFmt w:val="bullet"/>
+      <w:lvlText w:val=""/>
+      <w:lvlJc w:val="left"/>
+      <w:pPr>
+        <w:tabs>
+          <w:tab w:val="num" w:pos="2880"/>
+        </w:tabs>
+        <w:ind w:left="2880" w:hanging="360"/>
+      </w:pPr>
+      <w:rPr>
+        <w:rFonts w:ascii="Wingdings" w:hAnsi="Wingdings" w:hint="default"/>
+        <w:sz w:val="20"/>
+      </w:rPr>
+    </w:lvl>
+    <w:lvl w:ilvl="4" w:tentative="1">
+      <w:start w:val="1"/>
+      <w:numFmt w:val="bullet"/>
+      <w:lvlText w:val=""/>
+      <w:lvlJc w:val="left"/>
+      <w:pPr>
+        <w:tabs>
+          <w:tab w:val="num" w:pos="3600"/>
+        </w:tabs>
+        <w:ind w:left="3600" w:hanging="360"/>
+      </w:pPr>
+      <w:rPr>
+        <w:rFonts w:ascii="Wingdings" w:hAnsi="Wingdings" w:hint="default"/>
+        <w:sz w:val="20"/>
+      </w:rPr>
+    </w:lvl>
+    <w:lvl w:ilvl="5" w:tentative="1">
+      <w:start w:val="1"/>
+      <w:numFmt w:val="bullet"/>
+      <w:lvlText w:val=""/>
+      <w:lvlJc w:val="left"/>
+      <w:pPr>
+        <w:tabs>
+          <w:tab w:val="num" w:pos="4320"/>
+        </w:tabs>
+        <w:ind w:left="4320" w:hanging="360"/>
+      </w:pPr>
+      <w:rPr>
+        <w:rFonts w:ascii="Wingdings" w:hAnsi="Wingdings" w:hint="default"/>
+        <w:sz w:val="20"/>
+      </w:rPr>
+    </w:lvl>
+    <w:lvl w:ilvl="6" w:tentative="1">
+      <w:start w:val="1"/>
+      <w:numFmt w:val="bullet"/>
+      <w:lvlText w:val=""/>
+      <w:lvlJc w:val="left"/>
+      <w:pPr>
+        <w:tabs>
+          <w:tab w:val="num" w:pos="5040"/>
+        </w:tabs>
+        <w:ind w:left="5040" w:hanging="360"/>
+      </w:pPr>
+      <w:rPr>
+        <w:rFonts w:ascii="Wingdings" w:hAnsi="Wingdings" w:hint="default"/>
+        <w:sz w:val="20"/>
+      </w:rPr>
+    </w:lvl>
+    <w:lvl w:ilvl="7" w:tentative="1">
+      <w:start w:val="1"/>
+      <w:numFmt w:val="bullet"/>
+      <w:lvlText w:val=""/>
+      <w:lvlJc w:val="left"/>
+      <w:pPr>
+        <w:tabs>
+          <w:tab w:val="num" w:pos="5760"/>
+        </w:tabs>
+        <w:ind w:left="5760" w:hanging="360"/>
+      </w:pPr>
+      <w:rPr>
+        <w:rFonts w:ascii="Wingdings" w:hAnsi="Wingdings" w:hint="default"/>
+        <w:sz w:val="20"/>
+      </w:rPr>
+    </w:lvl>
+    <w:lvl w:ilvl="8" w:tentative="1">
+      <w:start w:val="1"/>
+      <w:numFmt w:val="bullet"/>
+      <w:lvlText w:val=""/>
+      <w:lvlJc w:val="left"/>
+      <w:pPr>
+        <w:tabs>
+          <w:tab w:val="num" w:pos="6480"/>
+        </w:tabs>
+        <w:ind w:left="6480" w:hanging="360"/>
+      </w:pPr>
+      <w:rPr>
+        <w:rFonts w:ascii="Wingdings" w:hAnsi="Wingdings" w:hint="default"/>
+        <w:sz w:val="20"/>
+      </w:rPr>
+    </w:lvl>
+  </w:abstractNum>
+  <w:abstractNum w:abstractNumId="26" w15:restartNumberingAfterBreak="0">
+    <w:nsid w:val="63F27869"/>
+    <w:multiLevelType w:val="multilevel"/>
+    <w:tmpl w:val="5D4E0076"/>
+    <w:lvl w:ilvl="0">
+      <w:start w:val="1"/>
+      <w:numFmt w:val="bullet"/>
+      <w:lvlText w:val=""/>
+      <w:lvlJc w:val="left"/>
+      <w:pPr>
+        <w:tabs>
+          <w:tab w:val="num" w:pos="720"/>
+        </w:tabs>
+        <w:ind w:left="720" w:hanging="360"/>
+      </w:pPr>
+      <w:rPr>
+        <w:rFonts w:ascii="Symbol" w:hAnsi="Symbol" w:hint="default"/>
+        <w:sz w:val="20"/>
+      </w:rPr>
+    </w:lvl>
+    <w:lvl w:ilvl="1" w:tentative="1">
+      <w:start w:val="1"/>
+      <w:numFmt w:val="bullet"/>
+      <w:lvlText w:val="o"/>
+      <w:lvlJc w:val="left"/>
+      <w:pPr>
+        <w:tabs>
+          <w:tab w:val="num" w:pos="1440"/>
+        </w:tabs>
+        <w:ind w:left="1440" w:hanging="360"/>
+      </w:pPr>
+      <w:rPr>
+        <w:rFonts w:ascii="Courier New" w:hAnsi="Courier New" w:hint="default"/>
+        <w:sz w:val="20"/>
+      </w:rPr>
+    </w:lvl>
+    <w:lvl w:ilvl="2" w:tentative="1">
+      <w:start w:val="1"/>
+      <w:numFmt w:val="bullet"/>
+      <w:lvlText w:val=""/>
+      <w:lvlJc w:val="left"/>
+      <w:pPr>
+        <w:tabs>
+          <w:tab w:val="num" w:pos="2160"/>
+        </w:tabs>
+        <w:ind w:left="2160" w:hanging="360"/>
+      </w:pPr>
+      <w:rPr>
+        <w:rFonts w:ascii="Wingdings" w:hAnsi="Wingdings" w:hint="default"/>
+        <w:sz w:val="20"/>
+      </w:rPr>
+    </w:lvl>
+    <w:lvl w:ilvl="3" w:tentative="1">
+      <w:start w:val="1"/>
+      <w:numFmt w:val="bullet"/>
+      <w:lvlText w:val=""/>
+      <w:lvlJc w:val="left"/>
+      <w:pPr>
+        <w:tabs>
+          <w:tab w:val="num" w:pos="2880"/>
+        </w:tabs>
+        <w:ind w:left="2880" w:hanging="360"/>
+      </w:pPr>
+      <w:rPr>
+        <w:rFonts w:ascii="Wingdings" w:hAnsi="Wingdings" w:hint="default"/>
+        <w:sz w:val="20"/>
+      </w:rPr>
+    </w:lvl>
+    <w:lvl w:ilvl="4" w:tentative="1">
+      <w:start w:val="1"/>
+      <w:numFmt w:val="bullet"/>
+      <w:lvlText w:val=""/>
+      <w:lvlJc w:val="left"/>
+      <w:pPr>
+        <w:tabs>
+          <w:tab w:val="num" w:pos="3600"/>
+        </w:tabs>
+        <w:ind w:left="3600" w:hanging="360"/>
+      </w:pPr>
+      <w:rPr>
+        <w:rFonts w:ascii="Wingdings" w:hAnsi="Wingdings" w:hint="default"/>
+        <w:sz w:val="20"/>
+      </w:rPr>
+    </w:lvl>
+    <w:lvl w:ilvl="5" w:tentative="1">
+      <w:start w:val="1"/>
+      <w:numFmt w:val="bullet"/>
+      <w:lvlText w:val=""/>
+      <w:lvlJc w:val="left"/>
+      <w:pPr>
+        <w:tabs>
+          <w:tab w:val="num" w:pos="4320"/>
+        </w:tabs>
+        <w:ind w:left="4320" w:hanging="360"/>
+      </w:pPr>
+      <w:rPr>
+        <w:rFonts w:ascii="Wingdings" w:hAnsi="Wingdings" w:hint="default"/>
+        <w:sz w:val="20"/>
+      </w:rPr>
+    </w:lvl>
+    <w:lvl w:ilvl="6" w:tentative="1">
+      <w:start w:val="1"/>
+      <w:numFmt w:val="bullet"/>
+      <w:lvlText w:val=""/>
+      <w:lvlJc w:val="left"/>
+      <w:pPr>
+        <w:tabs>
+          <w:tab w:val="num" w:pos="5040"/>
+        </w:tabs>
+        <w:ind w:left="5040" w:hanging="360"/>
+      </w:pPr>
+      <w:rPr>
+        <w:rFonts w:ascii="Wingdings" w:hAnsi="Wingdings" w:hint="default"/>
+        <w:sz w:val="20"/>
+      </w:rPr>
+    </w:lvl>
+    <w:lvl w:ilvl="7" w:tentative="1">
+      <w:start w:val="1"/>
+      <w:numFmt w:val="bullet"/>
+      <w:lvlText w:val=""/>
+      <w:lvlJc w:val="left"/>
+      <w:pPr>
+        <w:tabs>
+          <w:tab w:val="num" w:pos="5760"/>
+        </w:tabs>
+        <w:ind w:left="5760" w:hanging="360"/>
+      </w:pPr>
+      <w:rPr>
+        <w:rFonts w:ascii="Wingdings" w:hAnsi="Wingdings" w:hint="default"/>
+        <w:sz w:val="20"/>
+      </w:rPr>
+    </w:lvl>
+    <w:lvl w:ilvl="8" w:tentative="1">
+      <w:start w:val="1"/>
+      <w:numFmt w:val="bullet"/>
+      <w:lvlText w:val=""/>
+      <w:lvlJc w:val="left"/>
+      <w:pPr>
+        <w:tabs>
+          <w:tab w:val="num" w:pos="6480"/>
+        </w:tabs>
+        <w:ind w:left="6480" w:hanging="360"/>
+      </w:pPr>
+      <w:rPr>
+        <w:rFonts w:ascii="Wingdings" w:hAnsi="Wingdings" w:hint="default"/>
+        <w:sz w:val="20"/>
+      </w:rPr>
+    </w:lvl>
+  </w:abstractNum>
+  <w:abstractNum w:abstractNumId="27" w15:restartNumberingAfterBreak="0">
+    <w:nsid w:val="763F1F88"/>
+    <w:multiLevelType w:val="multilevel"/>
+    <w:tmpl w:val="B990438A"/>
+    <w:lvl w:ilvl="0">
+      <w:start w:val="1"/>
+      <w:numFmt w:val="bullet"/>
+      <w:lvlText w:val=""/>
+      <w:lvlJc w:val="left"/>
+      <w:pPr>
+        <w:tabs>
+          <w:tab w:val="num" w:pos="720"/>
+        </w:tabs>
+        <w:ind w:left="720" w:hanging="360"/>
+      </w:pPr>
+      <w:rPr>
+        <w:rFonts w:ascii="Symbol" w:hAnsi="Symbol" w:hint="default"/>
+        <w:sz w:val="20"/>
+      </w:rPr>
+    </w:lvl>
+    <w:lvl w:ilvl="1" w:tentative="1">
+      <w:start w:val="1"/>
+      <w:numFmt w:val="bullet"/>
+      <w:lvlText w:val="o"/>
+      <w:lvlJc w:val="left"/>
+      <w:pPr>
+        <w:tabs>
+          <w:tab w:val="num" w:pos="1440"/>
+        </w:tabs>
+        <w:ind w:left="1440" w:hanging="360"/>
+      </w:pPr>
+      <w:rPr>
+        <w:rFonts w:ascii="Courier New" w:hAnsi="Courier New" w:hint="default"/>
+        <w:sz w:val="20"/>
+      </w:rPr>
+    </w:lvl>
+    <w:lvl w:ilvl="2" w:tentative="1">
+      <w:start w:val="1"/>
+      <w:numFmt w:val="bullet"/>
+      <w:lvlText w:val=""/>
+      <w:lvlJc w:val="left"/>
+      <w:pPr>
+        <w:tabs>
+          <w:tab w:val="num" w:pos="2160"/>
+        </w:tabs>
+        <w:ind w:left="2160" w:hanging="360"/>
+      </w:pPr>
+      <w:rPr>
+        <w:rFonts w:ascii="Wingdings" w:hAnsi="Wingdings" w:hint="default"/>
+        <w:sz w:val="20"/>
+      </w:rPr>
+    </w:lvl>
+    <w:lvl w:ilvl="3" w:tentative="1">
+      <w:start w:val="1"/>
+      <w:numFmt w:val="bullet"/>
+      <w:lvlText w:val=""/>
+      <w:lvlJc w:val="left"/>
+      <w:pPr>
+        <w:tabs>
+          <w:tab w:val="num" w:pos="2880"/>
+        </w:tabs>
+        <w:ind w:left="2880" w:hanging="360"/>
+      </w:pPr>
+      <w:rPr>
+        <w:rFonts w:ascii="Wingdings" w:hAnsi="Wingdings" w:hint="default"/>
+        <w:sz w:val="20"/>
+      </w:rPr>
+    </w:lvl>
+    <w:lvl w:ilvl="4" w:tentative="1">
+      <w:start w:val="1"/>
+      <w:numFmt w:val="bullet"/>
+      <w:lvlText w:val=""/>
+      <w:lvlJc w:val="left"/>
+      <w:pPr>
+        <w:tabs>
+          <w:tab w:val="num" w:pos="3600"/>
+        </w:tabs>
+        <w:ind w:left="3600" w:hanging="360"/>
+      </w:pPr>
+      <w:rPr>
+        <w:rFonts w:ascii="Wingdings" w:hAnsi="Wingdings" w:hint="default"/>
+        <w:sz w:val="20"/>
+      </w:rPr>
+    </w:lvl>
+    <w:lvl w:ilvl="5" w:tentative="1">
+      <w:start w:val="1"/>
+      <w:numFmt w:val="bullet"/>
+      <w:lvlText w:val=""/>
+      <w:lvlJc w:val="left"/>
+      <w:pPr>
+        <w:tabs>
+          <w:tab w:val="num" w:pos="4320"/>
+        </w:tabs>
+        <w:ind w:left="4320" w:hanging="360"/>
+      </w:pPr>
+      <w:rPr>
+        <w:rFonts w:ascii="Wingdings" w:hAnsi="Wingdings" w:hint="default"/>
+        <w:sz w:val="20"/>
+      </w:rPr>
+    </w:lvl>
+    <w:lvl w:ilvl="6" w:tentative="1">
+      <w:start w:val="1"/>
+      <w:numFmt w:val="bullet"/>
+      <w:lvlText w:val=""/>
+      <w:lvlJc w:val="left"/>
+      <w:pPr>
+        <w:tabs>
+          <w:tab w:val="num" w:pos="5040"/>
+        </w:tabs>
+        <w:ind w:left="5040" w:hanging="360"/>
+      </w:pPr>
+      <w:rPr>
+        <w:rFonts w:ascii="Wingdings" w:hAnsi="Wingdings" w:hint="default"/>
+        <w:sz w:val="20"/>
+      </w:rPr>
+    </w:lvl>
+    <w:lvl w:ilvl="7" w:tentative="1">
+      <w:start w:val="1"/>
+      <w:numFmt w:val="bullet"/>
+      <w:lvlText w:val=""/>
+      <w:lvlJc w:val="left"/>
+      <w:pPr>
+        <w:tabs>
+          <w:tab w:val="num" w:pos="5760"/>
+        </w:tabs>
+        <w:ind w:left="5760" w:hanging="360"/>
+      </w:pPr>
+      <w:rPr>
+        <w:rFonts w:ascii="Wingdings" w:hAnsi="Wingdings" w:hint="default"/>
+        <w:sz w:val="20"/>
+      </w:rPr>
+    </w:lvl>
+    <w:lvl w:ilvl="8" w:tentative="1">
+      <w:start w:val="1"/>
+      <w:numFmt w:val="bullet"/>
+      <w:lvlText w:val=""/>
+      <w:lvlJc w:val="left"/>
+      <w:pPr>
+        <w:tabs>
+          <w:tab w:val="num" w:pos="6480"/>
+        </w:tabs>
+        <w:ind w:left="6480" w:hanging="360"/>
+      </w:pPr>
+      <w:rPr>
+        <w:rFonts w:ascii="Wingdings" w:hAnsi="Wingdings" w:hint="default"/>
+        <w:sz w:val="20"/>
+      </w:rPr>
+    </w:lvl>
+  </w:abstractNum>
+  <w:abstractNum w:abstractNumId="28" w15:restartNumberingAfterBreak="0">
+    <w:nsid w:val="77E14C94"/>
+    <w:multiLevelType w:val="multilevel"/>
+    <w:tmpl w:val="253A63FC"/>
+    <w:lvl w:ilvl="0">
+      <w:start w:val="1"/>
+      <w:numFmt w:val="bullet"/>
+      <w:lvlText w:val=""/>
+      <w:lvlJc w:val="left"/>
+      <w:pPr>
+        <w:tabs>
+          <w:tab w:val="num" w:pos="720"/>
+        </w:tabs>
+        <w:ind w:left="720" w:hanging="360"/>
+      </w:pPr>
+      <w:rPr>
+        <w:rFonts w:ascii="Symbol" w:hAnsi="Symbol" w:hint="default"/>
+        <w:sz w:val="20"/>
+      </w:rPr>
+    </w:lvl>
+    <w:lvl w:ilvl="1" w:tentative="1">
+      <w:start w:val="1"/>
+      <w:numFmt w:val="bullet"/>
+      <w:lvlText w:val="o"/>
+      <w:lvlJc w:val="left"/>
+      <w:pPr>
+        <w:tabs>
+          <w:tab w:val="num" w:pos="1440"/>
+        </w:tabs>
+        <w:ind w:left="1440" w:hanging="360"/>
+      </w:pPr>
+      <w:rPr>
+        <w:rFonts w:ascii="Courier New" w:hAnsi="Courier New" w:hint="default"/>
+        <w:sz w:val="20"/>
+      </w:rPr>
+    </w:lvl>
+    <w:lvl w:ilvl="2" w:tentative="1">
+      <w:start w:val="1"/>
+      <w:numFmt w:val="bullet"/>
+      <w:lvlText w:val=""/>
+      <w:lvlJc w:val="left"/>
+      <w:pPr>
+        <w:tabs>
+          <w:tab w:val="num" w:pos="2160"/>
+        </w:tabs>
+        <w:ind w:left="2160" w:hanging="360"/>
+      </w:pPr>
+      <w:rPr>
+        <w:rFonts w:ascii="Wingdings" w:hAnsi="Wingdings" w:hint="default"/>
+        <w:sz w:val="20"/>
+      </w:rPr>
+    </w:lvl>
+    <w:lvl w:ilvl="3" w:tentative="1">
+      <w:start w:val="1"/>
+      <w:numFmt w:val="bullet"/>
+      <w:lvlText w:val=""/>
+      <w:lvlJc w:val="left"/>
+      <w:pPr>
+        <w:tabs>
+          <w:tab w:val="num" w:pos="2880"/>
+        </w:tabs>
+        <w:ind w:left="2880" w:hanging="360"/>
+      </w:pPr>
+      <w:rPr>
+        <w:rFonts w:ascii="Wingdings" w:hAnsi="Wingdings" w:hint="default"/>
+        <w:sz w:val="20"/>
+      </w:rPr>
+    </w:lvl>
+    <w:lvl w:ilvl="4" w:tentative="1">
+      <w:start w:val="1"/>
+      <w:numFmt w:val="bullet"/>
+      <w:lvlText w:val=""/>
+      <w:lvlJc w:val="left"/>
+      <w:pPr>
+        <w:tabs>
+          <w:tab w:val="num" w:pos="3600"/>
+        </w:tabs>
+        <w:ind w:left="3600" w:hanging="360"/>
+      </w:pPr>
+      <w:rPr>
+        <w:rFonts w:ascii="Wingdings" w:hAnsi="Wingdings" w:hint="default"/>
+        <w:sz w:val="20"/>
+      </w:rPr>
+    </w:lvl>
+    <w:lvl w:ilvl="5" w:tentative="1">
+      <w:start w:val="1"/>
+      <w:numFmt w:val="bullet"/>
+      <w:lvlText w:val=""/>
+      <w:lvlJc w:val="left"/>
+      <w:pPr>
+        <w:tabs>
+          <w:tab w:val="num" w:pos="4320"/>
+        </w:tabs>
+        <w:ind w:left="4320" w:hanging="360"/>
+      </w:pPr>
+      <w:rPr>
+        <w:rFonts w:ascii="Wingdings" w:hAnsi="Wingdings" w:hint="default"/>
+        <w:sz w:val="20"/>
+      </w:rPr>
+    </w:lvl>
+    <w:lvl w:ilvl="6" w:tentative="1">
+      <w:start w:val="1"/>
+      <w:numFmt w:val="bullet"/>
+      <w:lvlText w:val=""/>
+      <w:lvlJc w:val="left"/>
+      <w:pPr>
+        <w:tabs>
+          <w:tab w:val="num" w:pos="5040"/>
+        </w:tabs>
+        <w:ind w:left="5040" w:hanging="360"/>
+      </w:pPr>
+      <w:rPr>
+        <w:rFonts w:ascii="Wingdings" w:hAnsi="Wingdings" w:hint="default"/>
+        <w:sz w:val="20"/>
+      </w:rPr>
+    </w:lvl>
+    <w:lvl w:ilvl="7" w:tentative="1">
+      <w:start w:val="1"/>
+      <w:numFmt w:val="bullet"/>
+      <w:lvlText w:val=""/>
+      <w:lvlJc w:val="left"/>
+      <w:pPr>
+        <w:tabs>
+          <w:tab w:val="num" w:pos="5760"/>
+        </w:tabs>
+        <w:ind w:left="5760" w:hanging="360"/>
+      </w:pPr>
+      <w:rPr>
+        <w:rFonts w:ascii="Wingdings" w:hAnsi="Wingdings" w:hint="default"/>
+        <w:sz w:val="20"/>
+      </w:rPr>
+    </w:lvl>
+    <w:lvl w:ilvl="8" w:tentative="1">
+      <w:start w:val="1"/>
+      <w:numFmt w:val="bullet"/>
+      <w:lvlText w:val=""/>
+      <w:lvlJc w:val="left"/>
+      <w:pPr>
+        <w:tabs>
+          <w:tab w:val="num" w:pos="6480"/>
+        </w:tabs>
+        <w:ind w:left="6480" w:hanging="360"/>
+      </w:pPr>
+      <w:rPr>
+        <w:rFonts w:ascii="Wingdings" w:hAnsi="Wingdings" w:hint="default"/>
+        <w:sz w:val="20"/>
+      </w:rPr>
+    </w:lvl>
+  </w:abstractNum>
+  <w:abstractNum w:abstractNumId="29" w15:restartNumberingAfterBreak="0">
+    <w:nsid w:val="793F27C5"/>
+    <w:multiLevelType w:val="hybridMultilevel"/>
+    <w:tmpl w:val="F806BF9E"/>
+    <w:lvl w:ilvl="0" w:tplc="08090011">
+      <w:start w:val="1"/>
+      <w:numFmt w:val="decimal"/>
+      <w:lvlText w:val="%1)"/>
+      <w:lvlJc w:val="left"/>
+      <w:pPr>
+        <w:ind w:left="720" w:hanging="360"/>
+      </w:pPr>
+    </w:lvl>
+    <w:lvl w:ilvl="1" w:tplc="08090019" w:tentative="1">
+      <w:start w:val="1"/>
+      <w:numFmt w:val="lowerLetter"/>
+      <w:lvlText w:val="%2."/>
+      <w:lvlJc w:val="left"/>
+      <w:pPr>
+        <w:ind w:left="1440" w:hanging="360"/>
+      </w:pPr>
+    </w:lvl>
+    <w:lvl w:ilvl="2" w:tplc="0809001B" w:tentative="1">
+      <w:start w:val="1"/>
+      <w:numFmt w:val="lowerRoman"/>
+      <w:lvlText w:val="%3."/>
+      <w:lvlJc w:val="right"/>
+      <w:pPr>
+        <w:ind w:left="2160" w:hanging="180"/>
+      </w:pPr>
+    </w:lvl>
+    <w:lvl w:ilvl="3" w:tplc="0809000F" w:tentative="1">
+      <w:start w:val="1"/>
+      <w:numFmt w:val="decimal"/>
+      <w:lvlText w:val="%4."/>
+      <w:lvlJc w:val="left"/>
+      <w:pPr>
+        <w:ind w:left="2880" w:hanging="360"/>
+      </w:pPr>
+    </w:lvl>
+    <w:lvl w:ilvl="4" w:tplc="08090019" w:tentative="1">
+      <w:start w:val="1"/>
+      <w:numFmt w:val="lowerLetter"/>
+      <w:lvlText w:val="%5."/>
+      <w:lvlJc w:val="left"/>
+      <w:pPr>
+        <w:ind w:left="3600" w:hanging="360"/>
+      </w:pPr>
+    </w:lvl>
+    <w:lvl w:ilvl="5" w:tplc="0809001B" w:tentative="1">
+      <w:start w:val="1"/>
+      <w:numFmt w:val="lowerRoman"/>
+      <w:lvlText w:val="%6."/>
+      <w:lvlJc w:val="right"/>
+      <w:pPr>
+        <w:ind w:left="4320" w:hanging="180"/>
+      </w:pPr>
+    </w:lvl>
+    <w:lvl w:ilvl="6" w:tplc="0809000F" w:tentative="1">
+      <w:start w:val="1"/>
+      <w:numFmt w:val="decimal"/>
+      <w:lvlText w:val="%7."/>
+      <w:lvlJc w:val="left"/>
+      <w:pPr>
+        <w:ind w:left="5040" w:hanging="360"/>
+      </w:pPr>
+    </w:lvl>
+    <w:lvl w:ilvl="7" w:tplc="08090019" w:tentative="1">
+      <w:start w:val="1"/>
+      <w:numFmt w:val="lowerLetter"/>
+      <w:lvlText w:val="%8."/>
+      <w:lvlJc w:val="left"/>
+      <w:pPr>
+        <w:ind w:left="5760" w:hanging="360"/>
+      </w:pPr>
+    </w:lvl>
+    <w:lvl w:ilvl="8" w:tplc="0809001B" w:tentative="1">
+      <w:start w:val="1"/>
+      <w:numFmt w:val="lowerRoman"/>
+      <w:lvlText w:val="%9."/>
+      <w:lvlJc w:val="right"/>
+      <w:pPr>
+        <w:ind w:left="6480" w:hanging="180"/>
+      </w:pPr>
     </w:lvl>
   </w:abstractNum>
   <w:num w:numId="1" w16cid:durableId="16780587">
@@ -9083,6 +18301,69 @@
   </w:num>
   <w:num w:numId="9" w16cid:durableId="258148632">
     <w:abstractNumId w:val="0"/>
+  </w:num>
+  <w:num w:numId="10" w16cid:durableId="354498501">
+    <w:abstractNumId w:val="21"/>
+  </w:num>
+  <w:num w:numId="11" w16cid:durableId="1617373316">
+    <w:abstractNumId w:val="29"/>
+  </w:num>
+  <w:num w:numId="12" w16cid:durableId="582688830">
+    <w:abstractNumId w:val="12"/>
+  </w:num>
+  <w:num w:numId="13" w16cid:durableId="1453746873">
+    <w:abstractNumId w:val="10"/>
+  </w:num>
+  <w:num w:numId="14" w16cid:durableId="2011519898">
+    <w:abstractNumId w:val="17"/>
+  </w:num>
+  <w:num w:numId="15" w16cid:durableId="2079326246">
+    <w:abstractNumId w:val="26"/>
+  </w:num>
+  <w:num w:numId="16" w16cid:durableId="1875078154">
+    <w:abstractNumId w:val="24"/>
+  </w:num>
+  <w:num w:numId="17" w16cid:durableId="1532571103">
+    <w:abstractNumId w:val="9"/>
+  </w:num>
+  <w:num w:numId="18" w16cid:durableId="1776516089">
+    <w:abstractNumId w:val="11"/>
+  </w:num>
+  <w:num w:numId="19" w16cid:durableId="1001082589">
+    <w:abstractNumId w:val="27"/>
+  </w:num>
+  <w:num w:numId="20" w16cid:durableId="1877310771">
+    <w:abstractNumId w:val="22"/>
+  </w:num>
+  <w:num w:numId="21" w16cid:durableId="956520551">
+    <w:abstractNumId w:val="23"/>
+  </w:num>
+  <w:num w:numId="22" w16cid:durableId="1106728945">
+    <w:abstractNumId w:val="19"/>
+  </w:num>
+  <w:num w:numId="23" w16cid:durableId="1920746489">
+    <w:abstractNumId w:val="13"/>
+  </w:num>
+  <w:num w:numId="24" w16cid:durableId="592402830">
+    <w:abstractNumId w:val="25"/>
+  </w:num>
+  <w:num w:numId="25" w16cid:durableId="211038994">
+    <w:abstractNumId w:val="28"/>
+  </w:num>
+  <w:num w:numId="26" w16cid:durableId="1067800265">
+    <w:abstractNumId w:val="18"/>
+  </w:num>
+  <w:num w:numId="27" w16cid:durableId="774323858">
+    <w:abstractNumId w:val="20"/>
+  </w:num>
+  <w:num w:numId="28" w16cid:durableId="624039921">
+    <w:abstractNumId w:val="14"/>
+  </w:num>
+  <w:num w:numId="29" w16cid:durableId="497842059">
+    <w:abstractNumId w:val="16"/>
+  </w:num>
+  <w:num w:numId="30" w16cid:durableId="12343894">
+    <w:abstractNumId w:val="15"/>
   </w:num>
 </w:numbering>
 </file>

--- a/Assessment 2; AI Use Policy, Disclosure Form and Marker Toolkit.docx
+++ b/Assessment 2; AI Use Policy, Disclosure Form and Marker Toolkit.docx
@@ -8952,6 +8952,29 @@
           <w:u w:val="single"/>
         </w:rPr>
         <w:lastRenderedPageBreak/>
+        <w:t>Information Pack</w:t>
+      </w:r>
+    </w:p>
+    <w:p>
+      <w:pPr>
+        <w:rPr>
+          <w:rFonts w:ascii="Times New Roman" w:hAnsi="Times New Roman" w:cs="Times New Roman"/>
+          <w:b/>
+          <w:bCs/>
+          <w:sz w:val="28"/>
+          <w:szCs w:val="28"/>
+          <w:u w:val="single"/>
+        </w:rPr>
+      </w:pPr>
+      <w:r>
+        <w:rPr>
+          <w:rFonts w:ascii="Times New Roman" w:hAnsi="Times New Roman" w:cs="Times New Roman"/>
+          <w:b/>
+          <w:bCs/>
+          <w:sz w:val="28"/>
+          <w:szCs w:val="28"/>
+          <w:u w:val="single"/>
+        </w:rPr>
         <w:t>Slide Deck</w:t>
       </w:r>
     </w:p>
@@ -8975,23 +8998,7 @@
           <w:b/>
           <w:bCs/>
         </w:rPr>
-        <w:t xml:space="preserve">Title </w:t>
-      </w:r>
-      <w:r>
-        <w:rPr>
-          <w:rFonts w:ascii="Times New Roman" w:hAnsi="Times New Roman" w:cs="Times New Roman"/>
-          <w:b/>
-          <w:bCs/>
-        </w:rPr>
-        <w:t>S</w:t>
-      </w:r>
-      <w:r>
-        <w:rPr>
-          <w:rFonts w:ascii="Times New Roman" w:hAnsi="Times New Roman" w:cs="Times New Roman"/>
-          <w:b/>
-          <w:bCs/>
-        </w:rPr>
-        <w:t>lide</w:t>
+        <w:t>Introduction</w:t>
       </w:r>
     </w:p>
     <w:p>
@@ -9010,13 +9017,13 @@
         <w:rPr>
           <w:rFonts w:ascii="Times New Roman" w:hAnsi="Times New Roman" w:cs="Times New Roman"/>
         </w:rPr>
-        <w:t>INS</w:t>
-      </w:r>
-      <w:r>
-        <w:rPr>
-          <w:rFonts w:ascii="Times New Roman" w:hAnsi="Times New Roman" w:cs="Times New Roman"/>
-        </w:rPr>
-        <w:t>ERT TITLE HERE</w:t>
+        <w:t>AI Use Policy</w:t>
+      </w:r>
+      <w:r>
+        <w:rPr>
+          <w:rFonts w:ascii="Times New Roman" w:hAnsi="Times New Roman" w:cs="Times New Roman"/>
+        </w:rPr>
+        <w:t xml:space="preserve"> for Assessment Submissions</w:t>
       </w:r>
     </w:p>
     <w:p>
@@ -9035,7 +9042,64 @@
         <w:rPr>
           <w:rFonts w:ascii="Times New Roman" w:hAnsi="Times New Roman" w:cs="Times New Roman"/>
         </w:rPr>
-        <w:t>Hexacorp – INSERT GROUP NAMES HERE</w:t>
+        <w:t xml:space="preserve">Hexacorp – </w:t>
+      </w:r>
+      <w:proofErr w:type="spellStart"/>
+      <w:r>
+        <w:rPr>
+          <w:rFonts w:ascii="Times New Roman" w:hAnsi="Times New Roman" w:cs="Times New Roman"/>
+        </w:rPr>
+        <w:t>Bibisha</w:t>
+      </w:r>
+      <w:proofErr w:type="spellEnd"/>
+      <w:r>
+        <w:rPr>
+          <w:rFonts w:ascii="Times New Roman" w:hAnsi="Times New Roman" w:cs="Times New Roman"/>
+        </w:rPr>
+        <w:t xml:space="preserve">, </w:t>
+      </w:r>
+      <w:r>
+        <w:rPr>
+          <w:rFonts w:ascii="Times New Roman" w:hAnsi="Times New Roman" w:cs="Times New Roman"/>
+        </w:rPr>
+        <w:t>Elliot, Jamie, Patel, Ricardo</w:t>
+      </w:r>
+      <w:r>
+        <w:rPr>
+          <w:rFonts w:ascii="Times New Roman" w:hAnsi="Times New Roman" w:cs="Times New Roman"/>
+        </w:rPr>
+        <w:t xml:space="preserve"> and </w:t>
+      </w:r>
+      <w:proofErr w:type="spellStart"/>
+      <w:r>
+        <w:rPr>
+          <w:rFonts w:ascii="Times New Roman" w:hAnsi="Times New Roman" w:cs="Times New Roman"/>
+        </w:rPr>
+        <w:t>Sabitha</w:t>
+      </w:r>
+      <w:proofErr w:type="spellEnd"/>
+    </w:p>
+    <w:p>
+      <w:pPr>
+        <w:pStyle w:val="ListParagraph"/>
+        <w:numPr>
+          <w:ilvl w:val="0"/>
+          <w:numId w:val="12"/>
+        </w:numPr>
+        <w:spacing w:line="480" w:lineRule="auto"/>
+        <w:rPr>
+          <w:rFonts w:ascii="Times New Roman" w:hAnsi="Times New Roman" w:cs="Times New Roman"/>
+          <w:b/>
+          <w:bCs/>
+        </w:rPr>
+      </w:pPr>
+      <w:r>
+        <w:rPr>
+          <w:rFonts w:ascii="Times New Roman" w:hAnsi="Times New Roman" w:cs="Times New Roman"/>
+          <w:b/>
+          <w:bCs/>
+        </w:rPr>
+        <w:t>Workflow Overview</w:t>
       </w:r>
     </w:p>
     <w:p>
@@ -9059,6 +9123,11 @@
     </w:p>
     <w:p>
       <w:pPr>
+        <w:pStyle w:val="ListParagraph"/>
+        <w:numPr>
+          <w:ilvl w:val="0"/>
+          <w:numId w:val="12"/>
+        </w:numPr>
         <w:spacing w:line="480" w:lineRule="auto"/>
         <w:rPr>
           <w:rFonts w:ascii="Times New Roman" w:hAnsi="Times New Roman" w:cs="Times New Roman"/>
@@ -9066,29 +9135,55 @@
           <w:bCs/>
         </w:rPr>
       </w:pPr>
-    </w:p>
-    <w:p>
-      <w:pPr>
-        <w:spacing w:line="480" w:lineRule="auto"/>
+      <w:r>
         <w:rPr>
           <w:rFonts w:ascii="Times New Roman" w:hAnsi="Times New Roman" w:cs="Times New Roman"/>
           <w:b/>
           <w:bCs/>
         </w:rPr>
-      </w:pPr>
-    </w:p>
-    <w:p>
-      <w:pPr>
-        <w:spacing w:line="480" w:lineRule="auto"/>
+        <w:t xml:space="preserve">Current AI Detection </w:t>
+      </w:r>
+      <w:r>
         <w:rPr>
           <w:rFonts w:ascii="Times New Roman" w:hAnsi="Times New Roman" w:cs="Times New Roman"/>
           <w:b/>
           <w:bCs/>
         </w:rPr>
-      </w:pPr>
-    </w:p>
-    <w:p>
-      <w:pPr>
+        <w:t>Methods and Limitations</w:t>
+      </w:r>
+    </w:p>
+    <w:p>
+      <w:pPr>
+        <w:pStyle w:val="ListParagraph"/>
+        <w:numPr>
+          <w:ilvl w:val="0"/>
+          <w:numId w:val="13"/>
+        </w:numPr>
+        <w:spacing w:line="480" w:lineRule="auto"/>
+        <w:rPr>
+          <w:rFonts w:ascii="Times New Roman" w:hAnsi="Times New Roman" w:cs="Times New Roman"/>
+        </w:rPr>
+      </w:pPr>
+      <w:r>
+        <w:rPr>
+          <w:rFonts w:ascii="Times New Roman" w:hAnsi="Times New Roman" w:cs="Times New Roman"/>
+        </w:rPr>
+        <w:t>A</w:t>
+      </w:r>
+      <w:r>
+        <w:rPr>
+          <w:rFonts w:ascii="Times New Roman" w:hAnsi="Times New Roman" w:cs="Times New Roman"/>
+        </w:rPr>
+        <w:t>n overview of the modern tools used to detect AI use in assessments</w:t>
+      </w:r>
+    </w:p>
+    <w:p>
+      <w:pPr>
+        <w:pStyle w:val="ListParagraph"/>
+        <w:numPr>
+          <w:ilvl w:val="0"/>
+          <w:numId w:val="12"/>
+        </w:numPr>
         <w:spacing w:line="480" w:lineRule="auto"/>
         <w:rPr>
           <w:rFonts w:ascii="Times New Roman" w:hAnsi="Times New Roman" w:cs="Times New Roman"/>
@@ -9096,29 +9191,55 @@
           <w:bCs/>
         </w:rPr>
       </w:pPr>
-    </w:p>
-    <w:p>
-      <w:pPr>
-        <w:spacing w:line="480" w:lineRule="auto"/>
+      <w:r>
         <w:rPr>
           <w:rFonts w:ascii="Times New Roman" w:hAnsi="Times New Roman" w:cs="Times New Roman"/>
           <w:b/>
           <w:bCs/>
         </w:rPr>
-      </w:pPr>
-    </w:p>
-    <w:p>
-      <w:pPr>
-        <w:spacing w:line="480" w:lineRule="auto"/>
+        <w:t>Eviden</w:t>
+      </w:r>
+      <w:r>
         <w:rPr>
           <w:rFonts w:ascii="Times New Roman" w:hAnsi="Times New Roman" w:cs="Times New Roman"/>
           <w:b/>
           <w:bCs/>
         </w:rPr>
-      </w:pPr>
-    </w:p>
-    <w:p>
-      <w:pPr>
+        <w:t>ce Supporting Methodology</w:t>
+      </w:r>
+    </w:p>
+    <w:p>
+      <w:pPr>
+        <w:pStyle w:val="ListParagraph"/>
+        <w:numPr>
+          <w:ilvl w:val="0"/>
+          <w:numId w:val="13"/>
+        </w:numPr>
+        <w:spacing w:line="480" w:lineRule="auto"/>
+        <w:rPr>
+          <w:rFonts w:ascii="Times New Roman" w:hAnsi="Times New Roman" w:cs="Times New Roman"/>
+        </w:rPr>
+      </w:pPr>
+      <w:r>
+        <w:rPr>
+          <w:rFonts w:ascii="Times New Roman" w:hAnsi="Times New Roman" w:cs="Times New Roman"/>
+        </w:rPr>
+        <w:t xml:space="preserve">An insight into the </w:t>
+      </w:r>
+      <w:r>
+        <w:rPr>
+          <w:rFonts w:ascii="Times New Roman" w:hAnsi="Times New Roman" w:cs="Times New Roman"/>
+        </w:rPr>
+        <w:t>methods we use to detect AI usage in assessments</w:t>
+      </w:r>
+    </w:p>
+    <w:p>
+      <w:pPr>
+        <w:pStyle w:val="ListParagraph"/>
+        <w:numPr>
+          <w:ilvl w:val="0"/>
+          <w:numId w:val="12"/>
+        </w:numPr>
         <w:spacing w:line="480" w:lineRule="auto"/>
         <w:rPr>
           <w:rFonts w:ascii="Times New Roman" w:hAnsi="Times New Roman" w:cs="Times New Roman"/>
@@ -9126,19 +9247,59 @@
           <w:bCs/>
         </w:rPr>
       </w:pPr>
-    </w:p>
-    <w:p>
-      <w:pPr>
-        <w:spacing w:line="480" w:lineRule="auto"/>
+      <w:r>
         <w:rPr>
           <w:rFonts w:ascii="Times New Roman" w:hAnsi="Times New Roman" w:cs="Times New Roman"/>
           <w:b/>
           <w:bCs/>
         </w:rPr>
-      </w:pPr>
-    </w:p>
-    <w:p>
-      <w:pPr>
+        <w:t>Ethical and Legal Considerations</w:t>
+      </w:r>
+    </w:p>
+    <w:p>
+      <w:pPr>
+        <w:pStyle w:val="ListParagraph"/>
+        <w:numPr>
+          <w:ilvl w:val="0"/>
+          <w:numId w:val="13"/>
+        </w:numPr>
+        <w:spacing w:line="480" w:lineRule="auto"/>
+        <w:rPr>
+          <w:rFonts w:ascii="Times New Roman" w:hAnsi="Times New Roman" w:cs="Times New Roman"/>
+        </w:rPr>
+      </w:pPr>
+      <w:r>
+        <w:rPr>
+          <w:rFonts w:ascii="Times New Roman" w:hAnsi="Times New Roman" w:cs="Times New Roman"/>
+        </w:rPr>
+        <w:t>D</w:t>
+      </w:r>
+      <w:r>
+        <w:rPr>
+          <w:rFonts w:ascii="Times New Roman" w:hAnsi="Times New Roman" w:cs="Times New Roman"/>
+        </w:rPr>
+        <w:t xml:space="preserve">iving deeper into the moral aspects of AI use and touching on how we can </w:t>
+      </w:r>
+      <w:r>
+        <w:rPr>
+          <w:rFonts w:ascii="Times New Roman" w:hAnsi="Times New Roman" w:cs="Times New Roman"/>
+        </w:rPr>
+        <w:t xml:space="preserve">be more sustainable in regards to future </w:t>
+      </w:r>
+      <w:r>
+        <w:rPr>
+          <w:rFonts w:ascii="Times New Roman" w:hAnsi="Times New Roman" w:cs="Times New Roman"/>
+        </w:rPr>
+        <w:t>use</w:t>
+      </w:r>
+    </w:p>
+    <w:p>
+      <w:pPr>
+        <w:pStyle w:val="ListParagraph"/>
+        <w:numPr>
+          <w:ilvl w:val="0"/>
+          <w:numId w:val="12"/>
+        </w:numPr>
         <w:spacing w:line="480" w:lineRule="auto"/>
         <w:rPr>
           <w:rFonts w:ascii="Times New Roman" w:hAnsi="Times New Roman" w:cs="Times New Roman"/>
@@ -9146,19 +9307,123 @@
           <w:bCs/>
         </w:rPr>
       </w:pPr>
-    </w:p>
-    <w:p>
-      <w:pPr>
-        <w:spacing w:line="480" w:lineRule="auto"/>
+      <w:r>
         <w:rPr>
           <w:rFonts w:ascii="Times New Roman" w:hAnsi="Times New Roman" w:cs="Times New Roman"/>
           <w:b/>
           <w:bCs/>
         </w:rPr>
-      </w:pPr>
-    </w:p>
-    <w:p>
-      <w:pPr>
+        <w:t>Appendices Overview</w:t>
+      </w:r>
+    </w:p>
+    <w:p>
+      <w:pPr>
+        <w:pStyle w:val="ListParagraph"/>
+        <w:numPr>
+          <w:ilvl w:val="0"/>
+          <w:numId w:val="13"/>
+        </w:numPr>
+        <w:spacing w:line="480" w:lineRule="auto"/>
+        <w:rPr>
+          <w:rFonts w:ascii="Times New Roman" w:hAnsi="Times New Roman" w:cs="Times New Roman"/>
+        </w:rPr>
+      </w:pPr>
+      <w:r>
+        <w:rPr>
+          <w:rFonts w:ascii="Times New Roman" w:hAnsi="Times New Roman" w:cs="Times New Roman"/>
+        </w:rPr>
+        <w:t>A</w:t>
+      </w:r>
+      <w:r>
+        <w:rPr>
+          <w:rFonts w:ascii="Times New Roman" w:hAnsi="Times New Roman" w:cs="Times New Roman"/>
+        </w:rPr>
+        <w:t>I use policy and disclosure form</w:t>
+      </w:r>
+    </w:p>
+    <w:p>
+      <w:pPr>
+        <w:pStyle w:val="ListParagraph"/>
+        <w:numPr>
+          <w:ilvl w:val="0"/>
+          <w:numId w:val="13"/>
+        </w:numPr>
+        <w:spacing w:line="480" w:lineRule="auto"/>
+        <w:rPr>
+          <w:rFonts w:ascii="Times New Roman" w:hAnsi="Times New Roman" w:cs="Times New Roman"/>
+        </w:rPr>
+      </w:pPr>
+      <w:r>
+        <w:rPr>
+          <w:rFonts w:ascii="Times New Roman" w:hAnsi="Times New Roman" w:cs="Times New Roman"/>
+        </w:rPr>
+        <w:t>Marker toolkit</w:t>
+      </w:r>
+    </w:p>
+    <w:p>
+      <w:pPr>
+        <w:pStyle w:val="ListParagraph"/>
+        <w:numPr>
+          <w:ilvl w:val="0"/>
+          <w:numId w:val="13"/>
+        </w:numPr>
+        <w:spacing w:line="480" w:lineRule="auto"/>
+        <w:rPr>
+          <w:rFonts w:ascii="Times New Roman" w:hAnsi="Times New Roman" w:cs="Times New Roman"/>
+        </w:rPr>
+      </w:pPr>
+      <w:r>
+        <w:rPr>
+          <w:rFonts w:ascii="Times New Roman" w:hAnsi="Times New Roman" w:cs="Times New Roman"/>
+        </w:rPr>
+        <w:t>Effort rubric</w:t>
+      </w:r>
+    </w:p>
+    <w:p>
+      <w:pPr>
+        <w:pStyle w:val="ListParagraph"/>
+        <w:numPr>
+          <w:ilvl w:val="0"/>
+          <w:numId w:val="13"/>
+        </w:numPr>
+        <w:spacing w:line="480" w:lineRule="auto"/>
+        <w:rPr>
+          <w:rFonts w:ascii="Times New Roman" w:hAnsi="Times New Roman" w:cs="Times New Roman"/>
+        </w:rPr>
+      </w:pPr>
+      <w:r>
+        <w:rPr>
+          <w:rFonts w:ascii="Times New Roman" w:hAnsi="Times New Roman" w:cs="Times New Roman"/>
+        </w:rPr>
+        <w:t>Information pack</w:t>
+      </w:r>
+    </w:p>
+    <w:p>
+      <w:pPr>
+        <w:pStyle w:val="ListParagraph"/>
+        <w:numPr>
+          <w:ilvl w:val="0"/>
+          <w:numId w:val="13"/>
+        </w:numPr>
+        <w:spacing w:line="480" w:lineRule="auto"/>
+        <w:rPr>
+          <w:rFonts w:ascii="Times New Roman" w:hAnsi="Times New Roman" w:cs="Times New Roman"/>
+        </w:rPr>
+      </w:pPr>
+      <w:r>
+        <w:rPr>
+          <w:rFonts w:ascii="Times New Roman" w:hAnsi="Times New Roman" w:cs="Times New Roman"/>
+        </w:rPr>
+        <w:t>Communication Templates</w:t>
+      </w:r>
+    </w:p>
+    <w:p>
+      <w:pPr>
+        <w:pStyle w:val="ListParagraph"/>
+        <w:numPr>
+          <w:ilvl w:val="0"/>
+          <w:numId w:val="12"/>
+        </w:numPr>
         <w:spacing w:line="480" w:lineRule="auto"/>
         <w:rPr>
           <w:rFonts w:ascii="Times New Roman" w:hAnsi="Times New Roman" w:cs="Times New Roman"/>
@@ -9166,36 +9431,77 @@
           <w:bCs/>
         </w:rPr>
       </w:pPr>
-    </w:p>
-    <w:p>
-      <w:pPr>
-        <w:spacing w:line="480" w:lineRule="auto"/>
+      <w:r>
         <w:rPr>
           <w:rFonts w:ascii="Times New Roman" w:hAnsi="Times New Roman" w:cs="Times New Roman"/>
           <w:b/>
           <w:bCs/>
         </w:rPr>
-      </w:pPr>
-    </w:p>
-    <w:p>
-      <w:pPr>
+        <w:t>Conclusion</w:t>
+      </w:r>
+    </w:p>
+    <w:p>
+      <w:pPr>
+        <w:pStyle w:val="ListParagraph"/>
+        <w:numPr>
+          <w:ilvl w:val="0"/>
+          <w:numId w:val="13"/>
+        </w:numPr>
         <w:spacing w:line="480" w:lineRule="auto"/>
         <w:rPr>
           <w:rFonts w:ascii="Times New Roman" w:hAnsi="Times New Roman" w:cs="Times New Roman"/>
-          <w:b/>
-          <w:bCs/>
-        </w:rPr>
-      </w:pPr>
-    </w:p>
-    <w:p>
-      <w:pPr>
+        </w:rPr>
+      </w:pPr>
+      <w:r>
+        <w:rPr>
+          <w:rFonts w:ascii="Times New Roman" w:hAnsi="Times New Roman" w:cs="Times New Roman"/>
+        </w:rPr>
+        <w:t>Wraps up the presentation</w:t>
+      </w:r>
+    </w:p>
+    <w:p>
+      <w:pPr>
+        <w:pStyle w:val="ListParagraph"/>
+        <w:numPr>
+          <w:ilvl w:val="0"/>
+          <w:numId w:val="13"/>
+        </w:numPr>
         <w:spacing w:line="480" w:lineRule="auto"/>
         <w:rPr>
           <w:rFonts w:ascii="Times New Roman" w:hAnsi="Times New Roman" w:cs="Times New Roman"/>
-          <w:b/>
-          <w:bCs/>
-        </w:rPr>
-      </w:pPr>
+        </w:rPr>
+      </w:pPr>
+      <w:r>
+        <w:rPr>
+          <w:rFonts w:ascii="Times New Roman" w:hAnsi="Times New Roman" w:cs="Times New Roman"/>
+        </w:rPr>
+        <w:t>Lightly links every</w:t>
+      </w:r>
+      <w:r>
+        <w:rPr>
+          <w:rFonts w:ascii="Times New Roman" w:hAnsi="Times New Roman" w:cs="Times New Roman"/>
+        </w:rPr>
+        <w:t>thing together</w:t>
+      </w:r>
+    </w:p>
+    <w:p>
+      <w:pPr>
+        <w:pStyle w:val="ListParagraph"/>
+        <w:numPr>
+          <w:ilvl w:val="0"/>
+          <w:numId w:val="13"/>
+        </w:numPr>
+        <w:spacing w:line="480" w:lineRule="auto"/>
+        <w:rPr>
+          <w:rFonts w:ascii="Times New Roman" w:hAnsi="Times New Roman" w:cs="Times New Roman"/>
+        </w:rPr>
+      </w:pPr>
+      <w:r>
+        <w:rPr>
+          <w:rFonts w:ascii="Times New Roman" w:hAnsi="Times New Roman" w:cs="Times New Roman"/>
+        </w:rPr>
+        <w:t>Thanks the audience for attending</w:t>
+      </w:r>
     </w:p>
     <w:p>
       <w:pPr>
@@ -10240,94 +10546,6 @@
         <w:spacing w:after="160" w:line="480" w:lineRule="auto"/>
         <w:rPr>
           <w:rFonts w:ascii="Times New Roman" w:eastAsiaTheme="minorEastAsia" w:hAnsi="Times New Roman" w:cs="Times New Roman"/>
-          <w:kern w:val="2"/>
-          <w:lang w:val="en-GB" w:eastAsia="zh-CN"/>
-          <w14:ligatures w14:val="standardContextual"/>
-        </w:rPr>
-      </w:pPr>
-    </w:p>
-    <w:p>
-      <w:pPr>
-        <w:spacing w:after="160" w:line="480" w:lineRule="auto"/>
-        <w:rPr>
-          <w:rFonts w:ascii="Times New Roman" w:eastAsiaTheme="minorEastAsia" w:hAnsi="Times New Roman" w:cs="Times New Roman"/>
-          <w:kern w:val="2"/>
-          <w:lang w:val="en-GB" w:eastAsia="zh-CN"/>
-          <w14:ligatures w14:val="standardContextual"/>
-        </w:rPr>
-      </w:pPr>
-    </w:p>
-    <w:p>
-      <w:pPr>
-        <w:spacing w:after="160" w:line="480" w:lineRule="auto"/>
-        <w:rPr>
-          <w:rFonts w:ascii="Times New Roman" w:eastAsiaTheme="minorEastAsia" w:hAnsi="Times New Roman" w:cs="Times New Roman"/>
-          <w:kern w:val="2"/>
-          <w:lang w:val="en-GB" w:eastAsia="zh-CN"/>
-          <w14:ligatures w14:val="standardContextual"/>
-        </w:rPr>
-      </w:pPr>
-    </w:p>
-    <w:p>
-      <w:pPr>
-        <w:spacing w:after="160" w:line="480" w:lineRule="auto"/>
-        <w:rPr>
-          <w:rFonts w:ascii="Times New Roman" w:eastAsiaTheme="minorEastAsia" w:hAnsi="Times New Roman" w:cs="Times New Roman"/>
-          <w:kern w:val="2"/>
-          <w:lang w:val="en-GB" w:eastAsia="zh-CN"/>
-          <w14:ligatures w14:val="standardContextual"/>
-        </w:rPr>
-      </w:pPr>
-    </w:p>
-    <w:p>
-      <w:pPr>
-        <w:spacing w:after="160" w:line="480" w:lineRule="auto"/>
-        <w:rPr>
-          <w:rFonts w:ascii="Times New Roman" w:eastAsiaTheme="minorEastAsia" w:hAnsi="Times New Roman" w:cs="Times New Roman"/>
-          <w:kern w:val="2"/>
-          <w:lang w:val="en-GB" w:eastAsia="zh-CN"/>
-          <w14:ligatures w14:val="standardContextual"/>
-        </w:rPr>
-      </w:pPr>
-    </w:p>
-    <w:p>
-      <w:pPr>
-        <w:spacing w:after="160" w:line="480" w:lineRule="auto"/>
-        <w:rPr>
-          <w:rFonts w:ascii="Times New Roman" w:eastAsiaTheme="minorEastAsia" w:hAnsi="Times New Roman" w:cs="Times New Roman"/>
-          <w:kern w:val="2"/>
-          <w:lang w:val="en-GB" w:eastAsia="zh-CN"/>
-          <w14:ligatures w14:val="standardContextual"/>
-        </w:rPr>
-      </w:pPr>
-    </w:p>
-    <w:p>
-      <w:pPr>
-        <w:spacing w:after="160" w:line="480" w:lineRule="auto"/>
-        <w:rPr>
-          <w:rFonts w:ascii="Times New Roman" w:eastAsiaTheme="minorEastAsia" w:hAnsi="Times New Roman" w:cs="Times New Roman"/>
-          <w:kern w:val="2"/>
-          <w:lang w:val="en-GB" w:eastAsia="zh-CN"/>
-          <w14:ligatures w14:val="standardContextual"/>
-        </w:rPr>
-      </w:pPr>
-    </w:p>
-    <w:p>
-      <w:pPr>
-        <w:spacing w:after="160" w:line="480" w:lineRule="auto"/>
-        <w:rPr>
-          <w:rFonts w:ascii="Times New Roman" w:eastAsiaTheme="minorEastAsia" w:hAnsi="Times New Roman" w:cs="Times New Roman"/>
-          <w:kern w:val="2"/>
-          <w:lang w:val="en-GB" w:eastAsia="zh-CN"/>
-          <w14:ligatures w14:val="standardContextual"/>
-        </w:rPr>
-      </w:pPr>
-    </w:p>
-    <w:p>
-      <w:pPr>
-        <w:spacing w:after="160" w:line="480" w:lineRule="auto"/>
-        <w:rPr>
-          <w:rFonts w:ascii="Times New Roman" w:eastAsiaTheme="minorEastAsia" w:hAnsi="Times New Roman" w:cs="Times New Roman"/>
           <w:b/>
           <w:bCs/>
           <w:kern w:val="2"/>
@@ -10432,6 +10650,7 @@
           <w:lang w:val="en-GB" w:eastAsia="zh-CN"/>
           <w14:ligatures w14:val="standardContextual"/>
         </w:rPr>
+        <w:lastRenderedPageBreak/>
         <w:t>If unresponsive: Apply 20% penalty (Tentative)</w:t>
       </w:r>
     </w:p>
@@ -10818,7 +11037,6 @@
           <w:lang w:val="en-GB" w:eastAsia="zh-CN"/>
           <w14:ligatures w14:val="standardContextual"/>
         </w:rPr>
-        <w:lastRenderedPageBreak/>
         <w:t>Planned drop-in sessions</w:t>
       </w:r>
     </w:p>
@@ -11027,6 +11245,7 @@
           <w:lang w:val="en-GB" w:eastAsia="zh-CN"/>
           <w14:ligatures w14:val="standardContextual"/>
         </w:rPr>
+        <w:lastRenderedPageBreak/>
         <w:t>Explaining complex concepts</w:t>
       </w:r>
     </w:p>
@@ -11422,7 +11641,6 @@
           <w:lang w:val="en-GB" w:eastAsia="zh-CN"/>
           <w14:ligatures w14:val="standardContextual"/>
         </w:rPr>
-        <w:lastRenderedPageBreak/>
         <w:t>Submit all cont</w:t>
       </w:r>
       <w:r>
@@ -11720,6 +11938,7 @@
           <w:lang w:val="en-GB" w:eastAsia="zh-CN"/>
           <w14:ligatures w14:val="standardContextual"/>
         </w:rPr>
+        <w:lastRenderedPageBreak/>
         <w:t>Evidence: Screenshot attached as Appendix A.1</w:t>
       </w:r>
     </w:p>
@@ -12405,6 +12624,7 @@
           <w:lang w:val="en-GB" w:eastAsia="zh-CN"/>
           <w14:ligatures w14:val="standardContextual"/>
         </w:rPr>
+        <w:lastRenderedPageBreak/>
         <w:t>✅</w:t>
       </w:r>
       <w:r>
@@ -12863,6 +13083,19 @@
           <w:b/>
           <w:bCs/>
           <w:kern w:val="2"/>
+          <w:lang w:val="en-GB" w:eastAsia="zh-CN"/>
+          <w14:ligatures w14:val="standardContextual"/>
+        </w:rPr>
+      </w:pPr>
+    </w:p>
+    <w:p>
+      <w:pPr>
+        <w:spacing w:after="160" w:line="480" w:lineRule="auto"/>
+        <w:rPr>
+          <w:rFonts w:ascii="Times New Roman" w:eastAsiaTheme="minorEastAsia" w:hAnsi="Times New Roman" w:cs="Times New Roman"/>
+          <w:b/>
+          <w:bCs/>
+          <w:kern w:val="2"/>
           <w:sz w:val="28"/>
           <w:szCs w:val="28"/>
           <w:u w:val="single"/>
@@ -12882,7 +13115,6 @@
           <w:lang w:val="en-GB" w:eastAsia="zh-CN"/>
           <w14:ligatures w14:val="standardContextual"/>
         </w:rPr>
-        <w:lastRenderedPageBreak/>
         <w:t>Reference Cards</w:t>
       </w:r>
     </w:p>
@@ -13090,6 +13322,7 @@
           <w:lang w:val="en-GB" w:eastAsia="zh-CN"/>
           <w14:ligatures w14:val="standardContextual"/>
         </w:rPr>
+        <w:lastRenderedPageBreak/>
         <w:t>❌</w:t>
       </w:r>
       <w:r>
@@ -13421,15 +13654,6 @@
           <w14:ligatures w14:val="standardContextual"/>
         </w:rPr>
         <w:br/>
-      </w:r>
-      <w:r>
-        <w:rPr>
-          <w:rFonts w:ascii="Times New Roman" w:eastAsiaTheme="minorEastAsia" w:hAnsi="Times New Roman" w:cs="Times New Roman"/>
-          <w:kern w:val="2"/>
-          <w:lang w:val="en-GB" w:eastAsia="zh-CN"/>
-          <w14:ligatures w14:val="standardContextual"/>
-        </w:rPr>
-        <w:lastRenderedPageBreak/>
         <w:t>↓ Yes → Aligns with policy?</w:t>
       </w:r>
       <w:r>
@@ -13601,6 +13825,7 @@
           <w:lang w:val="en-GB" w:eastAsia="zh-CN"/>
           <w14:ligatures w14:val="standardContextual"/>
         </w:rPr>
+        <w:lastRenderedPageBreak/>
         <w:t>✓</w:t>
       </w:r>
       <w:r>
@@ -13909,7 +14134,6 @@
           <w:lang w:val="en-GB" w:eastAsia="zh-CN"/>
           <w14:ligatures w14:val="standardContextual"/>
         </w:rPr>
-        <w:lastRenderedPageBreak/>
         <w:t>LEARNING/LINK</w:t>
       </w:r>
       <w:r>
@@ -14030,6 +14254,7 @@
           <w:lang w:val="en-GB" w:eastAsia="zh-CN"/>
           <w14:ligatures w14:val="standardContextual"/>
         </w:rPr>
+        <w:lastRenderedPageBreak/>
         <w:t>REMEMBER:</w:t>
       </w:r>
       <w:r>
@@ -14305,15 +14530,6 @@
           <w14:ligatures w14:val="standardContextual"/>
         </w:rPr>
         <w:br/>
-      </w:r>
-      <w:r>
-        <w:rPr>
-          <w:rFonts w:ascii="Times New Roman" w:eastAsiaTheme="minorEastAsia" w:hAnsi="Times New Roman" w:cs="Times New Roman"/>
-          <w:kern w:val="2"/>
-          <w:lang w:val="en-GB" w:eastAsia="zh-CN"/>
-          <w14:ligatures w14:val="standardContextual"/>
-        </w:rPr>
-        <w:lastRenderedPageBreak/>
         <w:t>□ Peer feedback considered</w:t>
       </w:r>
       <w:r>
@@ -14396,204 +14612,6 @@
         <w:br/>
         <w:t>□ Follow-up plan noted</w:t>
       </w:r>
-    </w:p>
-    <w:p>
-      <w:pPr>
-        <w:spacing w:after="160" w:line="360" w:lineRule="auto"/>
-        <w:rPr>
-          <w:rFonts w:ascii="Times New Roman" w:eastAsiaTheme="minorEastAsia" w:hAnsi="Times New Roman" w:cs="Times New Roman"/>
-          <w:kern w:val="2"/>
-          <w:lang w:val="en-GB" w:eastAsia="zh-CN"/>
-          <w14:ligatures w14:val="standardContextual"/>
-        </w:rPr>
-      </w:pPr>
-    </w:p>
-    <w:p>
-      <w:pPr>
-        <w:spacing w:after="160" w:line="360" w:lineRule="auto"/>
-        <w:rPr>
-          <w:rFonts w:ascii="Times New Roman" w:eastAsiaTheme="minorEastAsia" w:hAnsi="Times New Roman" w:cs="Times New Roman"/>
-          <w:kern w:val="2"/>
-          <w:lang w:val="en-GB" w:eastAsia="zh-CN"/>
-          <w14:ligatures w14:val="standardContextual"/>
-        </w:rPr>
-      </w:pPr>
-    </w:p>
-    <w:p>
-      <w:pPr>
-        <w:spacing w:after="160" w:line="360" w:lineRule="auto"/>
-        <w:rPr>
-          <w:rFonts w:ascii="Times New Roman" w:eastAsiaTheme="minorEastAsia" w:hAnsi="Times New Roman" w:cs="Times New Roman"/>
-          <w:kern w:val="2"/>
-          <w:lang w:val="en-GB" w:eastAsia="zh-CN"/>
-          <w14:ligatures w14:val="standardContextual"/>
-        </w:rPr>
-      </w:pPr>
-    </w:p>
-    <w:p>
-      <w:pPr>
-        <w:spacing w:after="160" w:line="360" w:lineRule="auto"/>
-        <w:rPr>
-          <w:rFonts w:ascii="Times New Roman" w:eastAsiaTheme="minorEastAsia" w:hAnsi="Times New Roman" w:cs="Times New Roman"/>
-          <w:kern w:val="2"/>
-          <w:lang w:val="en-GB" w:eastAsia="zh-CN"/>
-          <w14:ligatures w14:val="standardContextual"/>
-        </w:rPr>
-      </w:pPr>
-    </w:p>
-    <w:p>
-      <w:pPr>
-        <w:spacing w:after="160" w:line="360" w:lineRule="auto"/>
-        <w:rPr>
-          <w:rFonts w:ascii="Times New Roman" w:eastAsiaTheme="minorEastAsia" w:hAnsi="Times New Roman" w:cs="Times New Roman"/>
-          <w:kern w:val="2"/>
-          <w:lang w:val="en-GB" w:eastAsia="zh-CN"/>
-          <w14:ligatures w14:val="standardContextual"/>
-        </w:rPr>
-      </w:pPr>
-    </w:p>
-    <w:p>
-      <w:pPr>
-        <w:spacing w:after="160" w:line="360" w:lineRule="auto"/>
-        <w:rPr>
-          <w:rFonts w:ascii="Times New Roman" w:eastAsiaTheme="minorEastAsia" w:hAnsi="Times New Roman" w:cs="Times New Roman"/>
-          <w:kern w:val="2"/>
-          <w:lang w:val="en-GB" w:eastAsia="zh-CN"/>
-          <w14:ligatures w14:val="standardContextual"/>
-        </w:rPr>
-      </w:pPr>
-    </w:p>
-    <w:p>
-      <w:pPr>
-        <w:spacing w:after="160" w:line="360" w:lineRule="auto"/>
-        <w:rPr>
-          <w:rFonts w:ascii="Times New Roman" w:eastAsiaTheme="minorEastAsia" w:hAnsi="Times New Roman" w:cs="Times New Roman"/>
-          <w:kern w:val="2"/>
-          <w:lang w:val="en-GB" w:eastAsia="zh-CN"/>
-          <w14:ligatures w14:val="standardContextual"/>
-        </w:rPr>
-      </w:pPr>
-    </w:p>
-    <w:p>
-      <w:pPr>
-        <w:spacing w:after="160" w:line="360" w:lineRule="auto"/>
-        <w:rPr>
-          <w:rFonts w:ascii="Times New Roman" w:eastAsiaTheme="minorEastAsia" w:hAnsi="Times New Roman" w:cs="Times New Roman"/>
-          <w:kern w:val="2"/>
-          <w:lang w:val="en-GB" w:eastAsia="zh-CN"/>
-          <w14:ligatures w14:val="standardContextual"/>
-        </w:rPr>
-      </w:pPr>
-    </w:p>
-    <w:p>
-      <w:pPr>
-        <w:spacing w:after="160" w:line="360" w:lineRule="auto"/>
-        <w:rPr>
-          <w:rFonts w:ascii="Times New Roman" w:eastAsiaTheme="minorEastAsia" w:hAnsi="Times New Roman" w:cs="Times New Roman"/>
-          <w:kern w:val="2"/>
-          <w:lang w:val="en-GB" w:eastAsia="zh-CN"/>
-          <w14:ligatures w14:val="standardContextual"/>
-        </w:rPr>
-      </w:pPr>
-    </w:p>
-    <w:p>
-      <w:pPr>
-        <w:spacing w:after="160" w:line="360" w:lineRule="auto"/>
-        <w:rPr>
-          <w:rFonts w:ascii="Times New Roman" w:eastAsiaTheme="minorEastAsia" w:hAnsi="Times New Roman" w:cs="Times New Roman"/>
-          <w:kern w:val="2"/>
-          <w:lang w:val="en-GB" w:eastAsia="zh-CN"/>
-          <w14:ligatures w14:val="standardContextual"/>
-        </w:rPr>
-      </w:pPr>
-    </w:p>
-    <w:p>
-      <w:pPr>
-        <w:spacing w:after="160" w:line="360" w:lineRule="auto"/>
-        <w:rPr>
-          <w:rFonts w:ascii="Times New Roman" w:eastAsiaTheme="minorEastAsia" w:hAnsi="Times New Roman" w:cs="Times New Roman"/>
-          <w:kern w:val="2"/>
-          <w:lang w:val="en-GB" w:eastAsia="zh-CN"/>
-          <w14:ligatures w14:val="standardContextual"/>
-        </w:rPr>
-      </w:pPr>
-    </w:p>
-    <w:p>
-      <w:pPr>
-        <w:spacing w:after="160" w:line="360" w:lineRule="auto"/>
-        <w:rPr>
-          <w:rFonts w:ascii="Times New Roman" w:eastAsiaTheme="minorEastAsia" w:hAnsi="Times New Roman" w:cs="Times New Roman"/>
-          <w:kern w:val="2"/>
-          <w:lang w:val="en-GB" w:eastAsia="zh-CN"/>
-          <w14:ligatures w14:val="standardContextual"/>
-        </w:rPr>
-      </w:pPr>
-    </w:p>
-    <w:p>
-      <w:pPr>
-        <w:spacing w:after="160" w:line="360" w:lineRule="auto"/>
-        <w:rPr>
-          <w:rFonts w:ascii="Times New Roman" w:eastAsiaTheme="minorEastAsia" w:hAnsi="Times New Roman" w:cs="Times New Roman"/>
-          <w:kern w:val="2"/>
-          <w:lang w:val="en-GB" w:eastAsia="zh-CN"/>
-          <w14:ligatures w14:val="standardContextual"/>
-        </w:rPr>
-      </w:pPr>
-    </w:p>
-    <w:p>
-      <w:pPr>
-        <w:spacing w:after="160" w:line="360" w:lineRule="auto"/>
-        <w:rPr>
-          <w:rFonts w:ascii="Times New Roman" w:eastAsiaTheme="minorEastAsia" w:hAnsi="Times New Roman" w:cs="Times New Roman"/>
-          <w:kern w:val="2"/>
-          <w:lang w:val="en-GB" w:eastAsia="zh-CN"/>
-          <w14:ligatures w14:val="standardContextual"/>
-        </w:rPr>
-      </w:pPr>
-    </w:p>
-    <w:p>
-      <w:pPr>
-        <w:spacing w:after="160" w:line="360" w:lineRule="auto"/>
-        <w:rPr>
-          <w:rFonts w:ascii="Times New Roman" w:eastAsiaTheme="minorEastAsia" w:hAnsi="Times New Roman" w:cs="Times New Roman"/>
-          <w:kern w:val="2"/>
-          <w:lang w:val="en-GB" w:eastAsia="zh-CN"/>
-          <w14:ligatures w14:val="standardContextual"/>
-        </w:rPr>
-      </w:pPr>
-    </w:p>
-    <w:p>
-      <w:pPr>
-        <w:spacing w:after="160" w:line="360" w:lineRule="auto"/>
-        <w:rPr>
-          <w:rFonts w:ascii="Times New Roman" w:eastAsiaTheme="minorEastAsia" w:hAnsi="Times New Roman" w:cs="Times New Roman"/>
-          <w:kern w:val="2"/>
-          <w:lang w:val="en-GB" w:eastAsia="zh-CN"/>
-          <w14:ligatures w14:val="standardContextual"/>
-        </w:rPr>
-      </w:pPr>
-    </w:p>
-    <w:p>
-      <w:pPr>
-        <w:spacing w:after="160" w:line="360" w:lineRule="auto"/>
-        <w:rPr>
-          <w:rFonts w:ascii="Times New Roman" w:eastAsiaTheme="minorEastAsia" w:hAnsi="Times New Roman" w:cs="Times New Roman"/>
-          <w:kern w:val="2"/>
-          <w:lang w:val="en-GB" w:eastAsia="zh-CN"/>
-          <w14:ligatures w14:val="standardContextual"/>
-        </w:rPr>
-      </w:pPr>
-    </w:p>
-    <w:p>
-      <w:pPr>
-        <w:spacing w:after="160" w:line="360" w:lineRule="auto"/>
-        <w:rPr>
-          <w:rFonts w:ascii="Times New Roman" w:eastAsiaTheme="minorEastAsia" w:hAnsi="Times New Roman" w:cs="Times New Roman"/>
-          <w:kern w:val="2"/>
-          <w:lang w:val="en-GB" w:eastAsia="zh-CN"/>
-          <w14:ligatures w14:val="standardContextual"/>
-        </w:rPr>
-      </w:pPr>
     </w:p>
     <w:p>
       <w:pPr>
@@ -15895,7 +15913,7 @@
   <w:abstractNum w:abstractNumId="12" w15:restartNumberingAfterBreak="0">
     <w:nsid w:val="11BA4543"/>
     <w:multiLevelType w:val="hybridMultilevel"/>
-    <w:tmpl w:val="8196F834"/>
+    <w:tmpl w:val="A5CE386C"/>
     <w:lvl w:ilvl="0" w:tplc="08090011">
       <w:start w:val="1"/>
       <w:numFmt w:val="decimal"/>
